--- a/31FR Frejmvorky Rozrobky/4/KNT-122_Onyshchenko_Variant-19_PR4.docx
+++ b/31FR Frejmvorky Rozrobky/4/KNT-122_Onyshchenko_Variant-19_PR4.docx
@@ -147,17 +147,11 @@
         <w:ind w:firstLine="0"/>
         <w:contextualSpacing/>
         <w:jc w:val="center"/>
-        <w:rPr>
-          <w:lang w:val="en-US"/>
-        </w:rPr>
       </w:pPr>
       <w:r>
         <w:t>Робота №</w:t>
       </w:r>
       <w:r>
-        <w:rPr>
-          <w:lang w:val="en-US"/>
-        </w:rPr>
         <w:t>4</w:t>
       </w:r>
     </w:p>
@@ -326,10 +320,7 @@
         <w:tab/>
       </w:r>
       <w:r>
-        <w:t>Зелік О. В</w:t>
-      </w:r>
-      <w:r>
-        <w:t>.</w:t>
+        <w:t>Зелік О. В.</w:t>
       </w:r>
     </w:p>
     <w:p>
@@ -378,7 +369,7 @@
       </w:pPr>
       <w:r>
         <w:lastRenderedPageBreak/>
-        <w:t xml:space="preserve">Мета роботи </w:t>
+        <w:t xml:space="preserve">Мета </w:t>
       </w:r>
     </w:p>
     <w:p>
@@ -404,15 +395,12 @@
         <w:pStyle w:val="H1"/>
       </w:pPr>
       <w:r>
-        <w:t>Індивідуальне завдання</w:t>
+        <w:t xml:space="preserve">Завдання </w:t>
       </w:r>
     </w:p>
     <w:p>
       <w:pPr>
         <w:pStyle w:val="P"/>
-        <w:rPr>
-          <w:lang w:val="en-US"/>
-        </w:rPr>
       </w:pPr>
     </w:p>
     <w:p>
@@ -451,9 +439,6 @@
     <w:p>
       <w:pPr>
         <w:pStyle w:val="P"/>
-        <w:rPr>
-          <w:lang w:val="en-US"/>
-        </w:rPr>
       </w:pPr>
     </w:p>
     <w:p>
@@ -461,7 +446,7 @@
         <w:pStyle w:val="H1"/>
       </w:pPr>
       <w:r>
-        <w:t>Результати виконання</w:t>
+        <w:t xml:space="preserve">Виконання </w:t>
       </w:r>
     </w:p>
     <w:p>
@@ -469,24 +454,114 @@
         <w:pStyle w:val="H2"/>
       </w:pPr>
       <w:r>
-        <w:t xml:space="preserve">Код програми </w:t>
-      </w:r>
+        <w:t xml:space="preserve">1 </w:t>
+      </w:r>
+      <w:r>
+        <w:t xml:space="preserve">Код </w:t>
+      </w:r>
+    </w:p>
+    <w:p>
+      <w:pPr>
+        <w:pStyle w:val="P"/>
+      </w:pPr>
+    </w:p>
+    <w:p>
+      <w:pPr>
+        <w:pStyle w:val="P"/>
+      </w:pPr>
+      <w:r>
+        <w:t>Фрагмент коду 1.1 – Основний код програми</w:t>
+      </w:r>
+    </w:p>
+    <w:p>
+      <w:pPr>
+        <w:pStyle w:val="Code"/>
+      </w:pPr>
+      <w:r>
+        <w:t>Текст коду програми.</w:t>
+      </w:r>
+    </w:p>
+    <w:p>
+      <w:pPr>
+        <w:pStyle w:val="P"/>
+      </w:pPr>
     </w:p>
     <w:p>
       <w:pPr>
         <w:pStyle w:val="H2"/>
       </w:pPr>
       <w:r>
-        <w:t xml:space="preserve">Тестування </w:t>
-      </w:r>
+        <w:t xml:space="preserve">2 </w:t>
+      </w:r>
+      <w:r>
+        <w:t xml:space="preserve">Результати </w:t>
+      </w:r>
+    </w:p>
+    <w:p>
+      <w:pPr>
+        <w:pStyle w:val="P"/>
+      </w:pPr>
+    </w:p>
+    <w:p>
+      <w:pPr>
+        <w:pStyle w:val="P"/>
+      </w:pPr>
+      <w:r>
+        <w:t>Результати виконання програми нижче:</w:t>
+      </w:r>
+    </w:p>
+    <w:p>
+      <w:pPr>
+        <w:pStyle w:val="P"/>
+      </w:pPr>
+    </w:p>
+    <w:p>
+      <w:pPr>
+        <w:pStyle w:val="IMG"/>
+      </w:pPr>
+      <w:r>
+        <w:t>Картинка тут</w:t>
+      </w:r>
+    </w:p>
+    <w:p>
+      <w:pPr>
+        <w:pStyle w:val="IMG"/>
+      </w:pPr>
+      <w:r>
+        <w:t xml:space="preserve">Рисунок </w:t>
+      </w:r>
+      <w:r>
+        <w:t>2</w:t>
+      </w:r>
+      <w:r>
+        <w:t>.1 – Опис картинки</w:t>
+      </w:r>
+    </w:p>
+    <w:p>
+      <w:pPr>
+        <w:pStyle w:val="P"/>
+      </w:pPr>
     </w:p>
     <w:p>
       <w:pPr>
         <w:pStyle w:val="H2"/>
       </w:pPr>
       <w:r>
+        <w:t xml:space="preserve">3 </w:t>
+      </w:r>
+      <w:r>
         <w:t>Аналіз результатів</w:t>
       </w:r>
+    </w:p>
+    <w:p>
+      <w:pPr>
+        <w:pStyle w:val="P"/>
+      </w:pPr>
+    </w:p>
+    <w:p>
+      <w:pPr>
+        <w:pStyle w:val="P"/>
+      </w:pPr>
     </w:p>
     <w:sectPr>
       <w:pgSz w:w="11906" w:h="16838"/>
@@ -501,10 +576,10 @@
 <file path=word/numbering.xml><?xml version="1.0" encoding="utf-8"?>
 <w:numbering xmlns:wpc="http://schemas.microsoft.com/office/word/2010/wordprocessingCanvas" xmlns:cx="http://schemas.microsoft.com/office/drawing/2014/chartex" xmlns:cx1="http://schemas.microsoft.com/office/drawing/2015/9/8/chartex" xmlns:cx2="http://schemas.microsoft.com/office/drawing/2015/10/21/chartex" xmlns:cx3="http://schemas.microsoft.com/office/drawing/2016/5/9/chartex" xmlns:cx4="http://schemas.microsoft.com/office/drawing/2016/5/10/chartex" xmlns:cx5="http://schemas.microsoft.com/office/drawing/2016/5/11/chartex" xmlns:cx6="http://schemas.microsoft.com/office/drawing/2016/5/12/chartex" xmlns:cx7="http://schemas.microsoft.com/office/drawing/2016/5/13/chartex" xmlns:cx8="http://schemas.microsoft.com/office/drawing/2016/5/14/chartex" xmlns:mc="http://schemas.openxmlformats.org/markup-compatibility/2006" xmlns:aink="http://schemas.microsoft.com/office/drawing/2016/ink" xmlns:am3d="http://schemas.microsoft.com/office/drawing/2017/model3d" xmlns:o="urn:schemas-microsoft-com:office:office" xmlns:oel="http://schemas.microsoft.com/office/2019/extlst" xmlns:r="http://schemas.openxmlformats.org/officeDocument/2006/relationships" xmlns:m="http://schemas.openxmlformats.org/officeDocument/2006/math" xmlns:v="urn:schemas-microsoft-com:vml" xmlns:wp14="http://schemas.microsoft.com/office/word/2010/wordprocessingDrawing" xmlns:wp="http://schemas.openxmlformats.org/drawingml/2006/wordprocessingDrawing" xmlns:w10="urn:schemas-microsoft-com:office:word" xmlns:w="http://schemas.openxmlformats.org/wordprocessingml/2006/main" xmlns:w14="http://schemas.microsoft.com/office/word/2010/wordml" xmlns:w15="http://schemas.microsoft.com/office/word/2012/wordml" xmlns:w16cex="http://schemas.microsoft.com/office/word/2018/wordml/cex" xmlns:w16cid="http://schemas.microsoft.com/office/word/2016/wordml/cid" xmlns:w16="http://schemas.microsoft.com/office/word/2018/wordml" xmlns:w16du="http://schemas.microsoft.com/office/word/2023/wordml/word16du" xmlns:w16sdtdh="http://schemas.microsoft.com/office/word/2020/wordml/sdtdatahash" xmlns:w16se="http://schemas.microsoft.com/office/word/2015/wordml/symex" xmlns:wpg="http://schemas.microsoft.com/office/word/2010/wordprocessingGroup" xmlns:wpi="http://schemas.microsoft.com/office/word/2010/wordprocessingInk" xmlns:wne="http://schemas.microsoft.com/office/word/2006/wordml" xmlns:wps="http://schemas.microsoft.com/office/word/2010/wordprocessingShape" mc:Ignorable="w14 w15 w16se w16cid w16 w16cex w16sdtdh w16du wp14">
   <w:abstractNum w:abstractNumId="0" w15:restartNumberingAfterBreak="0">
-    <w:nsid w:val="08C81AFD"/>
+    <w:nsid w:val="297C4081"/>
     <w:multiLevelType w:val="hybridMultilevel"/>
-    <w:tmpl w:val="03B2321C"/>
-    <w:lvl w:ilvl="0" w:tplc="B6EACC74">
+    <w:tmpl w:val="3F1C841C"/>
+    <w:lvl w:ilvl="0" w:tplc="A2A8B6A4">
       <w:start w:val="1"/>
       <w:numFmt w:val="decimal"/>
       <w:lvlText w:val="%1."/>
@@ -590,11 +665,10 @@
     </w:lvl>
   </w:abstractNum>
   <w:abstractNum w:abstractNumId="1" w15:restartNumberingAfterBreak="0">
-    <w:nsid w:val="174B402E"/>
+    <w:nsid w:val="795D4379"/>
     <w:multiLevelType w:val="hybridMultilevel"/>
-    <w:tmpl w:val="AA146392"/>
-    <w:lvl w:ilvl="0" w:tplc="F26A4D08">
-      <w:start w:val="1"/>
+    <w:tmpl w:val="C21A163C"/>
+    <w:lvl w:ilvl="0" w:tplc="6644C4DC">
       <w:numFmt w:val="bullet"/>
       <w:lvlText w:val="-"/>
       <w:lvlJc w:val="left"/>
@@ -702,218 +776,11 @@
       </w:rPr>
     </w:lvl>
   </w:abstractNum>
-  <w:abstractNum w:abstractNumId="2" w15:restartNumberingAfterBreak="0">
-    <w:nsid w:val="39DE385A"/>
-    <w:multiLevelType w:val="hybridMultilevel"/>
-    <w:tmpl w:val="53AE911C"/>
-    <w:lvl w:ilvl="0" w:tplc="BED4650E">
-      <w:start w:val="1"/>
-      <w:numFmt w:val="decimal"/>
-      <w:lvlText w:val="%1."/>
-      <w:lvlJc w:val="left"/>
-      <w:pPr>
-        <w:ind w:left="1211" w:hanging="360"/>
-      </w:pPr>
-      <w:rPr>
-        <w:rFonts w:hint="default"/>
-      </w:rPr>
-    </w:lvl>
-    <w:lvl w:ilvl="1" w:tplc="04220019" w:tentative="1">
-      <w:start w:val="1"/>
-      <w:numFmt w:val="lowerLetter"/>
-      <w:lvlText w:val="%2."/>
-      <w:lvlJc w:val="left"/>
-      <w:pPr>
-        <w:ind w:left="1931" w:hanging="360"/>
-      </w:pPr>
-    </w:lvl>
-    <w:lvl w:ilvl="2" w:tplc="0422001B" w:tentative="1">
-      <w:start w:val="1"/>
-      <w:numFmt w:val="lowerRoman"/>
-      <w:lvlText w:val="%3."/>
-      <w:lvlJc w:val="right"/>
-      <w:pPr>
-        <w:ind w:left="2651" w:hanging="180"/>
-      </w:pPr>
-    </w:lvl>
-    <w:lvl w:ilvl="3" w:tplc="0422000F" w:tentative="1">
-      <w:start w:val="1"/>
-      <w:numFmt w:val="decimal"/>
-      <w:lvlText w:val="%4."/>
-      <w:lvlJc w:val="left"/>
-      <w:pPr>
-        <w:ind w:left="3371" w:hanging="360"/>
-      </w:pPr>
-    </w:lvl>
-    <w:lvl w:ilvl="4" w:tplc="04220019" w:tentative="1">
-      <w:start w:val="1"/>
-      <w:numFmt w:val="lowerLetter"/>
-      <w:lvlText w:val="%5."/>
-      <w:lvlJc w:val="left"/>
-      <w:pPr>
-        <w:ind w:left="4091" w:hanging="360"/>
-      </w:pPr>
-    </w:lvl>
-    <w:lvl w:ilvl="5" w:tplc="0422001B" w:tentative="1">
-      <w:start w:val="1"/>
-      <w:numFmt w:val="lowerRoman"/>
-      <w:lvlText w:val="%6."/>
-      <w:lvlJc w:val="right"/>
-      <w:pPr>
-        <w:ind w:left="4811" w:hanging="180"/>
-      </w:pPr>
-    </w:lvl>
-    <w:lvl w:ilvl="6" w:tplc="0422000F" w:tentative="1">
-      <w:start w:val="1"/>
-      <w:numFmt w:val="decimal"/>
-      <w:lvlText w:val="%7."/>
-      <w:lvlJc w:val="left"/>
-      <w:pPr>
-        <w:ind w:left="5531" w:hanging="360"/>
-      </w:pPr>
-    </w:lvl>
-    <w:lvl w:ilvl="7" w:tplc="04220019" w:tentative="1">
-      <w:start w:val="1"/>
-      <w:numFmt w:val="lowerLetter"/>
-      <w:lvlText w:val="%8."/>
-      <w:lvlJc w:val="left"/>
-      <w:pPr>
-        <w:ind w:left="6251" w:hanging="360"/>
-      </w:pPr>
-    </w:lvl>
-    <w:lvl w:ilvl="8" w:tplc="0422001B" w:tentative="1">
-      <w:start w:val="1"/>
-      <w:numFmt w:val="lowerRoman"/>
-      <w:lvlText w:val="%9."/>
-      <w:lvlJc w:val="right"/>
-      <w:pPr>
-        <w:ind w:left="6971" w:hanging="180"/>
-      </w:pPr>
-    </w:lvl>
-  </w:abstractNum>
-  <w:abstractNum w:abstractNumId="3" w15:restartNumberingAfterBreak="0">
-    <w:nsid w:val="795D4379"/>
-    <w:multiLevelType w:val="hybridMultilevel"/>
-    <w:tmpl w:val="C21A163C"/>
-    <w:lvl w:ilvl="0" w:tplc="6644C4DC">
-      <w:numFmt w:val="bullet"/>
-      <w:lvlText w:val="-"/>
-      <w:lvlJc w:val="left"/>
-      <w:pPr>
-        <w:ind w:left="1211" w:hanging="360"/>
-      </w:pPr>
-      <w:rPr>
-        <w:rFonts w:ascii="Times New Roman" w:eastAsia="Times New Roman" w:hAnsi="Times New Roman" w:cs="Times New Roman" w:hint="default"/>
-      </w:rPr>
-    </w:lvl>
-    <w:lvl w:ilvl="1" w:tplc="04220003" w:tentative="1">
-      <w:start w:val="1"/>
-      <w:numFmt w:val="bullet"/>
-      <w:lvlText w:val="o"/>
-      <w:lvlJc w:val="left"/>
-      <w:pPr>
-        <w:ind w:left="1931" w:hanging="360"/>
-      </w:pPr>
-      <w:rPr>
-        <w:rFonts w:ascii="Courier New" w:hAnsi="Courier New" w:cs="Courier New" w:hint="default"/>
-      </w:rPr>
-    </w:lvl>
-    <w:lvl w:ilvl="2" w:tplc="04220005" w:tentative="1">
-      <w:start w:val="1"/>
-      <w:numFmt w:val="bullet"/>
-      <w:lvlText w:val=""/>
-      <w:lvlJc w:val="left"/>
-      <w:pPr>
-        <w:ind w:left="2651" w:hanging="360"/>
-      </w:pPr>
-      <w:rPr>
-        <w:rFonts w:ascii="Wingdings" w:hAnsi="Wingdings" w:hint="default"/>
-      </w:rPr>
-    </w:lvl>
-    <w:lvl w:ilvl="3" w:tplc="04220001" w:tentative="1">
-      <w:start w:val="1"/>
-      <w:numFmt w:val="bullet"/>
-      <w:lvlText w:val=""/>
-      <w:lvlJc w:val="left"/>
-      <w:pPr>
-        <w:ind w:left="3371" w:hanging="360"/>
-      </w:pPr>
-      <w:rPr>
-        <w:rFonts w:ascii="Symbol" w:hAnsi="Symbol" w:hint="default"/>
-      </w:rPr>
-    </w:lvl>
-    <w:lvl w:ilvl="4" w:tplc="04220003" w:tentative="1">
-      <w:start w:val="1"/>
-      <w:numFmt w:val="bullet"/>
-      <w:lvlText w:val="o"/>
-      <w:lvlJc w:val="left"/>
-      <w:pPr>
-        <w:ind w:left="4091" w:hanging="360"/>
-      </w:pPr>
-      <w:rPr>
-        <w:rFonts w:ascii="Courier New" w:hAnsi="Courier New" w:cs="Courier New" w:hint="default"/>
-      </w:rPr>
-    </w:lvl>
-    <w:lvl w:ilvl="5" w:tplc="04220005" w:tentative="1">
-      <w:start w:val="1"/>
-      <w:numFmt w:val="bullet"/>
-      <w:lvlText w:val=""/>
-      <w:lvlJc w:val="left"/>
-      <w:pPr>
-        <w:ind w:left="4811" w:hanging="360"/>
-      </w:pPr>
-      <w:rPr>
-        <w:rFonts w:ascii="Wingdings" w:hAnsi="Wingdings" w:hint="default"/>
-      </w:rPr>
-    </w:lvl>
-    <w:lvl w:ilvl="6" w:tplc="04220001" w:tentative="1">
-      <w:start w:val="1"/>
-      <w:numFmt w:val="bullet"/>
-      <w:lvlText w:val=""/>
-      <w:lvlJc w:val="left"/>
-      <w:pPr>
-        <w:ind w:left="5531" w:hanging="360"/>
-      </w:pPr>
-      <w:rPr>
-        <w:rFonts w:ascii="Symbol" w:hAnsi="Symbol" w:hint="default"/>
-      </w:rPr>
-    </w:lvl>
-    <w:lvl w:ilvl="7" w:tplc="04220003" w:tentative="1">
-      <w:start w:val="1"/>
-      <w:numFmt w:val="bullet"/>
-      <w:lvlText w:val="o"/>
-      <w:lvlJc w:val="left"/>
-      <w:pPr>
-        <w:ind w:left="6251" w:hanging="360"/>
-      </w:pPr>
-      <w:rPr>
-        <w:rFonts w:ascii="Courier New" w:hAnsi="Courier New" w:cs="Courier New" w:hint="default"/>
-      </w:rPr>
-    </w:lvl>
-    <w:lvl w:ilvl="8" w:tplc="04220005" w:tentative="1">
-      <w:start w:val="1"/>
-      <w:numFmt w:val="bullet"/>
-      <w:lvlText w:val=""/>
-      <w:lvlJc w:val="left"/>
-      <w:pPr>
-        <w:ind w:left="6971" w:hanging="360"/>
-      </w:pPr>
-      <w:rPr>
-        <w:rFonts w:ascii="Wingdings" w:hAnsi="Wingdings" w:hint="default"/>
-      </w:rPr>
-    </w:lvl>
-  </w:abstractNum>
   <w:num w:numId="1" w16cid:durableId="1471048762">
-    <w:abstractNumId w:val="3"/>
-  </w:num>
-  <w:num w:numId="2" w16cid:durableId="1100369063">
-    <w:abstractNumId w:val="0"/>
-  </w:num>
-  <w:num w:numId="3" w16cid:durableId="1320310302">
     <w:abstractNumId w:val="1"/>
   </w:num>
-  <w:num w:numId="4" w16cid:durableId="150218483">
-    <w:abstractNumId w:val="2"/>
+  <w:num w:numId="2" w16cid:durableId="2123066900">
+    <w:abstractNumId w:val="0"/>
   </w:num>
 </w:numbering>
 </file>
@@ -1117,7 +984,7 @@
     <w:lsdException w:name="Medium List 1 Accent 1" w:uiPriority="65"/>
     <w:lsdException w:name="Revision" w:semiHidden="1"/>
     <w:lsdException w:name="List Paragraph" w:uiPriority="34"/>
-    <w:lsdException w:name="Quote" w:uiPriority="29" w:qFormat="1"/>
+    <w:lsdException w:name="Quote" w:uiPriority="29"/>
     <w:lsdException w:name="Intense Quote" w:uiPriority="30"/>
     <w:lsdException w:name="Medium List 2 Accent 1" w:uiPriority="66"/>
     <w:lsdException w:name="Medium Grid 1 Accent 1" w:uiPriority="67"/>
@@ -1562,7 +1429,10 @@
     <w:basedOn w:val="a"/>
     <w:link w:val="P0"/>
     <w:qFormat/>
-    <w:rsid w:val="00F47FDB"/>
+    <w:rsid w:val="00DC3221"/>
+    <w:pPr>
+      <w:jc w:val="both"/>
+    </w:pPr>
   </w:style>
   <w:style w:type="character" w:customStyle="1" w:styleId="H2Char">
     <w:name w:val="H2 Char"/>
@@ -1610,12 +1480,13 @@
     <w:next w:val="P"/>
     <w:link w:val="H3Char"/>
     <w:qFormat/>
-    <w:rsid w:val="007E0631"/>
+    <w:rsid w:val="00DC3221"/>
     <w:rPr>
       <w:rFonts w:ascii="Times New Roman" w:hAnsi="Times New Roman" w:cs="Times New Roman"/>
       <w:b/>
       <w:bCs/>
-      <w:color w:val="000000" w:themeColor="text1"/>
+      <w:i/>
+      <w:color w:val="auto"/>
       <w:sz w:val="28"/>
     </w:rPr>
   </w:style>
@@ -1623,12 +1494,13 @@
     <w:name w:val="H3 Char"/>
     <w:basedOn w:val="30"/>
     <w:link w:val="H3"/>
-    <w:rsid w:val="007E0631"/>
+    <w:rsid w:val="00DC3221"/>
     <w:rPr>
       <w:rFonts w:ascii="Times New Roman" w:eastAsiaTheme="majorEastAsia" w:hAnsi="Times New Roman" w:cs="Times New Roman"/>
       <w:b/>
       <w:bCs/>
-      <w:color w:val="000000" w:themeColor="text1"/>
+      <w:i/>
+      <w:color w:val="1F3763" w:themeColor="accent1" w:themeShade="7F"/>
       <w:sz w:val="28"/>
       <w:szCs w:val="24"/>
       <w:lang w:eastAsia="uk-UA"/>
@@ -1640,7 +1512,6 @@
     <w:next w:val="a"/>
     <w:link w:val="a6"/>
     <w:uiPriority w:val="29"/>
-    <w:qFormat/>
     <w:rsid w:val="00D22788"/>
     <w:pPr>
       <w:spacing w:before="200" w:after="160"/>
@@ -1686,7 +1557,6 @@
     <w:basedOn w:val="H3"/>
     <w:next w:val="P"/>
     <w:link w:val="H40"/>
-    <w:qFormat/>
     <w:rsid w:val="00375986"/>
     <w:pPr>
       <w:outlineLvl w:val="3"/>
@@ -1701,6 +1571,7 @@
       <w:rFonts w:ascii="Times New Roman" w:eastAsiaTheme="majorEastAsia" w:hAnsi="Times New Roman" w:cs="Times New Roman"/>
       <w:b/>
       <w:bCs/>
+      <w:i/>
       <w:color w:val="000000" w:themeColor="text1"/>
       <w:sz w:val="28"/>
       <w:szCs w:val="24"/>
@@ -1725,7 +1596,7 @@
     <w:name w:val="P Знак"/>
     <w:basedOn w:val="a0"/>
     <w:link w:val="P"/>
-    <w:rsid w:val="00F47FDB"/>
+    <w:rsid w:val="00DC3221"/>
     <w:rPr>
       <w:rFonts w:ascii="Times New Roman" w:eastAsia="Times New Roman" w:hAnsi="Times New Roman" w:cs="Times New Roman"/>
       <w:sz w:val="28"/>
@@ -1842,7 +1713,6 @@
     <w:basedOn w:val="H4"/>
     <w:next w:val="P"/>
     <w:link w:val="H50"/>
-    <w:qFormat/>
     <w:rsid w:val="00B7017D"/>
     <w:pPr>
       <w:outlineLvl w:val="4"/>
@@ -1860,6 +1730,7 @@
       <w:rFonts w:ascii="Times New Roman" w:eastAsiaTheme="majorEastAsia" w:hAnsi="Times New Roman" w:cs="Times New Roman"/>
       <w:b/>
       <w:bCs/>
+      <w:i/>
       <w:smallCaps/>
       <w:color w:val="000000" w:themeColor="text1"/>
       <w:sz w:val="28"/>
@@ -1872,7 +1743,6 @@
     <w:basedOn w:val="P"/>
     <w:next w:val="P"/>
     <w:link w:val="H60"/>
-    <w:qFormat/>
     <w:rsid w:val="00B7017D"/>
     <w:pPr>
       <w:outlineLvl w:val="5"/>

--- a/31FR Frejmvorky Rozrobky/4/KNT-122_Onyshchenko_Variant-19_PR4.docx
+++ b/31FR Frejmvorky Rozrobky/4/KNT-122_Onyshchenko_Variant-19_PR4.docx
@@ -478,7 +478,6500 @@
         <w:pStyle w:val="Code"/>
       </w:pPr>
       <w:r>
-        <w:t>Текст коду програми.</w:t>
+        <w:t>using MySql.Data.MySqlClient;</w:t>
+      </w:r>
+    </w:p>
+    <w:p>
+      <w:pPr>
+        <w:pStyle w:val="Code"/>
+      </w:pPr>
+      <w:r>
+        <w:t>using System;</w:t>
+      </w:r>
+    </w:p>
+    <w:p>
+      <w:pPr>
+        <w:pStyle w:val="Code"/>
+      </w:pPr>
+      <w:r>
+        <w:t>using System.Collections.Generic;</w:t>
+      </w:r>
+    </w:p>
+    <w:p>
+      <w:pPr>
+        <w:pStyle w:val="Code"/>
+      </w:pPr>
+      <w:r>
+        <w:t>using System.Linq;</w:t>
+      </w:r>
+    </w:p>
+    <w:p>
+      <w:pPr>
+        <w:pStyle w:val="Code"/>
+      </w:pPr>
+      <w:r>
+        <w:t>using System.Text;</w:t>
+      </w:r>
+    </w:p>
+    <w:p>
+      <w:pPr>
+        <w:pStyle w:val="Code"/>
+      </w:pPr>
+      <w:r>
+        <w:t>using System.Threading.Tasks;</w:t>
+      </w:r>
+    </w:p>
+    <w:p>
+      <w:pPr>
+        <w:pStyle w:val="Code"/>
+      </w:pPr>
+    </w:p>
+    <w:p>
+      <w:pPr>
+        <w:pStyle w:val="Code"/>
+      </w:pPr>
+      <w:r>
+        <w:t>namespace four_source</w:t>
+      </w:r>
+    </w:p>
+    <w:p>
+      <w:pPr>
+        <w:pStyle w:val="Code"/>
+      </w:pPr>
+      <w:r>
+        <w:t>{</w:t>
+      </w:r>
+    </w:p>
+    <w:p>
+      <w:pPr>
+        <w:pStyle w:val="Code"/>
+      </w:pPr>
+      <w:r>
+        <w:t xml:space="preserve">    public class User</w:t>
+      </w:r>
+    </w:p>
+    <w:p>
+      <w:pPr>
+        <w:pStyle w:val="Code"/>
+      </w:pPr>
+      <w:r>
+        <w:t xml:space="preserve">    {</w:t>
+      </w:r>
+    </w:p>
+    <w:p>
+      <w:pPr>
+        <w:pStyle w:val="Code"/>
+      </w:pPr>
+      <w:r>
+        <w:t xml:space="preserve">        public int ID { get; set; }</w:t>
+      </w:r>
+    </w:p>
+    <w:p>
+      <w:pPr>
+        <w:pStyle w:val="Code"/>
+      </w:pPr>
+      <w:r>
+        <w:t xml:space="preserve">        public string Name { get; set; }</w:t>
+      </w:r>
+    </w:p>
+    <w:p>
+      <w:pPr>
+        <w:pStyle w:val="Code"/>
+      </w:pPr>
+      <w:r>
+        <w:t xml:space="preserve">        public int Admin { get; set; } = 0;</w:t>
+      </w:r>
+    </w:p>
+    <w:p>
+      <w:pPr>
+        <w:pStyle w:val="Code"/>
+      </w:pPr>
+      <w:r>
+        <w:t xml:space="preserve">    }</w:t>
+      </w:r>
+    </w:p>
+    <w:p>
+      <w:pPr>
+        <w:pStyle w:val="Code"/>
+      </w:pPr>
+      <w:r>
+        <w:t xml:space="preserve">    public class Estate</w:t>
+      </w:r>
+    </w:p>
+    <w:p>
+      <w:pPr>
+        <w:pStyle w:val="Code"/>
+      </w:pPr>
+      <w:r>
+        <w:t xml:space="preserve">    {</w:t>
+      </w:r>
+    </w:p>
+    <w:p>
+      <w:pPr>
+        <w:pStyle w:val="Code"/>
+      </w:pPr>
+      <w:r>
+        <w:t xml:space="preserve">        public int ID { get; set; }</w:t>
+      </w:r>
+    </w:p>
+    <w:p>
+      <w:pPr>
+        <w:pStyle w:val="Code"/>
+      </w:pPr>
+      <w:r>
+        <w:t xml:space="preserve">        public User Owner { get; set; }</w:t>
+      </w:r>
+    </w:p>
+    <w:p>
+      <w:pPr>
+        <w:pStyle w:val="Code"/>
+      </w:pPr>
+      <w:r>
+        <w:t xml:space="preserve">        public string Title { get; set; }</w:t>
+      </w:r>
+    </w:p>
+    <w:p>
+      <w:pPr>
+        <w:pStyle w:val="Code"/>
+      </w:pPr>
+      <w:r>
+        <w:t xml:space="preserve">        public string Kind { get; set; }</w:t>
+      </w:r>
+    </w:p>
+    <w:p>
+      <w:pPr>
+        <w:pStyle w:val="Code"/>
+      </w:pPr>
+      <w:r>
+        <w:t xml:space="preserve">    }</w:t>
+      </w:r>
+    </w:p>
+    <w:p>
+      <w:pPr>
+        <w:pStyle w:val="Code"/>
+      </w:pPr>
+      <w:r>
+        <w:t xml:space="preserve">    public class Meeting</w:t>
+      </w:r>
+    </w:p>
+    <w:p>
+      <w:pPr>
+        <w:pStyle w:val="Code"/>
+      </w:pPr>
+      <w:r>
+        <w:t xml:space="preserve">    {</w:t>
+      </w:r>
+    </w:p>
+    <w:p>
+      <w:pPr>
+        <w:pStyle w:val="Code"/>
+      </w:pPr>
+      <w:r>
+        <w:t xml:space="preserve">        public int ID { get; set; }</w:t>
+      </w:r>
+    </w:p>
+    <w:p>
+      <w:pPr>
+        <w:pStyle w:val="Code"/>
+      </w:pPr>
+      <w:r>
+        <w:t xml:space="preserve">        public string Score { get; set; } = "Unrated";</w:t>
+      </w:r>
+    </w:p>
+    <w:p>
+      <w:pPr>
+        <w:pStyle w:val="Code"/>
+      </w:pPr>
+      <w:r>
+        <w:t xml:space="preserve">        public string Status { get; set; } = "Wait";</w:t>
+      </w:r>
+    </w:p>
+    <w:p>
+      <w:pPr>
+        <w:pStyle w:val="Code"/>
+      </w:pPr>
+      <w:r>
+        <w:t xml:space="preserve">        public User Sender { get; set; }</w:t>
+      </w:r>
+    </w:p>
+    <w:p>
+      <w:pPr>
+        <w:pStyle w:val="Code"/>
+      </w:pPr>
+      <w:r>
+        <w:t xml:space="preserve">        public Estate Target { get; set; }</w:t>
+      </w:r>
+    </w:p>
+    <w:p>
+      <w:pPr>
+        <w:pStyle w:val="Code"/>
+      </w:pPr>
+      <w:r>
+        <w:t xml:space="preserve">    }</w:t>
+      </w:r>
+    </w:p>
+    <w:p>
+      <w:pPr>
+        <w:pStyle w:val="Code"/>
+      </w:pPr>
+      <w:r>
+        <w:t xml:space="preserve">    public static class EstateKind</w:t>
+      </w:r>
+    </w:p>
+    <w:p>
+      <w:pPr>
+        <w:pStyle w:val="Code"/>
+      </w:pPr>
+      <w:r>
+        <w:t xml:space="preserve">    {</w:t>
+      </w:r>
+    </w:p>
+    <w:p>
+      <w:pPr>
+        <w:pStyle w:val="Code"/>
+      </w:pPr>
+      <w:r>
+        <w:t xml:space="preserve">        public const string Home = "Home";</w:t>
+      </w:r>
+    </w:p>
+    <w:p>
+      <w:pPr>
+        <w:pStyle w:val="Code"/>
+      </w:pPr>
+      <w:r>
+        <w:t xml:space="preserve">        public const string Flat = "Flat";</w:t>
+      </w:r>
+    </w:p>
+    <w:p>
+      <w:pPr>
+        <w:pStyle w:val="Code"/>
+      </w:pPr>
+      <w:r>
+        <w:t xml:space="preserve">        public const string New = "New";</w:t>
+      </w:r>
+    </w:p>
+    <w:p>
+      <w:pPr>
+        <w:pStyle w:val="Code"/>
+      </w:pPr>
+      <w:r>
+        <w:t xml:space="preserve">    }</w:t>
+      </w:r>
+    </w:p>
+    <w:p>
+      <w:pPr>
+        <w:pStyle w:val="Code"/>
+      </w:pPr>
+      <w:r>
+        <w:t xml:space="preserve">    public static class MeetingStatus</w:t>
+      </w:r>
+    </w:p>
+    <w:p>
+      <w:pPr>
+        <w:pStyle w:val="Code"/>
+      </w:pPr>
+      <w:r>
+        <w:t xml:space="preserve">    {</w:t>
+      </w:r>
+    </w:p>
+    <w:p>
+      <w:pPr>
+        <w:pStyle w:val="Code"/>
+      </w:pPr>
+      <w:r>
+        <w:t xml:space="preserve">        public const string Wait = "Wait";</w:t>
+      </w:r>
+    </w:p>
+    <w:p>
+      <w:pPr>
+        <w:pStyle w:val="Code"/>
+      </w:pPr>
+      <w:r>
+        <w:t xml:space="preserve">        public const string Done = "Done";</w:t>
+      </w:r>
+    </w:p>
+    <w:p>
+      <w:pPr>
+        <w:pStyle w:val="Code"/>
+      </w:pPr>
+      <w:r>
+        <w:lastRenderedPageBreak/>
+        <w:t xml:space="preserve">        public const string Skip = "Skip";</w:t>
+      </w:r>
+    </w:p>
+    <w:p>
+      <w:pPr>
+        <w:pStyle w:val="Code"/>
+      </w:pPr>
+      <w:r>
+        <w:t xml:space="preserve">    }</w:t>
+      </w:r>
+    </w:p>
+    <w:p>
+      <w:pPr>
+        <w:pStyle w:val="Code"/>
+      </w:pPr>
+      <w:r>
+        <w:t xml:space="preserve">    public static class MeetingScore</w:t>
+      </w:r>
+    </w:p>
+    <w:p>
+      <w:pPr>
+        <w:pStyle w:val="Code"/>
+      </w:pPr>
+      <w:r>
+        <w:t xml:space="preserve">    {</w:t>
+      </w:r>
+    </w:p>
+    <w:p>
+      <w:pPr>
+        <w:pStyle w:val="Code"/>
+      </w:pPr>
+      <w:r>
+        <w:t xml:space="preserve">        public const string Bad = "Bad";</w:t>
+      </w:r>
+    </w:p>
+    <w:p>
+      <w:pPr>
+        <w:pStyle w:val="Code"/>
+      </w:pPr>
+      <w:r>
+        <w:t xml:space="preserve">        public const string Okay = "Okay";</w:t>
+      </w:r>
+    </w:p>
+    <w:p>
+      <w:pPr>
+        <w:pStyle w:val="Code"/>
+      </w:pPr>
+      <w:r>
+        <w:t xml:space="preserve">        public const string Fine = "Fine";</w:t>
+      </w:r>
+    </w:p>
+    <w:p>
+      <w:pPr>
+        <w:pStyle w:val="Code"/>
+      </w:pPr>
+      <w:r>
+        <w:t xml:space="preserve">    }</w:t>
+      </w:r>
+    </w:p>
+    <w:p>
+      <w:pPr>
+        <w:pStyle w:val="Code"/>
+      </w:pPr>
+      <w:r>
+        <w:t xml:space="preserve">    public static class Query</w:t>
+      </w:r>
+    </w:p>
+    <w:p>
+      <w:pPr>
+        <w:pStyle w:val="Code"/>
+      </w:pPr>
+      <w:r>
+        <w:t xml:space="preserve">    {</w:t>
+      </w:r>
+    </w:p>
+    <w:p>
+      <w:pPr>
+        <w:pStyle w:val="Code"/>
+      </w:pPr>
+      <w:r>
+        <w:t xml:space="preserve">        public const string LastCreatedID = "SELECT LAST_INSERT_ID();";</w:t>
+      </w:r>
+    </w:p>
+    <w:p>
+      <w:pPr>
+        <w:pStyle w:val="Code"/>
+      </w:pPr>
+      <w:r>
+        <w:t xml:space="preserve">    }</w:t>
+      </w:r>
+    </w:p>
+    <w:p>
+      <w:pPr>
+        <w:pStyle w:val="Code"/>
+      </w:pPr>
+      <w:r>
+        <w:t xml:space="preserve">    public class Session</w:t>
+      </w:r>
+    </w:p>
+    <w:p>
+      <w:pPr>
+        <w:pStyle w:val="Code"/>
+      </w:pPr>
+      <w:r>
+        <w:t xml:space="preserve">    {</w:t>
+      </w:r>
+    </w:p>
+    <w:p>
+      <w:pPr>
+        <w:pStyle w:val="Code"/>
+      </w:pPr>
+      <w:r>
+        <w:t xml:space="preserve">        public bool Entered { get; set; } = false;</w:t>
+      </w:r>
+    </w:p>
+    <w:p>
+      <w:pPr>
+        <w:pStyle w:val="Code"/>
+      </w:pPr>
+      <w:r>
+        <w:t xml:space="preserve">        public User Client { get; set; }</w:t>
+      </w:r>
+    </w:p>
+    <w:p>
+      <w:pPr>
+        <w:pStyle w:val="Code"/>
+      </w:pPr>
+      <w:r>
+        <w:t xml:space="preserve">        public string getUserStatusString()</w:t>
+      </w:r>
+    </w:p>
+    <w:p>
+      <w:pPr>
+        <w:pStyle w:val="Code"/>
+      </w:pPr>
+      <w:r>
+        <w:t xml:space="preserve">        {</w:t>
+      </w:r>
+    </w:p>
+    <w:p>
+      <w:pPr>
+        <w:pStyle w:val="Code"/>
+      </w:pPr>
+      <w:r>
+        <w:t xml:space="preserve">            string status = "Manager";</w:t>
+      </w:r>
+    </w:p>
+    <w:p>
+      <w:pPr>
+        <w:pStyle w:val="Code"/>
+      </w:pPr>
+      <w:r>
+        <w:t xml:space="preserve">            if (this.Client.Admin == 0)</w:t>
+      </w:r>
+    </w:p>
+    <w:p>
+      <w:pPr>
+        <w:pStyle w:val="Code"/>
+      </w:pPr>
+      <w:r>
+        <w:t xml:space="preserve">            {</w:t>
+      </w:r>
+    </w:p>
+    <w:p>
+      <w:pPr>
+        <w:pStyle w:val="Code"/>
+      </w:pPr>
+      <w:r>
+        <w:t xml:space="preserve">                status = "Client";</w:t>
+      </w:r>
+    </w:p>
+    <w:p>
+      <w:pPr>
+        <w:pStyle w:val="Code"/>
+      </w:pPr>
+      <w:r>
+        <w:t xml:space="preserve">            }</w:t>
+      </w:r>
+    </w:p>
+    <w:p>
+      <w:pPr>
+        <w:pStyle w:val="Code"/>
+      </w:pPr>
+      <w:r>
+        <w:t xml:space="preserve">            return status;</w:t>
+      </w:r>
+    </w:p>
+    <w:p>
+      <w:pPr>
+        <w:pStyle w:val="Code"/>
+      </w:pPr>
+      <w:r>
+        <w:t xml:space="preserve">        }</w:t>
+      </w:r>
+    </w:p>
+    <w:p>
+      <w:pPr>
+        <w:pStyle w:val="Code"/>
+      </w:pPr>
+      <w:r>
+        <w:t xml:space="preserve">    }</w:t>
+      </w:r>
+    </w:p>
+    <w:p>
+      <w:pPr>
+        <w:pStyle w:val="Code"/>
+      </w:pPr>
+      <w:r>
+        <w:t xml:space="preserve">    public class Helper </w:t>
+      </w:r>
+    </w:p>
+    <w:p>
+      <w:pPr>
+        <w:pStyle w:val="Code"/>
+      </w:pPr>
+      <w:r>
+        <w:t xml:space="preserve">    {</w:t>
+      </w:r>
+    </w:p>
+    <w:p>
+      <w:pPr>
+        <w:pStyle w:val="Code"/>
+      </w:pPr>
+      <w:r>
+        <w:t xml:space="preserve">        public bool checkEstateKind(string kind){</w:t>
+      </w:r>
+    </w:p>
+    <w:p>
+      <w:pPr>
+        <w:pStyle w:val="Code"/>
+      </w:pPr>
+      <w:r>
+        <w:t xml:space="preserve">            if (kind!=EstateKind.Home &amp;&amp; kind!=EstateKind.Flat &amp;&amp; kind!=EstateKind.New) {</w:t>
+      </w:r>
+    </w:p>
+    <w:p>
+      <w:pPr>
+        <w:pStyle w:val="Code"/>
+      </w:pPr>
+      <w:r>
+        <w:t xml:space="preserve">                return false;</w:t>
+      </w:r>
+    </w:p>
+    <w:p>
+      <w:pPr>
+        <w:pStyle w:val="Code"/>
+      </w:pPr>
+      <w:r>
+        <w:t xml:space="preserve">            }</w:t>
+      </w:r>
+    </w:p>
+    <w:p>
+      <w:pPr>
+        <w:pStyle w:val="Code"/>
+      </w:pPr>
+      <w:r>
+        <w:t xml:space="preserve">            return true;</w:t>
+      </w:r>
+    </w:p>
+    <w:p>
+      <w:pPr>
+        <w:pStyle w:val="Code"/>
+      </w:pPr>
+      <w:r>
+        <w:t xml:space="preserve">        }</w:t>
+      </w:r>
+    </w:p>
+    <w:p>
+      <w:pPr>
+        <w:pStyle w:val="Code"/>
+      </w:pPr>
+      <w:r>
+        <w:t xml:space="preserve">        public bool checkMeetingStatus(string status){</w:t>
+      </w:r>
+    </w:p>
+    <w:p>
+      <w:pPr>
+        <w:pStyle w:val="Code"/>
+      </w:pPr>
+      <w:r>
+        <w:t xml:space="preserve">            if (status!=MeetingStatus.Wait &amp;&amp; status!=MeetingStatus.Done &amp;&amp; status!=MeetingStatus.Skip){</w:t>
+      </w:r>
+    </w:p>
+    <w:p>
+      <w:pPr>
+        <w:pStyle w:val="Code"/>
+      </w:pPr>
+      <w:r>
+        <w:t xml:space="preserve">                return false;</w:t>
+      </w:r>
+    </w:p>
+    <w:p>
+      <w:pPr>
+        <w:pStyle w:val="Code"/>
+      </w:pPr>
+      <w:r>
+        <w:t xml:space="preserve">            }</w:t>
+      </w:r>
+    </w:p>
+    <w:p>
+      <w:pPr>
+        <w:pStyle w:val="Code"/>
+      </w:pPr>
+      <w:r>
+        <w:t xml:space="preserve">            return true;</w:t>
+      </w:r>
+    </w:p>
+    <w:p>
+      <w:pPr>
+        <w:pStyle w:val="Code"/>
+      </w:pPr>
+      <w:r>
+        <w:t xml:space="preserve">        }</w:t>
+      </w:r>
+    </w:p>
+    <w:p>
+      <w:pPr>
+        <w:pStyle w:val="Code"/>
+      </w:pPr>
+      <w:r>
+        <w:t xml:space="preserve">        public bool checkMeetingScore(string score){</w:t>
+      </w:r>
+    </w:p>
+    <w:p>
+      <w:pPr>
+        <w:pStyle w:val="Code"/>
+      </w:pPr>
+      <w:r>
+        <w:t xml:space="preserve">            if (score!=MeetingScore.Bad &amp;&amp; score!=MeetingScore.Okay &amp;&amp; score!=MeetingScore.Fine){</w:t>
+      </w:r>
+    </w:p>
+    <w:p>
+      <w:pPr>
+        <w:pStyle w:val="Code"/>
+      </w:pPr>
+      <w:r>
+        <w:t xml:space="preserve">                return false;</w:t>
+      </w:r>
+    </w:p>
+    <w:p>
+      <w:pPr>
+        <w:pStyle w:val="Code"/>
+      </w:pPr>
+      <w:r>
+        <w:t xml:space="preserve">            }</w:t>
+      </w:r>
+    </w:p>
+    <w:p>
+      <w:pPr>
+        <w:pStyle w:val="Code"/>
+      </w:pPr>
+      <w:r>
+        <w:t xml:space="preserve">            return true;</w:t>
+      </w:r>
+    </w:p>
+    <w:p>
+      <w:pPr>
+        <w:pStyle w:val="Code"/>
+      </w:pPr>
+      <w:r>
+        <w:t xml:space="preserve">        }</w:t>
+      </w:r>
+    </w:p>
+    <w:p>
+      <w:pPr>
+        <w:pStyle w:val="Code"/>
+      </w:pPr>
+      <w:r>
+        <w:t xml:space="preserve">    }</w:t>
+      </w:r>
+    </w:p>
+    <w:p>
+      <w:pPr>
+        <w:pStyle w:val="Code"/>
+      </w:pPr>
+      <w:r>
+        <w:t xml:space="preserve">    public class Database</w:t>
+      </w:r>
+    </w:p>
+    <w:p>
+      <w:pPr>
+        <w:pStyle w:val="Code"/>
+      </w:pPr>
+      <w:r>
+        <w:t xml:space="preserve">    {</w:t>
+      </w:r>
+    </w:p>
+    <w:p>
+      <w:pPr>
+        <w:pStyle w:val="Code"/>
+      </w:pPr>
+      <w:r>
+        <w:t xml:space="preserve">        MySqlConnection connection;</w:t>
+      </w:r>
+    </w:p>
+    <w:p>
+      <w:pPr>
+        <w:pStyle w:val="Code"/>
+      </w:pPr>
+      <w:r>
+        <w:t xml:space="preserve">        string query;</w:t>
+      </w:r>
+    </w:p>
+    <w:p>
+      <w:pPr>
+        <w:pStyle w:val="Code"/>
+      </w:pPr>
+      <w:r>
+        <w:t xml:space="preserve">        MySqlCommand command;</w:t>
+      </w:r>
+    </w:p>
+    <w:p>
+      <w:pPr>
+        <w:pStyle w:val="Code"/>
+      </w:pPr>
+      <w:r>
+        <w:t xml:space="preserve">        MySqlDataReader reader;</w:t>
+      </w:r>
+    </w:p>
+    <w:p>
+      <w:pPr>
+        <w:pStyle w:val="Code"/>
+      </w:pPr>
+      <w:r>
+        <w:t xml:space="preserve">        public Database(MySqlConnection connection) { this.connection = connection; }</w:t>
+      </w:r>
+    </w:p>
+    <w:p>
+      <w:pPr>
+        <w:pStyle w:val="Code"/>
+      </w:pPr>
+      <w:r>
+        <w:lastRenderedPageBreak/>
+        <w:t xml:space="preserve">        public User getUserByName(string userName)</w:t>
+      </w:r>
+    </w:p>
+    <w:p>
+      <w:pPr>
+        <w:pStyle w:val="Code"/>
+      </w:pPr>
+      <w:r>
+        <w:t xml:space="preserve">        {</w:t>
+      </w:r>
+    </w:p>
+    <w:p>
+      <w:pPr>
+        <w:pStyle w:val="Code"/>
+      </w:pPr>
+      <w:r>
+        <w:t xml:space="preserve">            query = $"SELECT id,name,admin FROM user WHERE name='{userName}';";</w:t>
+      </w:r>
+    </w:p>
+    <w:p>
+      <w:pPr>
+        <w:pStyle w:val="Code"/>
+      </w:pPr>
+      <w:r>
+        <w:t xml:space="preserve">            command = new MySqlCommand(query, connection);</w:t>
+      </w:r>
+    </w:p>
+    <w:p>
+      <w:pPr>
+        <w:pStyle w:val="Code"/>
+      </w:pPr>
+      <w:r>
+        <w:t xml:space="preserve">            reader = command.ExecuteReader();</w:t>
+      </w:r>
+    </w:p>
+    <w:p>
+      <w:pPr>
+        <w:pStyle w:val="Code"/>
+      </w:pPr>
+      <w:r>
+        <w:t xml:space="preserve">            while (reader.Read())</w:t>
+      </w:r>
+    </w:p>
+    <w:p>
+      <w:pPr>
+        <w:pStyle w:val="Code"/>
+      </w:pPr>
+      <w:r>
+        <w:t xml:space="preserve">            {</w:t>
+      </w:r>
+    </w:p>
+    <w:p>
+      <w:pPr>
+        <w:pStyle w:val="Code"/>
+      </w:pPr>
+      <w:r>
+        <w:t xml:space="preserve">                var user = new User();</w:t>
+      </w:r>
+    </w:p>
+    <w:p>
+      <w:pPr>
+        <w:pStyle w:val="Code"/>
+      </w:pPr>
+      <w:r>
+        <w:t xml:space="preserve">                user.ID = reader.GetInt32(0);</w:t>
+      </w:r>
+    </w:p>
+    <w:p>
+      <w:pPr>
+        <w:pStyle w:val="Code"/>
+      </w:pPr>
+      <w:r>
+        <w:t xml:space="preserve">                user.Name = reader.GetString(1);</w:t>
+      </w:r>
+    </w:p>
+    <w:p>
+      <w:pPr>
+        <w:pStyle w:val="Code"/>
+      </w:pPr>
+      <w:r>
+        <w:t xml:space="preserve">                user.Admin = reader.GetInt32(2);</w:t>
+      </w:r>
+    </w:p>
+    <w:p>
+      <w:pPr>
+        <w:pStyle w:val="Code"/>
+      </w:pPr>
+      <w:r>
+        <w:t xml:space="preserve">                reader.Close();</w:t>
+      </w:r>
+    </w:p>
+    <w:p>
+      <w:pPr>
+        <w:pStyle w:val="Code"/>
+      </w:pPr>
+      <w:r>
+        <w:t xml:space="preserve">                return user;</w:t>
+      </w:r>
+    </w:p>
+    <w:p>
+      <w:pPr>
+        <w:pStyle w:val="Code"/>
+      </w:pPr>
+      <w:r>
+        <w:t xml:space="preserve">            }</w:t>
+      </w:r>
+    </w:p>
+    <w:p>
+      <w:pPr>
+        <w:pStyle w:val="Code"/>
+      </w:pPr>
+      <w:r>
+        <w:t xml:space="preserve">            reader.Close();</w:t>
+      </w:r>
+    </w:p>
+    <w:p>
+      <w:pPr>
+        <w:pStyle w:val="Code"/>
+      </w:pPr>
+      <w:r>
+        <w:t xml:space="preserve">            return null;</w:t>
+      </w:r>
+    </w:p>
+    <w:p>
+      <w:pPr>
+        <w:pStyle w:val="Code"/>
+      </w:pPr>
+      <w:r>
+        <w:t xml:space="preserve">        }</w:t>
+      </w:r>
+    </w:p>
+    <w:p>
+      <w:pPr>
+        <w:pStyle w:val="Code"/>
+      </w:pPr>
+      <w:r>
+        <w:t xml:space="preserve">        public User getUserById(int id)</w:t>
+      </w:r>
+    </w:p>
+    <w:p>
+      <w:pPr>
+        <w:pStyle w:val="Code"/>
+      </w:pPr>
+      <w:r>
+        <w:t xml:space="preserve">        {</w:t>
+      </w:r>
+    </w:p>
+    <w:p>
+      <w:pPr>
+        <w:pStyle w:val="Code"/>
+      </w:pPr>
+      <w:r>
+        <w:t xml:space="preserve">            query = $"SELECT id,name,admin FROM user WHERE id={id};";</w:t>
+      </w:r>
+    </w:p>
+    <w:p>
+      <w:pPr>
+        <w:pStyle w:val="Code"/>
+      </w:pPr>
+      <w:r>
+        <w:t xml:space="preserve">            command = new MySqlCommand(query, connection);</w:t>
+      </w:r>
+    </w:p>
+    <w:p>
+      <w:pPr>
+        <w:pStyle w:val="Code"/>
+      </w:pPr>
+      <w:r>
+        <w:t xml:space="preserve">            reader = command.ExecuteReader();</w:t>
+      </w:r>
+    </w:p>
+    <w:p>
+      <w:pPr>
+        <w:pStyle w:val="Code"/>
+      </w:pPr>
+      <w:r>
+        <w:t xml:space="preserve">            while (reader.Read())</w:t>
+      </w:r>
+    </w:p>
+    <w:p>
+      <w:pPr>
+        <w:pStyle w:val="Code"/>
+      </w:pPr>
+      <w:r>
+        <w:t xml:space="preserve">            {</w:t>
+      </w:r>
+    </w:p>
+    <w:p>
+      <w:pPr>
+        <w:pStyle w:val="Code"/>
+      </w:pPr>
+      <w:r>
+        <w:t xml:space="preserve">                var user = new User();</w:t>
+      </w:r>
+    </w:p>
+    <w:p>
+      <w:pPr>
+        <w:pStyle w:val="Code"/>
+      </w:pPr>
+      <w:r>
+        <w:t xml:space="preserve">                user.ID = reader.GetInt32(0);</w:t>
+      </w:r>
+    </w:p>
+    <w:p>
+      <w:pPr>
+        <w:pStyle w:val="Code"/>
+      </w:pPr>
+      <w:r>
+        <w:t xml:space="preserve">                user.Name = reader.GetString(1);</w:t>
+      </w:r>
+    </w:p>
+    <w:p>
+      <w:pPr>
+        <w:pStyle w:val="Code"/>
+      </w:pPr>
+      <w:r>
+        <w:t xml:space="preserve">                user.Admin = reader.GetInt32(2);</w:t>
+      </w:r>
+    </w:p>
+    <w:p>
+      <w:pPr>
+        <w:pStyle w:val="Code"/>
+      </w:pPr>
+      <w:r>
+        <w:t xml:space="preserve">                reader.Close();</w:t>
+      </w:r>
+    </w:p>
+    <w:p>
+      <w:pPr>
+        <w:pStyle w:val="Code"/>
+      </w:pPr>
+      <w:r>
+        <w:t xml:space="preserve">                return user;</w:t>
+      </w:r>
+    </w:p>
+    <w:p>
+      <w:pPr>
+        <w:pStyle w:val="Code"/>
+      </w:pPr>
+      <w:r>
+        <w:t xml:space="preserve">            }</w:t>
+      </w:r>
+    </w:p>
+    <w:p>
+      <w:pPr>
+        <w:pStyle w:val="Code"/>
+      </w:pPr>
+      <w:r>
+        <w:t xml:space="preserve">            reader.Close();</w:t>
+      </w:r>
+    </w:p>
+    <w:p>
+      <w:pPr>
+        <w:pStyle w:val="Code"/>
+      </w:pPr>
+      <w:r>
+        <w:t xml:space="preserve">            return null;</w:t>
+      </w:r>
+    </w:p>
+    <w:p>
+      <w:pPr>
+        <w:pStyle w:val="Code"/>
+      </w:pPr>
+      <w:r>
+        <w:t xml:space="preserve">        }</w:t>
+      </w:r>
+    </w:p>
+    <w:p>
+      <w:pPr>
+        <w:pStyle w:val="Code"/>
+      </w:pPr>
+      <w:r>
+        <w:t xml:space="preserve">        public User createUser(string userName, int admin = 0)</w:t>
+      </w:r>
+    </w:p>
+    <w:p>
+      <w:pPr>
+        <w:pStyle w:val="Code"/>
+      </w:pPr>
+      <w:r>
+        <w:t xml:space="preserve">        {</w:t>
+      </w:r>
+    </w:p>
+    <w:p>
+      <w:pPr>
+        <w:pStyle w:val="Code"/>
+      </w:pPr>
+      <w:r>
+        <w:t xml:space="preserve">            query = $"INSERT INTO user (name,admin) VALUES ('{userName}',{admin});";</w:t>
+      </w:r>
+    </w:p>
+    <w:p>
+      <w:pPr>
+        <w:pStyle w:val="Code"/>
+      </w:pPr>
+      <w:r>
+        <w:t xml:space="preserve">            command = new MySqlCommand(query, connection);</w:t>
+      </w:r>
+    </w:p>
+    <w:p>
+      <w:pPr>
+        <w:pStyle w:val="Code"/>
+      </w:pPr>
+      <w:r>
+        <w:t xml:space="preserve">            command.ExecuteNonQuery();</w:t>
+      </w:r>
+    </w:p>
+    <w:p>
+      <w:pPr>
+        <w:pStyle w:val="Code"/>
+      </w:pPr>
+    </w:p>
+    <w:p>
+      <w:pPr>
+        <w:pStyle w:val="Code"/>
+      </w:pPr>
+      <w:r>
+        <w:t xml:space="preserve">            query = Query.LastCreatedID;</w:t>
+      </w:r>
+    </w:p>
+    <w:p>
+      <w:pPr>
+        <w:pStyle w:val="Code"/>
+      </w:pPr>
+      <w:r>
+        <w:t xml:space="preserve">            command = new MySqlCommand(query, connection);</w:t>
+      </w:r>
+    </w:p>
+    <w:p>
+      <w:pPr>
+        <w:pStyle w:val="Code"/>
+      </w:pPr>
+      <w:r>
+        <w:t xml:space="preserve">            reader = command.ExecuteReader();</w:t>
+      </w:r>
+    </w:p>
+    <w:p>
+      <w:pPr>
+        <w:pStyle w:val="Code"/>
+      </w:pPr>
+      <w:r>
+        <w:t xml:space="preserve">            var user = new User();</w:t>
+      </w:r>
+    </w:p>
+    <w:p>
+      <w:pPr>
+        <w:pStyle w:val="Code"/>
+      </w:pPr>
+      <w:r>
+        <w:t xml:space="preserve">            while (reader.Read())</w:t>
+      </w:r>
+    </w:p>
+    <w:p>
+      <w:pPr>
+        <w:pStyle w:val="Code"/>
+      </w:pPr>
+      <w:r>
+        <w:t xml:space="preserve">            {</w:t>
+      </w:r>
+    </w:p>
+    <w:p>
+      <w:pPr>
+        <w:pStyle w:val="Code"/>
+      </w:pPr>
+      <w:r>
+        <w:t xml:space="preserve">                user.ID = reader.GetInt32(0);</w:t>
+      </w:r>
+    </w:p>
+    <w:p>
+      <w:pPr>
+        <w:pStyle w:val="Code"/>
+      </w:pPr>
+      <w:r>
+        <w:t xml:space="preserve">                user.Name = userName;</w:t>
+      </w:r>
+    </w:p>
+    <w:p>
+      <w:pPr>
+        <w:pStyle w:val="Code"/>
+      </w:pPr>
+      <w:r>
+        <w:t xml:space="preserve">                user.Admin = admin;</w:t>
+      </w:r>
+    </w:p>
+    <w:p>
+      <w:pPr>
+        <w:pStyle w:val="Code"/>
+      </w:pPr>
+      <w:r>
+        <w:t xml:space="preserve">            }</w:t>
+      </w:r>
+    </w:p>
+    <w:p>
+      <w:pPr>
+        <w:pStyle w:val="Code"/>
+      </w:pPr>
+      <w:r>
+        <w:t xml:space="preserve">            reader.Close();</w:t>
+      </w:r>
+    </w:p>
+    <w:p>
+      <w:pPr>
+        <w:pStyle w:val="Code"/>
+      </w:pPr>
+      <w:r>
+        <w:t xml:space="preserve">            return user;</w:t>
+      </w:r>
+    </w:p>
+    <w:p>
+      <w:pPr>
+        <w:pStyle w:val="Code"/>
+      </w:pPr>
+      <w:r>
+        <w:t xml:space="preserve">        }</w:t>
+      </w:r>
+    </w:p>
+    <w:p>
+      <w:pPr>
+        <w:pStyle w:val="Code"/>
+      </w:pPr>
+      <w:r>
+        <w:t xml:space="preserve">        public void updateUser(User user)</w:t>
+      </w:r>
+    </w:p>
+    <w:p>
+      <w:pPr>
+        <w:pStyle w:val="Code"/>
+      </w:pPr>
+      <w:r>
+        <w:t xml:space="preserve">        {</w:t>
+      </w:r>
+    </w:p>
+    <w:p>
+      <w:pPr>
+        <w:pStyle w:val="Code"/>
+      </w:pPr>
+      <w:r>
+        <w:lastRenderedPageBreak/>
+        <w:t xml:space="preserve">            query = $"UPDATE user SET name='{user.Name}',admin={user.Admin} WHERE id={user.ID};";</w:t>
+      </w:r>
+    </w:p>
+    <w:p>
+      <w:pPr>
+        <w:pStyle w:val="Code"/>
+      </w:pPr>
+      <w:r>
+        <w:t xml:space="preserve">            command = new MySqlCommand(query, connection);</w:t>
+      </w:r>
+    </w:p>
+    <w:p>
+      <w:pPr>
+        <w:pStyle w:val="Code"/>
+      </w:pPr>
+      <w:r>
+        <w:t xml:space="preserve">            command.ExecuteNonQuery();</w:t>
+      </w:r>
+    </w:p>
+    <w:p>
+      <w:pPr>
+        <w:pStyle w:val="Code"/>
+      </w:pPr>
+      <w:r>
+        <w:t xml:space="preserve">        }</w:t>
+      </w:r>
+    </w:p>
+    <w:p>
+      <w:pPr>
+        <w:pStyle w:val="Code"/>
+      </w:pPr>
+      <w:r>
+        <w:t xml:space="preserve">        public List&lt;Estate&gt; getAllEstates()</w:t>
+      </w:r>
+    </w:p>
+    <w:p>
+      <w:pPr>
+        <w:pStyle w:val="Code"/>
+      </w:pPr>
+      <w:r>
+        <w:t xml:space="preserve">        {</w:t>
+      </w:r>
+    </w:p>
+    <w:p>
+      <w:pPr>
+        <w:pStyle w:val="Code"/>
+      </w:pPr>
+      <w:r>
+        <w:t xml:space="preserve">            query=$"SELECT id,owner_id,title,kind FROM estate;";</w:t>
+      </w:r>
+    </w:p>
+    <w:p>
+      <w:pPr>
+        <w:pStyle w:val="Code"/>
+      </w:pPr>
+      <w:r>
+        <w:t xml:space="preserve">            command=new MySqlCommand(query,connection);</w:t>
+      </w:r>
+    </w:p>
+    <w:p>
+      <w:pPr>
+        <w:pStyle w:val="Code"/>
+      </w:pPr>
+      <w:r>
+        <w:t xml:space="preserve">            reader=command.ExecuteReader();</w:t>
+      </w:r>
+    </w:p>
+    <w:p>
+      <w:pPr>
+        <w:pStyle w:val="Code"/>
+      </w:pPr>
+      <w:r>
+        <w:t xml:space="preserve">            List&lt;Estate&gt; estates=new List&lt;Estate&gt;();</w:t>
+      </w:r>
+    </w:p>
+    <w:p>
+      <w:pPr>
+        <w:pStyle w:val="Code"/>
+      </w:pPr>
+      <w:r>
+        <w:t xml:space="preserve">            List&lt;int&gt; owners=new List&lt;int&gt;();</w:t>
+      </w:r>
+    </w:p>
+    <w:p>
+      <w:pPr>
+        <w:pStyle w:val="Code"/>
+      </w:pPr>
+      <w:r>
+        <w:t xml:space="preserve">            while (reader.Read())</w:t>
+      </w:r>
+    </w:p>
+    <w:p>
+      <w:pPr>
+        <w:pStyle w:val="Code"/>
+      </w:pPr>
+      <w:r>
+        <w:t xml:space="preserve">            {</w:t>
+      </w:r>
+    </w:p>
+    <w:p>
+      <w:pPr>
+        <w:pStyle w:val="Code"/>
+      </w:pPr>
+      <w:r>
+        <w:t xml:space="preserve">                var estate=new Estate();</w:t>
+      </w:r>
+    </w:p>
+    <w:p>
+      <w:pPr>
+        <w:pStyle w:val="Code"/>
+      </w:pPr>
+      <w:r>
+        <w:t xml:space="preserve">                estate.ID=reader.GetInt32(0);</w:t>
+      </w:r>
+    </w:p>
+    <w:p>
+      <w:pPr>
+        <w:pStyle w:val="Code"/>
+      </w:pPr>
+      <w:r>
+        <w:t xml:space="preserve">                owners.Add(reader.GetInt32(1));</w:t>
+      </w:r>
+    </w:p>
+    <w:p>
+      <w:pPr>
+        <w:pStyle w:val="Code"/>
+      </w:pPr>
+      <w:r>
+        <w:t xml:space="preserve">                estate.Title=reader.GetString(2);</w:t>
+      </w:r>
+    </w:p>
+    <w:p>
+      <w:pPr>
+        <w:pStyle w:val="Code"/>
+      </w:pPr>
+      <w:r>
+        <w:t xml:space="preserve">                estate.Kind=reader.GetString(3);</w:t>
+      </w:r>
+    </w:p>
+    <w:p>
+      <w:pPr>
+        <w:pStyle w:val="Code"/>
+      </w:pPr>
+      <w:r>
+        <w:t xml:space="preserve">                estates.Add(estate);</w:t>
+      </w:r>
+    </w:p>
+    <w:p>
+      <w:pPr>
+        <w:pStyle w:val="Code"/>
+      </w:pPr>
+      <w:r>
+        <w:t xml:space="preserve">            }</w:t>
+      </w:r>
+    </w:p>
+    <w:p>
+      <w:pPr>
+        <w:pStyle w:val="Code"/>
+      </w:pPr>
+      <w:r>
+        <w:t xml:space="preserve">            reader.Close();</w:t>
+      </w:r>
+    </w:p>
+    <w:p>
+      <w:pPr>
+        <w:pStyle w:val="Code"/>
+      </w:pPr>
+      <w:r>
+        <w:t xml:space="preserve">            for (int i=0;i&lt;estates.Count;i++){</w:t>
+      </w:r>
+    </w:p>
+    <w:p>
+      <w:pPr>
+        <w:pStyle w:val="Code"/>
+      </w:pPr>
+      <w:r>
+        <w:t xml:space="preserve">                var owner = this.getUserById(owners[i]);</w:t>
+      </w:r>
+    </w:p>
+    <w:p>
+      <w:pPr>
+        <w:pStyle w:val="Code"/>
+      </w:pPr>
+      <w:r>
+        <w:t xml:space="preserve">                estates[i].Owner = owner;</w:t>
+      </w:r>
+    </w:p>
+    <w:p>
+      <w:pPr>
+        <w:pStyle w:val="Code"/>
+      </w:pPr>
+      <w:r>
+        <w:t xml:space="preserve">            }</w:t>
+      </w:r>
+    </w:p>
+    <w:p>
+      <w:pPr>
+        <w:pStyle w:val="Code"/>
+      </w:pPr>
+      <w:r>
+        <w:t xml:space="preserve">            return estates;</w:t>
+      </w:r>
+    </w:p>
+    <w:p>
+      <w:pPr>
+        <w:pStyle w:val="Code"/>
+      </w:pPr>
+      <w:r>
+        <w:t xml:space="preserve">        }</w:t>
+      </w:r>
+    </w:p>
+    <w:p>
+      <w:pPr>
+        <w:pStyle w:val="Code"/>
+      </w:pPr>
+      <w:r>
+        <w:t xml:space="preserve">        public List&lt;Estate&gt; getAvailableEstates(User user)</w:t>
+      </w:r>
+    </w:p>
+    <w:p>
+      <w:pPr>
+        <w:pStyle w:val="Code"/>
+      </w:pPr>
+      <w:r>
+        <w:t xml:space="preserve">        {</w:t>
+      </w:r>
+    </w:p>
+    <w:p>
+      <w:pPr>
+        <w:pStyle w:val="Code"/>
+      </w:pPr>
+      <w:r>
+        <w:t xml:space="preserve">            query=$"SELECT id,owner_id,title,kind FROM estate WHERE owner_id!={user.ID};";</w:t>
+      </w:r>
+    </w:p>
+    <w:p>
+      <w:pPr>
+        <w:pStyle w:val="Code"/>
+      </w:pPr>
+      <w:r>
+        <w:t xml:space="preserve">            command=new MySqlCommand(query,connection);</w:t>
+      </w:r>
+    </w:p>
+    <w:p>
+      <w:pPr>
+        <w:pStyle w:val="Code"/>
+      </w:pPr>
+      <w:r>
+        <w:t xml:space="preserve">            reader=command.ExecuteReader();</w:t>
+      </w:r>
+    </w:p>
+    <w:p>
+      <w:pPr>
+        <w:pStyle w:val="Code"/>
+      </w:pPr>
+      <w:r>
+        <w:t xml:space="preserve">            List&lt;Estate&gt; estates=new List&lt;Estate&gt;();</w:t>
+      </w:r>
+    </w:p>
+    <w:p>
+      <w:pPr>
+        <w:pStyle w:val="Code"/>
+      </w:pPr>
+      <w:r>
+        <w:t xml:space="preserve">            List&lt;int&gt; owners=new List&lt;int&gt;();</w:t>
+      </w:r>
+    </w:p>
+    <w:p>
+      <w:pPr>
+        <w:pStyle w:val="Code"/>
+      </w:pPr>
+      <w:r>
+        <w:t xml:space="preserve">            while (reader.Read())</w:t>
+      </w:r>
+    </w:p>
+    <w:p>
+      <w:pPr>
+        <w:pStyle w:val="Code"/>
+      </w:pPr>
+      <w:r>
+        <w:t xml:space="preserve">            {</w:t>
+      </w:r>
+    </w:p>
+    <w:p>
+      <w:pPr>
+        <w:pStyle w:val="Code"/>
+      </w:pPr>
+      <w:r>
+        <w:t xml:space="preserve">                var estate=new Estate();</w:t>
+      </w:r>
+    </w:p>
+    <w:p>
+      <w:pPr>
+        <w:pStyle w:val="Code"/>
+      </w:pPr>
+      <w:r>
+        <w:t xml:space="preserve">                estate.ID=reader.GetInt32(0);</w:t>
+      </w:r>
+    </w:p>
+    <w:p>
+      <w:pPr>
+        <w:pStyle w:val="Code"/>
+      </w:pPr>
+      <w:r>
+        <w:t xml:space="preserve">                owners.Add(reader.GetInt32(1));</w:t>
+      </w:r>
+    </w:p>
+    <w:p>
+      <w:pPr>
+        <w:pStyle w:val="Code"/>
+      </w:pPr>
+      <w:r>
+        <w:t xml:space="preserve">                estate.Title=reader.GetString(2);</w:t>
+      </w:r>
+    </w:p>
+    <w:p>
+      <w:pPr>
+        <w:pStyle w:val="Code"/>
+      </w:pPr>
+      <w:r>
+        <w:t xml:space="preserve">                estate.Kind=reader.GetString(3);</w:t>
+      </w:r>
+    </w:p>
+    <w:p>
+      <w:pPr>
+        <w:pStyle w:val="Code"/>
+      </w:pPr>
+      <w:r>
+        <w:t xml:space="preserve">                estates.Add(estate);</w:t>
+      </w:r>
+    </w:p>
+    <w:p>
+      <w:pPr>
+        <w:pStyle w:val="Code"/>
+      </w:pPr>
+      <w:r>
+        <w:t xml:space="preserve">            }</w:t>
+      </w:r>
+    </w:p>
+    <w:p>
+      <w:pPr>
+        <w:pStyle w:val="Code"/>
+      </w:pPr>
+      <w:r>
+        <w:t xml:space="preserve">            reader.Close();</w:t>
+      </w:r>
+    </w:p>
+    <w:p>
+      <w:pPr>
+        <w:pStyle w:val="Code"/>
+      </w:pPr>
+      <w:r>
+        <w:t xml:space="preserve">            for (int i=0;i&lt;estates.Count;i++){</w:t>
+      </w:r>
+    </w:p>
+    <w:p>
+      <w:pPr>
+        <w:pStyle w:val="Code"/>
+      </w:pPr>
+      <w:r>
+        <w:t xml:space="preserve">                var owner = this.getUserById(owners[i]);</w:t>
+      </w:r>
+    </w:p>
+    <w:p>
+      <w:pPr>
+        <w:pStyle w:val="Code"/>
+      </w:pPr>
+      <w:r>
+        <w:t xml:space="preserve">                estates[i].Owner = owner;</w:t>
+      </w:r>
+    </w:p>
+    <w:p>
+      <w:pPr>
+        <w:pStyle w:val="Code"/>
+      </w:pPr>
+      <w:r>
+        <w:t xml:space="preserve">            }</w:t>
+      </w:r>
+    </w:p>
+    <w:p>
+      <w:pPr>
+        <w:pStyle w:val="Code"/>
+      </w:pPr>
+      <w:r>
+        <w:t xml:space="preserve">            return estates;</w:t>
+      </w:r>
+    </w:p>
+    <w:p>
+      <w:pPr>
+        <w:pStyle w:val="Code"/>
+      </w:pPr>
+      <w:r>
+        <w:t xml:space="preserve">        }</w:t>
+      </w:r>
+    </w:p>
+    <w:p>
+      <w:pPr>
+        <w:pStyle w:val="Code"/>
+      </w:pPr>
+      <w:r>
+        <w:t xml:space="preserve">        public Estate getEstateById(int id)</w:t>
+      </w:r>
+    </w:p>
+    <w:p>
+      <w:pPr>
+        <w:pStyle w:val="Code"/>
+      </w:pPr>
+      <w:r>
+        <w:t xml:space="preserve">        {</w:t>
+      </w:r>
+    </w:p>
+    <w:p>
+      <w:pPr>
+        <w:pStyle w:val="Code"/>
+      </w:pPr>
+      <w:r>
+        <w:t xml:space="preserve">            query = $"SELECT id,owner_id,title,kind FROM estate WHERE id={id};";</w:t>
+      </w:r>
+    </w:p>
+    <w:p>
+      <w:pPr>
+        <w:pStyle w:val="Code"/>
+      </w:pPr>
+      <w:r>
+        <w:t xml:space="preserve">            command = new MySqlCommand(query, connection);</w:t>
+      </w:r>
+    </w:p>
+    <w:p>
+      <w:pPr>
+        <w:pStyle w:val="Code"/>
+      </w:pPr>
+      <w:r>
+        <w:t xml:space="preserve">            reader = command.ExecuteReader();</w:t>
+      </w:r>
+    </w:p>
+    <w:p>
+      <w:pPr>
+        <w:pStyle w:val="Code"/>
+      </w:pPr>
+      <w:r>
+        <w:lastRenderedPageBreak/>
+        <w:t xml:space="preserve">            var estate = new Estate();</w:t>
+      </w:r>
+    </w:p>
+    <w:p>
+      <w:pPr>
+        <w:pStyle w:val="Code"/>
+      </w:pPr>
+      <w:r>
+        <w:t xml:space="preserve">            int ownerId = 0;</w:t>
+      </w:r>
+    </w:p>
+    <w:p>
+      <w:pPr>
+        <w:pStyle w:val="Code"/>
+      </w:pPr>
+      <w:r>
+        <w:t xml:space="preserve">            while (reader.Read())</w:t>
+      </w:r>
+    </w:p>
+    <w:p>
+      <w:pPr>
+        <w:pStyle w:val="Code"/>
+      </w:pPr>
+      <w:r>
+        <w:t xml:space="preserve">            {</w:t>
+      </w:r>
+    </w:p>
+    <w:p>
+      <w:pPr>
+        <w:pStyle w:val="Code"/>
+      </w:pPr>
+      <w:r>
+        <w:t xml:space="preserve">                estate.ID=reader.GetInt32(0);</w:t>
+      </w:r>
+    </w:p>
+    <w:p>
+      <w:pPr>
+        <w:pStyle w:val="Code"/>
+      </w:pPr>
+      <w:r>
+        <w:t xml:space="preserve">                ownerId=reader.GetInt32(1);</w:t>
+      </w:r>
+    </w:p>
+    <w:p>
+      <w:pPr>
+        <w:pStyle w:val="Code"/>
+      </w:pPr>
+      <w:r>
+        <w:t xml:space="preserve">                estate.Title=reader.GetString(2);</w:t>
+      </w:r>
+    </w:p>
+    <w:p>
+      <w:pPr>
+        <w:pStyle w:val="Code"/>
+      </w:pPr>
+      <w:r>
+        <w:t xml:space="preserve">                estate.Kind=reader.GetString(3);</w:t>
+      </w:r>
+    </w:p>
+    <w:p>
+      <w:pPr>
+        <w:pStyle w:val="Code"/>
+      </w:pPr>
+      <w:r>
+        <w:t xml:space="preserve">            }</w:t>
+      </w:r>
+    </w:p>
+    <w:p>
+      <w:pPr>
+        <w:pStyle w:val="Code"/>
+      </w:pPr>
+      <w:r>
+        <w:t xml:space="preserve">            reader.Close();</w:t>
+      </w:r>
+    </w:p>
+    <w:p>
+      <w:pPr>
+        <w:pStyle w:val="Code"/>
+      </w:pPr>
+      <w:r>
+        <w:t xml:space="preserve">            estate.Owner=this.getUserById(ownerId);</w:t>
+      </w:r>
+    </w:p>
+    <w:p>
+      <w:pPr>
+        <w:pStyle w:val="Code"/>
+      </w:pPr>
+      <w:r>
+        <w:t xml:space="preserve">            return estate;</w:t>
+      </w:r>
+    </w:p>
+    <w:p>
+      <w:pPr>
+        <w:pStyle w:val="Code"/>
+      </w:pPr>
+      <w:r>
+        <w:t xml:space="preserve">        }</w:t>
+      </w:r>
+    </w:p>
+    <w:p>
+      <w:pPr>
+        <w:pStyle w:val="Code"/>
+      </w:pPr>
+      <w:r>
+        <w:t xml:space="preserve">        public List&lt;Estate&gt; getEstatesByOwnerId(int id)</w:t>
+      </w:r>
+    </w:p>
+    <w:p>
+      <w:pPr>
+        <w:pStyle w:val="Code"/>
+      </w:pPr>
+      <w:r>
+        <w:t xml:space="preserve">        {</w:t>
+      </w:r>
+    </w:p>
+    <w:p>
+      <w:pPr>
+        <w:pStyle w:val="Code"/>
+      </w:pPr>
+      <w:r>
+        <w:t xml:space="preserve">            query = $"SELECT id,title,kind FROM estate WHERE owner_id={id};";</w:t>
+      </w:r>
+    </w:p>
+    <w:p>
+      <w:pPr>
+        <w:pStyle w:val="Code"/>
+      </w:pPr>
+      <w:r>
+        <w:t xml:space="preserve">            command = new MySqlCommand(query, connection);</w:t>
+      </w:r>
+    </w:p>
+    <w:p>
+      <w:pPr>
+        <w:pStyle w:val="Code"/>
+      </w:pPr>
+      <w:r>
+        <w:t xml:space="preserve">            reader = command.ExecuteReader();</w:t>
+      </w:r>
+    </w:p>
+    <w:p>
+      <w:pPr>
+        <w:pStyle w:val="Code"/>
+      </w:pPr>
+      <w:r>
+        <w:t xml:space="preserve">            var estates = new List&lt;Estate&gt;();</w:t>
+      </w:r>
+    </w:p>
+    <w:p>
+      <w:pPr>
+        <w:pStyle w:val="Code"/>
+      </w:pPr>
+      <w:r>
+        <w:t xml:space="preserve">            while (reader.Read())</w:t>
+      </w:r>
+    </w:p>
+    <w:p>
+      <w:pPr>
+        <w:pStyle w:val="Code"/>
+      </w:pPr>
+      <w:r>
+        <w:t xml:space="preserve">            {</w:t>
+      </w:r>
+    </w:p>
+    <w:p>
+      <w:pPr>
+        <w:pStyle w:val="Code"/>
+      </w:pPr>
+      <w:r>
+        <w:t xml:space="preserve">                var estate=new Estate();</w:t>
+      </w:r>
+    </w:p>
+    <w:p>
+      <w:pPr>
+        <w:pStyle w:val="Code"/>
+      </w:pPr>
+      <w:r>
+        <w:t xml:space="preserve">                estate.ID=reader.GetInt32(0);</w:t>
+      </w:r>
+    </w:p>
+    <w:p>
+      <w:pPr>
+        <w:pStyle w:val="Code"/>
+      </w:pPr>
+      <w:r>
+        <w:t xml:space="preserve">                estate.Title=reader.GetString(1);</w:t>
+      </w:r>
+    </w:p>
+    <w:p>
+      <w:pPr>
+        <w:pStyle w:val="Code"/>
+      </w:pPr>
+      <w:r>
+        <w:t xml:space="preserve">                estate.Kind=reader.GetString(2);</w:t>
+      </w:r>
+    </w:p>
+    <w:p>
+      <w:pPr>
+        <w:pStyle w:val="Code"/>
+      </w:pPr>
+      <w:r>
+        <w:t xml:space="preserve">                estates.Add(estate);</w:t>
+      </w:r>
+    </w:p>
+    <w:p>
+      <w:pPr>
+        <w:pStyle w:val="Code"/>
+      </w:pPr>
+      <w:r>
+        <w:t xml:space="preserve">            }</w:t>
+      </w:r>
+    </w:p>
+    <w:p>
+      <w:pPr>
+        <w:pStyle w:val="Code"/>
+      </w:pPr>
+      <w:r>
+        <w:t xml:space="preserve">            reader.Close();</w:t>
+      </w:r>
+    </w:p>
+    <w:p>
+      <w:pPr>
+        <w:pStyle w:val="Code"/>
+      </w:pPr>
+      <w:r>
+        <w:t xml:space="preserve">            foreach (var estate in estates){</w:t>
+      </w:r>
+    </w:p>
+    <w:p>
+      <w:pPr>
+        <w:pStyle w:val="Code"/>
+      </w:pPr>
+      <w:r>
+        <w:t xml:space="preserve">                estate.Owner=this.getUserById(id);</w:t>
+      </w:r>
+    </w:p>
+    <w:p>
+      <w:pPr>
+        <w:pStyle w:val="Code"/>
+      </w:pPr>
+      <w:r>
+        <w:t xml:space="preserve">            }</w:t>
+      </w:r>
+    </w:p>
+    <w:p>
+      <w:pPr>
+        <w:pStyle w:val="Code"/>
+      </w:pPr>
+      <w:r>
+        <w:t xml:space="preserve">            return estates;</w:t>
+      </w:r>
+    </w:p>
+    <w:p>
+      <w:pPr>
+        <w:pStyle w:val="Code"/>
+      </w:pPr>
+      <w:r>
+        <w:t xml:space="preserve">        }</w:t>
+      </w:r>
+    </w:p>
+    <w:p>
+      <w:pPr>
+        <w:pStyle w:val="Code"/>
+      </w:pPr>
+      <w:r>
+        <w:t xml:space="preserve">        public void updateEstate(Estate estate)</w:t>
+      </w:r>
+    </w:p>
+    <w:p>
+      <w:pPr>
+        <w:pStyle w:val="Code"/>
+      </w:pPr>
+      <w:r>
+        <w:t xml:space="preserve">        {</w:t>
+      </w:r>
+    </w:p>
+    <w:p>
+      <w:pPr>
+        <w:pStyle w:val="Code"/>
+      </w:pPr>
+      <w:r>
+        <w:t xml:space="preserve">            query = $"UPDATE estate SET owner_id={estate.Owner.ID},title='{estate.Title}',kind='{estate.Kind}' WHERE id={estate.ID};";</w:t>
+      </w:r>
+    </w:p>
+    <w:p>
+      <w:pPr>
+        <w:pStyle w:val="Code"/>
+      </w:pPr>
+      <w:r>
+        <w:t xml:space="preserve">            command = new MySqlCommand(query, connection);</w:t>
+      </w:r>
+    </w:p>
+    <w:p>
+      <w:pPr>
+        <w:pStyle w:val="Code"/>
+      </w:pPr>
+      <w:r>
+        <w:t xml:space="preserve">            command.ExecuteNonQuery();</w:t>
+      </w:r>
+    </w:p>
+    <w:p>
+      <w:pPr>
+        <w:pStyle w:val="Code"/>
+      </w:pPr>
+      <w:r>
+        <w:t xml:space="preserve">        }</w:t>
+      </w:r>
+    </w:p>
+    <w:p>
+      <w:pPr>
+        <w:pStyle w:val="Code"/>
+      </w:pPr>
+      <w:r>
+        <w:t xml:space="preserve">        public Estate createEstate(string title,string kind,User owner){</w:t>
+      </w:r>
+    </w:p>
+    <w:p>
+      <w:pPr>
+        <w:pStyle w:val="Code"/>
+      </w:pPr>
+      <w:r>
+        <w:t xml:space="preserve">            query = $"INSERT INTO estate (title,kind,owner_id) VALUES ('{title}','{kind}',{owner.ID});";</w:t>
+      </w:r>
+    </w:p>
+    <w:p>
+      <w:pPr>
+        <w:pStyle w:val="Code"/>
+      </w:pPr>
+      <w:r>
+        <w:t xml:space="preserve">            command = new MySqlCommand(query, connection);</w:t>
+      </w:r>
+    </w:p>
+    <w:p>
+      <w:pPr>
+        <w:pStyle w:val="Code"/>
+      </w:pPr>
+      <w:r>
+        <w:t xml:space="preserve">            command.ExecuteNonQuery();</w:t>
+      </w:r>
+    </w:p>
+    <w:p>
+      <w:pPr>
+        <w:pStyle w:val="Code"/>
+      </w:pPr>
+    </w:p>
+    <w:p>
+      <w:pPr>
+        <w:pStyle w:val="Code"/>
+      </w:pPr>
+      <w:r>
+        <w:t xml:space="preserve">            query = Query.LastCreatedID;</w:t>
+      </w:r>
+    </w:p>
+    <w:p>
+      <w:pPr>
+        <w:pStyle w:val="Code"/>
+      </w:pPr>
+      <w:r>
+        <w:t xml:space="preserve">            command = new MySqlCommand(query, connection);</w:t>
+      </w:r>
+    </w:p>
+    <w:p>
+      <w:pPr>
+        <w:pStyle w:val="Code"/>
+      </w:pPr>
+      <w:r>
+        <w:t xml:space="preserve">            reader = command.ExecuteReader();</w:t>
+      </w:r>
+    </w:p>
+    <w:p>
+      <w:pPr>
+        <w:pStyle w:val="Code"/>
+      </w:pPr>
+      <w:r>
+        <w:t xml:space="preserve">            var estate = new Estate();</w:t>
+      </w:r>
+    </w:p>
+    <w:p>
+      <w:pPr>
+        <w:pStyle w:val="Code"/>
+      </w:pPr>
+      <w:r>
+        <w:t xml:space="preserve">            while (reader.Read())</w:t>
+      </w:r>
+    </w:p>
+    <w:p>
+      <w:pPr>
+        <w:pStyle w:val="Code"/>
+      </w:pPr>
+      <w:r>
+        <w:t xml:space="preserve">            {</w:t>
+      </w:r>
+    </w:p>
+    <w:p>
+      <w:pPr>
+        <w:pStyle w:val="Code"/>
+      </w:pPr>
+      <w:r>
+        <w:t xml:space="preserve">                estate.ID = reader.GetInt32(0);</w:t>
+      </w:r>
+    </w:p>
+    <w:p>
+      <w:pPr>
+        <w:pStyle w:val="Code"/>
+      </w:pPr>
+      <w:r>
+        <w:t xml:space="preserve">                estate.Title=title;</w:t>
+      </w:r>
+    </w:p>
+    <w:p>
+      <w:pPr>
+        <w:pStyle w:val="Code"/>
+      </w:pPr>
+      <w:r>
+        <w:t xml:space="preserve">                estate.Kind=kind;</w:t>
+      </w:r>
+    </w:p>
+    <w:p>
+      <w:pPr>
+        <w:pStyle w:val="Code"/>
+      </w:pPr>
+      <w:r>
+        <w:lastRenderedPageBreak/>
+        <w:t xml:space="preserve">                estate.Owner=owner;</w:t>
+      </w:r>
+    </w:p>
+    <w:p>
+      <w:pPr>
+        <w:pStyle w:val="Code"/>
+      </w:pPr>
+      <w:r>
+        <w:t xml:space="preserve">            }</w:t>
+      </w:r>
+    </w:p>
+    <w:p>
+      <w:pPr>
+        <w:pStyle w:val="Code"/>
+      </w:pPr>
+      <w:r>
+        <w:t xml:space="preserve">            reader.Close();</w:t>
+      </w:r>
+    </w:p>
+    <w:p>
+      <w:pPr>
+        <w:pStyle w:val="Code"/>
+      </w:pPr>
+      <w:r>
+        <w:t xml:space="preserve">            return estate;</w:t>
+      </w:r>
+    </w:p>
+    <w:p>
+      <w:pPr>
+        <w:pStyle w:val="Code"/>
+      </w:pPr>
+      <w:r>
+        <w:t xml:space="preserve">        }</w:t>
+      </w:r>
+    </w:p>
+    <w:p>
+      <w:pPr>
+        <w:pStyle w:val="Code"/>
+      </w:pPr>
+      <w:r>
+        <w:t xml:space="preserve">        public void deleteEstate(int id)</w:t>
+      </w:r>
+    </w:p>
+    <w:p>
+      <w:pPr>
+        <w:pStyle w:val="Code"/>
+      </w:pPr>
+      <w:r>
+        <w:t xml:space="preserve">        {</w:t>
+      </w:r>
+    </w:p>
+    <w:p>
+      <w:pPr>
+        <w:pStyle w:val="Code"/>
+      </w:pPr>
+      <w:r>
+        <w:t xml:space="preserve">            query = $"DELETE FROM estate WHERE id={id};";</w:t>
+      </w:r>
+    </w:p>
+    <w:p>
+      <w:pPr>
+        <w:pStyle w:val="Code"/>
+      </w:pPr>
+      <w:r>
+        <w:t xml:space="preserve">            command = new MySqlCommand(query, connection);</w:t>
+      </w:r>
+    </w:p>
+    <w:p>
+      <w:pPr>
+        <w:pStyle w:val="Code"/>
+      </w:pPr>
+      <w:r>
+        <w:t xml:space="preserve">            command.ExecuteNonQuery();</w:t>
+      </w:r>
+    </w:p>
+    <w:p>
+      <w:pPr>
+        <w:pStyle w:val="Code"/>
+      </w:pPr>
+      <w:r>
+        <w:t xml:space="preserve">        }</w:t>
+      </w:r>
+    </w:p>
+    <w:p>
+      <w:pPr>
+        <w:pStyle w:val="Code"/>
+      </w:pPr>
+      <w:r>
+        <w:t xml:space="preserve">        public Meeting createMeeting(User sender,Estate target)</w:t>
+      </w:r>
+    </w:p>
+    <w:p>
+      <w:pPr>
+        <w:pStyle w:val="Code"/>
+      </w:pPr>
+      <w:r>
+        <w:t xml:space="preserve">        {</w:t>
+      </w:r>
+    </w:p>
+    <w:p>
+      <w:pPr>
+        <w:pStyle w:val="Code"/>
+      </w:pPr>
+      <w:r>
+        <w:t xml:space="preserve">            query = $"INSERT INTO meeting (sender_id,target_id) VALUES ({sender.ID},{target.ID});";</w:t>
+      </w:r>
+    </w:p>
+    <w:p>
+      <w:pPr>
+        <w:pStyle w:val="Code"/>
+      </w:pPr>
+      <w:r>
+        <w:t xml:space="preserve">            command = new MySqlCommand(query, connection);</w:t>
+      </w:r>
+    </w:p>
+    <w:p>
+      <w:pPr>
+        <w:pStyle w:val="Code"/>
+      </w:pPr>
+      <w:r>
+        <w:t xml:space="preserve">            command.ExecuteNonQuery();</w:t>
+      </w:r>
+    </w:p>
+    <w:p>
+      <w:pPr>
+        <w:pStyle w:val="Code"/>
+      </w:pPr>
+    </w:p>
+    <w:p>
+      <w:pPr>
+        <w:pStyle w:val="Code"/>
+      </w:pPr>
+      <w:r>
+        <w:t xml:space="preserve">            query = Query.LastCreatedID;</w:t>
+      </w:r>
+    </w:p>
+    <w:p>
+      <w:pPr>
+        <w:pStyle w:val="Code"/>
+      </w:pPr>
+      <w:r>
+        <w:t xml:space="preserve">            command = new MySqlCommand(query, connection);</w:t>
+      </w:r>
+    </w:p>
+    <w:p>
+      <w:pPr>
+        <w:pStyle w:val="Code"/>
+      </w:pPr>
+      <w:r>
+        <w:t xml:space="preserve">            reader = command.ExecuteReader();</w:t>
+      </w:r>
+    </w:p>
+    <w:p>
+      <w:pPr>
+        <w:pStyle w:val="Code"/>
+      </w:pPr>
+      <w:r>
+        <w:t xml:space="preserve">            var meeting = new Meeting();</w:t>
+      </w:r>
+    </w:p>
+    <w:p>
+      <w:pPr>
+        <w:pStyle w:val="Code"/>
+      </w:pPr>
+      <w:r>
+        <w:t xml:space="preserve">            while (reader.Read())</w:t>
+      </w:r>
+    </w:p>
+    <w:p>
+      <w:pPr>
+        <w:pStyle w:val="Code"/>
+      </w:pPr>
+      <w:r>
+        <w:t xml:space="preserve">            {</w:t>
+      </w:r>
+    </w:p>
+    <w:p>
+      <w:pPr>
+        <w:pStyle w:val="Code"/>
+      </w:pPr>
+      <w:r>
+        <w:t xml:space="preserve">                meeting.ID = reader.GetInt32(0);</w:t>
+      </w:r>
+    </w:p>
+    <w:p>
+      <w:pPr>
+        <w:pStyle w:val="Code"/>
+      </w:pPr>
+      <w:r>
+        <w:t xml:space="preserve">                meeting.Score=null;</w:t>
+      </w:r>
+    </w:p>
+    <w:p>
+      <w:pPr>
+        <w:pStyle w:val="Code"/>
+      </w:pPr>
+      <w:r>
+        <w:t xml:space="preserve">                meeting.Status=MeetingStatus.Wait;</w:t>
+      </w:r>
+    </w:p>
+    <w:p>
+      <w:pPr>
+        <w:pStyle w:val="Code"/>
+      </w:pPr>
+      <w:r>
+        <w:t xml:space="preserve">                meeting.Sender=sender;</w:t>
+      </w:r>
+    </w:p>
+    <w:p>
+      <w:pPr>
+        <w:pStyle w:val="Code"/>
+      </w:pPr>
+      <w:r>
+        <w:t xml:space="preserve">                meeting.Target=target;</w:t>
+      </w:r>
+    </w:p>
+    <w:p>
+      <w:pPr>
+        <w:pStyle w:val="Code"/>
+      </w:pPr>
+      <w:r>
+        <w:t xml:space="preserve">            }</w:t>
+      </w:r>
+    </w:p>
+    <w:p>
+      <w:pPr>
+        <w:pStyle w:val="Code"/>
+      </w:pPr>
+      <w:r>
+        <w:t xml:space="preserve">            reader.Close();</w:t>
+      </w:r>
+    </w:p>
+    <w:p>
+      <w:pPr>
+        <w:pStyle w:val="Code"/>
+      </w:pPr>
+      <w:r>
+        <w:t xml:space="preserve">            return meeting;</w:t>
+      </w:r>
+    </w:p>
+    <w:p>
+      <w:pPr>
+        <w:pStyle w:val="Code"/>
+      </w:pPr>
+      <w:r>
+        <w:t xml:space="preserve">        }</w:t>
+      </w:r>
+    </w:p>
+    <w:p>
+      <w:pPr>
+        <w:pStyle w:val="Code"/>
+      </w:pPr>
+      <w:r>
+        <w:t xml:space="preserve">        public List&lt;Meeting&gt; getAllMeetings(){</w:t>
+      </w:r>
+    </w:p>
+    <w:p>
+      <w:pPr>
+        <w:pStyle w:val="Code"/>
+      </w:pPr>
+      <w:r>
+        <w:t xml:space="preserve">            query=$"SELECT id,sender_id,target_id,score,status FROM meeting;";</w:t>
+      </w:r>
+    </w:p>
+    <w:p>
+      <w:pPr>
+        <w:pStyle w:val="Code"/>
+      </w:pPr>
+      <w:r>
+        <w:t xml:space="preserve">            command=new MySqlCommand(query,connection);</w:t>
+      </w:r>
+    </w:p>
+    <w:p>
+      <w:pPr>
+        <w:pStyle w:val="Code"/>
+      </w:pPr>
+      <w:r>
+        <w:t xml:space="preserve">            reader=command.ExecuteReader();</w:t>
+      </w:r>
+    </w:p>
+    <w:p>
+      <w:pPr>
+        <w:pStyle w:val="Code"/>
+      </w:pPr>
+      <w:r>
+        <w:t xml:space="preserve">            var meetings=new List&lt;Meeting&gt;();</w:t>
+      </w:r>
+    </w:p>
+    <w:p>
+      <w:pPr>
+        <w:pStyle w:val="Code"/>
+      </w:pPr>
+      <w:r>
+        <w:t xml:space="preserve">            var senders=new List&lt;int&gt;();</w:t>
+      </w:r>
+    </w:p>
+    <w:p>
+      <w:pPr>
+        <w:pStyle w:val="Code"/>
+      </w:pPr>
+      <w:r>
+        <w:t xml:space="preserve">            var targets=new List&lt;int&gt;();</w:t>
+      </w:r>
+    </w:p>
+    <w:p>
+      <w:pPr>
+        <w:pStyle w:val="Code"/>
+      </w:pPr>
+      <w:r>
+        <w:t xml:space="preserve">            while (reader.Read()){</w:t>
+      </w:r>
+    </w:p>
+    <w:p>
+      <w:pPr>
+        <w:pStyle w:val="Code"/>
+      </w:pPr>
+      <w:r>
+        <w:t xml:space="preserve">                var meeting=new Meeting();</w:t>
+      </w:r>
+    </w:p>
+    <w:p>
+      <w:pPr>
+        <w:pStyle w:val="Code"/>
+      </w:pPr>
+      <w:r>
+        <w:t xml:space="preserve">                meeting.ID=reader.GetInt32(0);</w:t>
+      </w:r>
+    </w:p>
+    <w:p>
+      <w:pPr>
+        <w:pStyle w:val="Code"/>
+      </w:pPr>
+      <w:r>
+        <w:t xml:space="preserve">                senders.Add(reader.GetInt32(1));</w:t>
+      </w:r>
+    </w:p>
+    <w:p>
+      <w:pPr>
+        <w:pStyle w:val="Code"/>
+      </w:pPr>
+      <w:r>
+        <w:t xml:space="preserve">                targets.Add(reader.GetInt32(2));</w:t>
+      </w:r>
+    </w:p>
+    <w:p>
+      <w:pPr>
+        <w:pStyle w:val="Code"/>
+      </w:pPr>
+      <w:r>
+        <w:t xml:space="preserve">                meeting.Score=reader.GetString(3);</w:t>
+      </w:r>
+    </w:p>
+    <w:p>
+      <w:pPr>
+        <w:pStyle w:val="Code"/>
+      </w:pPr>
+      <w:r>
+        <w:t xml:space="preserve">                meeting.Status=reader.GetString(4);</w:t>
+      </w:r>
+    </w:p>
+    <w:p>
+      <w:pPr>
+        <w:pStyle w:val="Code"/>
+      </w:pPr>
+      <w:r>
+        <w:t xml:space="preserve">                meetings.Add(meeting);</w:t>
+      </w:r>
+    </w:p>
+    <w:p>
+      <w:pPr>
+        <w:pStyle w:val="Code"/>
+      </w:pPr>
+      <w:r>
+        <w:t xml:space="preserve">            }</w:t>
+      </w:r>
+    </w:p>
+    <w:p>
+      <w:pPr>
+        <w:pStyle w:val="Code"/>
+      </w:pPr>
+      <w:r>
+        <w:t xml:space="preserve">            reader.Close();</w:t>
+      </w:r>
+    </w:p>
+    <w:p>
+      <w:pPr>
+        <w:pStyle w:val="Code"/>
+      </w:pPr>
+      <w:r>
+        <w:t xml:space="preserve">            for (int i=0;i&lt;meetings.Count;i++){</w:t>
+      </w:r>
+    </w:p>
+    <w:p>
+      <w:pPr>
+        <w:pStyle w:val="Code"/>
+      </w:pPr>
+      <w:r>
+        <w:t xml:space="preserve">                var sender=this.getUserById(senders[i]);</w:t>
+      </w:r>
+    </w:p>
+    <w:p>
+      <w:pPr>
+        <w:pStyle w:val="Code"/>
+      </w:pPr>
+      <w:r>
+        <w:t xml:space="preserve">                var target=this.getEstateById(targets[i]);</w:t>
+      </w:r>
+    </w:p>
+    <w:p>
+      <w:pPr>
+        <w:pStyle w:val="Code"/>
+      </w:pPr>
+      <w:r>
+        <w:t xml:space="preserve">                meetings[i].Sender=sender;</w:t>
+      </w:r>
+    </w:p>
+    <w:p>
+      <w:pPr>
+        <w:pStyle w:val="Code"/>
+      </w:pPr>
+      <w:r>
+        <w:t xml:space="preserve">                meetings[i].Target=target;</w:t>
+      </w:r>
+    </w:p>
+    <w:p>
+      <w:pPr>
+        <w:pStyle w:val="Code"/>
+      </w:pPr>
+      <w:r>
+        <w:t xml:space="preserve">            }</w:t>
+      </w:r>
+    </w:p>
+    <w:p>
+      <w:pPr>
+        <w:pStyle w:val="Code"/>
+      </w:pPr>
+      <w:r>
+        <w:t xml:space="preserve">            return meetings;</w:t>
+      </w:r>
+    </w:p>
+    <w:p>
+      <w:pPr>
+        <w:pStyle w:val="Code"/>
+      </w:pPr>
+      <w:r>
+        <w:lastRenderedPageBreak/>
+        <w:t xml:space="preserve">        }</w:t>
+      </w:r>
+    </w:p>
+    <w:p>
+      <w:pPr>
+        <w:pStyle w:val="Code"/>
+      </w:pPr>
+      <w:r>
+        <w:t xml:space="preserve">        public List&lt;Meeting&gt; getOutgoingMeetings(User sender){</w:t>
+      </w:r>
+    </w:p>
+    <w:p>
+      <w:pPr>
+        <w:pStyle w:val="Code"/>
+      </w:pPr>
+      <w:r>
+        <w:t xml:space="preserve">            // get all meetings where sender is sender user </w:t>
+      </w:r>
+    </w:p>
+    <w:p>
+      <w:pPr>
+        <w:pStyle w:val="Code"/>
+      </w:pPr>
+      <w:r>
+        <w:t xml:space="preserve">            var allMeetings=this.getAllMeetings();</w:t>
+      </w:r>
+    </w:p>
+    <w:p>
+      <w:pPr>
+        <w:pStyle w:val="Code"/>
+      </w:pPr>
+      <w:r>
+        <w:t xml:space="preserve">            var filteredMeetings=new List&lt;Meeting&gt;();</w:t>
+      </w:r>
+    </w:p>
+    <w:p>
+      <w:pPr>
+        <w:pStyle w:val="Code"/>
+      </w:pPr>
+      <w:r>
+        <w:t xml:space="preserve">            foreach (var meeting in allMeetings){</w:t>
+      </w:r>
+    </w:p>
+    <w:p>
+      <w:pPr>
+        <w:pStyle w:val="Code"/>
+      </w:pPr>
+      <w:r>
+        <w:t xml:space="preserve">                if (meeting.Sender.ID==sender.ID){</w:t>
+      </w:r>
+    </w:p>
+    <w:p>
+      <w:pPr>
+        <w:pStyle w:val="Code"/>
+      </w:pPr>
+      <w:r>
+        <w:t xml:space="preserve">                    filteredMeetings.Add(meeting);</w:t>
+      </w:r>
+    </w:p>
+    <w:p>
+      <w:pPr>
+        <w:pStyle w:val="Code"/>
+      </w:pPr>
+      <w:r>
+        <w:t xml:space="preserve">                }</w:t>
+      </w:r>
+    </w:p>
+    <w:p>
+      <w:pPr>
+        <w:pStyle w:val="Code"/>
+      </w:pPr>
+      <w:r>
+        <w:t xml:space="preserve">            }</w:t>
+      </w:r>
+    </w:p>
+    <w:p>
+      <w:pPr>
+        <w:pStyle w:val="Code"/>
+      </w:pPr>
+      <w:r>
+        <w:t xml:space="preserve">            return filteredMeetings;</w:t>
+      </w:r>
+    </w:p>
+    <w:p>
+      <w:pPr>
+        <w:pStyle w:val="Code"/>
+      </w:pPr>
+      <w:r>
+        <w:t xml:space="preserve">        }</w:t>
+      </w:r>
+    </w:p>
+    <w:p>
+      <w:pPr>
+        <w:pStyle w:val="Code"/>
+      </w:pPr>
+      <w:r>
+        <w:t xml:space="preserve">        public List&lt;Meeting&gt; getIncomingMeetings(User owner){</w:t>
+      </w:r>
+    </w:p>
+    <w:p>
+      <w:pPr>
+        <w:pStyle w:val="Code"/>
+      </w:pPr>
+      <w:r>
+        <w:t xml:space="preserve">            // get all meetings where target estate owner is owner user </w:t>
+      </w:r>
+    </w:p>
+    <w:p>
+      <w:pPr>
+        <w:pStyle w:val="Code"/>
+      </w:pPr>
+      <w:r>
+        <w:t xml:space="preserve">            var allMeetings=this.getAllMeetings();</w:t>
+      </w:r>
+    </w:p>
+    <w:p>
+      <w:pPr>
+        <w:pStyle w:val="Code"/>
+      </w:pPr>
+      <w:r>
+        <w:t xml:space="preserve">            var filteredMeetings=new List&lt;Meeting&gt;();</w:t>
+      </w:r>
+    </w:p>
+    <w:p>
+      <w:pPr>
+        <w:pStyle w:val="Code"/>
+      </w:pPr>
+      <w:r>
+        <w:t xml:space="preserve">            foreach (var meeting in allMeetings){</w:t>
+      </w:r>
+    </w:p>
+    <w:p>
+      <w:pPr>
+        <w:pStyle w:val="Code"/>
+      </w:pPr>
+      <w:r>
+        <w:t xml:space="preserve">                if (meeting.Target.Owner.ID==owner.ID){</w:t>
+      </w:r>
+    </w:p>
+    <w:p>
+      <w:pPr>
+        <w:pStyle w:val="Code"/>
+      </w:pPr>
+      <w:r>
+        <w:t xml:space="preserve">                    filteredMeetings.Add(meeting);</w:t>
+      </w:r>
+    </w:p>
+    <w:p>
+      <w:pPr>
+        <w:pStyle w:val="Code"/>
+      </w:pPr>
+      <w:r>
+        <w:t xml:space="preserve">                }</w:t>
+      </w:r>
+    </w:p>
+    <w:p>
+      <w:pPr>
+        <w:pStyle w:val="Code"/>
+      </w:pPr>
+      <w:r>
+        <w:t xml:space="preserve">            }</w:t>
+      </w:r>
+    </w:p>
+    <w:p>
+      <w:pPr>
+        <w:pStyle w:val="Code"/>
+      </w:pPr>
+      <w:r>
+        <w:t xml:space="preserve">            return filteredMeetings;</w:t>
+      </w:r>
+    </w:p>
+    <w:p>
+      <w:pPr>
+        <w:pStyle w:val="Code"/>
+      </w:pPr>
+      <w:r>
+        <w:t xml:space="preserve">        }</w:t>
+      </w:r>
+    </w:p>
+    <w:p>
+      <w:pPr>
+        <w:pStyle w:val="Code"/>
+      </w:pPr>
+      <w:r>
+        <w:t xml:space="preserve">        public void updateMeeting(int id, string score, string status, User sender, Estate target){</w:t>
+      </w:r>
+    </w:p>
+    <w:p>
+      <w:pPr>
+        <w:pStyle w:val="Code"/>
+      </w:pPr>
+      <w:r>
+        <w:t xml:space="preserve">            query = $"UPDATE meeting SET score='{score}',status='{status}',sender_id={sender.ID},target_id={target.ID} WHERE id={id};";</w:t>
+      </w:r>
+    </w:p>
+    <w:p>
+      <w:pPr>
+        <w:pStyle w:val="Code"/>
+      </w:pPr>
+      <w:r>
+        <w:t xml:space="preserve">            command = new MySqlCommand(query, connection);</w:t>
+      </w:r>
+    </w:p>
+    <w:p>
+      <w:pPr>
+        <w:pStyle w:val="Code"/>
+      </w:pPr>
+      <w:r>
+        <w:t xml:space="preserve">            command.ExecuteNonQuery();</w:t>
+      </w:r>
+    </w:p>
+    <w:p>
+      <w:pPr>
+        <w:pStyle w:val="Code"/>
+      </w:pPr>
+      <w:r>
+        <w:t xml:space="preserve">        }</w:t>
+      </w:r>
+    </w:p>
+    <w:p>
+      <w:pPr>
+        <w:pStyle w:val="Code"/>
+      </w:pPr>
+      <w:r>
+        <w:t xml:space="preserve">        public Meeting getMeetingById(int id)</w:t>
+      </w:r>
+    </w:p>
+    <w:p>
+      <w:pPr>
+        <w:pStyle w:val="Code"/>
+      </w:pPr>
+      <w:r>
+        <w:t xml:space="preserve">        {</w:t>
+      </w:r>
+    </w:p>
+    <w:p>
+      <w:pPr>
+        <w:pStyle w:val="Code"/>
+      </w:pPr>
+      <w:r>
+        <w:t xml:space="preserve">            query = $"SELECT id,score,status,sender_id,target_id FROM meeting WHERE id={id};";</w:t>
+      </w:r>
+    </w:p>
+    <w:p>
+      <w:pPr>
+        <w:pStyle w:val="Code"/>
+      </w:pPr>
+      <w:r>
+        <w:t xml:space="preserve">            command = new MySqlCommand(query, connection);</w:t>
+      </w:r>
+    </w:p>
+    <w:p>
+      <w:pPr>
+        <w:pStyle w:val="Code"/>
+      </w:pPr>
+      <w:r>
+        <w:t xml:space="preserve">            reader = command.ExecuteReader();</w:t>
+      </w:r>
+    </w:p>
+    <w:p>
+      <w:pPr>
+        <w:pStyle w:val="Code"/>
+      </w:pPr>
+      <w:r>
+        <w:t xml:space="preserve">            var meeting = new Meeting();</w:t>
+      </w:r>
+    </w:p>
+    <w:p>
+      <w:pPr>
+        <w:pStyle w:val="Code"/>
+      </w:pPr>
+      <w:r>
+        <w:t xml:space="preserve">            int senderId = 0;</w:t>
+      </w:r>
+    </w:p>
+    <w:p>
+      <w:pPr>
+        <w:pStyle w:val="Code"/>
+      </w:pPr>
+      <w:r>
+        <w:t xml:space="preserve">            int targetId = 0;</w:t>
+      </w:r>
+    </w:p>
+    <w:p>
+      <w:pPr>
+        <w:pStyle w:val="Code"/>
+      </w:pPr>
+      <w:r>
+        <w:t xml:space="preserve">            while (reader.Read())</w:t>
+      </w:r>
+    </w:p>
+    <w:p>
+      <w:pPr>
+        <w:pStyle w:val="Code"/>
+      </w:pPr>
+      <w:r>
+        <w:t xml:space="preserve">            {</w:t>
+      </w:r>
+    </w:p>
+    <w:p>
+      <w:pPr>
+        <w:pStyle w:val="Code"/>
+      </w:pPr>
+      <w:r>
+        <w:t xml:space="preserve">                meeting.ID=reader.GetInt32(0);</w:t>
+      </w:r>
+    </w:p>
+    <w:p>
+      <w:pPr>
+        <w:pStyle w:val="Code"/>
+      </w:pPr>
+      <w:r>
+        <w:t xml:space="preserve">                meeting.Score=reader.GetString(1);</w:t>
+      </w:r>
+    </w:p>
+    <w:p>
+      <w:pPr>
+        <w:pStyle w:val="Code"/>
+      </w:pPr>
+      <w:r>
+        <w:t xml:space="preserve">                meeting.Status=reader.GetString(2);</w:t>
+      </w:r>
+    </w:p>
+    <w:p>
+      <w:pPr>
+        <w:pStyle w:val="Code"/>
+      </w:pPr>
+      <w:r>
+        <w:t xml:space="preserve">                senderId=reader.GetInt32(3);</w:t>
+      </w:r>
+    </w:p>
+    <w:p>
+      <w:pPr>
+        <w:pStyle w:val="Code"/>
+      </w:pPr>
+      <w:r>
+        <w:t xml:space="preserve">                targetId=reader.GetInt32(4);</w:t>
+      </w:r>
+    </w:p>
+    <w:p>
+      <w:pPr>
+        <w:pStyle w:val="Code"/>
+      </w:pPr>
+      <w:r>
+        <w:t xml:space="preserve">            }</w:t>
+      </w:r>
+    </w:p>
+    <w:p>
+      <w:pPr>
+        <w:pStyle w:val="Code"/>
+      </w:pPr>
+      <w:r>
+        <w:t xml:space="preserve">            reader.Close();</w:t>
+      </w:r>
+    </w:p>
+    <w:p>
+      <w:pPr>
+        <w:pStyle w:val="Code"/>
+      </w:pPr>
+      <w:r>
+        <w:t xml:space="preserve">            meeting.Sender=this.getUserById(senderId);</w:t>
+      </w:r>
+    </w:p>
+    <w:p>
+      <w:pPr>
+        <w:pStyle w:val="Code"/>
+      </w:pPr>
+      <w:r>
+        <w:t xml:space="preserve">            meeting.Target=this.getEstateById(targetId);</w:t>
+      </w:r>
+    </w:p>
+    <w:p>
+      <w:pPr>
+        <w:pStyle w:val="Code"/>
+      </w:pPr>
+      <w:r>
+        <w:t xml:space="preserve">            return meeting;</w:t>
+      </w:r>
+    </w:p>
+    <w:p>
+      <w:pPr>
+        <w:pStyle w:val="Code"/>
+      </w:pPr>
+      <w:r>
+        <w:t xml:space="preserve">        }</w:t>
+      </w:r>
+    </w:p>
+    <w:p>
+      <w:pPr>
+        <w:pStyle w:val="Code"/>
+      </w:pPr>
+      <w:r>
+        <w:t xml:space="preserve">        public List&lt;Meeting&gt; getMeetingsByTargetId(int id)</w:t>
+      </w:r>
+    </w:p>
+    <w:p>
+      <w:pPr>
+        <w:pStyle w:val="Code"/>
+      </w:pPr>
+      <w:r>
+        <w:t xml:space="preserve">        {</w:t>
+      </w:r>
+    </w:p>
+    <w:p>
+      <w:pPr>
+        <w:pStyle w:val="Code"/>
+      </w:pPr>
+      <w:r>
+        <w:t xml:space="preserve">            query = $"SELECT id,score,status,sender_id,target_id FROM meeting WHERE target_id={id};";</w:t>
+      </w:r>
+    </w:p>
+    <w:p>
+      <w:pPr>
+        <w:pStyle w:val="Code"/>
+      </w:pPr>
+      <w:r>
+        <w:t xml:space="preserve">            command = new MySqlCommand(query, connection);</w:t>
+      </w:r>
+    </w:p>
+    <w:p>
+      <w:pPr>
+        <w:pStyle w:val="Code"/>
+      </w:pPr>
+      <w:r>
+        <w:lastRenderedPageBreak/>
+        <w:t xml:space="preserve">            reader = command.ExecuteReader();</w:t>
+      </w:r>
+    </w:p>
+    <w:p>
+      <w:pPr>
+        <w:pStyle w:val="Code"/>
+      </w:pPr>
+      <w:r>
+        <w:t xml:space="preserve">            var meetings = new List&lt;Meeting&gt;();</w:t>
+      </w:r>
+    </w:p>
+    <w:p>
+      <w:pPr>
+        <w:pStyle w:val="Code"/>
+      </w:pPr>
+      <w:r>
+        <w:t xml:space="preserve">            var senders=new List&lt;int&gt;();</w:t>
+      </w:r>
+    </w:p>
+    <w:p>
+      <w:pPr>
+        <w:pStyle w:val="Code"/>
+      </w:pPr>
+      <w:r>
+        <w:t xml:space="preserve">            while (reader.Read())</w:t>
+      </w:r>
+    </w:p>
+    <w:p>
+      <w:pPr>
+        <w:pStyle w:val="Code"/>
+      </w:pPr>
+      <w:r>
+        <w:t xml:space="preserve">            {</w:t>
+      </w:r>
+    </w:p>
+    <w:p>
+      <w:pPr>
+        <w:pStyle w:val="Code"/>
+      </w:pPr>
+      <w:r>
+        <w:t xml:space="preserve">                var meeting=new Meeting();</w:t>
+      </w:r>
+    </w:p>
+    <w:p>
+      <w:pPr>
+        <w:pStyle w:val="Code"/>
+      </w:pPr>
+      <w:r>
+        <w:t xml:space="preserve">                meeting.ID=reader.GetInt32(0);</w:t>
+      </w:r>
+    </w:p>
+    <w:p>
+      <w:pPr>
+        <w:pStyle w:val="Code"/>
+      </w:pPr>
+      <w:r>
+        <w:t xml:space="preserve">                meeting.Score=reader.GetString(1);</w:t>
+      </w:r>
+    </w:p>
+    <w:p>
+      <w:pPr>
+        <w:pStyle w:val="Code"/>
+      </w:pPr>
+      <w:r>
+        <w:t xml:space="preserve">                meeting.Status=reader.GetString(2);</w:t>
+      </w:r>
+    </w:p>
+    <w:p>
+      <w:pPr>
+        <w:pStyle w:val="Code"/>
+      </w:pPr>
+      <w:r>
+        <w:t xml:space="preserve">                senders.Add(reader.GetInt32(3));</w:t>
+      </w:r>
+    </w:p>
+    <w:p>
+      <w:pPr>
+        <w:pStyle w:val="Code"/>
+      </w:pPr>
+      <w:r>
+        <w:t xml:space="preserve">            }</w:t>
+      </w:r>
+    </w:p>
+    <w:p>
+      <w:pPr>
+        <w:pStyle w:val="Code"/>
+      </w:pPr>
+      <w:r>
+        <w:t xml:space="preserve">            reader.Close();</w:t>
+      </w:r>
+    </w:p>
+    <w:p>
+      <w:pPr>
+        <w:pStyle w:val="Code"/>
+      </w:pPr>
+      <w:r>
+        <w:t xml:space="preserve">            var target=this.getEstateById(id);</w:t>
+      </w:r>
+    </w:p>
+    <w:p>
+      <w:pPr>
+        <w:pStyle w:val="Code"/>
+      </w:pPr>
+      <w:r>
+        <w:t xml:space="preserve">            for (int i=0;i&lt;meetings.Count;i++){</w:t>
+      </w:r>
+    </w:p>
+    <w:p>
+      <w:pPr>
+        <w:pStyle w:val="Code"/>
+      </w:pPr>
+      <w:r>
+        <w:t xml:space="preserve">                meetings[i].Target=target;</w:t>
+      </w:r>
+    </w:p>
+    <w:p>
+      <w:pPr>
+        <w:pStyle w:val="Code"/>
+      </w:pPr>
+      <w:r>
+        <w:t xml:space="preserve">                meetings[i].Sender=this.getUserById(senders[i]);</w:t>
+      </w:r>
+    </w:p>
+    <w:p>
+      <w:pPr>
+        <w:pStyle w:val="Code"/>
+      </w:pPr>
+      <w:r>
+        <w:t xml:space="preserve">            }</w:t>
+      </w:r>
+    </w:p>
+    <w:p>
+      <w:pPr>
+        <w:pStyle w:val="Code"/>
+      </w:pPr>
+      <w:r>
+        <w:t xml:space="preserve">            return meetings;</w:t>
+      </w:r>
+    </w:p>
+    <w:p>
+      <w:pPr>
+        <w:pStyle w:val="Code"/>
+      </w:pPr>
+      <w:r>
+        <w:t xml:space="preserve">        }</w:t>
+      </w:r>
+    </w:p>
+    <w:p>
+      <w:pPr>
+        <w:pStyle w:val="Code"/>
+      </w:pPr>
+      <w:r>
+        <w:t xml:space="preserve">    }</w:t>
+      </w:r>
+    </w:p>
+    <w:p>
+      <w:pPr>
+        <w:pStyle w:val="Code"/>
+      </w:pPr>
+      <w:r>
+        <w:t xml:space="preserve">    public class Program</w:t>
+      </w:r>
+    </w:p>
+    <w:p>
+      <w:pPr>
+        <w:pStyle w:val="Code"/>
+      </w:pPr>
+      <w:r>
+        <w:t xml:space="preserve">    {</w:t>
+      </w:r>
+    </w:p>
+    <w:p>
+      <w:pPr>
+        <w:pStyle w:val="Code"/>
+      </w:pPr>
+      <w:r>
+        <w:t xml:space="preserve">        static void Main(string[] args)</w:t>
+      </w:r>
+    </w:p>
+    <w:p>
+      <w:pPr>
+        <w:pStyle w:val="Code"/>
+      </w:pPr>
+      <w:r>
+        <w:t xml:space="preserve">        {</w:t>
+      </w:r>
+    </w:p>
+    <w:p>
+      <w:pPr>
+        <w:pStyle w:val="Code"/>
+      </w:pPr>
+      <w:r>
+        <w:t xml:space="preserve">            const string connectionString = "uid=root;pwd=1313;host=localhost;port=3306;database=fr_data";</w:t>
+      </w:r>
+    </w:p>
+    <w:p>
+      <w:pPr>
+        <w:pStyle w:val="Code"/>
+      </w:pPr>
+      <w:r>
+        <w:t xml:space="preserve">            var connection = new MySqlConnection(connectionString);</w:t>
+      </w:r>
+    </w:p>
+    <w:p>
+      <w:pPr>
+        <w:pStyle w:val="Code"/>
+      </w:pPr>
+      <w:r>
+        <w:t xml:space="preserve">            var database = new Database(connection);</w:t>
+      </w:r>
+    </w:p>
+    <w:p>
+      <w:pPr>
+        <w:pStyle w:val="Code"/>
+      </w:pPr>
+      <w:r>
+        <w:t xml:space="preserve">            var helper=new Helper();</w:t>
+      </w:r>
+    </w:p>
+    <w:p>
+      <w:pPr>
+        <w:pStyle w:val="Code"/>
+      </w:pPr>
+      <w:r>
+        <w:t xml:space="preserve">            connection.Open();</w:t>
+      </w:r>
+    </w:p>
+    <w:p>
+      <w:pPr>
+        <w:pStyle w:val="Code"/>
+      </w:pPr>
+      <w:r>
+        <w:t xml:space="preserve">            var session = new Session();</w:t>
+      </w:r>
+    </w:p>
+    <w:p>
+      <w:pPr>
+        <w:pStyle w:val="Code"/>
+      </w:pPr>
+      <w:r>
+        <w:t xml:space="preserve">            while (true)</w:t>
+      </w:r>
+    </w:p>
+    <w:p>
+      <w:pPr>
+        <w:pStyle w:val="Code"/>
+      </w:pPr>
+      <w:r>
+        <w:t xml:space="preserve">            {</w:t>
+      </w:r>
+    </w:p>
+    <w:p>
+      <w:pPr>
+        <w:pStyle w:val="Code"/>
+      </w:pPr>
+      <w:r>
+        <w:t xml:space="preserve">                string choice;</w:t>
+      </w:r>
+    </w:p>
+    <w:p>
+      <w:pPr>
+        <w:pStyle w:val="Code"/>
+      </w:pPr>
+      <w:r>
+        <w:t xml:space="preserve">                int point;</w:t>
+      </w:r>
+    </w:p>
+    <w:p>
+      <w:pPr>
+        <w:pStyle w:val="Code"/>
+      </w:pPr>
+      <w:r>
+        <w:t xml:space="preserve">                if (!session.Entered)</w:t>
+      </w:r>
+    </w:p>
+    <w:p>
+      <w:pPr>
+        <w:pStyle w:val="Code"/>
+      </w:pPr>
+      <w:r>
+        <w:t xml:space="preserve">                {</w:t>
+      </w:r>
+    </w:p>
+    <w:p>
+      <w:pPr>
+        <w:pStyle w:val="Code"/>
+      </w:pPr>
+      <w:r>
+        <w:t xml:space="preserve">                    Console.WriteLine("User name:");</w:t>
+      </w:r>
+    </w:p>
+    <w:p>
+      <w:pPr>
+        <w:pStyle w:val="Code"/>
+      </w:pPr>
+      <w:r>
+        <w:t xml:space="preserve">                    var userName = Console.ReadLine();</w:t>
+      </w:r>
+    </w:p>
+    <w:p>
+      <w:pPr>
+        <w:pStyle w:val="Code"/>
+      </w:pPr>
+      <w:r>
+        <w:t xml:space="preserve">                    User foundUser = database.getUserByName(userName);</w:t>
+      </w:r>
+    </w:p>
+    <w:p>
+      <w:pPr>
+        <w:pStyle w:val="Code"/>
+      </w:pPr>
+      <w:r>
+        <w:t xml:space="preserve">                    if (foundUser!=null)</w:t>
+      </w:r>
+    </w:p>
+    <w:p>
+      <w:pPr>
+        <w:pStyle w:val="Code"/>
+      </w:pPr>
+      <w:r>
+        <w:t xml:space="preserve">                    {</w:t>
+      </w:r>
+    </w:p>
+    <w:p>
+      <w:pPr>
+        <w:pStyle w:val="Code"/>
+      </w:pPr>
+      <w:r>
+        <w:t xml:space="preserve">                        session.Client = foundUser;</w:t>
+      </w:r>
+    </w:p>
+    <w:p>
+      <w:pPr>
+        <w:pStyle w:val="Code"/>
+      </w:pPr>
+      <w:r>
+        <w:t xml:space="preserve">                    }</w:t>
+      </w:r>
+    </w:p>
+    <w:p>
+      <w:pPr>
+        <w:pStyle w:val="Code"/>
+      </w:pPr>
+      <w:r>
+        <w:t xml:space="preserve">                    else</w:t>
+      </w:r>
+    </w:p>
+    <w:p>
+      <w:pPr>
+        <w:pStyle w:val="Code"/>
+      </w:pPr>
+      <w:r>
+        <w:t xml:space="preserve">                    {</w:t>
+      </w:r>
+    </w:p>
+    <w:p>
+      <w:pPr>
+        <w:pStyle w:val="Code"/>
+      </w:pPr>
+      <w:r>
+        <w:t xml:space="preserve">                        session.Client = database.createUser(userName);</w:t>
+      </w:r>
+    </w:p>
+    <w:p>
+      <w:pPr>
+        <w:pStyle w:val="Code"/>
+      </w:pPr>
+      <w:r>
+        <w:t xml:space="preserve">                    }</w:t>
+      </w:r>
+    </w:p>
+    <w:p>
+      <w:pPr>
+        <w:pStyle w:val="Code"/>
+      </w:pPr>
+      <w:r>
+        <w:t xml:space="preserve">                    session.Entered=true;</w:t>
+      </w:r>
+    </w:p>
+    <w:p>
+      <w:pPr>
+        <w:pStyle w:val="Code"/>
+      </w:pPr>
+      <w:r>
+        <w:t xml:space="preserve">                }</w:t>
+      </w:r>
+    </w:p>
+    <w:p>
+      <w:pPr>
+        <w:pStyle w:val="Code"/>
+      </w:pPr>
+      <w:r>
+        <w:t xml:space="preserve">                else</w:t>
+      </w:r>
+    </w:p>
+    <w:p>
+      <w:pPr>
+        <w:pStyle w:val="Code"/>
+      </w:pPr>
+      <w:r>
+        <w:t xml:space="preserve">                {</w:t>
+      </w:r>
+    </w:p>
+    <w:p>
+      <w:pPr>
+        <w:pStyle w:val="Code"/>
+      </w:pPr>
+      <w:r>
+        <w:t xml:space="preserve">                    const string menu = @"1 Edit profile</w:t>
+      </w:r>
+    </w:p>
+    <w:p>
+      <w:pPr>
+        <w:pStyle w:val="Code"/>
+      </w:pPr>
+      <w:r>
+        <w:t>2 Buy estate</w:t>
+      </w:r>
+    </w:p>
+    <w:p>
+      <w:pPr>
+        <w:pStyle w:val="Code"/>
+      </w:pPr>
+      <w:r>
+        <w:t>3 Sell estate</w:t>
+      </w:r>
+    </w:p>
+    <w:p>
+      <w:pPr>
+        <w:pStyle w:val="Code"/>
+      </w:pPr>
+      <w:r>
+        <w:t>4 Edit estate</w:t>
+      </w:r>
+    </w:p>
+    <w:p>
+      <w:pPr>
+        <w:pStyle w:val="Code"/>
+      </w:pPr>
+      <w:r>
+        <w:t>5 Remove estate</w:t>
+      </w:r>
+    </w:p>
+    <w:p>
+      <w:pPr>
+        <w:pStyle w:val="Code"/>
+      </w:pPr>
+      <w:r>
+        <w:t>6 Schedule meeting</w:t>
+      </w:r>
+    </w:p>
+    <w:p>
+      <w:pPr>
+        <w:pStyle w:val="Code"/>
+      </w:pPr>
+      <w:r>
+        <w:lastRenderedPageBreak/>
+        <w:t>7 Rate meeting (Viewer)</w:t>
+      </w:r>
+    </w:p>
+    <w:p>
+      <w:pPr>
+        <w:pStyle w:val="Code"/>
+      </w:pPr>
+      <w:r>
+        <w:t>8 Process meeting (Owner)";</w:t>
+      </w:r>
+    </w:p>
+    <w:p>
+      <w:pPr>
+        <w:pStyle w:val="Code"/>
+      </w:pPr>
+      <w:r>
+        <w:t xml:space="preserve">                    Console.WriteLine(menu);</w:t>
+      </w:r>
+    </w:p>
+    <w:p>
+      <w:pPr>
+        <w:pStyle w:val="Code"/>
+      </w:pPr>
+      <w:r>
+        <w:t xml:space="preserve">                    choice = Console.ReadLine();</w:t>
+      </w:r>
+    </w:p>
+    <w:p>
+      <w:pPr>
+        <w:pStyle w:val="Code"/>
+      </w:pPr>
+      <w:r>
+        <w:t xml:space="preserve">                    try</w:t>
+      </w:r>
+    </w:p>
+    <w:p>
+      <w:pPr>
+        <w:pStyle w:val="Code"/>
+      </w:pPr>
+      <w:r>
+        <w:t xml:space="preserve">                    {</w:t>
+      </w:r>
+    </w:p>
+    <w:p>
+      <w:pPr>
+        <w:pStyle w:val="Code"/>
+      </w:pPr>
+      <w:r>
+        <w:t xml:space="preserve">                        point = int.Parse(choice);</w:t>
+      </w:r>
+    </w:p>
+    <w:p>
+      <w:pPr>
+        <w:pStyle w:val="Code"/>
+      </w:pPr>
+      <w:r>
+        <w:t xml:space="preserve">                    }</w:t>
+      </w:r>
+    </w:p>
+    <w:p>
+      <w:pPr>
+        <w:pStyle w:val="Code"/>
+      </w:pPr>
+      <w:r>
+        <w:t xml:space="preserve">                    catch (Exception e)</w:t>
+      </w:r>
+    </w:p>
+    <w:p>
+      <w:pPr>
+        <w:pStyle w:val="Code"/>
+      </w:pPr>
+      <w:r>
+        <w:t xml:space="preserve">                    {</w:t>
+      </w:r>
+    </w:p>
+    <w:p>
+      <w:pPr>
+        <w:pStyle w:val="Code"/>
+      </w:pPr>
+      <w:r>
+        <w:t xml:space="preserve">                        break;</w:t>
+      </w:r>
+    </w:p>
+    <w:p>
+      <w:pPr>
+        <w:pStyle w:val="Code"/>
+      </w:pPr>
+      <w:r>
+        <w:t xml:space="preserve">                    }</w:t>
+      </w:r>
+    </w:p>
+    <w:p>
+      <w:pPr>
+        <w:pStyle w:val="Code"/>
+      </w:pPr>
+      <w:r>
+        <w:t xml:space="preserve">                    Console.WriteLine();</w:t>
+      </w:r>
+    </w:p>
+    <w:p>
+      <w:pPr>
+        <w:pStyle w:val="Code"/>
+      </w:pPr>
+    </w:p>
+    <w:p>
+      <w:pPr>
+        <w:pStyle w:val="Code"/>
+      </w:pPr>
+      <w:r>
+        <w:t xml:space="preserve">                    if (point == 1)</w:t>
+      </w:r>
+    </w:p>
+    <w:p>
+      <w:pPr>
+        <w:pStyle w:val="Code"/>
+      </w:pPr>
+      <w:r>
+        <w:t xml:space="preserve">                    {</w:t>
+      </w:r>
+    </w:p>
+    <w:p>
+      <w:pPr>
+        <w:pStyle w:val="Code"/>
+      </w:pPr>
+      <w:r>
+        <w:t xml:space="preserve">                        // EDIT PROFILE</w:t>
+      </w:r>
+    </w:p>
+    <w:p>
+      <w:pPr>
+        <w:pStyle w:val="Code"/>
+      </w:pPr>
+      <w:r>
+        <w:t xml:space="preserve">                        // read use details </w:t>
+      </w:r>
+    </w:p>
+    <w:p>
+      <w:pPr>
+        <w:pStyle w:val="Code"/>
+      </w:pPr>
+      <w:r>
+        <w:t xml:space="preserve">                        // get input from user on what to change </w:t>
+      </w:r>
+    </w:p>
+    <w:p>
+      <w:pPr>
+        <w:pStyle w:val="Code"/>
+      </w:pPr>
+      <w:r>
+        <w:t xml:space="preserve">                        // Request manager status </w:t>
+      </w:r>
+    </w:p>
+    <w:p>
+      <w:pPr>
+        <w:pStyle w:val="Code"/>
+      </w:pPr>
+      <w:r>
+        <w:t xml:space="preserve">                        // update user object </w:t>
+      </w:r>
+    </w:p>
+    <w:p>
+      <w:pPr>
+        <w:pStyle w:val="Code"/>
+      </w:pPr>
+    </w:p>
+    <w:p>
+      <w:pPr>
+        <w:pStyle w:val="Code"/>
+      </w:pPr>
+      <w:r>
+        <w:t xml:space="preserve">                        string userStatus = session.getUserStatusString();</w:t>
+      </w:r>
+    </w:p>
+    <w:p>
+      <w:pPr>
+        <w:pStyle w:val="Code"/>
+      </w:pPr>
+      <w:r>
+        <w:t xml:space="preserve">                        Console.WriteLine($"User name: {session.Client.Name}\nUser status: {userStatus}");</w:t>
+      </w:r>
+    </w:p>
+    <w:p>
+      <w:pPr>
+        <w:pStyle w:val="Code"/>
+      </w:pPr>
+    </w:p>
+    <w:p>
+      <w:pPr>
+        <w:pStyle w:val="Code"/>
+      </w:pPr>
+      <w:r>
+        <w:t xml:space="preserve">                        // show all owned property</w:t>
+      </w:r>
+    </w:p>
+    <w:p>
+      <w:pPr>
+        <w:pStyle w:val="Code"/>
+      </w:pPr>
+      <w:r>
+        <w:t xml:space="preserve">                        var estates = database.getEstatesByOwnerId(session.Client.ID);</w:t>
+      </w:r>
+    </w:p>
+    <w:p>
+      <w:pPr>
+        <w:pStyle w:val="Code"/>
+      </w:pPr>
+      <w:r>
+        <w:t xml:space="preserve">                        if (estates.Count &gt; 0)</w:t>
+      </w:r>
+    </w:p>
+    <w:p>
+      <w:pPr>
+        <w:pStyle w:val="Code"/>
+      </w:pPr>
+      <w:r>
+        <w:t xml:space="preserve">                        {</w:t>
+      </w:r>
+    </w:p>
+    <w:p>
+      <w:pPr>
+        <w:pStyle w:val="Code"/>
+      </w:pPr>
+      <w:r>
+        <w:t xml:space="preserve">                            Console.WriteLine($"Owned property ({estates.Count})");</w:t>
+      </w:r>
+    </w:p>
+    <w:p>
+      <w:pPr>
+        <w:pStyle w:val="Code"/>
+      </w:pPr>
+      <w:r>
+        <w:t xml:space="preserve">                            foreach (var estate in estates)</w:t>
+      </w:r>
+    </w:p>
+    <w:p>
+      <w:pPr>
+        <w:pStyle w:val="Code"/>
+      </w:pPr>
+      <w:r>
+        <w:t xml:space="preserve">                            {</w:t>
+      </w:r>
+    </w:p>
+    <w:p>
+      <w:pPr>
+        <w:pStyle w:val="Code"/>
+      </w:pPr>
+      <w:r>
+        <w:t xml:space="preserve">                                Console.WriteLine($"{estate.ID}. {estate.Title} of kind {estate.Kind} owned by {estate.Owner.Name}");</w:t>
+      </w:r>
+    </w:p>
+    <w:p>
+      <w:pPr>
+        <w:pStyle w:val="Code"/>
+      </w:pPr>
+      <w:r>
+        <w:t xml:space="preserve">                            }</w:t>
+      </w:r>
+    </w:p>
+    <w:p>
+      <w:pPr>
+        <w:pStyle w:val="Code"/>
+      </w:pPr>
+      <w:r>
+        <w:t xml:space="preserve">                        }</w:t>
+      </w:r>
+    </w:p>
+    <w:p>
+      <w:pPr>
+        <w:pStyle w:val="Code"/>
+      </w:pPr>
+      <w:r>
+        <w:t xml:space="preserve">                        // show all incoming meetings </w:t>
+      </w:r>
+    </w:p>
+    <w:p>
+      <w:pPr>
+        <w:pStyle w:val="Code"/>
+      </w:pPr>
+      <w:r>
+        <w:t xml:space="preserve">                        var incomingMeetings = database.getIncomingMeetings(session.Client);</w:t>
+      </w:r>
+    </w:p>
+    <w:p>
+      <w:pPr>
+        <w:pStyle w:val="Code"/>
+      </w:pPr>
+      <w:r>
+        <w:t xml:space="preserve">                        if (incomingMeetings.Count &gt; 0)</w:t>
+      </w:r>
+    </w:p>
+    <w:p>
+      <w:pPr>
+        <w:pStyle w:val="Code"/>
+      </w:pPr>
+      <w:r>
+        <w:t xml:space="preserve">                        {</w:t>
+      </w:r>
+    </w:p>
+    <w:p>
+      <w:pPr>
+        <w:pStyle w:val="Code"/>
+      </w:pPr>
+      <w:r>
+        <w:t xml:space="preserve">                            Console.WriteLine($"Incoming meetings ({incomingMeetings.Count})");</w:t>
+      </w:r>
+    </w:p>
+    <w:p>
+      <w:pPr>
+        <w:pStyle w:val="Code"/>
+      </w:pPr>
+      <w:r>
+        <w:t xml:space="preserve">                            foreach (var meeting in incomingMeetings)</w:t>
+      </w:r>
+    </w:p>
+    <w:p>
+      <w:pPr>
+        <w:pStyle w:val="Code"/>
+      </w:pPr>
+      <w:r>
+        <w:t xml:space="preserve">                            {</w:t>
+      </w:r>
+    </w:p>
+    <w:p>
+      <w:pPr>
+        <w:pStyle w:val="Code"/>
+      </w:pPr>
+      <w:r>
+        <w:t xml:space="preserve">                                Console.WriteLine($"{meeting.ID}. For {meeting.Target.Title} by {meeting.Sender.Name} rated {meeting.Score} status {meeting.Status}");</w:t>
+      </w:r>
+    </w:p>
+    <w:p>
+      <w:pPr>
+        <w:pStyle w:val="Code"/>
+      </w:pPr>
+      <w:r>
+        <w:t xml:space="preserve">                            }</w:t>
+      </w:r>
+    </w:p>
+    <w:p>
+      <w:pPr>
+        <w:pStyle w:val="Code"/>
+      </w:pPr>
+      <w:r>
+        <w:t xml:space="preserve">                        }</w:t>
+      </w:r>
+    </w:p>
+    <w:p>
+      <w:pPr>
+        <w:pStyle w:val="Code"/>
+      </w:pPr>
+      <w:r>
+        <w:t xml:space="preserve">                        // show all outgoing meetings</w:t>
+      </w:r>
+    </w:p>
+    <w:p>
+      <w:pPr>
+        <w:pStyle w:val="Code"/>
+      </w:pPr>
+      <w:r>
+        <w:t xml:space="preserve">                        var outgoingMeetings = database.getOutgoingMeetings(session.Client);</w:t>
+      </w:r>
+    </w:p>
+    <w:p>
+      <w:pPr>
+        <w:pStyle w:val="Code"/>
+      </w:pPr>
+      <w:r>
+        <w:t xml:space="preserve">                        if (outgoingMeetings.Count &gt; 0)</w:t>
+      </w:r>
+    </w:p>
+    <w:p>
+      <w:pPr>
+        <w:pStyle w:val="Code"/>
+      </w:pPr>
+      <w:r>
+        <w:lastRenderedPageBreak/>
+        <w:t xml:space="preserve">                        {</w:t>
+      </w:r>
+    </w:p>
+    <w:p>
+      <w:pPr>
+        <w:pStyle w:val="Code"/>
+      </w:pPr>
+      <w:r>
+        <w:t xml:space="preserve">                            Console.WriteLine($"Outgoing meetings ({outgoingMeetings.Count})");</w:t>
+      </w:r>
+    </w:p>
+    <w:p>
+      <w:pPr>
+        <w:pStyle w:val="Code"/>
+      </w:pPr>
+      <w:r>
+        <w:t xml:space="preserve">                            foreach (var meeting in outgoingMeetings)</w:t>
+      </w:r>
+    </w:p>
+    <w:p>
+      <w:pPr>
+        <w:pStyle w:val="Code"/>
+      </w:pPr>
+      <w:r>
+        <w:t xml:space="preserve">                            {</w:t>
+      </w:r>
+    </w:p>
+    <w:p>
+      <w:pPr>
+        <w:pStyle w:val="Code"/>
+      </w:pPr>
+      <w:r>
+        <w:t xml:space="preserve">                                Console.WriteLine($"{meeting.ID}. For {meeting.Target.Title} to {meeting.Target.Owner.Name} rated {meeting.Score} status {meeting.Status}");</w:t>
+      </w:r>
+    </w:p>
+    <w:p>
+      <w:pPr>
+        <w:pStyle w:val="Code"/>
+      </w:pPr>
+      <w:r>
+        <w:t xml:space="preserve">                            }</w:t>
+      </w:r>
+    </w:p>
+    <w:p>
+      <w:pPr>
+        <w:pStyle w:val="Code"/>
+      </w:pPr>
+      <w:r>
+        <w:t xml:space="preserve">                        }</w:t>
+      </w:r>
+    </w:p>
+    <w:p>
+      <w:pPr>
+        <w:pStyle w:val="Code"/>
+      </w:pPr>
+    </w:p>
+    <w:p>
+      <w:pPr>
+        <w:pStyle w:val="Code"/>
+      </w:pPr>
+      <w:r>
+        <w:t xml:space="preserve">                        string options = "1 Change name\n2 Change status";</w:t>
+      </w:r>
+    </w:p>
+    <w:p>
+      <w:pPr>
+        <w:pStyle w:val="Code"/>
+      </w:pPr>
+      <w:r>
+        <w:t xml:space="preserve">                        Console.WriteLine(options);</w:t>
+      </w:r>
+    </w:p>
+    <w:p>
+      <w:pPr>
+        <w:pStyle w:val="Code"/>
+      </w:pPr>
+      <w:r>
+        <w:t xml:space="preserve">                        choice = Console.ReadLine();</w:t>
+      </w:r>
+    </w:p>
+    <w:p>
+      <w:pPr>
+        <w:pStyle w:val="Code"/>
+      </w:pPr>
+      <w:r>
+        <w:t xml:space="preserve">                        try</w:t>
+      </w:r>
+    </w:p>
+    <w:p>
+      <w:pPr>
+        <w:pStyle w:val="Code"/>
+      </w:pPr>
+      <w:r>
+        <w:t xml:space="preserve">                        {</w:t>
+      </w:r>
+    </w:p>
+    <w:p>
+      <w:pPr>
+        <w:pStyle w:val="Code"/>
+      </w:pPr>
+      <w:r>
+        <w:t xml:space="preserve">                            point = int.Parse(choice);</w:t>
+      </w:r>
+    </w:p>
+    <w:p>
+      <w:pPr>
+        <w:pStyle w:val="Code"/>
+      </w:pPr>
+      <w:r>
+        <w:t xml:space="preserve">                        }</w:t>
+      </w:r>
+    </w:p>
+    <w:p>
+      <w:pPr>
+        <w:pStyle w:val="Code"/>
+      </w:pPr>
+      <w:r>
+        <w:t xml:space="preserve">                        catch (Exception e)</w:t>
+      </w:r>
+    </w:p>
+    <w:p>
+      <w:pPr>
+        <w:pStyle w:val="Code"/>
+      </w:pPr>
+      <w:r>
+        <w:t xml:space="preserve">                        {</w:t>
+      </w:r>
+    </w:p>
+    <w:p>
+      <w:pPr>
+        <w:pStyle w:val="Code"/>
+      </w:pPr>
+      <w:r>
+        <w:t xml:space="preserve">                            continue;</w:t>
+      </w:r>
+    </w:p>
+    <w:p>
+      <w:pPr>
+        <w:pStyle w:val="Code"/>
+      </w:pPr>
+      <w:r>
+        <w:t xml:space="preserve">                        }</w:t>
+      </w:r>
+    </w:p>
+    <w:p>
+      <w:pPr>
+        <w:pStyle w:val="Code"/>
+      </w:pPr>
+      <w:r>
+        <w:t xml:space="preserve">                        Console.WriteLine();</w:t>
+      </w:r>
+    </w:p>
+    <w:p>
+      <w:pPr>
+        <w:pStyle w:val="Code"/>
+      </w:pPr>
+    </w:p>
+    <w:p>
+      <w:pPr>
+        <w:pStyle w:val="Code"/>
+      </w:pPr>
+      <w:r>
+        <w:t xml:space="preserve">                        if (point == 1)</w:t>
+      </w:r>
+    </w:p>
+    <w:p>
+      <w:pPr>
+        <w:pStyle w:val="Code"/>
+      </w:pPr>
+      <w:r>
+        <w:t xml:space="preserve">                        {</w:t>
+      </w:r>
+    </w:p>
+    <w:p>
+      <w:pPr>
+        <w:pStyle w:val="Code"/>
+      </w:pPr>
+      <w:r>
+        <w:t xml:space="preserve">                            Console.WriteLine("Enter new user name:");</w:t>
+      </w:r>
+    </w:p>
+    <w:p>
+      <w:pPr>
+        <w:pStyle w:val="Code"/>
+      </w:pPr>
+      <w:r>
+        <w:t xml:space="preserve">                            var newName = Console.ReadLine();</w:t>
+      </w:r>
+    </w:p>
+    <w:p>
+      <w:pPr>
+        <w:pStyle w:val="Code"/>
+      </w:pPr>
+      <w:r>
+        <w:t xml:space="preserve">                            session.Client.Name = newName;</w:t>
+      </w:r>
+    </w:p>
+    <w:p>
+      <w:pPr>
+        <w:pStyle w:val="Code"/>
+      </w:pPr>
+      <w:r>
+        <w:t xml:space="preserve">                            database.updateUser(session.Client);</w:t>
+      </w:r>
+    </w:p>
+    <w:p>
+      <w:pPr>
+        <w:pStyle w:val="Code"/>
+      </w:pPr>
+      <w:r>
+        <w:t xml:space="preserve">                        } </w:t>
+      </w:r>
+    </w:p>
+    <w:p>
+      <w:pPr>
+        <w:pStyle w:val="Code"/>
+      </w:pPr>
+      <w:r>
+        <w:t xml:space="preserve">                        else if (point == 2)</w:t>
+      </w:r>
+    </w:p>
+    <w:p>
+      <w:pPr>
+        <w:pStyle w:val="Code"/>
+      </w:pPr>
+      <w:r>
+        <w:t xml:space="preserve">                        {</w:t>
+      </w:r>
+    </w:p>
+    <w:p>
+      <w:pPr>
+        <w:pStyle w:val="Code"/>
+      </w:pPr>
+      <w:r>
+        <w:t xml:space="preserve">                            if (session.Client.Admin == 1)</w:t>
+      </w:r>
+    </w:p>
+    <w:p>
+      <w:pPr>
+        <w:pStyle w:val="Code"/>
+      </w:pPr>
+      <w:r>
+        <w:t xml:space="preserve">                            {</w:t>
+      </w:r>
+    </w:p>
+    <w:p>
+      <w:pPr>
+        <w:pStyle w:val="Code"/>
+      </w:pPr>
+      <w:r>
+        <w:t xml:space="preserve">                                session.Client.Admin = 0;</w:t>
+      </w:r>
+    </w:p>
+    <w:p>
+      <w:pPr>
+        <w:pStyle w:val="Code"/>
+      </w:pPr>
+      <w:r>
+        <w:t xml:space="preserve">                            } </w:t>
+      </w:r>
+    </w:p>
+    <w:p>
+      <w:pPr>
+        <w:pStyle w:val="Code"/>
+      </w:pPr>
+      <w:r>
+        <w:t xml:space="preserve">                            else</w:t>
+      </w:r>
+    </w:p>
+    <w:p>
+      <w:pPr>
+        <w:pStyle w:val="Code"/>
+      </w:pPr>
+      <w:r>
+        <w:t xml:space="preserve">                            {</w:t>
+      </w:r>
+    </w:p>
+    <w:p>
+      <w:pPr>
+        <w:pStyle w:val="Code"/>
+      </w:pPr>
+      <w:r>
+        <w:t xml:space="preserve">                                session.Client.Admin = 1;</w:t>
+      </w:r>
+    </w:p>
+    <w:p>
+      <w:pPr>
+        <w:pStyle w:val="Code"/>
+      </w:pPr>
+      <w:r>
+        <w:t xml:space="preserve">                            }</w:t>
+      </w:r>
+    </w:p>
+    <w:p>
+      <w:pPr>
+        <w:pStyle w:val="Code"/>
+      </w:pPr>
+      <w:r>
+        <w:t xml:space="preserve">                            database.updateUser(session.Client);</w:t>
+      </w:r>
+    </w:p>
+    <w:p>
+      <w:pPr>
+        <w:pStyle w:val="Code"/>
+      </w:pPr>
+      <w:r>
+        <w:t xml:space="preserve">                        }</w:t>
+      </w:r>
+    </w:p>
+    <w:p>
+      <w:pPr>
+        <w:pStyle w:val="Code"/>
+      </w:pPr>
+      <w:r>
+        <w:t xml:space="preserve">                    }</w:t>
+      </w:r>
+    </w:p>
+    <w:p>
+      <w:pPr>
+        <w:pStyle w:val="Code"/>
+      </w:pPr>
+      <w:r>
+        <w:t xml:space="preserve">                    else if (point == 2)</w:t>
+      </w:r>
+    </w:p>
+    <w:p>
+      <w:pPr>
+        <w:pStyle w:val="Code"/>
+      </w:pPr>
+      <w:r>
+        <w:t xml:space="preserve">                    {</w:t>
+      </w:r>
+    </w:p>
+    <w:p>
+      <w:pPr>
+        <w:pStyle w:val="Code"/>
+      </w:pPr>
+      <w:r>
+        <w:t xml:space="preserve">                        // BUY ESTATE</w:t>
+      </w:r>
+    </w:p>
+    <w:p>
+      <w:pPr>
+        <w:pStyle w:val="Code"/>
+      </w:pPr>
+      <w:r>
+        <w:t xml:space="preserve">                        // read all available estate </w:t>
+      </w:r>
+    </w:p>
+    <w:p>
+      <w:pPr>
+        <w:pStyle w:val="Code"/>
+      </w:pPr>
+      <w:r>
+        <w:t xml:space="preserve">                        // show all estate where owner is not user </w:t>
+      </w:r>
+    </w:p>
+    <w:p>
+      <w:pPr>
+        <w:pStyle w:val="Code"/>
+      </w:pPr>
+      <w:r>
+        <w:t xml:space="preserve">                        // get input from user on what to buy </w:t>
+      </w:r>
+    </w:p>
+    <w:p>
+      <w:pPr>
+        <w:pStyle w:val="Code"/>
+      </w:pPr>
+    </w:p>
+    <w:p>
+      <w:pPr>
+        <w:pStyle w:val="Code"/>
+      </w:pPr>
+      <w:r>
+        <w:t xml:space="preserve">                        var estates=database.getAvailableEstates(session.Client);</w:t>
+      </w:r>
+    </w:p>
+    <w:p>
+      <w:pPr>
+        <w:pStyle w:val="Code"/>
+      </w:pPr>
+      <w:r>
+        <w:t xml:space="preserve">                        if (estates.Count &lt; 1)</w:t>
+      </w:r>
+    </w:p>
+    <w:p>
+      <w:pPr>
+        <w:pStyle w:val="Code"/>
+      </w:pPr>
+      <w:r>
+        <w:t xml:space="preserve">                        {</w:t>
+      </w:r>
+    </w:p>
+    <w:p>
+      <w:pPr>
+        <w:pStyle w:val="Code"/>
+      </w:pPr>
+      <w:r>
+        <w:t xml:space="preserve">                            Console.WriteLine("No estates available");</w:t>
+      </w:r>
+    </w:p>
+    <w:p>
+      <w:pPr>
+        <w:pStyle w:val="Code"/>
+      </w:pPr>
+      <w:r>
+        <w:t xml:space="preserve">                            continue;</w:t>
+      </w:r>
+    </w:p>
+    <w:p>
+      <w:pPr>
+        <w:pStyle w:val="Code"/>
+      </w:pPr>
+      <w:r>
+        <w:lastRenderedPageBreak/>
+        <w:t xml:space="preserve">                        }</w:t>
+      </w:r>
+    </w:p>
+    <w:p>
+      <w:pPr>
+        <w:pStyle w:val="Code"/>
+      </w:pPr>
+      <w:r>
+        <w:t xml:space="preserve">                        Console.WriteLine($"Available estates ({estates.Count})");</w:t>
+      </w:r>
+    </w:p>
+    <w:p>
+      <w:pPr>
+        <w:pStyle w:val="Code"/>
+      </w:pPr>
+      <w:r>
+        <w:t xml:space="preserve">                        foreach(var estate in estates)</w:t>
+      </w:r>
+    </w:p>
+    <w:p>
+      <w:pPr>
+        <w:pStyle w:val="Code"/>
+      </w:pPr>
+      <w:r>
+        <w:t xml:space="preserve">                        {</w:t>
+      </w:r>
+    </w:p>
+    <w:p>
+      <w:pPr>
+        <w:pStyle w:val="Code"/>
+      </w:pPr>
+      <w:r>
+        <w:t xml:space="preserve">                            Console.WriteLine($"{estate.ID}. {estate.Title} of kind {estate.Kind} owned by {estate.Owner.Name}");</w:t>
+      </w:r>
+    </w:p>
+    <w:p>
+      <w:pPr>
+        <w:pStyle w:val="Code"/>
+      </w:pPr>
+      <w:r>
+        <w:t xml:space="preserve">                        }</w:t>
+      </w:r>
+    </w:p>
+    <w:p>
+      <w:pPr>
+        <w:pStyle w:val="Code"/>
+      </w:pPr>
+    </w:p>
+    <w:p>
+      <w:pPr>
+        <w:pStyle w:val="Code"/>
+      </w:pPr>
+      <w:r>
+        <w:t xml:space="preserve">                        Console.WriteLine("Enter estate ID to buy:");</w:t>
+      </w:r>
+    </w:p>
+    <w:p>
+      <w:pPr>
+        <w:pStyle w:val="Code"/>
+      </w:pPr>
+      <w:r>
+        <w:t xml:space="preserve">                        choice = Console.ReadLine();</w:t>
+      </w:r>
+    </w:p>
+    <w:p>
+      <w:pPr>
+        <w:pStyle w:val="Code"/>
+      </w:pPr>
+      <w:r>
+        <w:t xml:space="preserve">                        int estateId;</w:t>
+      </w:r>
+    </w:p>
+    <w:p>
+      <w:pPr>
+        <w:pStyle w:val="Code"/>
+      </w:pPr>
+      <w:r>
+        <w:t xml:space="preserve">                        try</w:t>
+      </w:r>
+    </w:p>
+    <w:p>
+      <w:pPr>
+        <w:pStyle w:val="Code"/>
+      </w:pPr>
+      <w:r>
+        <w:t xml:space="preserve">                        {</w:t>
+      </w:r>
+    </w:p>
+    <w:p>
+      <w:pPr>
+        <w:pStyle w:val="Code"/>
+      </w:pPr>
+      <w:r>
+        <w:t xml:space="preserve">                            estateId = int.Parse(choice);</w:t>
+      </w:r>
+    </w:p>
+    <w:p>
+      <w:pPr>
+        <w:pStyle w:val="Code"/>
+      </w:pPr>
+      <w:r>
+        <w:t xml:space="preserve">                        }</w:t>
+      </w:r>
+    </w:p>
+    <w:p>
+      <w:pPr>
+        <w:pStyle w:val="Code"/>
+      </w:pPr>
+      <w:r>
+        <w:t xml:space="preserve">                        catch (Exception e)</w:t>
+      </w:r>
+    </w:p>
+    <w:p>
+      <w:pPr>
+        <w:pStyle w:val="Code"/>
+      </w:pPr>
+      <w:r>
+        <w:t xml:space="preserve">                        {</w:t>
+      </w:r>
+    </w:p>
+    <w:p>
+      <w:pPr>
+        <w:pStyle w:val="Code"/>
+      </w:pPr>
+      <w:r>
+        <w:t xml:space="preserve">                            continue;</w:t>
+      </w:r>
+    </w:p>
+    <w:p>
+      <w:pPr>
+        <w:pStyle w:val="Code"/>
+      </w:pPr>
+      <w:r>
+        <w:t xml:space="preserve">                        }</w:t>
+      </w:r>
+    </w:p>
+    <w:p>
+      <w:pPr>
+        <w:pStyle w:val="Code"/>
+      </w:pPr>
+    </w:p>
+    <w:p>
+      <w:pPr>
+        <w:pStyle w:val="Code"/>
+      </w:pPr>
+      <w:r>
+        <w:t xml:space="preserve">                        // buy estate here</w:t>
+      </w:r>
+    </w:p>
+    <w:p>
+      <w:pPr>
+        <w:pStyle w:val="Code"/>
+      </w:pPr>
+      <w:r>
+        <w:t xml:space="preserve">                        var selectedEstate = database.getEstateById(estateId);</w:t>
+      </w:r>
+    </w:p>
+    <w:p>
+      <w:pPr>
+        <w:pStyle w:val="Code"/>
+      </w:pPr>
+      <w:r>
+        <w:t xml:space="preserve">                        selectedEstate.Owner = session.Client;</w:t>
+      </w:r>
+    </w:p>
+    <w:p>
+      <w:pPr>
+        <w:pStyle w:val="Code"/>
+      </w:pPr>
+      <w:r>
+        <w:t xml:space="preserve">                        database.updateEstate(selectedEstate);</w:t>
+      </w:r>
+    </w:p>
+    <w:p>
+      <w:pPr>
+        <w:pStyle w:val="Code"/>
+      </w:pPr>
+      <w:r>
+        <w:t xml:space="preserve">                    }</w:t>
+      </w:r>
+    </w:p>
+    <w:p>
+      <w:pPr>
+        <w:pStyle w:val="Code"/>
+      </w:pPr>
+      <w:r>
+        <w:t xml:space="preserve">                    else if (point == 3)</w:t>
+      </w:r>
+    </w:p>
+    <w:p>
+      <w:pPr>
+        <w:pStyle w:val="Code"/>
+      </w:pPr>
+      <w:r>
+        <w:t xml:space="preserve">                    {</w:t>
+      </w:r>
+    </w:p>
+    <w:p>
+      <w:pPr>
+        <w:pStyle w:val="Code"/>
+      </w:pPr>
+      <w:r>
+        <w:t xml:space="preserve">                        // SELL ESTATE</w:t>
+      </w:r>
+    </w:p>
+    <w:p>
+      <w:pPr>
+        <w:pStyle w:val="Code"/>
+      </w:pPr>
+      <w:r>
+        <w:t xml:space="preserve">                        // get all the estate details </w:t>
+      </w:r>
+    </w:p>
+    <w:p>
+      <w:pPr>
+        <w:pStyle w:val="Code"/>
+      </w:pPr>
+      <w:r>
+        <w:t xml:space="preserve">                        // add new estate to database </w:t>
+      </w:r>
+    </w:p>
+    <w:p>
+      <w:pPr>
+        <w:pStyle w:val="Code"/>
+      </w:pPr>
+    </w:p>
+    <w:p>
+      <w:pPr>
+        <w:pStyle w:val="Code"/>
+      </w:pPr>
+      <w:r>
+        <w:t xml:space="preserve">                        Console.WriteLine("Estate title:");</w:t>
+      </w:r>
+    </w:p>
+    <w:p>
+      <w:pPr>
+        <w:pStyle w:val="Code"/>
+      </w:pPr>
+      <w:r>
+        <w:t xml:space="preserve">                        var title=Console.ReadLine();</w:t>
+      </w:r>
+    </w:p>
+    <w:p>
+      <w:pPr>
+        <w:pStyle w:val="Code"/>
+      </w:pPr>
+      <w:r>
+        <w:t xml:space="preserve">                        if (session.Client.Admin==1){</w:t>
+      </w:r>
+    </w:p>
+    <w:p>
+      <w:pPr>
+        <w:pStyle w:val="Code"/>
+      </w:pPr>
+      <w:r>
+        <w:t xml:space="preserve">                            Console.WriteLine($"Estate kind ({EstateKind.Home} or {EstateKind.Flat} or {EstateKind.New})");</w:t>
+      </w:r>
+    </w:p>
+    <w:p>
+      <w:pPr>
+        <w:pStyle w:val="Code"/>
+      </w:pPr>
+      <w:r>
+        <w:t xml:space="preserve">                        }</w:t>
+      </w:r>
+    </w:p>
+    <w:p>
+      <w:pPr>
+        <w:pStyle w:val="Code"/>
+      </w:pPr>
+      <w:r>
+        <w:t xml:space="preserve">                        else{</w:t>
+      </w:r>
+    </w:p>
+    <w:p>
+      <w:pPr>
+        <w:pStyle w:val="Code"/>
+      </w:pPr>
+      <w:r>
+        <w:t xml:space="preserve">                            Console.WriteLine($"Estate kind ({EstateKind.Home} or {EstateKind.Flat})");</w:t>
+      </w:r>
+    </w:p>
+    <w:p>
+      <w:pPr>
+        <w:pStyle w:val="Code"/>
+      </w:pPr>
+      <w:r>
+        <w:t xml:space="preserve">                        }</w:t>
+      </w:r>
+    </w:p>
+    <w:p>
+      <w:pPr>
+        <w:pStyle w:val="Code"/>
+      </w:pPr>
+      <w:r>
+        <w:t xml:space="preserve">                        var kind=Console.ReadLine();</w:t>
+      </w:r>
+    </w:p>
+    <w:p>
+      <w:pPr>
+        <w:pStyle w:val="Code"/>
+      </w:pPr>
+      <w:r>
+        <w:t xml:space="preserve">                        if (helper.checkEstateKind(kind)==false){</w:t>
+      </w:r>
+    </w:p>
+    <w:p>
+      <w:pPr>
+        <w:pStyle w:val="Code"/>
+      </w:pPr>
+      <w:r>
+        <w:t xml:space="preserve">                            Console.WriteLine("Wrong estate kind, please select from a list");</w:t>
+      </w:r>
+    </w:p>
+    <w:p>
+      <w:pPr>
+        <w:pStyle w:val="Code"/>
+      </w:pPr>
+      <w:r>
+        <w:t xml:space="preserve">                            continue;</w:t>
+      </w:r>
+    </w:p>
+    <w:p>
+      <w:pPr>
+        <w:pStyle w:val="Code"/>
+      </w:pPr>
+      <w:r>
+        <w:t xml:space="preserve">                        }</w:t>
+      </w:r>
+    </w:p>
+    <w:p>
+      <w:pPr>
+        <w:pStyle w:val="Code"/>
+      </w:pPr>
+      <w:r>
+        <w:t xml:space="preserve">                        else if (kind==EstateKind.New &amp;&amp; session.Client.Admin==0){</w:t>
+      </w:r>
+    </w:p>
+    <w:p>
+      <w:pPr>
+        <w:pStyle w:val="Code"/>
+      </w:pPr>
+      <w:r>
+        <w:t xml:space="preserve">                            Console.WriteLine($"Estate of kind {EstateKind.New} may be added only by managers");</w:t>
+      </w:r>
+    </w:p>
+    <w:p>
+      <w:pPr>
+        <w:pStyle w:val="Code"/>
+      </w:pPr>
+      <w:r>
+        <w:t xml:space="preserve">                            continue;</w:t>
+      </w:r>
+    </w:p>
+    <w:p>
+      <w:pPr>
+        <w:pStyle w:val="Code"/>
+      </w:pPr>
+      <w:r>
+        <w:t xml:space="preserve">                        }</w:t>
+      </w:r>
+    </w:p>
+    <w:p>
+      <w:pPr>
+        <w:pStyle w:val="Code"/>
+      </w:pPr>
+      <w:r>
+        <w:t xml:space="preserve">                        var estate = database.createEstate(title, kind, session.Client);</w:t>
+      </w:r>
+    </w:p>
+    <w:p>
+      <w:pPr>
+        <w:pStyle w:val="Code"/>
+      </w:pPr>
+      <w:r>
+        <w:t xml:space="preserve">                    }</w:t>
+      </w:r>
+    </w:p>
+    <w:p>
+      <w:pPr>
+        <w:pStyle w:val="Code"/>
+      </w:pPr>
+      <w:r>
+        <w:lastRenderedPageBreak/>
+        <w:t xml:space="preserve">                    else if (point == 4)</w:t>
+      </w:r>
+    </w:p>
+    <w:p>
+      <w:pPr>
+        <w:pStyle w:val="Code"/>
+      </w:pPr>
+      <w:r>
+        <w:t xml:space="preserve">                    {</w:t>
+      </w:r>
+    </w:p>
+    <w:p>
+      <w:pPr>
+        <w:pStyle w:val="Code"/>
+      </w:pPr>
+      <w:r>
+        <w:t xml:space="preserve">                        // EDIT ESTATE</w:t>
+      </w:r>
+    </w:p>
+    <w:p>
+      <w:pPr>
+        <w:pStyle w:val="Code"/>
+      </w:pPr>
+      <w:r>
+        <w:t xml:space="preserve">                        // get all estate by owner </w:t>
+      </w:r>
+    </w:p>
+    <w:p>
+      <w:pPr>
+        <w:pStyle w:val="Code"/>
+      </w:pPr>
+      <w:r>
+        <w:t xml:space="preserve">                        // get estate id from user </w:t>
+      </w:r>
+    </w:p>
+    <w:p>
+      <w:pPr>
+        <w:pStyle w:val="Code"/>
+      </w:pPr>
+      <w:r>
+        <w:t xml:space="preserve">                        // get option to edit in estate </w:t>
+      </w:r>
+    </w:p>
+    <w:p>
+      <w:pPr>
+        <w:pStyle w:val="Code"/>
+      </w:pPr>
+      <w:r>
+        <w:t xml:space="preserve">                        // update estate in a database </w:t>
+      </w:r>
+    </w:p>
+    <w:p>
+      <w:pPr>
+        <w:pStyle w:val="Code"/>
+      </w:pPr>
+    </w:p>
+    <w:p>
+      <w:pPr>
+        <w:pStyle w:val="Code"/>
+      </w:pPr>
+      <w:r>
+        <w:t xml:space="preserve">                        var estates = database.getEstatesByOwnerId(session.Client.ID);</w:t>
+      </w:r>
+    </w:p>
+    <w:p>
+      <w:pPr>
+        <w:pStyle w:val="Code"/>
+      </w:pPr>
+      <w:r>
+        <w:t xml:space="preserve">                        foreach (var e in estates)</w:t>
+      </w:r>
+    </w:p>
+    <w:p>
+      <w:pPr>
+        <w:pStyle w:val="Code"/>
+      </w:pPr>
+      <w:r>
+        <w:t xml:space="preserve">                        {</w:t>
+      </w:r>
+    </w:p>
+    <w:p>
+      <w:pPr>
+        <w:pStyle w:val="Code"/>
+      </w:pPr>
+      <w:r>
+        <w:t xml:space="preserve">                            Console.WriteLine($"{e.ID}. {e.Title} of kind {e.Kind} owned by {e.Owner.Name}");</w:t>
+      </w:r>
+    </w:p>
+    <w:p>
+      <w:pPr>
+        <w:pStyle w:val="Code"/>
+      </w:pPr>
+      <w:r>
+        <w:t xml:space="preserve">                        }</w:t>
+      </w:r>
+    </w:p>
+    <w:p>
+      <w:pPr>
+        <w:pStyle w:val="Code"/>
+      </w:pPr>
+    </w:p>
+    <w:p>
+      <w:pPr>
+        <w:pStyle w:val="Code"/>
+      </w:pPr>
+      <w:r>
+        <w:t xml:space="preserve">                        Console.WriteLine("Select estate ID to edit:");</w:t>
+      </w:r>
+    </w:p>
+    <w:p>
+      <w:pPr>
+        <w:pStyle w:val="Code"/>
+      </w:pPr>
+      <w:r>
+        <w:t xml:space="preserve">                        var estateIdString = Console.ReadLine();</w:t>
+      </w:r>
+    </w:p>
+    <w:p>
+      <w:pPr>
+        <w:pStyle w:val="Code"/>
+      </w:pPr>
+      <w:r>
+        <w:t xml:space="preserve">                        int estateId;</w:t>
+      </w:r>
+    </w:p>
+    <w:p>
+      <w:pPr>
+        <w:pStyle w:val="Code"/>
+      </w:pPr>
+      <w:r>
+        <w:t xml:space="preserve">                        try{</w:t>
+      </w:r>
+    </w:p>
+    <w:p>
+      <w:pPr>
+        <w:pStyle w:val="Code"/>
+      </w:pPr>
+      <w:r>
+        <w:t xml:space="preserve">                            estateId=int.Parse(estateIdString);</w:t>
+      </w:r>
+    </w:p>
+    <w:p>
+      <w:pPr>
+        <w:pStyle w:val="Code"/>
+      </w:pPr>
+      <w:r>
+        <w:t xml:space="preserve">                        } catch (Exception e){</w:t>
+      </w:r>
+    </w:p>
+    <w:p>
+      <w:pPr>
+        <w:pStyle w:val="Code"/>
+      </w:pPr>
+      <w:r>
+        <w:t xml:space="preserve">                            continue;</w:t>
+      </w:r>
+    </w:p>
+    <w:p>
+      <w:pPr>
+        <w:pStyle w:val="Code"/>
+      </w:pPr>
+      <w:r>
+        <w:t xml:space="preserve">                        }</w:t>
+      </w:r>
+    </w:p>
+    <w:p>
+      <w:pPr>
+        <w:pStyle w:val="Code"/>
+      </w:pPr>
+      <w:r>
+        <w:t xml:space="preserve">                        var estate=database.getEstateById(estateId);</w:t>
+      </w:r>
+    </w:p>
+    <w:p>
+      <w:pPr>
+        <w:pStyle w:val="Code"/>
+      </w:pPr>
+    </w:p>
+    <w:p>
+      <w:pPr>
+        <w:pStyle w:val="Code"/>
+      </w:pPr>
+      <w:r>
+        <w:t xml:space="preserve">                        Console.WriteLine("1 Title\n2 Kind");</w:t>
+      </w:r>
+    </w:p>
+    <w:p>
+      <w:pPr>
+        <w:pStyle w:val="Code"/>
+      </w:pPr>
+      <w:r>
+        <w:t xml:space="preserve">                        choice=Console.ReadLine();</w:t>
+      </w:r>
+    </w:p>
+    <w:p>
+      <w:pPr>
+        <w:pStyle w:val="Code"/>
+      </w:pPr>
+      <w:r>
+        <w:t xml:space="preserve">                        try{</w:t>
+      </w:r>
+    </w:p>
+    <w:p>
+      <w:pPr>
+        <w:pStyle w:val="Code"/>
+      </w:pPr>
+      <w:r>
+        <w:t xml:space="preserve">                            point=int.Parse(choice);</w:t>
+      </w:r>
+    </w:p>
+    <w:p>
+      <w:pPr>
+        <w:pStyle w:val="Code"/>
+      </w:pPr>
+      <w:r>
+        <w:t xml:space="preserve">                        } catch (Exception e){</w:t>
+      </w:r>
+    </w:p>
+    <w:p>
+      <w:pPr>
+        <w:pStyle w:val="Code"/>
+      </w:pPr>
+      <w:r>
+        <w:t xml:space="preserve">                            continue;</w:t>
+      </w:r>
+    </w:p>
+    <w:p>
+      <w:pPr>
+        <w:pStyle w:val="Code"/>
+      </w:pPr>
+      <w:r>
+        <w:t xml:space="preserve">                        }</w:t>
+      </w:r>
+    </w:p>
+    <w:p>
+      <w:pPr>
+        <w:pStyle w:val="Code"/>
+      </w:pPr>
+    </w:p>
+    <w:p>
+      <w:pPr>
+        <w:pStyle w:val="Code"/>
+      </w:pPr>
+      <w:r>
+        <w:t xml:space="preserve">                        if (point==1){</w:t>
+      </w:r>
+    </w:p>
+    <w:p>
+      <w:pPr>
+        <w:pStyle w:val="Code"/>
+      </w:pPr>
+      <w:r>
+        <w:t xml:space="preserve">                            Console.Write("Enter new estate title please: ");</w:t>
+      </w:r>
+    </w:p>
+    <w:p>
+      <w:pPr>
+        <w:pStyle w:val="Code"/>
+      </w:pPr>
+      <w:r>
+        <w:t xml:space="preserve">                            var newTitle=Console.ReadLine();</w:t>
+      </w:r>
+    </w:p>
+    <w:p>
+      <w:pPr>
+        <w:pStyle w:val="Code"/>
+      </w:pPr>
+      <w:r>
+        <w:t xml:space="preserve">                            estate.Title=newTitle;</w:t>
+      </w:r>
+    </w:p>
+    <w:p>
+      <w:pPr>
+        <w:pStyle w:val="Code"/>
+      </w:pPr>
+      <w:r>
+        <w:t xml:space="preserve">                        } </w:t>
+      </w:r>
+    </w:p>
+    <w:p>
+      <w:pPr>
+        <w:pStyle w:val="Code"/>
+      </w:pPr>
+      <w:r>
+        <w:t xml:space="preserve">                        else if (point==2){</w:t>
+      </w:r>
+    </w:p>
+    <w:p>
+      <w:pPr>
+        <w:pStyle w:val="Code"/>
+      </w:pPr>
+      <w:r>
+        <w:t xml:space="preserve">                            if (session.Client.Admin==0){</w:t>
+      </w:r>
+    </w:p>
+    <w:p>
+      <w:pPr>
+        <w:pStyle w:val="Code"/>
+      </w:pPr>
+      <w:r>
+        <w:t xml:space="preserve">                                Console.Write($"Enter new kind please ({EstateKind.Home} or {EstateKind.Flat} or {EstateKind.New}): ");</w:t>
+      </w:r>
+    </w:p>
+    <w:p>
+      <w:pPr>
+        <w:pStyle w:val="Code"/>
+      </w:pPr>
+      <w:r>
+        <w:t xml:space="preserve">                            } else {</w:t>
+      </w:r>
+    </w:p>
+    <w:p>
+      <w:pPr>
+        <w:pStyle w:val="Code"/>
+      </w:pPr>
+      <w:r>
+        <w:t xml:space="preserve">                                Console.Write($"Enter new kind please ({EstateKind.Home} or {EstateKind.Flat}): ");</w:t>
+      </w:r>
+    </w:p>
+    <w:p>
+      <w:pPr>
+        <w:pStyle w:val="Code"/>
+      </w:pPr>
+      <w:r>
+        <w:t xml:space="preserve">                            }</w:t>
+      </w:r>
+    </w:p>
+    <w:p>
+      <w:pPr>
+        <w:pStyle w:val="Code"/>
+      </w:pPr>
+      <w:r>
+        <w:t xml:space="preserve">                            var newKind = Console.ReadLine();</w:t>
+      </w:r>
+    </w:p>
+    <w:p>
+      <w:pPr>
+        <w:pStyle w:val="Code"/>
+      </w:pPr>
+      <w:r>
+        <w:t xml:space="preserve">                            estate.Kind = newKind;</w:t>
+      </w:r>
+    </w:p>
+    <w:p>
+      <w:pPr>
+        <w:pStyle w:val="Code"/>
+      </w:pPr>
+      <w:r>
+        <w:t xml:space="preserve">                        }</w:t>
+      </w:r>
+    </w:p>
+    <w:p>
+      <w:pPr>
+        <w:pStyle w:val="Code"/>
+      </w:pPr>
+      <w:r>
+        <w:t xml:space="preserve">                        database.updateEstate(estate);</w:t>
+      </w:r>
+    </w:p>
+    <w:p>
+      <w:pPr>
+        <w:pStyle w:val="Code"/>
+      </w:pPr>
+      <w:r>
+        <w:t xml:space="preserve">                    }</w:t>
+      </w:r>
+    </w:p>
+    <w:p>
+      <w:pPr>
+        <w:pStyle w:val="Code"/>
+      </w:pPr>
+      <w:r>
+        <w:t xml:space="preserve">                    else if (point == 5)</w:t>
+      </w:r>
+    </w:p>
+    <w:p>
+      <w:pPr>
+        <w:pStyle w:val="Code"/>
+      </w:pPr>
+      <w:r>
+        <w:t xml:space="preserve">                    {</w:t>
+      </w:r>
+    </w:p>
+    <w:p>
+      <w:pPr>
+        <w:pStyle w:val="Code"/>
+      </w:pPr>
+      <w:r>
+        <w:t xml:space="preserve">                        // REMOVE ESTATE</w:t>
+      </w:r>
+    </w:p>
+    <w:p>
+      <w:pPr>
+        <w:pStyle w:val="Code"/>
+      </w:pPr>
+      <w:r>
+        <w:t xml:space="preserve">                        // show all owned estates </w:t>
+      </w:r>
+    </w:p>
+    <w:p>
+      <w:pPr>
+        <w:pStyle w:val="Code"/>
+      </w:pPr>
+      <w:r>
+        <w:t xml:space="preserve">                        // get estate id to delete </w:t>
+      </w:r>
+    </w:p>
+    <w:p>
+      <w:pPr>
+        <w:pStyle w:val="Code"/>
+      </w:pPr>
+    </w:p>
+    <w:p>
+      <w:pPr>
+        <w:pStyle w:val="Code"/>
+      </w:pPr>
+      <w:r>
+        <w:t xml:space="preserve">                        var estates = database.getEstatesByOwnerId(session.Client.ID);</w:t>
+      </w:r>
+    </w:p>
+    <w:p>
+      <w:pPr>
+        <w:pStyle w:val="Code"/>
+      </w:pPr>
+      <w:r>
+        <w:t xml:space="preserve">                        foreach (var e in estates)</w:t>
+      </w:r>
+    </w:p>
+    <w:p>
+      <w:pPr>
+        <w:pStyle w:val="Code"/>
+      </w:pPr>
+      <w:r>
+        <w:t xml:space="preserve">                        {</w:t>
+      </w:r>
+    </w:p>
+    <w:p>
+      <w:pPr>
+        <w:pStyle w:val="Code"/>
+      </w:pPr>
+      <w:r>
+        <w:t xml:space="preserve">                            Console.WriteLine($"{e.ID}. {e.Title} of kind {e.Kind} owned by {e.Owner.Name}");</w:t>
+      </w:r>
+    </w:p>
+    <w:p>
+      <w:pPr>
+        <w:pStyle w:val="Code"/>
+      </w:pPr>
+      <w:r>
+        <w:t xml:space="preserve">                        }</w:t>
+      </w:r>
+    </w:p>
+    <w:p>
+      <w:pPr>
+        <w:pStyle w:val="Code"/>
+      </w:pPr>
+    </w:p>
+    <w:p>
+      <w:pPr>
+        <w:pStyle w:val="Code"/>
+      </w:pPr>
+      <w:r>
+        <w:t xml:space="preserve">                        Console.WriteLine("Select estate ID to delete:");</w:t>
+      </w:r>
+    </w:p>
+    <w:p>
+      <w:pPr>
+        <w:pStyle w:val="Code"/>
+      </w:pPr>
+      <w:r>
+        <w:t xml:space="preserve">                        var estateIdString = Console.ReadLine();</w:t>
+      </w:r>
+    </w:p>
+    <w:p>
+      <w:pPr>
+        <w:pStyle w:val="Code"/>
+      </w:pPr>
+      <w:r>
+        <w:t xml:space="preserve">                        int estateId;</w:t>
+      </w:r>
+    </w:p>
+    <w:p>
+      <w:pPr>
+        <w:pStyle w:val="Code"/>
+      </w:pPr>
+      <w:r>
+        <w:t xml:space="preserve">                        try</w:t>
+      </w:r>
+    </w:p>
+    <w:p>
+      <w:pPr>
+        <w:pStyle w:val="Code"/>
+      </w:pPr>
+      <w:r>
+        <w:t xml:space="preserve">                        {</w:t>
+      </w:r>
+    </w:p>
+    <w:p>
+      <w:pPr>
+        <w:pStyle w:val="Code"/>
+      </w:pPr>
+      <w:r>
+        <w:t xml:space="preserve">                            estateId = int.Parse(estateIdString);</w:t>
+      </w:r>
+    </w:p>
+    <w:p>
+      <w:pPr>
+        <w:pStyle w:val="Code"/>
+      </w:pPr>
+      <w:r>
+        <w:t xml:space="preserve">                        }</w:t>
+      </w:r>
+    </w:p>
+    <w:p>
+      <w:pPr>
+        <w:pStyle w:val="Code"/>
+      </w:pPr>
+      <w:r>
+        <w:t xml:space="preserve">                        catch (Exception e)</w:t>
+      </w:r>
+    </w:p>
+    <w:p>
+      <w:pPr>
+        <w:pStyle w:val="Code"/>
+      </w:pPr>
+      <w:r>
+        <w:t xml:space="preserve">                        {</w:t>
+      </w:r>
+    </w:p>
+    <w:p>
+      <w:pPr>
+        <w:pStyle w:val="Code"/>
+      </w:pPr>
+      <w:r>
+        <w:t xml:space="preserve">                            continue;</w:t>
+      </w:r>
+    </w:p>
+    <w:p>
+      <w:pPr>
+        <w:pStyle w:val="Code"/>
+      </w:pPr>
+      <w:r>
+        <w:t xml:space="preserve">                        }</w:t>
+      </w:r>
+    </w:p>
+    <w:p>
+      <w:pPr>
+        <w:pStyle w:val="Code"/>
+      </w:pPr>
+    </w:p>
+    <w:p>
+      <w:pPr>
+        <w:pStyle w:val="Code"/>
+      </w:pPr>
+      <w:r>
+        <w:t xml:space="preserve">                        database.deleteEstate(estateId);</w:t>
+      </w:r>
+    </w:p>
+    <w:p>
+      <w:pPr>
+        <w:pStyle w:val="Code"/>
+      </w:pPr>
+      <w:r>
+        <w:t xml:space="preserve">                    }</w:t>
+      </w:r>
+    </w:p>
+    <w:p>
+      <w:pPr>
+        <w:pStyle w:val="Code"/>
+      </w:pPr>
+      <w:r>
+        <w:t xml:space="preserve">                    else if (point == 6)</w:t>
+      </w:r>
+    </w:p>
+    <w:p>
+      <w:pPr>
+        <w:pStyle w:val="Code"/>
+      </w:pPr>
+      <w:r>
+        <w:t xml:space="preserve">                    {</w:t>
+      </w:r>
+    </w:p>
+    <w:p>
+      <w:pPr>
+        <w:pStyle w:val="Code"/>
+      </w:pPr>
+      <w:r>
+        <w:t xml:space="preserve">                        // SET MEETING</w:t>
+      </w:r>
+    </w:p>
+    <w:p>
+      <w:pPr>
+        <w:pStyle w:val="Code"/>
+      </w:pPr>
+      <w:r>
+        <w:t xml:space="preserve">                        // show all estates that user can buy </w:t>
+      </w:r>
+    </w:p>
+    <w:p>
+      <w:pPr>
+        <w:pStyle w:val="Code"/>
+      </w:pPr>
+      <w:r>
+        <w:t xml:space="preserve">                        // get estate id from user </w:t>
+      </w:r>
+    </w:p>
+    <w:p>
+      <w:pPr>
+        <w:pStyle w:val="Code"/>
+      </w:pPr>
+      <w:r>
+        <w:t xml:space="preserve">                        // schedule new meeting for that estate </w:t>
+      </w:r>
+    </w:p>
+    <w:p>
+      <w:pPr>
+        <w:pStyle w:val="Code"/>
+      </w:pPr>
+    </w:p>
+    <w:p>
+      <w:pPr>
+        <w:pStyle w:val="Code"/>
+      </w:pPr>
+      <w:r>
+        <w:t xml:space="preserve">                        var estates = database.getAvailableEstates(session.Client);</w:t>
+      </w:r>
+    </w:p>
+    <w:p>
+      <w:pPr>
+        <w:pStyle w:val="Code"/>
+      </w:pPr>
+      <w:r>
+        <w:t xml:space="preserve">                        if (estates.Count &lt; 1)</w:t>
+      </w:r>
+    </w:p>
+    <w:p>
+      <w:pPr>
+        <w:pStyle w:val="Code"/>
+      </w:pPr>
+      <w:r>
+        <w:t xml:space="preserve">                        {</w:t>
+      </w:r>
+    </w:p>
+    <w:p>
+      <w:pPr>
+        <w:pStyle w:val="Code"/>
+      </w:pPr>
+      <w:r>
+        <w:t xml:space="preserve">                            Console.WriteLine("No estates available");</w:t>
+      </w:r>
+    </w:p>
+    <w:p>
+      <w:pPr>
+        <w:pStyle w:val="Code"/>
+      </w:pPr>
+      <w:r>
+        <w:t xml:space="preserve">                            continue;</w:t>
+      </w:r>
+    </w:p>
+    <w:p>
+      <w:pPr>
+        <w:pStyle w:val="Code"/>
+      </w:pPr>
+      <w:r>
+        <w:t xml:space="preserve">                        }</w:t>
+      </w:r>
+    </w:p>
+    <w:p>
+      <w:pPr>
+        <w:pStyle w:val="Code"/>
+      </w:pPr>
+      <w:r>
+        <w:t xml:space="preserve">                        Console.WriteLine($"Available estates ({estates.Count})");</w:t>
+      </w:r>
+    </w:p>
+    <w:p>
+      <w:pPr>
+        <w:pStyle w:val="Code"/>
+      </w:pPr>
+      <w:r>
+        <w:t xml:space="preserve">                        foreach (var e in estates)</w:t>
+      </w:r>
+    </w:p>
+    <w:p>
+      <w:pPr>
+        <w:pStyle w:val="Code"/>
+      </w:pPr>
+      <w:r>
+        <w:t xml:space="preserve">                        {</w:t>
+      </w:r>
+    </w:p>
+    <w:p>
+      <w:pPr>
+        <w:pStyle w:val="Code"/>
+      </w:pPr>
+      <w:r>
+        <w:t xml:space="preserve">                            Console.WriteLine($"{e.ID}. {e.Title} of kind {e.Kind} owned by {e.Owner.Name}");</w:t>
+      </w:r>
+    </w:p>
+    <w:p>
+      <w:pPr>
+        <w:pStyle w:val="Code"/>
+      </w:pPr>
+      <w:r>
+        <w:t xml:space="preserve">                        }</w:t>
+      </w:r>
+    </w:p>
+    <w:p>
+      <w:pPr>
+        <w:pStyle w:val="Code"/>
+      </w:pPr>
+    </w:p>
+    <w:p>
+      <w:pPr>
+        <w:pStyle w:val="Code"/>
+      </w:pPr>
+      <w:r>
+        <w:t xml:space="preserve">                        Console.Write("Enter estate ID to schedule meeting for: ");</w:t>
+      </w:r>
+    </w:p>
+    <w:p>
+      <w:pPr>
+        <w:pStyle w:val="Code"/>
+      </w:pPr>
+      <w:r>
+        <w:t xml:space="preserve">                        choice = Console.ReadLine();</w:t>
+      </w:r>
+    </w:p>
+    <w:p>
+      <w:pPr>
+        <w:pStyle w:val="Code"/>
+      </w:pPr>
+      <w:r>
+        <w:t xml:space="preserve">                        int estateId;</w:t>
+      </w:r>
+    </w:p>
+    <w:p>
+      <w:pPr>
+        <w:pStyle w:val="Code"/>
+      </w:pPr>
+      <w:r>
+        <w:t xml:space="preserve">                        try{</w:t>
+      </w:r>
+    </w:p>
+    <w:p>
+      <w:pPr>
+        <w:pStyle w:val="Code"/>
+      </w:pPr>
+      <w:r>
+        <w:t xml:space="preserve">                            estateId = int.Parse(choice);</w:t>
+      </w:r>
+    </w:p>
+    <w:p>
+      <w:pPr>
+        <w:pStyle w:val="Code"/>
+      </w:pPr>
+      <w:r>
+        <w:t xml:space="preserve">                        } catch (Exception e) { </w:t>
+      </w:r>
+    </w:p>
+    <w:p>
+      <w:pPr>
+        <w:pStyle w:val="Code"/>
+      </w:pPr>
+      <w:r>
+        <w:t xml:space="preserve">                            continue;</w:t>
+      </w:r>
+    </w:p>
+    <w:p>
+      <w:pPr>
+        <w:pStyle w:val="Code"/>
+      </w:pPr>
+      <w:r>
+        <w:t xml:space="preserve">                        }</w:t>
+      </w:r>
+    </w:p>
+    <w:p>
+      <w:pPr>
+        <w:pStyle w:val="Code"/>
+      </w:pPr>
+      <w:r>
+        <w:t xml:space="preserve">                        var estate=database.getEstateById(estateId);</w:t>
+      </w:r>
+    </w:p>
+    <w:p>
+      <w:pPr>
+        <w:pStyle w:val="Code"/>
+      </w:pPr>
+      <w:r>
+        <w:t xml:space="preserve">                        database.createMeeting(session.Client,estate);</w:t>
+      </w:r>
+    </w:p>
+    <w:p>
+      <w:pPr>
+        <w:pStyle w:val="Code"/>
+      </w:pPr>
+      <w:r>
+        <w:t xml:space="preserve">                    }</w:t>
+      </w:r>
+    </w:p>
+    <w:p>
+      <w:pPr>
+        <w:pStyle w:val="Code"/>
+      </w:pPr>
+      <w:r>
+        <w:lastRenderedPageBreak/>
+        <w:t xml:space="preserve">                    else if (point == 7)</w:t>
+      </w:r>
+    </w:p>
+    <w:p>
+      <w:pPr>
+        <w:pStyle w:val="Code"/>
+      </w:pPr>
+      <w:r>
+        <w:t xml:space="preserve">                    {</w:t>
+      </w:r>
+    </w:p>
+    <w:p>
+      <w:pPr>
+        <w:pStyle w:val="Code"/>
+      </w:pPr>
+      <w:r>
+        <w:t xml:space="preserve">                        // RATE MEETING FOR VIEWER</w:t>
+      </w:r>
+    </w:p>
+    <w:p>
+      <w:pPr>
+        <w:pStyle w:val="Code"/>
+      </w:pPr>
+      <w:r>
+        <w:t xml:space="preserve">                        // get all meetings where sender_id==client and status is Done </w:t>
+      </w:r>
+    </w:p>
+    <w:p>
+      <w:pPr>
+        <w:pStyle w:val="Code"/>
+      </w:pPr>
+      <w:r>
+        <w:t xml:space="preserve">                        // get meeting rating from user </w:t>
+      </w:r>
+    </w:p>
+    <w:p>
+      <w:pPr>
+        <w:pStyle w:val="Code"/>
+      </w:pPr>
+      <w:r>
+        <w:t xml:space="preserve">                        // update meeting with rating </w:t>
+      </w:r>
+    </w:p>
+    <w:p>
+      <w:pPr>
+        <w:pStyle w:val="Code"/>
+      </w:pPr>
+    </w:p>
+    <w:p>
+      <w:pPr>
+        <w:pStyle w:val="Code"/>
+      </w:pPr>
+      <w:r>
+        <w:t xml:space="preserve">                        var foundMeetings = database.getOutgoingMeetings(session.Client);</w:t>
+      </w:r>
+    </w:p>
+    <w:p>
+      <w:pPr>
+        <w:pStyle w:val="Code"/>
+      </w:pPr>
+      <w:r>
+        <w:t xml:space="preserve">                        var meetings = new List&lt;Meeting&gt;();</w:t>
+      </w:r>
+    </w:p>
+    <w:p>
+      <w:pPr>
+        <w:pStyle w:val="Code"/>
+      </w:pPr>
+      <w:r>
+        <w:t xml:space="preserve">                        foreach (var m in foundMeetings)</w:t>
+      </w:r>
+    </w:p>
+    <w:p>
+      <w:pPr>
+        <w:pStyle w:val="Code"/>
+      </w:pPr>
+      <w:r>
+        <w:t xml:space="preserve">                        {</w:t>
+      </w:r>
+    </w:p>
+    <w:p>
+      <w:pPr>
+        <w:pStyle w:val="Code"/>
+      </w:pPr>
+      <w:r>
+        <w:t xml:space="preserve">                            if (m.Status == MeetingStatus.Done)</w:t>
+      </w:r>
+    </w:p>
+    <w:p>
+      <w:pPr>
+        <w:pStyle w:val="Code"/>
+      </w:pPr>
+      <w:r>
+        <w:t xml:space="preserve">                            {</w:t>
+      </w:r>
+    </w:p>
+    <w:p>
+      <w:pPr>
+        <w:pStyle w:val="Code"/>
+      </w:pPr>
+      <w:r>
+        <w:t xml:space="preserve">                                meetings.Add(m);</w:t>
+      </w:r>
+    </w:p>
+    <w:p>
+      <w:pPr>
+        <w:pStyle w:val="Code"/>
+      </w:pPr>
+      <w:r>
+        <w:t xml:space="preserve">                            }</w:t>
+      </w:r>
+    </w:p>
+    <w:p>
+      <w:pPr>
+        <w:pStyle w:val="Code"/>
+      </w:pPr>
+      <w:r>
+        <w:t xml:space="preserve">                        }</w:t>
+      </w:r>
+    </w:p>
+    <w:p>
+      <w:pPr>
+        <w:pStyle w:val="Code"/>
+      </w:pPr>
+      <w:r>
+        <w:t xml:space="preserve">                        if (meetings.Count &lt; 1)</w:t>
+      </w:r>
+    </w:p>
+    <w:p>
+      <w:pPr>
+        <w:pStyle w:val="Code"/>
+      </w:pPr>
+      <w:r>
+        <w:t xml:space="preserve">                        {</w:t>
+      </w:r>
+    </w:p>
+    <w:p>
+      <w:pPr>
+        <w:pStyle w:val="Code"/>
+      </w:pPr>
+      <w:r>
+        <w:t xml:space="preserve">                            Console.WriteLine("No meetings to rate");</w:t>
+      </w:r>
+    </w:p>
+    <w:p>
+      <w:pPr>
+        <w:pStyle w:val="Code"/>
+      </w:pPr>
+      <w:r>
+        <w:t xml:space="preserve">                            continue;</w:t>
+      </w:r>
+    </w:p>
+    <w:p>
+      <w:pPr>
+        <w:pStyle w:val="Code"/>
+      </w:pPr>
+      <w:r>
+        <w:t xml:space="preserve">                        }</w:t>
+      </w:r>
+    </w:p>
+    <w:p>
+      <w:pPr>
+        <w:pStyle w:val="Code"/>
+      </w:pPr>
+      <w:r>
+        <w:t xml:space="preserve">                        foreach (var m in meetings)</w:t>
+      </w:r>
+    </w:p>
+    <w:p>
+      <w:pPr>
+        <w:pStyle w:val="Code"/>
+      </w:pPr>
+      <w:r>
+        <w:t xml:space="preserve">                        {</w:t>
+      </w:r>
+    </w:p>
+    <w:p>
+      <w:pPr>
+        <w:pStyle w:val="Code"/>
+      </w:pPr>
+      <w:r>
+        <w:t xml:space="preserve">                            Console.WriteLine($"{m.ID}. For {m.Target.Title} to {m.Target.Owner.Name} rated {m.Score} status {m.Status}");</w:t>
+      </w:r>
+    </w:p>
+    <w:p>
+      <w:pPr>
+        <w:pStyle w:val="Code"/>
+      </w:pPr>
+      <w:r>
+        <w:t xml:space="preserve">                        }</w:t>
+      </w:r>
+    </w:p>
+    <w:p>
+      <w:pPr>
+        <w:pStyle w:val="Code"/>
+      </w:pPr>
+    </w:p>
+    <w:p>
+      <w:pPr>
+        <w:pStyle w:val="Code"/>
+      </w:pPr>
+      <w:r>
+        <w:t xml:space="preserve">                        Console.Write("Enter meeting ID to rate please: ");</w:t>
+      </w:r>
+    </w:p>
+    <w:p>
+      <w:pPr>
+        <w:pStyle w:val="Code"/>
+      </w:pPr>
+      <w:r>
+        <w:t xml:space="preserve">                        var response = Console.ReadLine();</w:t>
+      </w:r>
+    </w:p>
+    <w:p>
+      <w:pPr>
+        <w:pStyle w:val="Code"/>
+      </w:pPr>
+      <w:r>
+        <w:t xml:space="preserve">                        int meetingId;</w:t>
+      </w:r>
+    </w:p>
+    <w:p>
+      <w:pPr>
+        <w:pStyle w:val="Code"/>
+      </w:pPr>
+      <w:r>
+        <w:t xml:space="preserve">                        try</w:t>
+      </w:r>
+    </w:p>
+    <w:p>
+      <w:pPr>
+        <w:pStyle w:val="Code"/>
+      </w:pPr>
+      <w:r>
+        <w:t xml:space="preserve">                        {</w:t>
+      </w:r>
+    </w:p>
+    <w:p>
+      <w:pPr>
+        <w:pStyle w:val="Code"/>
+      </w:pPr>
+      <w:r>
+        <w:t xml:space="preserve">                            meetingId = int.Parse(response);</w:t>
+      </w:r>
+    </w:p>
+    <w:p>
+      <w:pPr>
+        <w:pStyle w:val="Code"/>
+      </w:pPr>
+      <w:r>
+        <w:t xml:space="preserve">                        } catch (Exception e)</w:t>
+      </w:r>
+    </w:p>
+    <w:p>
+      <w:pPr>
+        <w:pStyle w:val="Code"/>
+      </w:pPr>
+      <w:r>
+        <w:t xml:space="preserve">                        {</w:t>
+      </w:r>
+    </w:p>
+    <w:p>
+      <w:pPr>
+        <w:pStyle w:val="Code"/>
+      </w:pPr>
+      <w:r>
+        <w:t xml:space="preserve">                            continue;</w:t>
+      </w:r>
+    </w:p>
+    <w:p>
+      <w:pPr>
+        <w:pStyle w:val="Code"/>
+      </w:pPr>
+      <w:r>
+        <w:t xml:space="preserve">                        }</w:t>
+      </w:r>
+    </w:p>
+    <w:p>
+      <w:pPr>
+        <w:pStyle w:val="Code"/>
+      </w:pPr>
+    </w:p>
+    <w:p>
+      <w:pPr>
+        <w:pStyle w:val="Code"/>
+      </w:pPr>
+      <w:r>
+        <w:t xml:space="preserve">                        Console.Write($"Enter meeting rating ({MeetingScore.Bad} or {MeetingScore.Okay} or {MeetingScore.Fine}): ");</w:t>
+      </w:r>
+    </w:p>
+    <w:p>
+      <w:pPr>
+        <w:pStyle w:val="Code"/>
+      </w:pPr>
+      <w:r>
+        <w:t xml:space="preserve">                        var meetingScore = Console.ReadLine();</w:t>
+      </w:r>
+    </w:p>
+    <w:p>
+      <w:pPr>
+        <w:pStyle w:val="Code"/>
+      </w:pPr>
+      <w:r>
+        <w:t xml:space="preserve">                        if (helper.checkMeetingScore(meetingScore) == false)</w:t>
+      </w:r>
+    </w:p>
+    <w:p>
+      <w:pPr>
+        <w:pStyle w:val="Code"/>
+      </w:pPr>
+      <w:r>
+        <w:t xml:space="preserve">                        {</w:t>
+      </w:r>
+    </w:p>
+    <w:p>
+      <w:pPr>
+        <w:pStyle w:val="Code"/>
+      </w:pPr>
+      <w:r>
+        <w:t xml:space="preserve">                            Console.WriteLine("Incorrect score, please select from the list");</w:t>
+      </w:r>
+    </w:p>
+    <w:p>
+      <w:pPr>
+        <w:pStyle w:val="Code"/>
+      </w:pPr>
+      <w:r>
+        <w:t xml:space="preserve">                            continue;</w:t>
+      </w:r>
+    </w:p>
+    <w:p>
+      <w:pPr>
+        <w:pStyle w:val="Code"/>
+      </w:pPr>
+      <w:r>
+        <w:t xml:space="preserve">                        }</w:t>
+      </w:r>
+    </w:p>
+    <w:p>
+      <w:pPr>
+        <w:pStyle w:val="Code"/>
+      </w:pPr>
+      <w:r>
+        <w:t xml:space="preserve">                        var meeting = database.getMeetingById(meetingId);</w:t>
+      </w:r>
+    </w:p>
+    <w:p>
+      <w:pPr>
+        <w:pStyle w:val="Code"/>
+      </w:pPr>
+      <w:r>
+        <w:t xml:space="preserve">                        meeting.Score = meetingScore;</w:t>
+      </w:r>
+    </w:p>
+    <w:p>
+      <w:pPr>
+        <w:pStyle w:val="Code"/>
+      </w:pPr>
+      <w:r>
+        <w:t xml:space="preserve">                        database.updateMeeting(meeting.ID,meeting.Score,meeting.Status,meeting.Sender,meeting.Target);</w:t>
+      </w:r>
+    </w:p>
+    <w:p>
+      <w:pPr>
+        <w:pStyle w:val="Code"/>
+      </w:pPr>
+      <w:r>
+        <w:lastRenderedPageBreak/>
+        <w:t xml:space="preserve">                    }</w:t>
+      </w:r>
+    </w:p>
+    <w:p>
+      <w:pPr>
+        <w:pStyle w:val="Code"/>
+      </w:pPr>
+      <w:r>
+        <w:t xml:space="preserve">                    else if (point==8){</w:t>
+      </w:r>
+    </w:p>
+    <w:p>
+      <w:pPr>
+        <w:pStyle w:val="Code"/>
+      </w:pPr>
+      <w:r>
+        <w:t xml:space="preserve">                        // PROCESS MEETING FOR OWNER</w:t>
+      </w:r>
+    </w:p>
+    <w:p>
+      <w:pPr>
+        <w:pStyle w:val="Code"/>
+      </w:pPr>
+      <w:r>
+        <w:t xml:space="preserve">                        // see for all estate or only for selected </w:t>
+      </w:r>
+    </w:p>
+    <w:p>
+      <w:pPr>
+        <w:pStyle w:val="Code"/>
+      </w:pPr>
+    </w:p>
+    <w:p>
+      <w:pPr>
+        <w:pStyle w:val="Code"/>
+      </w:pPr>
+      <w:r>
+        <w:t xml:space="preserve">                        Console.WriteLine("Would you like to see incoming meetings for all estate or only for selected?");</w:t>
+      </w:r>
+    </w:p>
+    <w:p>
+      <w:pPr>
+        <w:pStyle w:val="Code"/>
+      </w:pPr>
+      <w:r>
+        <w:t xml:space="preserve">                        Console.WriteLine("1 All\n2 Selected");</w:t>
+      </w:r>
+    </w:p>
+    <w:p>
+      <w:pPr>
+        <w:pStyle w:val="Code"/>
+      </w:pPr>
+      <w:r>
+        <w:t xml:space="preserve">                        choice = Console.ReadLine();</w:t>
+      </w:r>
+    </w:p>
+    <w:p>
+      <w:pPr>
+        <w:pStyle w:val="Code"/>
+      </w:pPr>
+      <w:r>
+        <w:t xml:space="preserve">                        try</w:t>
+      </w:r>
+    </w:p>
+    <w:p>
+      <w:pPr>
+        <w:pStyle w:val="Code"/>
+      </w:pPr>
+      <w:r>
+        <w:t xml:space="preserve">                        {</w:t>
+      </w:r>
+    </w:p>
+    <w:p>
+      <w:pPr>
+        <w:pStyle w:val="Code"/>
+      </w:pPr>
+      <w:r>
+        <w:t xml:space="preserve">                            point = int.Parse(choice);</w:t>
+      </w:r>
+    </w:p>
+    <w:p>
+      <w:pPr>
+        <w:pStyle w:val="Code"/>
+      </w:pPr>
+      <w:r>
+        <w:t xml:space="preserve">                        } catch (Exception e)</w:t>
+      </w:r>
+    </w:p>
+    <w:p>
+      <w:pPr>
+        <w:pStyle w:val="Code"/>
+      </w:pPr>
+      <w:r>
+        <w:t xml:space="preserve">                        {</w:t>
+      </w:r>
+    </w:p>
+    <w:p>
+      <w:pPr>
+        <w:pStyle w:val="Code"/>
+      </w:pPr>
+      <w:r>
+        <w:t xml:space="preserve">                            continue;</w:t>
+      </w:r>
+    </w:p>
+    <w:p>
+      <w:pPr>
+        <w:pStyle w:val="Code"/>
+      </w:pPr>
+      <w:r>
+        <w:t xml:space="preserve">                        }</w:t>
+      </w:r>
+    </w:p>
+    <w:p>
+      <w:pPr>
+        <w:pStyle w:val="Code"/>
+      </w:pPr>
+      <w:r>
+        <w:t xml:space="preserve">                        Console.WriteLine();</w:t>
+      </w:r>
+    </w:p>
+    <w:p>
+      <w:pPr>
+        <w:pStyle w:val="Code"/>
+      </w:pPr>
+    </w:p>
+    <w:p>
+      <w:pPr>
+        <w:pStyle w:val="Code"/>
+      </w:pPr>
+      <w:r>
+        <w:t xml:space="preserve">                        if (point == 1)</w:t>
+      </w:r>
+    </w:p>
+    <w:p>
+      <w:pPr>
+        <w:pStyle w:val="Code"/>
+      </w:pPr>
+      <w:r>
+        <w:t xml:space="preserve">                        {</w:t>
+      </w:r>
+    </w:p>
+    <w:p>
+      <w:pPr>
+        <w:pStyle w:val="Code"/>
+      </w:pPr>
+      <w:r>
+        <w:t xml:space="preserve">                            var incomingMeetings = database.getIncomingMeetings(session.Client);</w:t>
+      </w:r>
+    </w:p>
+    <w:p>
+      <w:pPr>
+        <w:pStyle w:val="Code"/>
+      </w:pPr>
+      <w:r>
+        <w:t xml:space="preserve">                            if (incomingMeetings.Count &gt; 0)</w:t>
+      </w:r>
+    </w:p>
+    <w:p>
+      <w:pPr>
+        <w:pStyle w:val="Code"/>
+      </w:pPr>
+      <w:r>
+        <w:t xml:space="preserve">                            {</w:t>
+      </w:r>
+    </w:p>
+    <w:p>
+      <w:pPr>
+        <w:pStyle w:val="Code"/>
+      </w:pPr>
+      <w:r>
+        <w:t xml:space="preserve">                                Console.WriteLine($"Incoming meetings ({incomingMeetings.Count})");</w:t>
+      </w:r>
+    </w:p>
+    <w:p>
+      <w:pPr>
+        <w:pStyle w:val="Code"/>
+      </w:pPr>
+      <w:r>
+        <w:t xml:space="preserve">                                foreach (var m in incomingMeetings)</w:t>
+      </w:r>
+    </w:p>
+    <w:p>
+      <w:pPr>
+        <w:pStyle w:val="Code"/>
+      </w:pPr>
+      <w:r>
+        <w:t xml:space="preserve">                                {</w:t>
+      </w:r>
+    </w:p>
+    <w:p>
+      <w:pPr>
+        <w:pStyle w:val="Code"/>
+      </w:pPr>
+      <w:r>
+        <w:t xml:space="preserve">                                    Console.WriteLine($"{m.ID}. For {m.Target.Title} by {m.Sender.Name} rated {m.Score} status {m.Status}");</w:t>
+      </w:r>
+    </w:p>
+    <w:p>
+      <w:pPr>
+        <w:pStyle w:val="Code"/>
+      </w:pPr>
+      <w:r>
+        <w:t xml:space="preserve">                                }</w:t>
+      </w:r>
+    </w:p>
+    <w:p>
+      <w:pPr>
+        <w:pStyle w:val="Code"/>
+      </w:pPr>
+      <w:r>
+        <w:t xml:space="preserve">                            } else</w:t>
+      </w:r>
+    </w:p>
+    <w:p>
+      <w:pPr>
+        <w:pStyle w:val="Code"/>
+      </w:pPr>
+      <w:r>
+        <w:t xml:space="preserve">                            {</w:t>
+      </w:r>
+    </w:p>
+    <w:p>
+      <w:pPr>
+        <w:pStyle w:val="Code"/>
+      </w:pPr>
+      <w:r>
+        <w:t xml:space="preserve">                                Console.WriteLine("No meetings found");</w:t>
+      </w:r>
+    </w:p>
+    <w:p>
+      <w:pPr>
+        <w:pStyle w:val="Code"/>
+      </w:pPr>
+      <w:r>
+        <w:t xml:space="preserve">                            }</w:t>
+      </w:r>
+    </w:p>
+    <w:p>
+      <w:pPr>
+        <w:pStyle w:val="Code"/>
+      </w:pPr>
+      <w:r>
+        <w:t xml:space="preserve">                        } else</w:t>
+      </w:r>
+    </w:p>
+    <w:p>
+      <w:pPr>
+        <w:pStyle w:val="Code"/>
+      </w:pPr>
+      <w:r>
+        <w:t xml:space="preserve">                        {</w:t>
+      </w:r>
+    </w:p>
+    <w:p>
+      <w:pPr>
+        <w:pStyle w:val="Code"/>
+      </w:pPr>
+      <w:r>
+        <w:t xml:space="preserve">                            var estates = database.getEstatesByOwnerId(session.Client.ID);</w:t>
+      </w:r>
+    </w:p>
+    <w:p>
+      <w:pPr>
+        <w:pStyle w:val="Code"/>
+      </w:pPr>
+      <w:r>
+        <w:t xml:space="preserve">                            foreach (var e in estates)</w:t>
+      </w:r>
+    </w:p>
+    <w:p>
+      <w:pPr>
+        <w:pStyle w:val="Code"/>
+      </w:pPr>
+      <w:r>
+        <w:t xml:space="preserve">                            {</w:t>
+      </w:r>
+    </w:p>
+    <w:p>
+      <w:pPr>
+        <w:pStyle w:val="Code"/>
+      </w:pPr>
+      <w:r>
+        <w:t xml:space="preserve">                                Console.WriteLine($"{e.ID}. {e.Title} of kind {e.Kind} owned by {e.Owner.Name}");</w:t>
+      </w:r>
+    </w:p>
+    <w:p>
+      <w:pPr>
+        <w:pStyle w:val="Code"/>
+      </w:pPr>
+      <w:r>
+        <w:t xml:space="preserve">                            }</w:t>
+      </w:r>
+    </w:p>
+    <w:p>
+      <w:pPr>
+        <w:pStyle w:val="Code"/>
+      </w:pPr>
+      <w:r>
+        <w:t xml:space="preserve">                            Console.Write("Please enter estate ID to see meetings for: ");</w:t>
+      </w:r>
+    </w:p>
+    <w:p>
+      <w:pPr>
+        <w:pStyle w:val="Code"/>
+      </w:pPr>
+      <w:r>
+        <w:t xml:space="preserve">                            var estateIdString = Console.ReadLine();</w:t>
+      </w:r>
+    </w:p>
+    <w:p>
+      <w:pPr>
+        <w:pStyle w:val="Code"/>
+      </w:pPr>
+      <w:r>
+        <w:t xml:space="preserve">                            int estateId;</w:t>
+      </w:r>
+    </w:p>
+    <w:p>
+      <w:pPr>
+        <w:pStyle w:val="Code"/>
+      </w:pPr>
+      <w:r>
+        <w:t xml:space="preserve">                            try</w:t>
+      </w:r>
+    </w:p>
+    <w:p>
+      <w:pPr>
+        <w:pStyle w:val="Code"/>
+      </w:pPr>
+      <w:r>
+        <w:t xml:space="preserve">                            {</w:t>
+      </w:r>
+    </w:p>
+    <w:p>
+      <w:pPr>
+        <w:pStyle w:val="Code"/>
+      </w:pPr>
+      <w:r>
+        <w:t xml:space="preserve">                                estateId = int.Parse(estateIdString);</w:t>
+      </w:r>
+    </w:p>
+    <w:p>
+      <w:pPr>
+        <w:pStyle w:val="Code"/>
+      </w:pPr>
+      <w:r>
+        <w:t xml:space="preserve">                            } catch (Exception e)</w:t>
+      </w:r>
+    </w:p>
+    <w:p>
+      <w:pPr>
+        <w:pStyle w:val="Code"/>
+      </w:pPr>
+      <w:r>
+        <w:t xml:space="preserve">                            {</w:t>
+      </w:r>
+    </w:p>
+    <w:p>
+      <w:pPr>
+        <w:pStyle w:val="Code"/>
+      </w:pPr>
+      <w:r>
+        <w:t xml:space="preserve">                                continue;</w:t>
+      </w:r>
+    </w:p>
+    <w:p>
+      <w:pPr>
+        <w:pStyle w:val="Code"/>
+      </w:pPr>
+      <w:r>
+        <w:t xml:space="preserve">                            }</w:t>
+      </w:r>
+    </w:p>
+    <w:p>
+      <w:pPr>
+        <w:pStyle w:val="Code"/>
+      </w:pPr>
+    </w:p>
+    <w:p>
+      <w:pPr>
+        <w:pStyle w:val="Code"/>
+      </w:pPr>
+      <w:r>
+        <w:lastRenderedPageBreak/>
+        <w:t xml:space="preserve">                            var incomingMeetings = database.getMeetingsByTargetId(estateId);</w:t>
+      </w:r>
+    </w:p>
+    <w:p>
+      <w:pPr>
+        <w:pStyle w:val="Code"/>
+      </w:pPr>
+      <w:r>
+        <w:t xml:space="preserve">                            var estate = database.getEstateById(estateId);</w:t>
+      </w:r>
+    </w:p>
+    <w:p>
+      <w:pPr>
+        <w:pStyle w:val="Code"/>
+      </w:pPr>
+      <w:r>
+        <w:t xml:space="preserve">                            if (incomingMeetings.Count &gt; 0)</w:t>
+      </w:r>
+    </w:p>
+    <w:p>
+      <w:pPr>
+        <w:pStyle w:val="Code"/>
+      </w:pPr>
+      <w:r>
+        <w:t xml:space="preserve">                            {</w:t>
+      </w:r>
+    </w:p>
+    <w:p>
+      <w:pPr>
+        <w:pStyle w:val="Code"/>
+      </w:pPr>
+      <w:r>
+        <w:t xml:space="preserve">                                Console.WriteLine($"Incoming meetings for {estate.Title} ({incomingMeetings.Count})");</w:t>
+      </w:r>
+    </w:p>
+    <w:p>
+      <w:pPr>
+        <w:pStyle w:val="Code"/>
+      </w:pPr>
+      <w:r>
+        <w:t xml:space="preserve">                                foreach (var m in incomingMeetings)</w:t>
+      </w:r>
+    </w:p>
+    <w:p>
+      <w:pPr>
+        <w:pStyle w:val="Code"/>
+      </w:pPr>
+      <w:r>
+        <w:t xml:space="preserve">                                {</w:t>
+      </w:r>
+    </w:p>
+    <w:p>
+      <w:pPr>
+        <w:pStyle w:val="Code"/>
+      </w:pPr>
+      <w:r>
+        <w:t xml:space="preserve">                                    Console.WriteLine($"{m.ID}. By {m.Sender.Name} rated {m.Score} status {m.Status}");</w:t>
+      </w:r>
+    </w:p>
+    <w:p>
+      <w:pPr>
+        <w:pStyle w:val="Code"/>
+      </w:pPr>
+      <w:r>
+        <w:t xml:space="preserve">                                }</w:t>
+      </w:r>
+    </w:p>
+    <w:p>
+      <w:pPr>
+        <w:pStyle w:val="Code"/>
+      </w:pPr>
+      <w:r>
+        <w:t xml:space="preserve">                            }</w:t>
+      </w:r>
+    </w:p>
+    <w:p>
+      <w:pPr>
+        <w:pStyle w:val="Code"/>
+      </w:pPr>
+      <w:r>
+        <w:t xml:space="preserve">                            else</w:t>
+      </w:r>
+    </w:p>
+    <w:p>
+      <w:pPr>
+        <w:pStyle w:val="Code"/>
+      </w:pPr>
+      <w:r>
+        <w:t xml:space="preserve">                            {</w:t>
+      </w:r>
+    </w:p>
+    <w:p>
+      <w:pPr>
+        <w:pStyle w:val="Code"/>
+      </w:pPr>
+      <w:r>
+        <w:t xml:space="preserve">                                Console.WriteLine("No meetings found");</w:t>
+      </w:r>
+    </w:p>
+    <w:p>
+      <w:pPr>
+        <w:pStyle w:val="Code"/>
+      </w:pPr>
+      <w:r>
+        <w:t xml:space="preserve">                            }</w:t>
+      </w:r>
+    </w:p>
+    <w:p>
+      <w:pPr>
+        <w:pStyle w:val="Code"/>
+      </w:pPr>
+      <w:r>
+        <w:t xml:space="preserve">                        }</w:t>
+      </w:r>
+    </w:p>
+    <w:p>
+      <w:pPr>
+        <w:pStyle w:val="Code"/>
+      </w:pPr>
+    </w:p>
+    <w:p>
+      <w:pPr>
+        <w:pStyle w:val="Code"/>
+      </w:pPr>
+      <w:r>
+        <w:t xml:space="preserve">                        Console.Write("Enter meeting ID to change status for please: ");</w:t>
+      </w:r>
+    </w:p>
+    <w:p>
+      <w:pPr>
+        <w:pStyle w:val="Code"/>
+      </w:pPr>
+      <w:r>
+        <w:t xml:space="preserve">                        choice = Console.ReadLine();</w:t>
+      </w:r>
+    </w:p>
+    <w:p>
+      <w:pPr>
+        <w:pStyle w:val="Code"/>
+      </w:pPr>
+      <w:r>
+        <w:t xml:space="preserve">                        int meetingId;</w:t>
+      </w:r>
+    </w:p>
+    <w:p>
+      <w:pPr>
+        <w:pStyle w:val="Code"/>
+      </w:pPr>
+      <w:r>
+        <w:t xml:space="preserve">                        try</w:t>
+      </w:r>
+    </w:p>
+    <w:p>
+      <w:pPr>
+        <w:pStyle w:val="Code"/>
+      </w:pPr>
+      <w:r>
+        <w:t xml:space="preserve">                        {</w:t>
+      </w:r>
+    </w:p>
+    <w:p>
+      <w:pPr>
+        <w:pStyle w:val="Code"/>
+      </w:pPr>
+      <w:r>
+        <w:t xml:space="preserve">                            meetingId = int.Parse(choice);</w:t>
+      </w:r>
+    </w:p>
+    <w:p>
+      <w:pPr>
+        <w:pStyle w:val="Code"/>
+      </w:pPr>
+      <w:r>
+        <w:t xml:space="preserve">                        } catch (Exception e)</w:t>
+      </w:r>
+    </w:p>
+    <w:p>
+      <w:pPr>
+        <w:pStyle w:val="Code"/>
+      </w:pPr>
+      <w:r>
+        <w:t xml:space="preserve">                        {</w:t>
+      </w:r>
+    </w:p>
+    <w:p>
+      <w:pPr>
+        <w:pStyle w:val="Code"/>
+      </w:pPr>
+      <w:r>
+        <w:t xml:space="preserve">                            continue;</w:t>
+      </w:r>
+    </w:p>
+    <w:p>
+      <w:pPr>
+        <w:pStyle w:val="Code"/>
+      </w:pPr>
+      <w:r>
+        <w:t xml:space="preserve">                        }</w:t>
+      </w:r>
+    </w:p>
+    <w:p>
+      <w:pPr>
+        <w:pStyle w:val="Code"/>
+      </w:pPr>
+      <w:r>
+        <w:t xml:space="preserve">                        var meeting = database.getMeetingById(meetingId);</w:t>
+      </w:r>
+    </w:p>
+    <w:p>
+      <w:pPr>
+        <w:pStyle w:val="Code"/>
+      </w:pPr>
+    </w:p>
+    <w:p>
+      <w:pPr>
+        <w:pStyle w:val="Code"/>
+      </w:pPr>
+      <w:r>
+        <w:t xml:space="preserve">                        Console.Write($"Please enter new meeting status ({MeetingStatus.Done} or {MeetingStatus.Skip} or {MeetingStatus.Wait}): ");</w:t>
+      </w:r>
+    </w:p>
+    <w:p>
+      <w:pPr>
+        <w:pStyle w:val="Code"/>
+      </w:pPr>
+      <w:r>
+        <w:t xml:space="preserve">                        var status= Console.ReadLine();</w:t>
+      </w:r>
+    </w:p>
+    <w:p>
+      <w:pPr>
+        <w:pStyle w:val="Code"/>
+      </w:pPr>
+      <w:r>
+        <w:t xml:space="preserve">                        if (helper.checkMeetingStatus(status) == false)</w:t>
+      </w:r>
+    </w:p>
+    <w:p>
+      <w:pPr>
+        <w:pStyle w:val="Code"/>
+      </w:pPr>
+      <w:r>
+        <w:t xml:space="preserve">                        {</w:t>
+      </w:r>
+    </w:p>
+    <w:p>
+      <w:pPr>
+        <w:pStyle w:val="Code"/>
+      </w:pPr>
+      <w:r>
+        <w:t xml:space="preserve">                            Console.WriteLine("Incorrect meeting status, please select from a list");</w:t>
+      </w:r>
+    </w:p>
+    <w:p>
+      <w:pPr>
+        <w:pStyle w:val="Code"/>
+      </w:pPr>
+      <w:r>
+        <w:t xml:space="preserve">                            continue;</w:t>
+      </w:r>
+    </w:p>
+    <w:p>
+      <w:pPr>
+        <w:pStyle w:val="Code"/>
+      </w:pPr>
+      <w:r>
+        <w:t xml:space="preserve">                        }</w:t>
+      </w:r>
+    </w:p>
+    <w:p>
+      <w:pPr>
+        <w:pStyle w:val="Code"/>
+      </w:pPr>
+      <w:r>
+        <w:t xml:space="preserve">                        meeting.Status = status;</w:t>
+      </w:r>
+    </w:p>
+    <w:p>
+      <w:pPr>
+        <w:pStyle w:val="Code"/>
+      </w:pPr>
+      <w:r>
+        <w:t xml:space="preserve">                        database.updateMeeting(meeting.ID, meeting.Score, meeting.Status, meeting.Sender, meeting.Target);</w:t>
+      </w:r>
+    </w:p>
+    <w:p>
+      <w:pPr>
+        <w:pStyle w:val="Code"/>
+      </w:pPr>
+      <w:r>
+        <w:t xml:space="preserve">                    }</w:t>
+      </w:r>
+    </w:p>
+    <w:p>
+      <w:pPr>
+        <w:pStyle w:val="Code"/>
+      </w:pPr>
+      <w:r>
+        <w:t xml:space="preserve">                    else </w:t>
+      </w:r>
+    </w:p>
+    <w:p>
+      <w:pPr>
+        <w:pStyle w:val="Code"/>
+      </w:pPr>
+      <w:r>
+        <w:t xml:space="preserve">                    {</w:t>
+      </w:r>
+    </w:p>
+    <w:p>
+      <w:pPr>
+        <w:pStyle w:val="Code"/>
+      </w:pPr>
+      <w:r>
+        <w:t xml:space="preserve">                        break;</w:t>
+      </w:r>
+    </w:p>
+    <w:p>
+      <w:pPr>
+        <w:pStyle w:val="Code"/>
+      </w:pPr>
+      <w:r>
+        <w:t xml:space="preserve">                    }</w:t>
+      </w:r>
+    </w:p>
+    <w:p>
+      <w:pPr>
+        <w:pStyle w:val="Code"/>
+      </w:pPr>
+      <w:r>
+        <w:t xml:space="preserve">                }</w:t>
+      </w:r>
+    </w:p>
+    <w:p>
+      <w:pPr>
+        <w:pStyle w:val="Code"/>
+      </w:pPr>
+      <w:r>
+        <w:t xml:space="preserve">                Console.WriteLine();</w:t>
+      </w:r>
+    </w:p>
+    <w:p>
+      <w:pPr>
+        <w:pStyle w:val="Code"/>
+      </w:pPr>
+      <w:r>
+        <w:t xml:space="preserve">            }</w:t>
+      </w:r>
+    </w:p>
+    <w:p>
+      <w:pPr>
+        <w:pStyle w:val="Code"/>
+      </w:pPr>
+      <w:r>
+        <w:t xml:space="preserve">            connection.Close();</w:t>
+      </w:r>
+    </w:p>
+    <w:p>
+      <w:pPr>
+        <w:pStyle w:val="Code"/>
+      </w:pPr>
+      <w:r>
+        <w:t xml:space="preserve">        }</w:t>
+      </w:r>
+    </w:p>
+    <w:p>
+      <w:pPr>
+        <w:pStyle w:val="Code"/>
+      </w:pPr>
+      <w:r>
+        <w:t xml:space="preserve">    }</w:t>
+      </w:r>
+    </w:p>
+    <w:p>
+      <w:pPr>
+        <w:pStyle w:val="Code"/>
+      </w:pPr>
+      <w:r>
+        <w:lastRenderedPageBreak/>
+        <w:t>}</w:t>
       </w:r>
     </w:p>
     <w:p>
@@ -507,39 +7000,597 @@
         <w:pStyle w:val="P"/>
       </w:pPr>
       <w:r>
-        <w:t>Результати виконання програми нижче:</w:t>
+        <w:t>Тестування програми виконано за кількома сценаріями:</w:t>
       </w:r>
     </w:p>
     <w:p>
       <w:pPr>
         <w:pStyle w:val="P"/>
+        <w:numPr>
+          <w:ilvl w:val="0"/>
+          <w:numId w:val="3"/>
+        </w:numPr>
+      </w:pPr>
+      <w:r>
+        <w:t>Створення нового користувача, додавання нового оголошення, зміна назви оголошення.</w:t>
+      </w:r>
+    </w:p>
+    <w:p>
+      <w:pPr>
+        <w:pStyle w:val="P"/>
+        <w:numPr>
+          <w:ilvl w:val="0"/>
+          <w:numId w:val="3"/>
+        </w:numPr>
+      </w:pPr>
+      <w:r>
+        <w:t>Використання існуючого користувача</w:t>
+      </w:r>
+      <w:r>
+        <w:t>, придбання новоствореного оголошення</w:t>
+      </w:r>
+    </w:p>
+    <w:p>
+      <w:pPr>
+        <w:pStyle w:val="P"/>
+        <w:numPr>
+          <w:ilvl w:val="0"/>
+          <w:numId w:val="3"/>
+        </w:numPr>
+      </w:pPr>
+      <w:r>
+        <w:t xml:space="preserve">Використання </w:t>
+      </w:r>
+      <w:r>
+        <w:t xml:space="preserve">існуючого </w:t>
+      </w:r>
+      <w:r>
+        <w:t xml:space="preserve">користувача, </w:t>
+      </w:r>
+      <w:r>
+        <w:t>зміна деталей придбаного оголошення.</w:t>
+      </w:r>
+    </w:p>
+    <w:p>
+      <w:pPr>
+        <w:pStyle w:val="P"/>
+        <w:numPr>
+          <w:ilvl w:val="0"/>
+          <w:numId w:val="3"/>
+        </w:numPr>
+      </w:pPr>
+      <w:r>
+        <w:t xml:space="preserve">Використання існуючого користувача, </w:t>
+      </w:r>
+      <w:r>
+        <w:t>видалення оголошення.</w:t>
+      </w:r>
+    </w:p>
+    <w:p>
+      <w:pPr>
+        <w:pStyle w:val="P"/>
+        <w:numPr>
+          <w:ilvl w:val="0"/>
+          <w:numId w:val="3"/>
+        </w:numPr>
+      </w:pPr>
+      <w:r>
+        <w:t xml:space="preserve">Використання </w:t>
+      </w:r>
+      <w:r>
+        <w:t>новоствореного</w:t>
+      </w:r>
+      <w:r>
+        <w:t xml:space="preserve"> користувача, перегляд доступних оголошень, призначення </w:t>
+      </w:r>
+      <w:r>
+        <w:t>зустрічі на оголошення.</w:t>
+      </w:r>
+    </w:p>
+    <w:p>
+      <w:pPr>
+        <w:pStyle w:val="P"/>
+        <w:numPr>
+          <w:ilvl w:val="0"/>
+          <w:numId w:val="3"/>
+        </w:numPr>
+      </w:pPr>
+      <w:r>
+        <w:t>Використання користувача-власника оголошення, опрацювання зустрічі: зміна статусу на «Переглянуто».</w:t>
+      </w:r>
+    </w:p>
+    <w:p>
+      <w:pPr>
+        <w:pStyle w:val="P"/>
+        <w:numPr>
+          <w:ilvl w:val="0"/>
+          <w:numId w:val="3"/>
+        </w:numPr>
+      </w:pPr>
+      <w:r>
+        <w:t>Використання новоствореного користувача, оцінка зустрічі.</w:t>
+      </w:r>
+    </w:p>
+    <w:p>
+      <w:pPr>
+        <w:pStyle w:val="P"/>
+      </w:pPr>
+      <w:r>
+        <w:t>Деталі виконання кожного зі сценаріїв наведено нижче.</w:t>
+      </w:r>
+    </w:p>
+    <w:p>
+      <w:pPr>
+        <w:pStyle w:val="P"/>
+      </w:pPr>
+    </w:p>
+    <w:p>
+      <w:pPr>
+        <w:pStyle w:val="H3"/>
+      </w:pPr>
+      <w:r>
+        <w:t>2.1 Сценарій 1 – Новий користувач створює та змінює оголошення</w:t>
+      </w:r>
+    </w:p>
+    <w:p>
+      <w:pPr>
+        <w:pStyle w:val="P"/>
       </w:pPr>
     </w:p>
     <w:p>
       <w:pPr>
         <w:pStyle w:val="IMG"/>
-      </w:pPr>
-      <w:r>
-        <w:t>Картинка тут</w:t>
+        <w:rPr>
+          <w:lang w:val="en-US"/>
+        </w:rPr>
+      </w:pPr>
+      <w:r>
+        <w:lastRenderedPageBreak/>
+        <w:drawing>
+          <wp:inline distT="0" distB="0" distL="0" distR="0" wp14:anchorId="74E341A5" wp14:editId="5C180355">
+            <wp:extent cx="5731510" cy="5906770"/>
+            <wp:effectExtent l="0" t="0" r="2540" b="0"/>
+            <wp:docPr id="1885827800" name="Рисунок 1" descr="Зображення, що містить текст, знімок екрана, Шрифт, документ&#10;&#10;Автоматично згенерований опис"/>
+            <wp:cNvGraphicFramePr>
+              <a:graphicFrameLocks xmlns:a="http://schemas.openxmlformats.org/drawingml/2006/main" noChangeAspect="1"/>
+            </wp:cNvGraphicFramePr>
+            <a:graphic xmlns:a="http://schemas.openxmlformats.org/drawingml/2006/main">
+              <a:graphicData uri="http://schemas.openxmlformats.org/drawingml/2006/picture">
+                <pic:pic xmlns:pic="http://schemas.openxmlformats.org/drawingml/2006/picture">
+                  <pic:nvPicPr>
+                    <pic:cNvPr id="1885827800" name="Рисунок 1" descr="Зображення, що містить текст, знімок екрана, Шрифт, документ&#10;&#10;Автоматично згенерований опис"/>
+                    <pic:cNvPicPr/>
+                  </pic:nvPicPr>
+                  <pic:blipFill>
+                    <a:blip r:embed="rId6"/>
+                    <a:stretch>
+                      <a:fillRect/>
+                    </a:stretch>
+                  </pic:blipFill>
+                  <pic:spPr>
+                    <a:xfrm>
+                      <a:off x="0" y="0"/>
+                      <a:ext cx="5731510" cy="5906770"/>
+                    </a:xfrm>
+                    <a:prstGeom prst="rect">
+                      <a:avLst/>
+                    </a:prstGeom>
+                  </pic:spPr>
+                </pic:pic>
+              </a:graphicData>
+            </a:graphic>
+          </wp:inline>
+        </w:drawing>
+      </w:r>
+      <w:r>
+        <w:t xml:space="preserve">Рисунок 2.1 – </w:t>
+      </w:r>
+      <w:r>
+        <w:t>Вхід користувача, створення оголошення</w:t>
       </w:r>
     </w:p>
     <w:p>
       <w:pPr>
         <w:pStyle w:val="IMG"/>
-      </w:pPr>
-      <w:r>
-        <w:t xml:space="preserve">Рисунок </w:t>
-      </w:r>
-      <w:r>
+        <w:rPr>
+          <w:lang w:val="en-US"/>
+        </w:rPr>
+      </w:pPr>
+    </w:p>
+    <w:p>
+      <w:pPr>
+        <w:pStyle w:val="IMG"/>
+        <w:rPr>
+          <w:lang w:val="en-US"/>
+        </w:rPr>
+      </w:pPr>
+      <w:r>
+        <w:lastRenderedPageBreak/>
+        <w:drawing>
+          <wp:inline distT="0" distB="0" distL="0" distR="0" wp14:anchorId="7C6A1536" wp14:editId="44F90C54">
+            <wp:extent cx="5731510" cy="4345305"/>
+            <wp:effectExtent l="0" t="0" r="2540" b="0"/>
+            <wp:docPr id="1654307585" name="Рисунок 1" descr="Зображення, що містить текст, знімок екрана, Шрифт, документ&#10;&#10;Автоматично згенерований опис"/>
+            <wp:cNvGraphicFramePr>
+              <a:graphicFrameLocks xmlns:a="http://schemas.openxmlformats.org/drawingml/2006/main" noChangeAspect="1"/>
+            </wp:cNvGraphicFramePr>
+            <a:graphic xmlns:a="http://schemas.openxmlformats.org/drawingml/2006/main">
+              <a:graphicData uri="http://schemas.openxmlformats.org/drawingml/2006/picture">
+                <pic:pic xmlns:pic="http://schemas.openxmlformats.org/drawingml/2006/picture">
+                  <pic:nvPicPr>
+                    <pic:cNvPr id="1654307585" name="Рисунок 1" descr="Зображення, що містить текст, знімок екрана, Шрифт, документ&#10;&#10;Автоматично згенерований опис"/>
+                    <pic:cNvPicPr/>
+                  </pic:nvPicPr>
+                  <pic:blipFill>
+                    <a:blip r:embed="rId7"/>
+                    <a:stretch>
+                      <a:fillRect/>
+                    </a:stretch>
+                  </pic:blipFill>
+                  <pic:spPr>
+                    <a:xfrm>
+                      <a:off x="0" y="0"/>
+                      <a:ext cx="5731510" cy="4345305"/>
+                    </a:xfrm>
+                    <a:prstGeom prst="rect">
+                      <a:avLst/>
+                    </a:prstGeom>
+                  </pic:spPr>
+                </pic:pic>
+              </a:graphicData>
+            </a:graphic>
+          </wp:inline>
+        </w:drawing>
+      </w:r>
+    </w:p>
+    <w:p>
+      <w:pPr>
+        <w:pStyle w:val="IMG"/>
+      </w:pPr>
+      <w:r>
+        <w:t>Рисунок 2.</w:t>
+      </w:r>
+      <w:r>
+        <w:rPr>
+          <w:lang w:val="en-US"/>
+        </w:rPr>
         <w:t>2</w:t>
       </w:r>
       <w:r>
-        <w:t>.1 – Опис картинки</w:t>
+        <w:t xml:space="preserve"> – </w:t>
+      </w:r>
+      <w:r>
+        <w:t>Зміна даних оголошення, перегляд результатів</w:t>
       </w:r>
     </w:p>
     <w:p>
       <w:pPr>
         <w:pStyle w:val="P"/>
+        <w:ind w:firstLine="0"/>
+        <w:rPr>
+          <w:lang w:val="en-US"/>
+        </w:rPr>
+      </w:pPr>
+    </w:p>
+    <w:p>
+      <w:pPr>
+        <w:pStyle w:val="H3"/>
+      </w:pPr>
+      <w:r>
+        <w:t>2.</w:t>
+      </w:r>
+      <w:r>
+        <w:t>2</w:t>
+      </w:r>
+      <w:r>
+        <w:t xml:space="preserve"> Сценарій </w:t>
+      </w:r>
+      <w:r>
+        <w:t>2</w:t>
+      </w:r>
+      <w:r>
+        <w:t xml:space="preserve"> – </w:t>
+      </w:r>
+      <w:r>
+        <w:t xml:space="preserve">Існуючий </w:t>
+      </w:r>
+      <w:r>
+        <w:t xml:space="preserve">користувач </w:t>
+      </w:r>
+      <w:r>
+        <w:t xml:space="preserve">купує нове </w:t>
+      </w:r>
+      <w:r>
+        <w:t>оголошення</w:t>
+      </w:r>
+    </w:p>
+    <w:p>
+      <w:pPr>
+        <w:pStyle w:val="P"/>
+      </w:pPr>
+    </w:p>
+    <w:p>
+      <w:pPr>
+        <w:pStyle w:val="IMG"/>
+        <w:rPr>
+          <w:lang w:val="en-US"/>
+        </w:rPr>
+      </w:pPr>
+      <w:r>
+        <w:lastRenderedPageBreak/>
+        <w:drawing>
+          <wp:inline distT="0" distB="0" distL="0" distR="0" wp14:anchorId="59D6293D" wp14:editId="5320B929">
+            <wp:extent cx="5731510" cy="4940935"/>
+            <wp:effectExtent l="0" t="0" r="2540" b="0"/>
+            <wp:docPr id="336333818" name="Рисунок 1" descr="Зображення, що містить текст, знімок екрана, Шрифт, документ&#10;&#10;Автоматично згенерований опис"/>
+            <wp:cNvGraphicFramePr>
+              <a:graphicFrameLocks xmlns:a="http://schemas.openxmlformats.org/drawingml/2006/main" noChangeAspect="1"/>
+            </wp:cNvGraphicFramePr>
+            <a:graphic xmlns:a="http://schemas.openxmlformats.org/drawingml/2006/main">
+              <a:graphicData uri="http://schemas.openxmlformats.org/drawingml/2006/picture">
+                <pic:pic xmlns:pic="http://schemas.openxmlformats.org/drawingml/2006/picture">
+                  <pic:nvPicPr>
+                    <pic:cNvPr id="336333818" name="Рисунок 1" descr="Зображення, що містить текст, знімок екрана, Шрифт, документ&#10;&#10;Автоматично згенерований опис"/>
+                    <pic:cNvPicPr/>
+                  </pic:nvPicPr>
+                  <pic:blipFill>
+                    <a:blip r:embed="rId8"/>
+                    <a:stretch>
+                      <a:fillRect/>
+                    </a:stretch>
+                  </pic:blipFill>
+                  <pic:spPr>
+                    <a:xfrm>
+                      <a:off x="0" y="0"/>
+                      <a:ext cx="5731510" cy="4940935"/>
+                    </a:xfrm>
+                    <a:prstGeom prst="rect">
+                      <a:avLst/>
+                    </a:prstGeom>
+                  </pic:spPr>
+                </pic:pic>
+              </a:graphicData>
+            </a:graphic>
+          </wp:inline>
+        </w:drawing>
+      </w:r>
+    </w:p>
+    <w:p>
+      <w:pPr>
+        <w:pStyle w:val="IMG"/>
+      </w:pPr>
+      <w:r>
+        <w:t>Рисунок 2.</w:t>
+      </w:r>
+      <w:r>
+        <w:t>3</w:t>
+      </w:r>
+      <w:r>
+        <w:t xml:space="preserve"> – </w:t>
+      </w:r>
+      <w:r>
+        <w:t xml:space="preserve">Вхід існуючого користувача, купівля нового оголошення та перегляд </w:t>
+      </w:r>
+      <w:r>
+        <w:t xml:space="preserve">його у </w:t>
+      </w:r>
+      <w:r>
+        <w:t>профіл</w:t>
+      </w:r>
+      <w:r>
+        <w:t>і</w:t>
+      </w:r>
+    </w:p>
+    <w:p>
+      <w:pPr>
+        <w:pStyle w:val="P"/>
+        <w:ind w:firstLine="0"/>
+      </w:pPr>
+    </w:p>
+    <w:p>
+      <w:pPr>
+        <w:pStyle w:val="H3"/>
+      </w:pPr>
+      <w:r>
+        <w:t>2.</w:t>
+      </w:r>
+      <w:r>
+        <w:t>3</w:t>
+      </w:r>
+      <w:r>
+        <w:t xml:space="preserve"> Сценарій </w:t>
+      </w:r>
+      <w:r>
+        <w:t>3</w:t>
+      </w:r>
+      <w:r>
+        <w:t xml:space="preserve"> – Існуючий користувач </w:t>
+      </w:r>
+      <w:r>
+        <w:t>змінює деталі оголошення</w:t>
+      </w:r>
+    </w:p>
+    <w:p>
+      <w:pPr>
+        <w:pStyle w:val="P"/>
+      </w:pPr>
+    </w:p>
+    <w:p>
+      <w:pPr>
+        <w:pStyle w:val="IMG"/>
+        <w:rPr>
+          <w:lang w:val="en-US"/>
+        </w:rPr>
+      </w:pPr>
+      <w:r>
+        <w:lastRenderedPageBreak/>
+        <w:drawing>
+          <wp:inline distT="0" distB="0" distL="0" distR="0" wp14:anchorId="29B987EA" wp14:editId="4D9FF2ED">
+            <wp:extent cx="5731510" cy="4940935"/>
+            <wp:effectExtent l="0" t="0" r="2540" b="0"/>
+            <wp:docPr id="1667742783" name="Рисунок 1" descr="Зображення, що містить текст, знімок екрана, Шрифт, документ&#10;&#10;Автоматично згенерований опис"/>
+            <wp:cNvGraphicFramePr>
+              <a:graphicFrameLocks xmlns:a="http://schemas.openxmlformats.org/drawingml/2006/main" noChangeAspect="1"/>
+            </wp:cNvGraphicFramePr>
+            <a:graphic xmlns:a="http://schemas.openxmlformats.org/drawingml/2006/main">
+              <a:graphicData uri="http://schemas.openxmlformats.org/drawingml/2006/picture">
+                <pic:pic xmlns:pic="http://schemas.openxmlformats.org/drawingml/2006/picture">
+                  <pic:nvPicPr>
+                    <pic:cNvPr id="336333818" name="Рисунок 1" descr="Зображення, що містить текст, знімок екрана, Шрифт, документ&#10;&#10;Автоматично згенерований опис"/>
+                    <pic:cNvPicPr/>
+                  </pic:nvPicPr>
+                  <pic:blipFill>
+                    <a:blip r:embed="rId8"/>
+                    <a:stretch>
+                      <a:fillRect/>
+                    </a:stretch>
+                  </pic:blipFill>
+                  <pic:spPr>
+                    <a:xfrm>
+                      <a:off x="0" y="0"/>
+                      <a:ext cx="5731510" cy="4940935"/>
+                    </a:xfrm>
+                    <a:prstGeom prst="rect">
+                      <a:avLst/>
+                    </a:prstGeom>
+                  </pic:spPr>
+                </pic:pic>
+              </a:graphicData>
+            </a:graphic>
+          </wp:inline>
+        </w:drawing>
+      </w:r>
+    </w:p>
+    <w:p>
+      <w:pPr>
+        <w:pStyle w:val="IMG"/>
+      </w:pPr>
+      <w:r>
+        <w:t>Рисунок 2.</w:t>
+      </w:r>
+      <w:r>
+        <w:t>4</w:t>
+      </w:r>
+      <w:r>
+        <w:t xml:space="preserve"> – Вхід існуючого користувача, купівля нового оголошення та перегляд його у профілі</w:t>
+      </w:r>
+    </w:p>
+    <w:p>
+      <w:pPr>
+        <w:pStyle w:val="P"/>
+      </w:pPr>
+    </w:p>
+    <w:p>
+      <w:pPr>
+        <w:pStyle w:val="H3"/>
+      </w:pPr>
+      <w:r>
+        <w:t>2.</w:t>
+      </w:r>
+      <w:r>
+        <w:t>4</w:t>
+      </w:r>
+      <w:r>
+        <w:t xml:space="preserve"> Сценарій </w:t>
+      </w:r>
+      <w:r>
+        <w:t>4</w:t>
+      </w:r>
+      <w:r>
+        <w:t xml:space="preserve"> – Існуючий користувач </w:t>
+      </w:r>
+      <w:r>
+        <w:t xml:space="preserve">видаляє </w:t>
+      </w:r>
+      <w:r>
+        <w:t>оголошення</w:t>
+      </w:r>
+    </w:p>
+    <w:p>
+      <w:pPr>
+        <w:pStyle w:val="H3"/>
+      </w:pPr>
+      <w:r>
+        <w:t>2.</w:t>
+      </w:r>
+      <w:r>
+        <w:t>5</w:t>
+      </w:r>
+      <w:r>
+        <w:t xml:space="preserve"> Сценарій </w:t>
+      </w:r>
+      <w:r>
+        <w:t>5</w:t>
+      </w:r>
+      <w:r>
+        <w:t xml:space="preserve"> –</w:t>
+      </w:r>
+      <w:r>
+        <w:t xml:space="preserve"> Новий </w:t>
+      </w:r>
+      <w:r>
+        <w:t xml:space="preserve">користувач </w:t>
+      </w:r>
+      <w:r>
+        <w:t>призначає зустріч на оголошення</w:t>
+      </w:r>
+    </w:p>
+    <w:p>
+      <w:pPr>
+        <w:pStyle w:val="H3"/>
+      </w:pPr>
+      <w:r>
+        <w:t>2.</w:t>
+      </w:r>
+      <w:r>
+        <w:t>6</w:t>
+      </w:r>
+      <w:r>
+        <w:t xml:space="preserve"> Сценарій </w:t>
+      </w:r>
+      <w:r>
+        <w:t>6</w:t>
+      </w:r>
+      <w:r>
+        <w:t xml:space="preserve"> –</w:t>
+      </w:r>
+      <w:r>
+        <w:t xml:space="preserve"> К</w:t>
+      </w:r>
+      <w:r>
+        <w:t>ористувач</w:t>
+      </w:r>
+      <w:r>
+        <w:t>-власник змінює статус зустрічі</w:t>
+      </w:r>
+    </w:p>
+    <w:p>
+      <w:pPr>
+        <w:pStyle w:val="H3"/>
+      </w:pPr>
+      <w:r>
+        <w:t>2.</w:t>
+      </w:r>
+      <w:r>
+        <w:t>7</w:t>
+      </w:r>
+      <w:r>
+        <w:t xml:space="preserve"> Сценарій </w:t>
+      </w:r>
+      <w:r>
+        <w:t>7</w:t>
+      </w:r>
+      <w:r>
+        <w:t xml:space="preserve"> – Новий користувач </w:t>
+      </w:r>
+      <w:r>
+        <w:t>змінює оцінку зустрічі</w:t>
+      </w:r>
+    </w:p>
+    <w:p>
+      <w:pPr>
+        <w:pStyle w:val="P"/>
+        <w:ind w:firstLine="0"/>
       </w:pPr>
     </w:p>
     <w:p>
@@ -561,7 +7612,14 @@
     <w:p>
       <w:pPr>
         <w:pStyle w:val="P"/>
-      </w:pPr>
+        <w:rPr>
+          <w:lang w:val="en-US"/>
+        </w:rPr>
+      </w:pPr>
+      <w:r>
+        <w:lastRenderedPageBreak/>
+        <w:t>По виконанню програми благодаттю Господа нашого Ісуса Христа було виявлено що застосунок працює коректно і всі функції виконуються успішно: Алилуя!</w:t>
+      </w:r>
     </w:p>
     <w:sectPr>
       <w:pgSz w:w="11906" w:h="16838"/>
@@ -665,6 +7723,95 @@
     </w:lvl>
   </w:abstractNum>
   <w:abstractNum w:abstractNumId="1" w15:restartNumberingAfterBreak="0">
+    <w:nsid w:val="2D654885"/>
+    <w:multiLevelType w:val="hybridMultilevel"/>
+    <w:tmpl w:val="D6C01FFE"/>
+    <w:lvl w:ilvl="0" w:tplc="84ECF962">
+      <w:start w:val="1"/>
+      <w:numFmt w:val="decimal"/>
+      <w:lvlText w:val="%1."/>
+      <w:lvlJc w:val="left"/>
+      <w:pPr>
+        <w:ind w:left="1211" w:hanging="360"/>
+      </w:pPr>
+      <w:rPr>
+        <w:rFonts w:hint="default"/>
+      </w:rPr>
+    </w:lvl>
+    <w:lvl w:ilvl="1" w:tplc="04220019" w:tentative="1">
+      <w:start w:val="1"/>
+      <w:numFmt w:val="lowerLetter"/>
+      <w:lvlText w:val="%2."/>
+      <w:lvlJc w:val="left"/>
+      <w:pPr>
+        <w:ind w:left="1931" w:hanging="360"/>
+      </w:pPr>
+    </w:lvl>
+    <w:lvl w:ilvl="2" w:tplc="0422001B" w:tentative="1">
+      <w:start w:val="1"/>
+      <w:numFmt w:val="lowerRoman"/>
+      <w:lvlText w:val="%3."/>
+      <w:lvlJc w:val="right"/>
+      <w:pPr>
+        <w:ind w:left="2651" w:hanging="180"/>
+      </w:pPr>
+    </w:lvl>
+    <w:lvl w:ilvl="3" w:tplc="0422000F" w:tentative="1">
+      <w:start w:val="1"/>
+      <w:numFmt w:val="decimal"/>
+      <w:lvlText w:val="%4."/>
+      <w:lvlJc w:val="left"/>
+      <w:pPr>
+        <w:ind w:left="3371" w:hanging="360"/>
+      </w:pPr>
+    </w:lvl>
+    <w:lvl w:ilvl="4" w:tplc="04220019" w:tentative="1">
+      <w:start w:val="1"/>
+      <w:numFmt w:val="lowerLetter"/>
+      <w:lvlText w:val="%5."/>
+      <w:lvlJc w:val="left"/>
+      <w:pPr>
+        <w:ind w:left="4091" w:hanging="360"/>
+      </w:pPr>
+    </w:lvl>
+    <w:lvl w:ilvl="5" w:tplc="0422001B" w:tentative="1">
+      <w:start w:val="1"/>
+      <w:numFmt w:val="lowerRoman"/>
+      <w:lvlText w:val="%6."/>
+      <w:lvlJc w:val="right"/>
+      <w:pPr>
+        <w:ind w:left="4811" w:hanging="180"/>
+      </w:pPr>
+    </w:lvl>
+    <w:lvl w:ilvl="6" w:tplc="0422000F" w:tentative="1">
+      <w:start w:val="1"/>
+      <w:numFmt w:val="decimal"/>
+      <w:lvlText w:val="%7."/>
+      <w:lvlJc w:val="left"/>
+      <w:pPr>
+        <w:ind w:left="5531" w:hanging="360"/>
+      </w:pPr>
+    </w:lvl>
+    <w:lvl w:ilvl="7" w:tplc="04220019" w:tentative="1">
+      <w:start w:val="1"/>
+      <w:numFmt w:val="lowerLetter"/>
+      <w:lvlText w:val="%8."/>
+      <w:lvlJc w:val="left"/>
+      <w:pPr>
+        <w:ind w:left="6251" w:hanging="360"/>
+      </w:pPr>
+    </w:lvl>
+    <w:lvl w:ilvl="8" w:tplc="0422001B" w:tentative="1">
+      <w:start w:val="1"/>
+      <w:numFmt w:val="lowerRoman"/>
+      <w:lvlText w:val="%9."/>
+      <w:lvlJc w:val="right"/>
+      <w:pPr>
+        <w:ind w:left="6971" w:hanging="180"/>
+      </w:pPr>
+    </w:lvl>
+  </w:abstractNum>
+  <w:abstractNum w:abstractNumId="2" w15:restartNumberingAfterBreak="0">
     <w:nsid w:val="795D4379"/>
     <w:multiLevelType w:val="hybridMultilevel"/>
     <w:tmpl w:val="C21A163C"/>
@@ -777,10 +7924,13 @@
     </w:lvl>
   </w:abstractNum>
   <w:num w:numId="1" w16cid:durableId="1471048762">
-    <w:abstractNumId w:val="1"/>
+    <w:abstractNumId w:val="2"/>
   </w:num>
   <w:num w:numId="2" w16cid:durableId="2123066900">
     <w:abstractNumId w:val="0"/>
+  </w:num>
+  <w:num w:numId="3" w16cid:durableId="854467370">
+    <w:abstractNumId w:val="1"/>
   </w:num>
 </w:numbering>
 </file>

--- a/31FR Frejmvorky Rozrobky/4/KNT-122_Onyshchenko_Variant-19_PR4.docx
+++ b/31FR Frejmvorky Rozrobky/4/KNT-122_Onyshchenko_Variant-19_PR4.docx
@@ -478,7 +478,15 @@
         <w:pStyle w:val="Code"/>
       </w:pPr>
       <w:r>
-        <w:t>using MySql.Data.MySqlClient;</w:t>
+        <w:t xml:space="preserve">using </w:t>
+      </w:r>
+      <w:proofErr w:type="gramStart"/>
+      <w:r>
+        <w:t>MySql.Data.MySqlClient</w:t>
+      </w:r>
+      <w:proofErr w:type="gramEnd"/>
+      <w:r>
+        <w:t>;</w:t>
       </w:r>
     </w:p>
     <w:p>
@@ -494,7 +502,15 @@
         <w:pStyle w:val="Code"/>
       </w:pPr>
       <w:r>
-        <w:t>using System.Collections.Generic;</w:t>
+        <w:t xml:space="preserve">using </w:t>
+      </w:r>
+      <w:proofErr w:type="gramStart"/>
+      <w:r>
+        <w:t>System.Collections.Generic</w:t>
+      </w:r>
+      <w:proofErr w:type="gramEnd"/>
+      <w:r>
+        <w:t>;</w:t>
       </w:r>
     </w:p>
     <w:p>
@@ -518,7 +534,15 @@
         <w:pStyle w:val="Code"/>
       </w:pPr>
       <w:r>
-        <w:t>using System.Threading.Tasks;</w:t>
+        <w:t xml:space="preserve">using </w:t>
+      </w:r>
+      <w:proofErr w:type="gramStart"/>
+      <w:r>
+        <w:t>System.Threading.Tasks</w:t>
+      </w:r>
+      <w:proofErr w:type="gramEnd"/>
+      <w:r>
+        <w:t>;</w:t>
       </w:r>
     </w:p>
     <w:p>
@@ -563,23 +587,47 @@
         <w:pStyle w:val="Code"/>
       </w:pPr>
       <w:r>
-        <w:t xml:space="preserve">        public int ID { get; set; }</w:t>
-      </w:r>
-    </w:p>
-    <w:p>
-      <w:pPr>
-        <w:pStyle w:val="Code"/>
-      </w:pPr>
-      <w:r>
-        <w:t xml:space="preserve">        public string Name { get; set; }</w:t>
-      </w:r>
-    </w:p>
-    <w:p>
-      <w:pPr>
-        <w:pStyle w:val="Code"/>
-      </w:pPr>
-      <w:r>
-        <w:t xml:space="preserve">        public int Admin { get; set; } = 0;</w:t>
+        <w:t xml:space="preserve">        public int ID </w:t>
+      </w:r>
+      <w:proofErr w:type="gramStart"/>
+      <w:r>
+        <w:t>{ get</w:t>
+      </w:r>
+      <w:proofErr w:type="gramEnd"/>
+      <w:r>
+        <w:t>; set; }</w:t>
+      </w:r>
+    </w:p>
+    <w:p>
+      <w:pPr>
+        <w:pStyle w:val="Code"/>
+      </w:pPr>
+      <w:r>
+        <w:t xml:space="preserve">        public string Name </w:t>
+      </w:r>
+      <w:proofErr w:type="gramStart"/>
+      <w:r>
+        <w:t>{ get</w:t>
+      </w:r>
+      <w:proofErr w:type="gramEnd"/>
+      <w:r>
+        <w:t>; set; }</w:t>
+      </w:r>
+    </w:p>
+    <w:p>
+      <w:pPr>
+        <w:pStyle w:val="Code"/>
+      </w:pPr>
+      <w:r>
+        <w:t xml:space="preserve">        public int Admin </w:t>
+      </w:r>
+      <w:proofErr w:type="gramStart"/>
+      <w:r>
+        <w:t>{ get</w:t>
+      </w:r>
+      <w:proofErr w:type="gramEnd"/>
+      <w:r>
+        <w:t>; set; } = 0;</w:t>
       </w:r>
     </w:p>
     <w:p>
@@ -611,31 +659,63 @@
         <w:pStyle w:val="Code"/>
       </w:pPr>
       <w:r>
-        <w:t xml:space="preserve">        public int ID { get; set; }</w:t>
-      </w:r>
-    </w:p>
-    <w:p>
-      <w:pPr>
-        <w:pStyle w:val="Code"/>
-      </w:pPr>
-      <w:r>
-        <w:t xml:space="preserve">        public User Owner { get; set; }</w:t>
-      </w:r>
-    </w:p>
-    <w:p>
-      <w:pPr>
-        <w:pStyle w:val="Code"/>
-      </w:pPr>
-      <w:r>
-        <w:t xml:space="preserve">        public string Title { get; set; }</w:t>
-      </w:r>
-    </w:p>
-    <w:p>
-      <w:pPr>
-        <w:pStyle w:val="Code"/>
-      </w:pPr>
-      <w:r>
-        <w:t xml:space="preserve">        public string Kind { get; set; }</w:t>
+        <w:t xml:space="preserve">        public int ID </w:t>
+      </w:r>
+      <w:proofErr w:type="gramStart"/>
+      <w:r>
+        <w:t>{ get</w:t>
+      </w:r>
+      <w:proofErr w:type="gramEnd"/>
+      <w:r>
+        <w:t>; set; }</w:t>
+      </w:r>
+    </w:p>
+    <w:p>
+      <w:pPr>
+        <w:pStyle w:val="Code"/>
+      </w:pPr>
+      <w:r>
+        <w:t xml:space="preserve">        public User Owner </w:t>
+      </w:r>
+      <w:proofErr w:type="gramStart"/>
+      <w:r>
+        <w:t>{ get</w:t>
+      </w:r>
+      <w:proofErr w:type="gramEnd"/>
+      <w:r>
+        <w:t>; set; }</w:t>
+      </w:r>
+    </w:p>
+    <w:p>
+      <w:pPr>
+        <w:pStyle w:val="Code"/>
+      </w:pPr>
+      <w:r>
+        <w:t xml:space="preserve">        public string Title </w:t>
+      </w:r>
+      <w:proofErr w:type="gramStart"/>
+      <w:r>
+        <w:t>{ get</w:t>
+      </w:r>
+      <w:proofErr w:type="gramEnd"/>
+      <w:r>
+        <w:t>; set; }</w:t>
+      </w:r>
+    </w:p>
+    <w:p>
+      <w:pPr>
+        <w:pStyle w:val="Code"/>
+      </w:pPr>
+      <w:r>
+        <w:t xml:space="preserve">        public string Kind </w:t>
+      </w:r>
+      <w:proofErr w:type="gramStart"/>
+      <w:r>
+        <w:t>{ get</w:t>
+      </w:r>
+      <w:proofErr w:type="gramEnd"/>
+      <w:r>
+        <w:t>; set; }</w:t>
       </w:r>
     </w:p>
     <w:p>
@@ -667,39 +747,79 @@
         <w:pStyle w:val="Code"/>
       </w:pPr>
       <w:r>
-        <w:t xml:space="preserve">        public int ID { get; set; }</w:t>
-      </w:r>
-    </w:p>
-    <w:p>
-      <w:pPr>
-        <w:pStyle w:val="Code"/>
-      </w:pPr>
-      <w:r>
-        <w:t xml:space="preserve">        public string Score { get; set; } = "Unrated";</w:t>
-      </w:r>
-    </w:p>
-    <w:p>
-      <w:pPr>
-        <w:pStyle w:val="Code"/>
-      </w:pPr>
-      <w:r>
-        <w:t xml:space="preserve">        public string Status { get; set; } = "Wait";</w:t>
-      </w:r>
-    </w:p>
-    <w:p>
-      <w:pPr>
-        <w:pStyle w:val="Code"/>
-      </w:pPr>
-      <w:r>
-        <w:t xml:space="preserve">        public User Sender { get; set; }</w:t>
-      </w:r>
-    </w:p>
-    <w:p>
-      <w:pPr>
-        <w:pStyle w:val="Code"/>
-      </w:pPr>
-      <w:r>
-        <w:t xml:space="preserve">        public Estate Target { get; set; }</w:t>
+        <w:t xml:space="preserve">        public int ID </w:t>
+      </w:r>
+      <w:proofErr w:type="gramStart"/>
+      <w:r>
+        <w:t>{ get</w:t>
+      </w:r>
+      <w:proofErr w:type="gramEnd"/>
+      <w:r>
+        <w:t>; set; }</w:t>
+      </w:r>
+    </w:p>
+    <w:p>
+      <w:pPr>
+        <w:pStyle w:val="Code"/>
+      </w:pPr>
+      <w:r>
+        <w:t xml:space="preserve">        public string Score </w:t>
+      </w:r>
+      <w:proofErr w:type="gramStart"/>
+      <w:r>
+        <w:t>{ get</w:t>
+      </w:r>
+      <w:proofErr w:type="gramEnd"/>
+      <w:r>
+        <w:t>; set; } = "Unrated";</w:t>
+      </w:r>
+    </w:p>
+    <w:p>
+      <w:pPr>
+        <w:pStyle w:val="Code"/>
+      </w:pPr>
+      <w:r>
+        <w:t xml:space="preserve">        public string Status </w:t>
+      </w:r>
+      <w:proofErr w:type="gramStart"/>
+      <w:r>
+        <w:t>{ get</w:t>
+      </w:r>
+      <w:proofErr w:type="gramEnd"/>
+      <w:r>
+        <w:t>; set; } = "Wait";</w:t>
+      </w:r>
+    </w:p>
+    <w:p>
+      <w:pPr>
+        <w:pStyle w:val="Code"/>
+      </w:pPr>
+      <w:r>
+        <w:t xml:space="preserve">        public User Sender </w:t>
+      </w:r>
+      <w:proofErr w:type="gramStart"/>
+      <w:r>
+        <w:t>{ get</w:t>
+      </w:r>
+      <w:proofErr w:type="gramEnd"/>
+      <w:r>
+        <w:t>; set; }</w:t>
+      </w:r>
+    </w:p>
+    <w:p>
+      <w:pPr>
+        <w:pStyle w:val="Code"/>
+      </w:pPr>
+      <w:r>
+        <w:t xml:space="preserve">        public Estate Target </w:t>
+      </w:r>
+      <w:proofErr w:type="gramStart"/>
+      <w:r>
+        <w:t>{ get</w:t>
+      </w:r>
+      <w:proofErr w:type="gramEnd"/>
+      <w:r>
+        <w:t>; set; }</w:t>
       </w:r>
     </w:p>
     <w:p>
@@ -876,7 +996,15 @@
         <w:pStyle w:val="Code"/>
       </w:pPr>
       <w:r>
-        <w:t xml:space="preserve">        public const string LastCreatedID = "SELECT LAST_INSERT_ID();";</w:t>
+        <w:t xml:space="preserve">        public const string LastCreatedID = "SELECT LAST_INSERT_</w:t>
+      </w:r>
+      <w:proofErr w:type="gramStart"/>
+      <w:r>
+        <w:t>ID(</w:t>
+      </w:r>
+      <w:proofErr w:type="gramEnd"/>
+      <w:r>
+        <w:t>);";</w:t>
       </w:r>
     </w:p>
     <w:p>
@@ -908,23 +1036,47 @@
         <w:pStyle w:val="Code"/>
       </w:pPr>
       <w:r>
-        <w:t xml:space="preserve">        public bool Entered { get; set; } = false;</w:t>
-      </w:r>
-    </w:p>
-    <w:p>
-      <w:pPr>
-        <w:pStyle w:val="Code"/>
-      </w:pPr>
-      <w:r>
-        <w:t xml:space="preserve">        public User Client { get; set; }</w:t>
-      </w:r>
-    </w:p>
-    <w:p>
-      <w:pPr>
-        <w:pStyle w:val="Code"/>
-      </w:pPr>
-      <w:r>
-        <w:t xml:space="preserve">        public string getUserStatusString()</w:t>
+        <w:t xml:space="preserve">        public bool Entered </w:t>
+      </w:r>
+      <w:proofErr w:type="gramStart"/>
+      <w:r>
+        <w:t>{ get</w:t>
+      </w:r>
+      <w:proofErr w:type="gramEnd"/>
+      <w:r>
+        <w:t>; set; } = false;</w:t>
+      </w:r>
+    </w:p>
+    <w:p>
+      <w:pPr>
+        <w:pStyle w:val="Code"/>
+      </w:pPr>
+      <w:r>
+        <w:t xml:space="preserve">        public User Client </w:t>
+      </w:r>
+      <w:proofErr w:type="gramStart"/>
+      <w:r>
+        <w:t>{ get</w:t>
+      </w:r>
+      <w:proofErr w:type="gramEnd"/>
+      <w:r>
+        <w:t>; set; }</w:t>
+      </w:r>
+    </w:p>
+    <w:p>
+      <w:pPr>
+        <w:pStyle w:val="Code"/>
+      </w:pPr>
+      <w:r>
+        <w:t xml:space="preserve">        public string </w:t>
+      </w:r>
+      <w:proofErr w:type="gramStart"/>
+      <w:r>
+        <w:t>getUserStatusString(</w:t>
+      </w:r>
+      <w:proofErr w:type="gramEnd"/>
+      <w:r>
+        <w:t>)</w:t>
       </w:r>
     </w:p>
     <w:p>
@@ -948,7 +1100,15 @@
         <w:pStyle w:val="Code"/>
       </w:pPr>
       <w:r>
-        <w:t xml:space="preserve">            if (this.Client.Admin == 0)</w:t>
+        <w:t xml:space="preserve">            if (</w:t>
+      </w:r>
+      <w:proofErr w:type="gramStart"/>
+      <w:r>
+        <w:t>this.Client.Admin</w:t>
+      </w:r>
+      <w:proofErr w:type="gramEnd"/>
+      <w:r>
+        <w:t xml:space="preserve"> == 0)</w:t>
       </w:r>
     </w:p>
     <w:p>
@@ -1020,15 +1180,31 @@
         <w:pStyle w:val="Code"/>
       </w:pPr>
       <w:r>
-        <w:t xml:space="preserve">        public bool checkEstateKind(string kind){</w:t>
-      </w:r>
-    </w:p>
-    <w:p>
-      <w:pPr>
-        <w:pStyle w:val="Code"/>
-      </w:pPr>
-      <w:r>
-        <w:t xml:space="preserve">            if (kind!=EstateKind.Home &amp;&amp; kind!=EstateKind.Flat &amp;&amp; kind!=EstateKind.New) {</w:t>
+        <w:t xml:space="preserve">        public bool </w:t>
+      </w:r>
+      <w:proofErr w:type="gramStart"/>
+      <w:r>
+        <w:t>checkEstateKind(</w:t>
+      </w:r>
+      <w:proofErr w:type="gramEnd"/>
+      <w:r>
+        <w:t>string kind){</w:t>
+      </w:r>
+    </w:p>
+    <w:p>
+      <w:pPr>
+        <w:pStyle w:val="Code"/>
+      </w:pPr>
+      <w:r>
+        <w:t xml:space="preserve">            if (</w:t>
+      </w:r>
+      <w:proofErr w:type="gramStart"/>
+      <w:r>
+        <w:t>kind!=EstateKind.Home</w:t>
+      </w:r>
+      <w:proofErr w:type="gramEnd"/>
+      <w:r>
+        <w:t xml:space="preserve"> &amp;&amp; kind!=EstateKind.Flat &amp;&amp; kind!=EstateKind.New) {</w:t>
       </w:r>
     </w:p>
     <w:p>
@@ -1068,15 +1244,31 @@
         <w:pStyle w:val="Code"/>
       </w:pPr>
       <w:r>
-        <w:t xml:space="preserve">        public bool checkMeetingStatus(string status){</w:t>
-      </w:r>
-    </w:p>
-    <w:p>
-      <w:pPr>
-        <w:pStyle w:val="Code"/>
-      </w:pPr>
-      <w:r>
-        <w:t xml:space="preserve">            if (status!=MeetingStatus.Wait &amp;&amp; status!=MeetingStatus.Done &amp;&amp; status!=MeetingStatus.Skip){</w:t>
+        <w:t xml:space="preserve">        public bool </w:t>
+      </w:r>
+      <w:proofErr w:type="gramStart"/>
+      <w:r>
+        <w:t>checkMeetingStatus(</w:t>
+      </w:r>
+      <w:proofErr w:type="gramEnd"/>
+      <w:r>
+        <w:t>string status){</w:t>
+      </w:r>
+    </w:p>
+    <w:p>
+      <w:pPr>
+        <w:pStyle w:val="Code"/>
+      </w:pPr>
+      <w:r>
+        <w:t xml:space="preserve">            if (</w:t>
+      </w:r>
+      <w:proofErr w:type="gramStart"/>
+      <w:r>
+        <w:t>status!=MeetingStatus.Wait</w:t>
+      </w:r>
+      <w:proofErr w:type="gramEnd"/>
+      <w:r>
+        <w:t xml:space="preserve"> &amp;&amp; status!=MeetingStatus.Done &amp;&amp; status!=MeetingStatus.Skip){</w:t>
       </w:r>
     </w:p>
     <w:p>
@@ -1116,15 +1308,31 @@
         <w:pStyle w:val="Code"/>
       </w:pPr>
       <w:r>
-        <w:t xml:space="preserve">        public bool checkMeetingScore(string score){</w:t>
-      </w:r>
-    </w:p>
-    <w:p>
-      <w:pPr>
-        <w:pStyle w:val="Code"/>
-      </w:pPr>
-      <w:r>
-        <w:t xml:space="preserve">            if (score!=MeetingScore.Bad &amp;&amp; score!=MeetingScore.Okay &amp;&amp; score!=MeetingScore.Fine){</w:t>
+        <w:t xml:space="preserve">        public bool </w:t>
+      </w:r>
+      <w:proofErr w:type="gramStart"/>
+      <w:r>
+        <w:t>checkMeetingScore(</w:t>
+      </w:r>
+      <w:proofErr w:type="gramEnd"/>
+      <w:r>
+        <w:t>string score){</w:t>
+      </w:r>
+    </w:p>
+    <w:p>
+      <w:pPr>
+        <w:pStyle w:val="Code"/>
+      </w:pPr>
+      <w:r>
+        <w:t xml:space="preserve">            if (</w:t>
+      </w:r>
+      <w:proofErr w:type="gramStart"/>
+      <w:r>
+        <w:t>score!=MeetingScore.Bad</w:t>
+      </w:r>
+      <w:proofErr w:type="gramEnd"/>
+      <w:r>
+        <w:t xml:space="preserve"> &amp;&amp; score!=MeetingScore.Okay &amp;&amp; score!=MeetingScore.Fine){</w:t>
       </w:r>
     </w:p>
     <w:p>
@@ -1220,7 +1428,15 @@
         <w:pStyle w:val="Code"/>
       </w:pPr>
       <w:r>
-        <w:t xml:space="preserve">        public Database(MySqlConnection connection) { this.connection = connection; }</w:t>
+        <w:t xml:space="preserve">        public </w:t>
+      </w:r>
+      <w:proofErr w:type="gramStart"/>
+      <w:r>
+        <w:t>Database(</w:t>
+      </w:r>
+      <w:proofErr w:type="gramEnd"/>
+      <w:r>
+        <w:t>MySqlConnection connection) { this.connection = connection; }</w:t>
       </w:r>
     </w:p>
     <w:p>
@@ -1229,7 +1445,15 @@
       </w:pPr>
       <w:r>
         <w:lastRenderedPageBreak/>
-        <w:t xml:space="preserve">        public User getUserByName(string userName)</w:t>
+        <w:t xml:space="preserve">        public User </w:t>
+      </w:r>
+      <w:proofErr w:type="gramStart"/>
+      <w:r>
+        <w:t>getUserByName(</w:t>
+      </w:r>
+      <w:proofErr w:type="gramEnd"/>
+      <w:r>
+        <w:t>string userName)</w:t>
       </w:r>
     </w:p>
     <w:p>
@@ -1245,31 +1469,63 @@
         <w:pStyle w:val="Code"/>
       </w:pPr>
       <w:r>
-        <w:t xml:space="preserve">            query = $"SELECT id,name,admin FROM user WHERE name='{userName}';";</w:t>
-      </w:r>
-    </w:p>
-    <w:p>
-      <w:pPr>
-        <w:pStyle w:val="Code"/>
-      </w:pPr>
-      <w:r>
-        <w:t xml:space="preserve">            command = new MySqlCommand(query, connection);</w:t>
-      </w:r>
-    </w:p>
-    <w:p>
-      <w:pPr>
-        <w:pStyle w:val="Code"/>
-      </w:pPr>
-      <w:r>
-        <w:t xml:space="preserve">            reader = command.ExecuteReader();</w:t>
-      </w:r>
-    </w:p>
-    <w:p>
-      <w:pPr>
-        <w:pStyle w:val="Code"/>
-      </w:pPr>
-      <w:r>
-        <w:t xml:space="preserve">            while (reader.Read())</w:t>
+        <w:t xml:space="preserve">            query = $"SELECT </w:t>
+      </w:r>
+      <w:proofErr w:type="gramStart"/>
+      <w:r>
+        <w:t>id,name</w:t>
+      </w:r>
+      <w:proofErr w:type="gramEnd"/>
+      <w:r>
+        <w:t>,admin FROM user WHERE name='{userName}';";</w:t>
+      </w:r>
+    </w:p>
+    <w:p>
+      <w:pPr>
+        <w:pStyle w:val="Code"/>
+      </w:pPr>
+      <w:r>
+        <w:t xml:space="preserve">            command = new </w:t>
+      </w:r>
+      <w:proofErr w:type="gramStart"/>
+      <w:r>
+        <w:t>MySqlCommand(</w:t>
+      </w:r>
+      <w:proofErr w:type="gramEnd"/>
+      <w:r>
+        <w:t>query, connection);</w:t>
+      </w:r>
+    </w:p>
+    <w:p>
+      <w:pPr>
+        <w:pStyle w:val="Code"/>
+      </w:pPr>
+      <w:r>
+        <w:t xml:space="preserve">            reader = </w:t>
+      </w:r>
+      <w:proofErr w:type="gramStart"/>
+      <w:r>
+        <w:t>command.ExecuteReader</w:t>
+      </w:r>
+      <w:proofErr w:type="gramEnd"/>
+      <w:r>
+        <w:t>();</w:t>
+      </w:r>
+    </w:p>
+    <w:p>
+      <w:pPr>
+        <w:pStyle w:val="Code"/>
+      </w:pPr>
+      <w:r>
+        <w:t xml:space="preserve">            while (</w:t>
+      </w:r>
+      <w:proofErr w:type="gramStart"/>
+      <w:r>
+        <w:t>reader.Read</w:t>
+      </w:r>
+      <w:proofErr w:type="gramEnd"/>
+      <w:r>
+        <w:t>())</w:t>
       </w:r>
     </w:p>
     <w:p>
@@ -1285,39 +1541,79 @@
         <w:pStyle w:val="Code"/>
       </w:pPr>
       <w:r>
-        <w:t xml:space="preserve">                var user = new User();</w:t>
-      </w:r>
-    </w:p>
-    <w:p>
-      <w:pPr>
-        <w:pStyle w:val="Code"/>
-      </w:pPr>
-      <w:r>
-        <w:t xml:space="preserve">                user.ID = reader.GetInt32(0);</w:t>
-      </w:r>
-    </w:p>
-    <w:p>
-      <w:pPr>
-        <w:pStyle w:val="Code"/>
-      </w:pPr>
-      <w:r>
-        <w:t xml:space="preserve">                user.Name = reader.GetString(1);</w:t>
-      </w:r>
-    </w:p>
-    <w:p>
-      <w:pPr>
-        <w:pStyle w:val="Code"/>
-      </w:pPr>
-      <w:r>
-        <w:t xml:space="preserve">                user.Admin = reader.GetInt32(2);</w:t>
-      </w:r>
-    </w:p>
-    <w:p>
-      <w:pPr>
-        <w:pStyle w:val="Code"/>
-      </w:pPr>
-      <w:r>
-        <w:t xml:space="preserve">                reader.Close();</w:t>
+        <w:t xml:space="preserve">                var user = new </w:t>
+      </w:r>
+      <w:proofErr w:type="gramStart"/>
+      <w:r>
+        <w:t>User(</w:t>
+      </w:r>
+      <w:proofErr w:type="gramEnd"/>
+      <w:r>
+        <w:t>);</w:t>
+      </w:r>
+    </w:p>
+    <w:p>
+      <w:pPr>
+        <w:pStyle w:val="Code"/>
+      </w:pPr>
+      <w:r>
+        <w:t xml:space="preserve">                user.ID = </w:t>
+      </w:r>
+      <w:proofErr w:type="gramStart"/>
+      <w:r>
+        <w:t>reader.GetInt</w:t>
+      </w:r>
+      <w:proofErr w:type="gramEnd"/>
+      <w:r>
+        <w:t>32(0);</w:t>
+      </w:r>
+    </w:p>
+    <w:p>
+      <w:pPr>
+        <w:pStyle w:val="Code"/>
+      </w:pPr>
+      <w:r>
+        <w:t xml:space="preserve">                </w:t>
+      </w:r>
+      <w:proofErr w:type="gramStart"/>
+      <w:r>
+        <w:t>user.Name</w:t>
+      </w:r>
+      <w:proofErr w:type="gramEnd"/>
+      <w:r>
+        <w:t xml:space="preserve"> = reader.GetString(1);</w:t>
+      </w:r>
+    </w:p>
+    <w:p>
+      <w:pPr>
+        <w:pStyle w:val="Code"/>
+      </w:pPr>
+      <w:r>
+        <w:t xml:space="preserve">                </w:t>
+      </w:r>
+      <w:proofErr w:type="gramStart"/>
+      <w:r>
+        <w:t>user.Admin</w:t>
+      </w:r>
+      <w:proofErr w:type="gramEnd"/>
+      <w:r>
+        <w:t xml:space="preserve"> = reader.GetInt32(2);</w:t>
+      </w:r>
+    </w:p>
+    <w:p>
+      <w:pPr>
+        <w:pStyle w:val="Code"/>
+      </w:pPr>
+      <w:r>
+        <w:t xml:space="preserve">                </w:t>
+      </w:r>
+      <w:proofErr w:type="gramStart"/>
+      <w:r>
+        <w:t>reader.Close</w:t>
+      </w:r>
+      <w:proofErr w:type="gramEnd"/>
+      <w:r>
+        <w:t>();</w:t>
       </w:r>
     </w:p>
     <w:p>
@@ -1341,7 +1637,15 @@
         <w:pStyle w:val="Code"/>
       </w:pPr>
       <w:r>
-        <w:t xml:space="preserve">            reader.Close();</w:t>
+        <w:t xml:space="preserve">            </w:t>
+      </w:r>
+      <w:proofErr w:type="gramStart"/>
+      <w:r>
+        <w:t>reader.Close</w:t>
+      </w:r>
+      <w:proofErr w:type="gramEnd"/>
+      <w:r>
+        <w:t>();</w:t>
       </w:r>
     </w:p>
     <w:p>
@@ -1365,7 +1669,15 @@
         <w:pStyle w:val="Code"/>
       </w:pPr>
       <w:r>
-        <w:t xml:space="preserve">        public User getUserById(int id)</w:t>
+        <w:t xml:space="preserve">        public User </w:t>
+      </w:r>
+      <w:proofErr w:type="gramStart"/>
+      <w:r>
+        <w:t>getUserById(</w:t>
+      </w:r>
+      <w:proofErr w:type="gramEnd"/>
+      <w:r>
+        <w:t>int id)</w:t>
       </w:r>
     </w:p>
     <w:p>
@@ -1381,31 +1693,63 @@
         <w:pStyle w:val="Code"/>
       </w:pPr>
       <w:r>
-        <w:t xml:space="preserve">            query = $"SELECT id,name,admin FROM user WHERE id={id};";</w:t>
-      </w:r>
-    </w:p>
-    <w:p>
-      <w:pPr>
-        <w:pStyle w:val="Code"/>
-      </w:pPr>
-      <w:r>
-        <w:t xml:space="preserve">            command = new MySqlCommand(query, connection);</w:t>
-      </w:r>
-    </w:p>
-    <w:p>
-      <w:pPr>
-        <w:pStyle w:val="Code"/>
-      </w:pPr>
-      <w:r>
-        <w:t xml:space="preserve">            reader = command.ExecuteReader();</w:t>
-      </w:r>
-    </w:p>
-    <w:p>
-      <w:pPr>
-        <w:pStyle w:val="Code"/>
-      </w:pPr>
-      <w:r>
-        <w:t xml:space="preserve">            while (reader.Read())</w:t>
+        <w:t xml:space="preserve">            query = $"SELECT </w:t>
+      </w:r>
+      <w:proofErr w:type="gramStart"/>
+      <w:r>
+        <w:t>id,name</w:t>
+      </w:r>
+      <w:proofErr w:type="gramEnd"/>
+      <w:r>
+        <w:t>,admin FROM user WHERE id={id};";</w:t>
+      </w:r>
+    </w:p>
+    <w:p>
+      <w:pPr>
+        <w:pStyle w:val="Code"/>
+      </w:pPr>
+      <w:r>
+        <w:t xml:space="preserve">            command = new </w:t>
+      </w:r>
+      <w:proofErr w:type="gramStart"/>
+      <w:r>
+        <w:t>MySqlCommand(</w:t>
+      </w:r>
+      <w:proofErr w:type="gramEnd"/>
+      <w:r>
+        <w:t>query, connection);</w:t>
+      </w:r>
+    </w:p>
+    <w:p>
+      <w:pPr>
+        <w:pStyle w:val="Code"/>
+      </w:pPr>
+      <w:r>
+        <w:t xml:space="preserve">            reader = </w:t>
+      </w:r>
+      <w:proofErr w:type="gramStart"/>
+      <w:r>
+        <w:t>command.ExecuteReader</w:t>
+      </w:r>
+      <w:proofErr w:type="gramEnd"/>
+      <w:r>
+        <w:t>();</w:t>
+      </w:r>
+    </w:p>
+    <w:p>
+      <w:pPr>
+        <w:pStyle w:val="Code"/>
+      </w:pPr>
+      <w:r>
+        <w:t xml:space="preserve">            while (</w:t>
+      </w:r>
+      <w:proofErr w:type="gramStart"/>
+      <w:r>
+        <w:t>reader.Read</w:t>
+      </w:r>
+      <w:proofErr w:type="gramEnd"/>
+      <w:r>
+        <w:t>())</w:t>
       </w:r>
     </w:p>
     <w:p>
@@ -1421,39 +1765,79 @@
         <w:pStyle w:val="Code"/>
       </w:pPr>
       <w:r>
-        <w:t xml:space="preserve">                var user = new User();</w:t>
-      </w:r>
-    </w:p>
-    <w:p>
-      <w:pPr>
-        <w:pStyle w:val="Code"/>
-      </w:pPr>
-      <w:r>
-        <w:t xml:space="preserve">                user.ID = reader.GetInt32(0);</w:t>
-      </w:r>
-    </w:p>
-    <w:p>
-      <w:pPr>
-        <w:pStyle w:val="Code"/>
-      </w:pPr>
-      <w:r>
-        <w:t xml:space="preserve">                user.Name = reader.GetString(1);</w:t>
-      </w:r>
-    </w:p>
-    <w:p>
-      <w:pPr>
-        <w:pStyle w:val="Code"/>
-      </w:pPr>
-      <w:r>
-        <w:t xml:space="preserve">                user.Admin = reader.GetInt32(2);</w:t>
-      </w:r>
-    </w:p>
-    <w:p>
-      <w:pPr>
-        <w:pStyle w:val="Code"/>
-      </w:pPr>
-      <w:r>
-        <w:t xml:space="preserve">                reader.Close();</w:t>
+        <w:t xml:space="preserve">                var user = new </w:t>
+      </w:r>
+      <w:proofErr w:type="gramStart"/>
+      <w:r>
+        <w:t>User(</w:t>
+      </w:r>
+      <w:proofErr w:type="gramEnd"/>
+      <w:r>
+        <w:t>);</w:t>
+      </w:r>
+    </w:p>
+    <w:p>
+      <w:pPr>
+        <w:pStyle w:val="Code"/>
+      </w:pPr>
+      <w:r>
+        <w:t xml:space="preserve">                user.ID = </w:t>
+      </w:r>
+      <w:proofErr w:type="gramStart"/>
+      <w:r>
+        <w:t>reader.GetInt</w:t>
+      </w:r>
+      <w:proofErr w:type="gramEnd"/>
+      <w:r>
+        <w:t>32(0);</w:t>
+      </w:r>
+    </w:p>
+    <w:p>
+      <w:pPr>
+        <w:pStyle w:val="Code"/>
+      </w:pPr>
+      <w:r>
+        <w:t xml:space="preserve">                </w:t>
+      </w:r>
+      <w:proofErr w:type="gramStart"/>
+      <w:r>
+        <w:t>user.Name</w:t>
+      </w:r>
+      <w:proofErr w:type="gramEnd"/>
+      <w:r>
+        <w:t xml:space="preserve"> = reader.GetString(1);</w:t>
+      </w:r>
+    </w:p>
+    <w:p>
+      <w:pPr>
+        <w:pStyle w:val="Code"/>
+      </w:pPr>
+      <w:r>
+        <w:t xml:space="preserve">                </w:t>
+      </w:r>
+      <w:proofErr w:type="gramStart"/>
+      <w:r>
+        <w:t>user.Admin</w:t>
+      </w:r>
+      <w:proofErr w:type="gramEnd"/>
+      <w:r>
+        <w:t xml:space="preserve"> = reader.GetInt32(2);</w:t>
+      </w:r>
+    </w:p>
+    <w:p>
+      <w:pPr>
+        <w:pStyle w:val="Code"/>
+      </w:pPr>
+      <w:r>
+        <w:t xml:space="preserve">                </w:t>
+      </w:r>
+      <w:proofErr w:type="gramStart"/>
+      <w:r>
+        <w:t>reader.Close</w:t>
+      </w:r>
+      <w:proofErr w:type="gramEnd"/>
+      <w:r>
+        <w:t>();</w:t>
       </w:r>
     </w:p>
     <w:p>
@@ -1477,7 +1861,15 @@
         <w:pStyle w:val="Code"/>
       </w:pPr>
       <w:r>
-        <w:t xml:space="preserve">            reader.Close();</w:t>
+        <w:t xml:space="preserve">            </w:t>
+      </w:r>
+      <w:proofErr w:type="gramStart"/>
+      <w:r>
+        <w:t>reader.Close</w:t>
+      </w:r>
+      <w:proofErr w:type="gramEnd"/>
+      <w:r>
+        <w:t>();</w:t>
       </w:r>
     </w:p>
     <w:p>
@@ -1501,7 +1893,15 @@
         <w:pStyle w:val="Code"/>
       </w:pPr>
       <w:r>
-        <w:t xml:space="preserve">        public User createUser(string userName, int admin = 0)</w:t>
+        <w:t xml:space="preserve">        public User </w:t>
+      </w:r>
+      <w:proofErr w:type="gramStart"/>
+      <w:r>
+        <w:t>createUser(</w:t>
+      </w:r>
+      <w:proofErr w:type="gramEnd"/>
+      <w:r>
+        <w:t>string userName, int admin = 0)</w:t>
       </w:r>
     </w:p>
     <w:p>
@@ -1517,23 +1917,47 @@
         <w:pStyle w:val="Code"/>
       </w:pPr>
       <w:r>
-        <w:t xml:space="preserve">            query = $"INSERT INTO user (name,admin) VALUES ('{userName}',{admin});";</w:t>
-      </w:r>
-    </w:p>
-    <w:p>
-      <w:pPr>
-        <w:pStyle w:val="Code"/>
-      </w:pPr>
-      <w:r>
-        <w:t xml:space="preserve">            command = new MySqlCommand(query, connection);</w:t>
-      </w:r>
-    </w:p>
-    <w:p>
-      <w:pPr>
-        <w:pStyle w:val="Code"/>
-      </w:pPr>
-      <w:r>
-        <w:t xml:space="preserve">            command.ExecuteNonQuery();</w:t>
+        <w:t xml:space="preserve">            query = $"INSERT INTO user (</w:t>
+      </w:r>
+      <w:proofErr w:type="gramStart"/>
+      <w:r>
+        <w:t>name,admin</w:t>
+      </w:r>
+      <w:proofErr w:type="gramEnd"/>
+      <w:r>
+        <w:t>) VALUES ('{userName}',{admin});";</w:t>
+      </w:r>
+    </w:p>
+    <w:p>
+      <w:pPr>
+        <w:pStyle w:val="Code"/>
+      </w:pPr>
+      <w:r>
+        <w:t xml:space="preserve">            command = new </w:t>
+      </w:r>
+      <w:proofErr w:type="gramStart"/>
+      <w:r>
+        <w:t>MySqlCommand(</w:t>
+      </w:r>
+      <w:proofErr w:type="gramEnd"/>
+      <w:r>
+        <w:t>query, connection);</w:t>
+      </w:r>
+    </w:p>
+    <w:p>
+      <w:pPr>
+        <w:pStyle w:val="Code"/>
+      </w:pPr>
+      <w:r>
+        <w:t xml:space="preserve">            </w:t>
+      </w:r>
+      <w:proofErr w:type="gramStart"/>
+      <w:r>
+        <w:t>command.ExecuteNonQuery</w:t>
+      </w:r>
+      <w:proofErr w:type="gramEnd"/>
+      <w:r>
+        <w:t>();</w:t>
       </w:r>
     </w:p>
     <w:p>
@@ -1554,31 +1978,63 @@
         <w:pStyle w:val="Code"/>
       </w:pPr>
       <w:r>
-        <w:t xml:space="preserve">            command = new MySqlCommand(query, connection);</w:t>
-      </w:r>
-    </w:p>
-    <w:p>
-      <w:pPr>
-        <w:pStyle w:val="Code"/>
-      </w:pPr>
-      <w:r>
-        <w:t xml:space="preserve">            reader = command.ExecuteReader();</w:t>
-      </w:r>
-    </w:p>
-    <w:p>
-      <w:pPr>
-        <w:pStyle w:val="Code"/>
-      </w:pPr>
-      <w:r>
-        <w:t xml:space="preserve">            var user = new User();</w:t>
-      </w:r>
-    </w:p>
-    <w:p>
-      <w:pPr>
-        <w:pStyle w:val="Code"/>
-      </w:pPr>
-      <w:r>
-        <w:t xml:space="preserve">            while (reader.Read())</w:t>
+        <w:t xml:space="preserve">            command = new </w:t>
+      </w:r>
+      <w:proofErr w:type="gramStart"/>
+      <w:r>
+        <w:t>MySqlCommand(</w:t>
+      </w:r>
+      <w:proofErr w:type="gramEnd"/>
+      <w:r>
+        <w:t>query, connection);</w:t>
+      </w:r>
+    </w:p>
+    <w:p>
+      <w:pPr>
+        <w:pStyle w:val="Code"/>
+      </w:pPr>
+      <w:r>
+        <w:t xml:space="preserve">            reader = </w:t>
+      </w:r>
+      <w:proofErr w:type="gramStart"/>
+      <w:r>
+        <w:t>command.ExecuteReader</w:t>
+      </w:r>
+      <w:proofErr w:type="gramEnd"/>
+      <w:r>
+        <w:t>();</w:t>
+      </w:r>
+    </w:p>
+    <w:p>
+      <w:pPr>
+        <w:pStyle w:val="Code"/>
+      </w:pPr>
+      <w:r>
+        <w:t xml:space="preserve">            var user = new </w:t>
+      </w:r>
+      <w:proofErr w:type="gramStart"/>
+      <w:r>
+        <w:t>User(</w:t>
+      </w:r>
+      <w:proofErr w:type="gramEnd"/>
+      <w:r>
+        <w:t>);</w:t>
+      </w:r>
+    </w:p>
+    <w:p>
+      <w:pPr>
+        <w:pStyle w:val="Code"/>
+      </w:pPr>
+      <w:r>
+        <w:t xml:space="preserve">            while (</w:t>
+      </w:r>
+      <w:proofErr w:type="gramStart"/>
+      <w:r>
+        <w:t>reader.Read</w:t>
+      </w:r>
+      <w:proofErr w:type="gramEnd"/>
+      <w:r>
+        <w:t>())</w:t>
       </w:r>
     </w:p>
     <w:p>
@@ -1594,23 +2050,47 @@
         <w:pStyle w:val="Code"/>
       </w:pPr>
       <w:r>
-        <w:t xml:space="preserve">                user.ID = reader.GetInt32(0);</w:t>
-      </w:r>
-    </w:p>
-    <w:p>
-      <w:pPr>
-        <w:pStyle w:val="Code"/>
-      </w:pPr>
-      <w:r>
-        <w:t xml:space="preserve">                user.Name = userName;</w:t>
-      </w:r>
-    </w:p>
-    <w:p>
-      <w:pPr>
-        <w:pStyle w:val="Code"/>
-      </w:pPr>
-      <w:r>
-        <w:t xml:space="preserve">                user.Admin = admin;</w:t>
+        <w:t xml:space="preserve">                user.ID = </w:t>
+      </w:r>
+      <w:proofErr w:type="gramStart"/>
+      <w:r>
+        <w:t>reader.GetInt</w:t>
+      </w:r>
+      <w:proofErr w:type="gramEnd"/>
+      <w:r>
+        <w:t>32(0);</w:t>
+      </w:r>
+    </w:p>
+    <w:p>
+      <w:pPr>
+        <w:pStyle w:val="Code"/>
+      </w:pPr>
+      <w:r>
+        <w:t xml:space="preserve">                </w:t>
+      </w:r>
+      <w:proofErr w:type="gramStart"/>
+      <w:r>
+        <w:t>user.Name</w:t>
+      </w:r>
+      <w:proofErr w:type="gramEnd"/>
+      <w:r>
+        <w:t xml:space="preserve"> = userName;</w:t>
+      </w:r>
+    </w:p>
+    <w:p>
+      <w:pPr>
+        <w:pStyle w:val="Code"/>
+      </w:pPr>
+      <w:r>
+        <w:t xml:space="preserve">                </w:t>
+      </w:r>
+      <w:proofErr w:type="gramStart"/>
+      <w:r>
+        <w:t>user.Admin</w:t>
+      </w:r>
+      <w:proofErr w:type="gramEnd"/>
+      <w:r>
+        <w:t xml:space="preserve"> = admin;</w:t>
       </w:r>
     </w:p>
     <w:p>
@@ -1626,7 +2106,15 @@
         <w:pStyle w:val="Code"/>
       </w:pPr>
       <w:r>
-        <w:t xml:space="preserve">            reader.Close();</w:t>
+        <w:t xml:space="preserve">            </w:t>
+      </w:r>
+      <w:proofErr w:type="gramStart"/>
+      <w:r>
+        <w:t>reader.Close</w:t>
+      </w:r>
+      <w:proofErr w:type="gramEnd"/>
+      <w:r>
+        <w:t>();</w:t>
       </w:r>
     </w:p>
     <w:p>
@@ -1650,7 +2138,15 @@
         <w:pStyle w:val="Code"/>
       </w:pPr>
       <w:r>
-        <w:t xml:space="preserve">        public void updateUser(User user)</w:t>
+        <w:t xml:space="preserve">        public void </w:t>
+      </w:r>
+      <w:proofErr w:type="gramStart"/>
+      <w:r>
+        <w:t>updateUser(</w:t>
+      </w:r>
+      <w:proofErr w:type="gramEnd"/>
+      <w:r>
+        <w:t>User user)</w:t>
       </w:r>
     </w:p>
     <w:p>
@@ -1667,23 +2163,47 @@
       </w:pPr>
       <w:r>
         <w:lastRenderedPageBreak/>
-        <w:t xml:space="preserve">            query = $"UPDATE user SET name='{user.Name}',admin={user.Admin} WHERE id={user.ID};";</w:t>
-      </w:r>
-    </w:p>
-    <w:p>
-      <w:pPr>
-        <w:pStyle w:val="Code"/>
-      </w:pPr>
-      <w:r>
-        <w:t xml:space="preserve">            command = new MySqlCommand(query, connection);</w:t>
-      </w:r>
-    </w:p>
-    <w:p>
-      <w:pPr>
-        <w:pStyle w:val="Code"/>
-      </w:pPr>
-      <w:r>
-        <w:t xml:space="preserve">            command.ExecuteNonQuery();</w:t>
+        <w:t xml:space="preserve">            query = $"UPDATE user SET name='{</w:t>
+      </w:r>
+      <w:proofErr w:type="gramStart"/>
+      <w:r>
+        <w:t>user.Name</w:t>
+      </w:r>
+      <w:proofErr w:type="gramEnd"/>
+      <w:r>
+        <w:t>}',admin={user.Admin} WHERE id={user.ID};";</w:t>
+      </w:r>
+    </w:p>
+    <w:p>
+      <w:pPr>
+        <w:pStyle w:val="Code"/>
+      </w:pPr>
+      <w:r>
+        <w:t xml:space="preserve">            command = new </w:t>
+      </w:r>
+      <w:proofErr w:type="gramStart"/>
+      <w:r>
+        <w:t>MySqlCommand(</w:t>
+      </w:r>
+      <w:proofErr w:type="gramEnd"/>
+      <w:r>
+        <w:t>query, connection);</w:t>
+      </w:r>
+    </w:p>
+    <w:p>
+      <w:pPr>
+        <w:pStyle w:val="Code"/>
+      </w:pPr>
+      <w:r>
+        <w:t xml:space="preserve">            </w:t>
+      </w:r>
+      <w:proofErr w:type="gramStart"/>
+      <w:r>
+        <w:t>command.ExecuteNonQuery</w:t>
+      </w:r>
+      <w:proofErr w:type="gramEnd"/>
+      <w:r>
+        <w:t>();</w:t>
       </w:r>
     </w:p>
     <w:p>
@@ -1699,7 +2219,15 @@
         <w:pStyle w:val="Code"/>
       </w:pPr>
       <w:r>
-        <w:t xml:space="preserve">        public List&lt;Estate&gt; getAllEstates()</w:t>
+        <w:t xml:space="preserve">        public List&lt;Estate&gt; </w:t>
+      </w:r>
+      <w:proofErr w:type="gramStart"/>
+      <w:r>
+        <w:t>getAllEstates(</w:t>
+      </w:r>
+      <w:proofErr w:type="gramEnd"/>
+      <w:r>
+        <w:t>)</w:t>
       </w:r>
     </w:p>
     <w:p>
@@ -1715,47 +2243,95 @@
         <w:pStyle w:val="Code"/>
       </w:pPr>
       <w:r>
-        <w:t xml:space="preserve">            query=$"SELECT id,owner_id,title,kind FROM estate;";</w:t>
-      </w:r>
-    </w:p>
-    <w:p>
-      <w:pPr>
-        <w:pStyle w:val="Code"/>
-      </w:pPr>
-      <w:r>
-        <w:t xml:space="preserve">            command=new MySqlCommand(query,connection);</w:t>
-      </w:r>
-    </w:p>
-    <w:p>
-      <w:pPr>
-        <w:pStyle w:val="Code"/>
-      </w:pPr>
-      <w:r>
-        <w:t xml:space="preserve">            reader=command.ExecuteReader();</w:t>
-      </w:r>
-    </w:p>
-    <w:p>
-      <w:pPr>
-        <w:pStyle w:val="Code"/>
-      </w:pPr>
-      <w:r>
-        <w:t xml:space="preserve">            List&lt;Estate&gt; estates=new List&lt;Estate&gt;();</w:t>
-      </w:r>
-    </w:p>
-    <w:p>
-      <w:pPr>
-        <w:pStyle w:val="Code"/>
-      </w:pPr>
-      <w:r>
-        <w:t xml:space="preserve">            List&lt;int&gt; owners=new List&lt;int&gt;();</w:t>
-      </w:r>
-    </w:p>
-    <w:p>
-      <w:pPr>
-        <w:pStyle w:val="Code"/>
-      </w:pPr>
-      <w:r>
-        <w:t xml:space="preserve">            while (reader.Read())</w:t>
+        <w:t xml:space="preserve">            query=$"SELECT </w:t>
+      </w:r>
+      <w:proofErr w:type="gramStart"/>
+      <w:r>
+        <w:t>id,owner</w:t>
+      </w:r>
+      <w:proofErr w:type="gramEnd"/>
+      <w:r>
+        <w:t>_id,title,kind FROM estate;";</w:t>
+      </w:r>
+    </w:p>
+    <w:p>
+      <w:pPr>
+        <w:pStyle w:val="Code"/>
+      </w:pPr>
+      <w:r>
+        <w:t xml:space="preserve">            command=new MySqlCommand(</w:t>
+      </w:r>
+      <w:proofErr w:type="gramStart"/>
+      <w:r>
+        <w:t>query,connection</w:t>
+      </w:r>
+      <w:proofErr w:type="gramEnd"/>
+      <w:r>
+        <w:t>);</w:t>
+      </w:r>
+    </w:p>
+    <w:p>
+      <w:pPr>
+        <w:pStyle w:val="Code"/>
+      </w:pPr>
+      <w:r>
+        <w:t xml:space="preserve">            reader=</w:t>
+      </w:r>
+      <w:proofErr w:type="gramStart"/>
+      <w:r>
+        <w:t>command.ExecuteReader</w:t>
+      </w:r>
+      <w:proofErr w:type="gramEnd"/>
+      <w:r>
+        <w:t>();</w:t>
+      </w:r>
+    </w:p>
+    <w:p>
+      <w:pPr>
+        <w:pStyle w:val="Code"/>
+      </w:pPr>
+      <w:r>
+        <w:t xml:space="preserve">            List&lt;Estate&gt; estates=new List&lt;Estate</w:t>
+      </w:r>
+      <w:proofErr w:type="gramStart"/>
+      <w:r>
+        <w:t>&gt;(</w:t>
+      </w:r>
+      <w:proofErr w:type="gramEnd"/>
+      <w:r>
+        <w:t>);</w:t>
+      </w:r>
+    </w:p>
+    <w:p>
+      <w:pPr>
+        <w:pStyle w:val="Code"/>
+      </w:pPr>
+      <w:r>
+        <w:t xml:space="preserve">            List&lt;int&gt; owners=new List&lt;int</w:t>
+      </w:r>
+      <w:proofErr w:type="gramStart"/>
+      <w:r>
+        <w:t>&gt;(</w:t>
+      </w:r>
+      <w:proofErr w:type="gramEnd"/>
+      <w:r>
+        <w:t>);</w:t>
+      </w:r>
+    </w:p>
+    <w:p>
+      <w:pPr>
+        <w:pStyle w:val="Code"/>
+      </w:pPr>
+      <w:r>
+        <w:t xml:space="preserve">            while (</w:t>
+      </w:r>
+      <w:proofErr w:type="gramStart"/>
+      <w:r>
+        <w:t>reader.Read</w:t>
+      </w:r>
+      <w:proofErr w:type="gramEnd"/>
+      <w:r>
+        <w:t>())</w:t>
       </w:r>
     </w:p>
     <w:p>
@@ -1771,7 +2347,15 @@
         <w:pStyle w:val="Code"/>
       </w:pPr>
       <w:r>
-        <w:t xml:space="preserve">                var estate=new Estate();</w:t>
+        <w:t xml:space="preserve">                var estate=new </w:t>
+      </w:r>
+      <w:proofErr w:type="gramStart"/>
+      <w:r>
+        <w:t>Estate(</w:t>
+      </w:r>
+      <w:proofErr w:type="gramEnd"/>
+      <w:r>
+        <w:t>);</w:t>
       </w:r>
     </w:p>
     <w:p>
@@ -1787,31 +2371,63 @@
         <w:pStyle w:val="Code"/>
       </w:pPr>
       <w:r>
-        <w:t xml:space="preserve">                owners.Add(reader.GetInt32(1));</w:t>
-      </w:r>
-    </w:p>
-    <w:p>
-      <w:pPr>
-        <w:pStyle w:val="Code"/>
-      </w:pPr>
-      <w:r>
-        <w:t xml:space="preserve">                estate.Title=reader.GetString(2);</w:t>
-      </w:r>
-    </w:p>
-    <w:p>
-      <w:pPr>
-        <w:pStyle w:val="Code"/>
-      </w:pPr>
-      <w:r>
-        <w:t xml:space="preserve">                estate.Kind=reader.GetString(3);</w:t>
-      </w:r>
-    </w:p>
-    <w:p>
-      <w:pPr>
-        <w:pStyle w:val="Code"/>
-      </w:pPr>
-      <w:r>
-        <w:t xml:space="preserve">                estates.Add(estate);</w:t>
+        <w:t xml:space="preserve">                </w:t>
+      </w:r>
+      <w:proofErr w:type="gramStart"/>
+      <w:r>
+        <w:t>owners.Add</w:t>
+      </w:r>
+      <w:proofErr w:type="gramEnd"/>
+      <w:r>
+        <w:t>(reader.GetInt32(1));</w:t>
+      </w:r>
+    </w:p>
+    <w:p>
+      <w:pPr>
+        <w:pStyle w:val="Code"/>
+      </w:pPr>
+      <w:r>
+        <w:t xml:space="preserve">                </w:t>
+      </w:r>
+      <w:proofErr w:type="gramStart"/>
+      <w:r>
+        <w:t>estate.Title=reader.GetString</w:t>
+      </w:r>
+      <w:proofErr w:type="gramEnd"/>
+      <w:r>
+        <w:t>(2);</w:t>
+      </w:r>
+    </w:p>
+    <w:p>
+      <w:pPr>
+        <w:pStyle w:val="Code"/>
+      </w:pPr>
+      <w:r>
+        <w:t xml:space="preserve">                </w:t>
+      </w:r>
+      <w:proofErr w:type="gramStart"/>
+      <w:r>
+        <w:t>estate.Kind=reader.GetString</w:t>
+      </w:r>
+      <w:proofErr w:type="gramEnd"/>
+      <w:r>
+        <w:t>(3);</w:t>
+      </w:r>
+    </w:p>
+    <w:p>
+      <w:pPr>
+        <w:pStyle w:val="Code"/>
+      </w:pPr>
+      <w:r>
+        <w:t xml:space="preserve">                </w:t>
+      </w:r>
+      <w:proofErr w:type="gramStart"/>
+      <w:r>
+        <w:t>estates.Add</w:t>
+      </w:r>
+      <w:proofErr w:type="gramEnd"/>
+      <w:r>
+        <w:t>(estate);</w:t>
       </w:r>
     </w:p>
     <w:p>
@@ -1827,31 +2443,63 @@
         <w:pStyle w:val="Code"/>
       </w:pPr>
       <w:r>
-        <w:t xml:space="preserve">            reader.Close();</w:t>
-      </w:r>
-    </w:p>
-    <w:p>
-      <w:pPr>
-        <w:pStyle w:val="Code"/>
-      </w:pPr>
-      <w:r>
-        <w:t xml:space="preserve">            for (int i=0;i&lt;estates.Count;i++){</w:t>
-      </w:r>
-    </w:p>
-    <w:p>
-      <w:pPr>
-        <w:pStyle w:val="Code"/>
-      </w:pPr>
-      <w:r>
-        <w:t xml:space="preserve">                var owner = this.getUserById(owners[i]);</w:t>
-      </w:r>
-    </w:p>
-    <w:p>
-      <w:pPr>
-        <w:pStyle w:val="Code"/>
-      </w:pPr>
-      <w:r>
-        <w:t xml:space="preserve">                estates[i].Owner = owner;</w:t>
+        <w:t xml:space="preserve">            </w:t>
+      </w:r>
+      <w:proofErr w:type="gramStart"/>
+      <w:r>
+        <w:t>reader.Close</w:t>
+      </w:r>
+      <w:proofErr w:type="gramEnd"/>
+      <w:r>
+        <w:t>();</w:t>
+      </w:r>
+    </w:p>
+    <w:p>
+      <w:pPr>
+        <w:pStyle w:val="Code"/>
+      </w:pPr>
+      <w:r>
+        <w:t xml:space="preserve">            for (int i=</w:t>
+      </w:r>
+      <w:proofErr w:type="gramStart"/>
+      <w:r>
+        <w:t>0;i</w:t>
+      </w:r>
+      <w:proofErr w:type="gramEnd"/>
+      <w:r>
+        <w:t>&lt;estates.Count;i++){</w:t>
+      </w:r>
+    </w:p>
+    <w:p>
+      <w:pPr>
+        <w:pStyle w:val="Code"/>
+      </w:pPr>
+      <w:r>
+        <w:t xml:space="preserve">                var owner = </w:t>
+      </w:r>
+      <w:proofErr w:type="gramStart"/>
+      <w:r>
+        <w:t>this.getUserById</w:t>
+      </w:r>
+      <w:proofErr w:type="gramEnd"/>
+      <w:r>
+        <w:t>(owners[i]);</w:t>
+      </w:r>
+    </w:p>
+    <w:p>
+      <w:pPr>
+        <w:pStyle w:val="Code"/>
+      </w:pPr>
+      <w:r>
+        <w:t xml:space="preserve">                estates[i</w:t>
+      </w:r>
+      <w:proofErr w:type="gramStart"/>
+      <w:r>
+        <w:t>].Owner</w:t>
+      </w:r>
+      <w:proofErr w:type="gramEnd"/>
+      <w:r>
+        <w:t xml:space="preserve"> = owner;</w:t>
       </w:r>
     </w:p>
     <w:p>
@@ -1883,7 +2531,15 @@
         <w:pStyle w:val="Code"/>
       </w:pPr>
       <w:r>
-        <w:t xml:space="preserve">        public List&lt;Estate&gt; getAvailableEstates(User user)</w:t>
+        <w:t xml:space="preserve">        public List&lt;Estate&gt; </w:t>
+      </w:r>
+      <w:proofErr w:type="gramStart"/>
+      <w:r>
+        <w:t>getAvailableEstates(</w:t>
+      </w:r>
+      <w:proofErr w:type="gramEnd"/>
+      <w:r>
+        <w:t>User user)</w:t>
       </w:r>
     </w:p>
     <w:p>
@@ -1899,47 +2555,95 @@
         <w:pStyle w:val="Code"/>
       </w:pPr>
       <w:r>
-        <w:t xml:space="preserve">            query=$"SELECT id,owner_id,title,kind FROM estate WHERE owner_id!={user.ID};";</w:t>
-      </w:r>
-    </w:p>
-    <w:p>
-      <w:pPr>
-        <w:pStyle w:val="Code"/>
-      </w:pPr>
-      <w:r>
-        <w:t xml:space="preserve">            command=new MySqlCommand(query,connection);</w:t>
-      </w:r>
-    </w:p>
-    <w:p>
-      <w:pPr>
-        <w:pStyle w:val="Code"/>
-      </w:pPr>
-      <w:r>
-        <w:t xml:space="preserve">            reader=command.ExecuteReader();</w:t>
-      </w:r>
-    </w:p>
-    <w:p>
-      <w:pPr>
-        <w:pStyle w:val="Code"/>
-      </w:pPr>
-      <w:r>
-        <w:t xml:space="preserve">            List&lt;Estate&gt; estates=new List&lt;Estate&gt;();</w:t>
-      </w:r>
-    </w:p>
-    <w:p>
-      <w:pPr>
-        <w:pStyle w:val="Code"/>
-      </w:pPr>
-      <w:r>
-        <w:t xml:space="preserve">            List&lt;int&gt; owners=new List&lt;int&gt;();</w:t>
-      </w:r>
-    </w:p>
-    <w:p>
-      <w:pPr>
-        <w:pStyle w:val="Code"/>
-      </w:pPr>
-      <w:r>
-        <w:t xml:space="preserve">            while (reader.Read())</w:t>
+        <w:t xml:space="preserve">            query=$"SELECT </w:t>
+      </w:r>
+      <w:proofErr w:type="gramStart"/>
+      <w:r>
+        <w:t>id,owner</w:t>
+      </w:r>
+      <w:proofErr w:type="gramEnd"/>
+      <w:r>
+        <w:t>_id,title,kind FROM estate WHERE owner_id!={user.ID};";</w:t>
+      </w:r>
+    </w:p>
+    <w:p>
+      <w:pPr>
+        <w:pStyle w:val="Code"/>
+      </w:pPr>
+      <w:r>
+        <w:t xml:space="preserve">            command=new MySqlCommand(</w:t>
+      </w:r>
+      <w:proofErr w:type="gramStart"/>
+      <w:r>
+        <w:t>query,connection</w:t>
+      </w:r>
+      <w:proofErr w:type="gramEnd"/>
+      <w:r>
+        <w:t>);</w:t>
+      </w:r>
+    </w:p>
+    <w:p>
+      <w:pPr>
+        <w:pStyle w:val="Code"/>
+      </w:pPr>
+      <w:r>
+        <w:t xml:space="preserve">            reader=</w:t>
+      </w:r>
+      <w:proofErr w:type="gramStart"/>
+      <w:r>
+        <w:t>command.ExecuteReader</w:t>
+      </w:r>
+      <w:proofErr w:type="gramEnd"/>
+      <w:r>
+        <w:t>();</w:t>
+      </w:r>
+    </w:p>
+    <w:p>
+      <w:pPr>
+        <w:pStyle w:val="Code"/>
+      </w:pPr>
+      <w:r>
+        <w:t xml:space="preserve">            List&lt;Estate&gt; estates=new List&lt;Estate</w:t>
+      </w:r>
+      <w:proofErr w:type="gramStart"/>
+      <w:r>
+        <w:t>&gt;(</w:t>
+      </w:r>
+      <w:proofErr w:type="gramEnd"/>
+      <w:r>
+        <w:t>);</w:t>
+      </w:r>
+    </w:p>
+    <w:p>
+      <w:pPr>
+        <w:pStyle w:val="Code"/>
+      </w:pPr>
+      <w:r>
+        <w:t xml:space="preserve">            List&lt;int&gt; owners=new List&lt;int</w:t>
+      </w:r>
+      <w:proofErr w:type="gramStart"/>
+      <w:r>
+        <w:t>&gt;(</w:t>
+      </w:r>
+      <w:proofErr w:type="gramEnd"/>
+      <w:r>
+        <w:t>);</w:t>
+      </w:r>
+    </w:p>
+    <w:p>
+      <w:pPr>
+        <w:pStyle w:val="Code"/>
+      </w:pPr>
+      <w:r>
+        <w:t xml:space="preserve">            while (</w:t>
+      </w:r>
+      <w:proofErr w:type="gramStart"/>
+      <w:r>
+        <w:t>reader.Read</w:t>
+      </w:r>
+      <w:proofErr w:type="gramEnd"/>
+      <w:r>
+        <w:t>())</w:t>
       </w:r>
     </w:p>
     <w:p>
@@ -1955,7 +2659,15 @@
         <w:pStyle w:val="Code"/>
       </w:pPr>
       <w:r>
-        <w:t xml:space="preserve">                var estate=new Estate();</w:t>
+        <w:t xml:space="preserve">                var estate=new </w:t>
+      </w:r>
+      <w:proofErr w:type="gramStart"/>
+      <w:r>
+        <w:t>Estate(</w:t>
+      </w:r>
+      <w:proofErr w:type="gramEnd"/>
+      <w:r>
+        <w:t>);</w:t>
       </w:r>
     </w:p>
     <w:p>
@@ -1971,31 +2683,63 @@
         <w:pStyle w:val="Code"/>
       </w:pPr>
       <w:r>
-        <w:t xml:space="preserve">                owners.Add(reader.GetInt32(1));</w:t>
-      </w:r>
-    </w:p>
-    <w:p>
-      <w:pPr>
-        <w:pStyle w:val="Code"/>
-      </w:pPr>
-      <w:r>
-        <w:t xml:space="preserve">                estate.Title=reader.GetString(2);</w:t>
-      </w:r>
-    </w:p>
-    <w:p>
-      <w:pPr>
-        <w:pStyle w:val="Code"/>
-      </w:pPr>
-      <w:r>
-        <w:t xml:space="preserve">                estate.Kind=reader.GetString(3);</w:t>
-      </w:r>
-    </w:p>
-    <w:p>
-      <w:pPr>
-        <w:pStyle w:val="Code"/>
-      </w:pPr>
-      <w:r>
-        <w:t xml:space="preserve">                estates.Add(estate);</w:t>
+        <w:t xml:space="preserve">                </w:t>
+      </w:r>
+      <w:proofErr w:type="gramStart"/>
+      <w:r>
+        <w:t>owners.Add</w:t>
+      </w:r>
+      <w:proofErr w:type="gramEnd"/>
+      <w:r>
+        <w:t>(reader.GetInt32(1));</w:t>
+      </w:r>
+    </w:p>
+    <w:p>
+      <w:pPr>
+        <w:pStyle w:val="Code"/>
+      </w:pPr>
+      <w:r>
+        <w:t xml:space="preserve">                </w:t>
+      </w:r>
+      <w:proofErr w:type="gramStart"/>
+      <w:r>
+        <w:t>estate.Title=reader.GetString</w:t>
+      </w:r>
+      <w:proofErr w:type="gramEnd"/>
+      <w:r>
+        <w:t>(2);</w:t>
+      </w:r>
+    </w:p>
+    <w:p>
+      <w:pPr>
+        <w:pStyle w:val="Code"/>
+      </w:pPr>
+      <w:r>
+        <w:t xml:space="preserve">                </w:t>
+      </w:r>
+      <w:proofErr w:type="gramStart"/>
+      <w:r>
+        <w:t>estate.Kind=reader.GetString</w:t>
+      </w:r>
+      <w:proofErr w:type="gramEnd"/>
+      <w:r>
+        <w:t>(3);</w:t>
+      </w:r>
+    </w:p>
+    <w:p>
+      <w:pPr>
+        <w:pStyle w:val="Code"/>
+      </w:pPr>
+      <w:r>
+        <w:t xml:space="preserve">                </w:t>
+      </w:r>
+      <w:proofErr w:type="gramStart"/>
+      <w:r>
+        <w:t>estates.Add</w:t>
+      </w:r>
+      <w:proofErr w:type="gramEnd"/>
+      <w:r>
+        <w:t>(estate);</w:t>
       </w:r>
     </w:p>
     <w:p>
@@ -2011,31 +2755,63 @@
         <w:pStyle w:val="Code"/>
       </w:pPr>
       <w:r>
-        <w:t xml:space="preserve">            reader.Close();</w:t>
-      </w:r>
-    </w:p>
-    <w:p>
-      <w:pPr>
-        <w:pStyle w:val="Code"/>
-      </w:pPr>
-      <w:r>
-        <w:t xml:space="preserve">            for (int i=0;i&lt;estates.Count;i++){</w:t>
-      </w:r>
-    </w:p>
-    <w:p>
-      <w:pPr>
-        <w:pStyle w:val="Code"/>
-      </w:pPr>
-      <w:r>
-        <w:t xml:space="preserve">                var owner = this.getUserById(owners[i]);</w:t>
-      </w:r>
-    </w:p>
-    <w:p>
-      <w:pPr>
-        <w:pStyle w:val="Code"/>
-      </w:pPr>
-      <w:r>
-        <w:t xml:space="preserve">                estates[i].Owner = owner;</w:t>
+        <w:t xml:space="preserve">            </w:t>
+      </w:r>
+      <w:proofErr w:type="gramStart"/>
+      <w:r>
+        <w:t>reader.Close</w:t>
+      </w:r>
+      <w:proofErr w:type="gramEnd"/>
+      <w:r>
+        <w:t>();</w:t>
+      </w:r>
+    </w:p>
+    <w:p>
+      <w:pPr>
+        <w:pStyle w:val="Code"/>
+      </w:pPr>
+      <w:r>
+        <w:t xml:space="preserve">            for (int i=</w:t>
+      </w:r>
+      <w:proofErr w:type="gramStart"/>
+      <w:r>
+        <w:t>0;i</w:t>
+      </w:r>
+      <w:proofErr w:type="gramEnd"/>
+      <w:r>
+        <w:t>&lt;estates.Count;i++){</w:t>
+      </w:r>
+    </w:p>
+    <w:p>
+      <w:pPr>
+        <w:pStyle w:val="Code"/>
+      </w:pPr>
+      <w:r>
+        <w:t xml:space="preserve">                var owner = </w:t>
+      </w:r>
+      <w:proofErr w:type="gramStart"/>
+      <w:r>
+        <w:t>this.getUserById</w:t>
+      </w:r>
+      <w:proofErr w:type="gramEnd"/>
+      <w:r>
+        <w:t>(owners[i]);</w:t>
+      </w:r>
+    </w:p>
+    <w:p>
+      <w:pPr>
+        <w:pStyle w:val="Code"/>
+      </w:pPr>
+      <w:r>
+        <w:t xml:space="preserve">                estates[i</w:t>
+      </w:r>
+      <w:proofErr w:type="gramStart"/>
+      <w:r>
+        <w:t>].Owner</w:t>
+      </w:r>
+      <w:proofErr w:type="gramEnd"/>
+      <w:r>
+        <w:t xml:space="preserve"> = owner;</w:t>
       </w:r>
     </w:p>
     <w:p>
@@ -2067,7 +2843,15 @@
         <w:pStyle w:val="Code"/>
       </w:pPr>
       <w:r>
-        <w:t xml:space="preserve">        public Estate getEstateById(int id)</w:t>
+        <w:t xml:space="preserve">        public Estate </w:t>
+      </w:r>
+      <w:proofErr w:type="gramStart"/>
+      <w:r>
+        <w:t>getEstateById(</w:t>
+      </w:r>
+      <w:proofErr w:type="gramEnd"/>
+      <w:r>
+        <w:t>int id)</w:t>
       </w:r>
     </w:p>
     <w:p>
@@ -2083,23 +2867,47 @@
         <w:pStyle w:val="Code"/>
       </w:pPr>
       <w:r>
-        <w:t xml:space="preserve">            query = $"SELECT id,owner_id,title,kind FROM estate WHERE id={id};";</w:t>
-      </w:r>
-    </w:p>
-    <w:p>
-      <w:pPr>
-        <w:pStyle w:val="Code"/>
-      </w:pPr>
-      <w:r>
-        <w:t xml:space="preserve">            command = new MySqlCommand(query, connection);</w:t>
-      </w:r>
-    </w:p>
-    <w:p>
-      <w:pPr>
-        <w:pStyle w:val="Code"/>
-      </w:pPr>
-      <w:r>
-        <w:t xml:space="preserve">            reader = command.ExecuteReader();</w:t>
+        <w:t xml:space="preserve">            query = $"SELECT </w:t>
+      </w:r>
+      <w:proofErr w:type="gramStart"/>
+      <w:r>
+        <w:t>id,owner</w:t>
+      </w:r>
+      <w:proofErr w:type="gramEnd"/>
+      <w:r>
+        <w:t>_id,title,kind FROM estate WHERE id={id};";</w:t>
+      </w:r>
+    </w:p>
+    <w:p>
+      <w:pPr>
+        <w:pStyle w:val="Code"/>
+      </w:pPr>
+      <w:r>
+        <w:t xml:space="preserve">            command = new </w:t>
+      </w:r>
+      <w:proofErr w:type="gramStart"/>
+      <w:r>
+        <w:t>MySqlCommand(</w:t>
+      </w:r>
+      <w:proofErr w:type="gramEnd"/>
+      <w:r>
+        <w:t>query, connection);</w:t>
+      </w:r>
+    </w:p>
+    <w:p>
+      <w:pPr>
+        <w:pStyle w:val="Code"/>
+      </w:pPr>
+      <w:r>
+        <w:t xml:space="preserve">            reader = </w:t>
+      </w:r>
+      <w:proofErr w:type="gramStart"/>
+      <w:r>
+        <w:t>command.ExecuteReader</w:t>
+      </w:r>
+      <w:proofErr w:type="gramEnd"/>
+      <w:r>
+        <w:t>();</w:t>
       </w:r>
     </w:p>
     <w:p>
@@ -2108,7 +2916,15 @@
       </w:pPr>
       <w:r>
         <w:lastRenderedPageBreak/>
-        <w:t xml:space="preserve">            var estate = new Estate();</w:t>
+        <w:t xml:space="preserve">            var estate = new </w:t>
+      </w:r>
+      <w:proofErr w:type="gramStart"/>
+      <w:r>
+        <w:t>Estate(</w:t>
+      </w:r>
+      <w:proofErr w:type="gramEnd"/>
+      <w:r>
+        <w:t>);</w:t>
       </w:r>
     </w:p>
     <w:p>
@@ -2124,7 +2940,15 @@
         <w:pStyle w:val="Code"/>
       </w:pPr>
       <w:r>
-        <w:t xml:space="preserve">            while (reader.Read())</w:t>
+        <w:t xml:space="preserve">            while (</w:t>
+      </w:r>
+      <w:proofErr w:type="gramStart"/>
+      <w:r>
+        <w:t>reader.Read</w:t>
+      </w:r>
+      <w:proofErr w:type="gramEnd"/>
+      <w:r>
+        <w:t>())</w:t>
       </w:r>
     </w:p>
     <w:p>
@@ -2156,15 +2980,31 @@
         <w:pStyle w:val="Code"/>
       </w:pPr>
       <w:r>
-        <w:t xml:space="preserve">                estate.Title=reader.GetString(2);</w:t>
-      </w:r>
-    </w:p>
-    <w:p>
-      <w:pPr>
-        <w:pStyle w:val="Code"/>
-      </w:pPr>
-      <w:r>
-        <w:t xml:space="preserve">                estate.Kind=reader.GetString(3);</w:t>
+        <w:t xml:space="preserve">                </w:t>
+      </w:r>
+      <w:proofErr w:type="gramStart"/>
+      <w:r>
+        <w:t>estate.Title=reader.GetString</w:t>
+      </w:r>
+      <w:proofErr w:type="gramEnd"/>
+      <w:r>
+        <w:t>(2);</w:t>
+      </w:r>
+    </w:p>
+    <w:p>
+      <w:pPr>
+        <w:pStyle w:val="Code"/>
+      </w:pPr>
+      <w:r>
+        <w:t xml:space="preserve">                </w:t>
+      </w:r>
+      <w:proofErr w:type="gramStart"/>
+      <w:r>
+        <w:t>estate.Kind=reader.GetString</w:t>
+      </w:r>
+      <w:proofErr w:type="gramEnd"/>
+      <w:r>
+        <w:t>(3);</w:t>
       </w:r>
     </w:p>
     <w:p>
@@ -2180,15 +3020,31 @@
         <w:pStyle w:val="Code"/>
       </w:pPr>
       <w:r>
-        <w:t xml:space="preserve">            reader.Close();</w:t>
-      </w:r>
-    </w:p>
-    <w:p>
-      <w:pPr>
-        <w:pStyle w:val="Code"/>
-      </w:pPr>
-      <w:r>
-        <w:t xml:space="preserve">            estate.Owner=this.getUserById(ownerId);</w:t>
+        <w:t xml:space="preserve">            </w:t>
+      </w:r>
+      <w:proofErr w:type="gramStart"/>
+      <w:r>
+        <w:t>reader.Close</w:t>
+      </w:r>
+      <w:proofErr w:type="gramEnd"/>
+      <w:r>
+        <w:t>();</w:t>
+      </w:r>
+    </w:p>
+    <w:p>
+      <w:pPr>
+        <w:pStyle w:val="Code"/>
+      </w:pPr>
+      <w:r>
+        <w:t xml:space="preserve">            </w:t>
+      </w:r>
+      <w:proofErr w:type="gramStart"/>
+      <w:r>
+        <w:t>estate.Owner=this.getUserById</w:t>
+      </w:r>
+      <w:proofErr w:type="gramEnd"/>
+      <w:r>
+        <w:t>(ownerId);</w:t>
       </w:r>
     </w:p>
     <w:p>
@@ -2212,7 +3068,15 @@
         <w:pStyle w:val="Code"/>
       </w:pPr>
       <w:r>
-        <w:t xml:space="preserve">        public List&lt;Estate&gt; getEstatesByOwnerId(int id)</w:t>
+        <w:t xml:space="preserve">        public List&lt;Estate&gt; </w:t>
+      </w:r>
+      <w:proofErr w:type="gramStart"/>
+      <w:r>
+        <w:t>getEstatesByOwnerId(</w:t>
+      </w:r>
+      <w:proofErr w:type="gramEnd"/>
+      <w:r>
+        <w:t>int id)</w:t>
       </w:r>
     </w:p>
     <w:p>
@@ -2228,39 +3092,79 @@
         <w:pStyle w:val="Code"/>
       </w:pPr>
       <w:r>
-        <w:t xml:space="preserve">            query = $"SELECT id,title,kind FROM estate WHERE owner_id={id};";</w:t>
-      </w:r>
-    </w:p>
-    <w:p>
-      <w:pPr>
-        <w:pStyle w:val="Code"/>
-      </w:pPr>
-      <w:r>
-        <w:t xml:space="preserve">            command = new MySqlCommand(query, connection);</w:t>
-      </w:r>
-    </w:p>
-    <w:p>
-      <w:pPr>
-        <w:pStyle w:val="Code"/>
-      </w:pPr>
-      <w:r>
-        <w:t xml:space="preserve">            reader = command.ExecuteReader();</w:t>
-      </w:r>
-    </w:p>
-    <w:p>
-      <w:pPr>
-        <w:pStyle w:val="Code"/>
-      </w:pPr>
-      <w:r>
-        <w:t xml:space="preserve">            var estates = new List&lt;Estate&gt;();</w:t>
-      </w:r>
-    </w:p>
-    <w:p>
-      <w:pPr>
-        <w:pStyle w:val="Code"/>
-      </w:pPr>
-      <w:r>
-        <w:t xml:space="preserve">            while (reader.Read())</w:t>
+        <w:t xml:space="preserve">            query = $"SELECT </w:t>
+      </w:r>
+      <w:proofErr w:type="gramStart"/>
+      <w:r>
+        <w:t>id,title</w:t>
+      </w:r>
+      <w:proofErr w:type="gramEnd"/>
+      <w:r>
+        <w:t>,kind FROM estate WHERE owner_id={id};";</w:t>
+      </w:r>
+    </w:p>
+    <w:p>
+      <w:pPr>
+        <w:pStyle w:val="Code"/>
+      </w:pPr>
+      <w:r>
+        <w:t xml:space="preserve">            command = new </w:t>
+      </w:r>
+      <w:proofErr w:type="gramStart"/>
+      <w:r>
+        <w:t>MySqlCommand(</w:t>
+      </w:r>
+      <w:proofErr w:type="gramEnd"/>
+      <w:r>
+        <w:t>query, connection);</w:t>
+      </w:r>
+    </w:p>
+    <w:p>
+      <w:pPr>
+        <w:pStyle w:val="Code"/>
+      </w:pPr>
+      <w:r>
+        <w:t xml:space="preserve">            reader = </w:t>
+      </w:r>
+      <w:proofErr w:type="gramStart"/>
+      <w:r>
+        <w:t>command.ExecuteReader</w:t>
+      </w:r>
+      <w:proofErr w:type="gramEnd"/>
+      <w:r>
+        <w:t>();</w:t>
+      </w:r>
+    </w:p>
+    <w:p>
+      <w:pPr>
+        <w:pStyle w:val="Code"/>
+      </w:pPr>
+      <w:r>
+        <w:t xml:space="preserve">            var estates = new List&lt;Estate</w:t>
+      </w:r>
+      <w:proofErr w:type="gramStart"/>
+      <w:r>
+        <w:t>&gt;(</w:t>
+      </w:r>
+      <w:proofErr w:type="gramEnd"/>
+      <w:r>
+        <w:t>);</w:t>
+      </w:r>
+    </w:p>
+    <w:p>
+      <w:pPr>
+        <w:pStyle w:val="Code"/>
+      </w:pPr>
+      <w:r>
+        <w:t xml:space="preserve">            while (</w:t>
+      </w:r>
+      <w:proofErr w:type="gramStart"/>
+      <w:r>
+        <w:t>reader.Read</w:t>
+      </w:r>
+      <w:proofErr w:type="gramEnd"/>
+      <w:r>
+        <w:t>())</w:t>
       </w:r>
     </w:p>
     <w:p>
@@ -2276,7 +3180,15 @@
         <w:pStyle w:val="Code"/>
       </w:pPr>
       <w:r>
-        <w:t xml:space="preserve">                var estate=new Estate();</w:t>
+        <w:t xml:space="preserve">                var estate=new </w:t>
+      </w:r>
+      <w:proofErr w:type="gramStart"/>
+      <w:r>
+        <w:t>Estate(</w:t>
+      </w:r>
+      <w:proofErr w:type="gramEnd"/>
+      <w:r>
+        <w:t>);</w:t>
       </w:r>
     </w:p>
     <w:p>
@@ -2292,23 +3204,47 @@
         <w:pStyle w:val="Code"/>
       </w:pPr>
       <w:r>
-        <w:t xml:space="preserve">                estate.Title=reader.GetString(1);</w:t>
-      </w:r>
-    </w:p>
-    <w:p>
-      <w:pPr>
-        <w:pStyle w:val="Code"/>
-      </w:pPr>
-      <w:r>
-        <w:t xml:space="preserve">                estate.Kind=reader.GetString(2);</w:t>
-      </w:r>
-    </w:p>
-    <w:p>
-      <w:pPr>
-        <w:pStyle w:val="Code"/>
-      </w:pPr>
-      <w:r>
-        <w:t xml:space="preserve">                estates.Add(estate);</w:t>
+        <w:t xml:space="preserve">                </w:t>
+      </w:r>
+      <w:proofErr w:type="gramStart"/>
+      <w:r>
+        <w:t>estate.Title=reader.GetString</w:t>
+      </w:r>
+      <w:proofErr w:type="gramEnd"/>
+      <w:r>
+        <w:t>(1);</w:t>
+      </w:r>
+    </w:p>
+    <w:p>
+      <w:pPr>
+        <w:pStyle w:val="Code"/>
+      </w:pPr>
+      <w:r>
+        <w:t xml:space="preserve">                </w:t>
+      </w:r>
+      <w:proofErr w:type="gramStart"/>
+      <w:r>
+        <w:t>estate.Kind=reader.GetString</w:t>
+      </w:r>
+      <w:proofErr w:type="gramEnd"/>
+      <w:r>
+        <w:t>(2);</w:t>
+      </w:r>
+    </w:p>
+    <w:p>
+      <w:pPr>
+        <w:pStyle w:val="Code"/>
+      </w:pPr>
+      <w:r>
+        <w:t xml:space="preserve">                </w:t>
+      </w:r>
+      <w:proofErr w:type="gramStart"/>
+      <w:r>
+        <w:t>estates.Add</w:t>
+      </w:r>
+      <w:proofErr w:type="gramEnd"/>
+      <w:r>
+        <w:t>(estate);</w:t>
       </w:r>
     </w:p>
     <w:p>
@@ -2324,23 +3260,44 @@
         <w:pStyle w:val="Code"/>
       </w:pPr>
       <w:r>
-        <w:t xml:space="preserve">            reader.Close();</w:t>
-      </w:r>
-    </w:p>
-    <w:p>
-      <w:pPr>
-        <w:pStyle w:val="Code"/>
-      </w:pPr>
-      <w:r>
-        <w:t xml:space="preserve">            foreach (var estate in estates){</w:t>
-      </w:r>
-    </w:p>
-    <w:p>
-      <w:pPr>
-        <w:pStyle w:val="Code"/>
-      </w:pPr>
-      <w:r>
-        <w:t xml:space="preserve">                estate.Owner=this.getUserById(id);</w:t>
+        <w:t xml:space="preserve">            </w:t>
+      </w:r>
+      <w:proofErr w:type="gramStart"/>
+      <w:r>
+        <w:t>reader.Close</w:t>
+      </w:r>
+      <w:proofErr w:type="gramEnd"/>
+      <w:r>
+        <w:t>();</w:t>
+      </w:r>
+    </w:p>
+    <w:p>
+      <w:pPr>
+        <w:pStyle w:val="Code"/>
+      </w:pPr>
+      <w:r>
+        <w:t xml:space="preserve">            foreach (var estate in </w:t>
+      </w:r>
+      <w:proofErr w:type="gramStart"/>
+      <w:r>
+        <w:t>estates){</w:t>
+      </w:r>
+      <w:proofErr w:type="gramEnd"/>
+    </w:p>
+    <w:p>
+      <w:pPr>
+        <w:pStyle w:val="Code"/>
+      </w:pPr>
+      <w:r>
+        <w:t xml:space="preserve">                </w:t>
+      </w:r>
+      <w:proofErr w:type="gramStart"/>
+      <w:r>
+        <w:t>estate.Owner=this.getUserById</w:t>
+      </w:r>
+      <w:proofErr w:type="gramEnd"/>
+      <w:r>
+        <w:t>(id);</w:t>
       </w:r>
     </w:p>
     <w:p>
@@ -2372,7 +3329,15 @@
         <w:pStyle w:val="Code"/>
       </w:pPr>
       <w:r>
-        <w:t xml:space="preserve">        public void updateEstate(Estate estate)</w:t>
+        <w:t xml:space="preserve">        public void </w:t>
+      </w:r>
+      <w:proofErr w:type="gramStart"/>
+      <w:r>
+        <w:t>updateEstate(</w:t>
+      </w:r>
+      <w:proofErr w:type="gramEnd"/>
+      <w:r>
+        <w:t>Estate estate)</w:t>
       </w:r>
     </w:p>
     <w:p>
@@ -2388,23 +3353,47 @@
         <w:pStyle w:val="Code"/>
       </w:pPr>
       <w:r>
-        <w:t xml:space="preserve">            query = $"UPDATE estate SET owner_id={estate.Owner.ID},title='{estate.Title}',kind='{estate.Kind}' WHERE id={estate.ID};";</w:t>
-      </w:r>
-    </w:p>
-    <w:p>
-      <w:pPr>
-        <w:pStyle w:val="Code"/>
-      </w:pPr>
-      <w:r>
-        <w:t xml:space="preserve">            command = new MySqlCommand(query, connection);</w:t>
-      </w:r>
-    </w:p>
-    <w:p>
-      <w:pPr>
-        <w:pStyle w:val="Code"/>
-      </w:pPr>
-      <w:r>
-        <w:t xml:space="preserve">            command.ExecuteNonQuery();</w:t>
+        <w:t xml:space="preserve">            query = $"UPDATE estate SET owner_id={estate.Owner.ID</w:t>
+      </w:r>
+      <w:proofErr w:type="gramStart"/>
+      <w:r>
+        <w:t>},title</w:t>
+      </w:r>
+      <w:proofErr w:type="gramEnd"/>
+      <w:r>
+        <w:t>='{estate.Title}',kind='{estate.Kind}' WHERE id={estate.ID};";</w:t>
+      </w:r>
+    </w:p>
+    <w:p>
+      <w:pPr>
+        <w:pStyle w:val="Code"/>
+      </w:pPr>
+      <w:r>
+        <w:t xml:space="preserve">            command = new </w:t>
+      </w:r>
+      <w:proofErr w:type="gramStart"/>
+      <w:r>
+        <w:t>MySqlCommand(</w:t>
+      </w:r>
+      <w:proofErr w:type="gramEnd"/>
+      <w:r>
+        <w:t>query, connection);</w:t>
+      </w:r>
+    </w:p>
+    <w:p>
+      <w:pPr>
+        <w:pStyle w:val="Code"/>
+      </w:pPr>
+      <w:r>
+        <w:t xml:space="preserve">            </w:t>
+      </w:r>
+      <w:proofErr w:type="gramStart"/>
+      <w:r>
+        <w:t>command.ExecuteNonQuery</w:t>
+      </w:r>
+      <w:proofErr w:type="gramEnd"/>
+      <w:r>
+        <w:t>();</w:t>
       </w:r>
     </w:p>
     <w:p>
@@ -2420,31 +3409,63 @@
         <w:pStyle w:val="Code"/>
       </w:pPr>
       <w:r>
-        <w:t xml:space="preserve">        public Estate createEstate(string title,string kind,User owner){</w:t>
-      </w:r>
-    </w:p>
-    <w:p>
-      <w:pPr>
-        <w:pStyle w:val="Code"/>
-      </w:pPr>
-      <w:r>
-        <w:t xml:space="preserve">            query = $"INSERT INTO estate (title,kind,owner_id) VALUES ('{title}','{kind}',{owner.ID});";</w:t>
-      </w:r>
-    </w:p>
-    <w:p>
-      <w:pPr>
-        <w:pStyle w:val="Code"/>
-      </w:pPr>
-      <w:r>
-        <w:t xml:space="preserve">            command = new MySqlCommand(query, connection);</w:t>
-      </w:r>
-    </w:p>
-    <w:p>
-      <w:pPr>
-        <w:pStyle w:val="Code"/>
-      </w:pPr>
-      <w:r>
-        <w:t xml:space="preserve">            command.ExecuteNonQuery();</w:t>
+        <w:t xml:space="preserve">        public Estate </w:t>
+      </w:r>
+      <w:proofErr w:type="gramStart"/>
+      <w:r>
+        <w:t>createEstate(</w:t>
+      </w:r>
+      <w:proofErr w:type="gramEnd"/>
+      <w:r>
+        <w:t>string title,string kind,User owner){</w:t>
+      </w:r>
+    </w:p>
+    <w:p>
+      <w:pPr>
+        <w:pStyle w:val="Code"/>
+      </w:pPr>
+      <w:r>
+        <w:t xml:space="preserve">            query = $"INSERT INTO estate (</w:t>
+      </w:r>
+      <w:proofErr w:type="gramStart"/>
+      <w:r>
+        <w:t>title,kind</w:t>
+      </w:r>
+      <w:proofErr w:type="gramEnd"/>
+      <w:r>
+        <w:t>,owner_id) VALUES ('{title}','{kind}',{owner.ID});";</w:t>
+      </w:r>
+    </w:p>
+    <w:p>
+      <w:pPr>
+        <w:pStyle w:val="Code"/>
+      </w:pPr>
+      <w:r>
+        <w:t xml:space="preserve">            command = new </w:t>
+      </w:r>
+      <w:proofErr w:type="gramStart"/>
+      <w:r>
+        <w:t>MySqlCommand(</w:t>
+      </w:r>
+      <w:proofErr w:type="gramEnd"/>
+      <w:r>
+        <w:t>query, connection);</w:t>
+      </w:r>
+    </w:p>
+    <w:p>
+      <w:pPr>
+        <w:pStyle w:val="Code"/>
+      </w:pPr>
+      <w:r>
+        <w:t xml:space="preserve">            </w:t>
+      </w:r>
+      <w:proofErr w:type="gramStart"/>
+      <w:r>
+        <w:t>command.ExecuteNonQuery</w:t>
+      </w:r>
+      <w:proofErr w:type="gramEnd"/>
+      <w:r>
+        <w:t>();</w:t>
       </w:r>
     </w:p>
     <w:p>
@@ -2465,31 +3486,63 @@
         <w:pStyle w:val="Code"/>
       </w:pPr>
       <w:r>
-        <w:t xml:space="preserve">            command = new MySqlCommand(query, connection);</w:t>
-      </w:r>
-    </w:p>
-    <w:p>
-      <w:pPr>
-        <w:pStyle w:val="Code"/>
-      </w:pPr>
-      <w:r>
-        <w:t xml:space="preserve">            reader = command.ExecuteReader();</w:t>
-      </w:r>
-    </w:p>
-    <w:p>
-      <w:pPr>
-        <w:pStyle w:val="Code"/>
-      </w:pPr>
-      <w:r>
-        <w:t xml:space="preserve">            var estate = new Estate();</w:t>
-      </w:r>
-    </w:p>
-    <w:p>
-      <w:pPr>
-        <w:pStyle w:val="Code"/>
-      </w:pPr>
-      <w:r>
-        <w:t xml:space="preserve">            while (reader.Read())</w:t>
+        <w:t xml:space="preserve">            command = new </w:t>
+      </w:r>
+      <w:proofErr w:type="gramStart"/>
+      <w:r>
+        <w:t>MySqlCommand(</w:t>
+      </w:r>
+      <w:proofErr w:type="gramEnd"/>
+      <w:r>
+        <w:t>query, connection);</w:t>
+      </w:r>
+    </w:p>
+    <w:p>
+      <w:pPr>
+        <w:pStyle w:val="Code"/>
+      </w:pPr>
+      <w:r>
+        <w:t xml:space="preserve">            reader = </w:t>
+      </w:r>
+      <w:proofErr w:type="gramStart"/>
+      <w:r>
+        <w:t>command.ExecuteReader</w:t>
+      </w:r>
+      <w:proofErr w:type="gramEnd"/>
+      <w:r>
+        <w:t>();</w:t>
+      </w:r>
+    </w:p>
+    <w:p>
+      <w:pPr>
+        <w:pStyle w:val="Code"/>
+      </w:pPr>
+      <w:r>
+        <w:t xml:space="preserve">            var estate = new </w:t>
+      </w:r>
+      <w:proofErr w:type="gramStart"/>
+      <w:r>
+        <w:t>Estate(</w:t>
+      </w:r>
+      <w:proofErr w:type="gramEnd"/>
+      <w:r>
+        <w:t>);</w:t>
+      </w:r>
+    </w:p>
+    <w:p>
+      <w:pPr>
+        <w:pStyle w:val="Code"/>
+      </w:pPr>
+      <w:r>
+        <w:t xml:space="preserve">            while (</w:t>
+      </w:r>
+      <w:proofErr w:type="gramStart"/>
+      <w:r>
+        <w:t>reader.Read</w:t>
+      </w:r>
+      <w:proofErr w:type="gramEnd"/>
+      <w:r>
+        <w:t>())</w:t>
       </w:r>
     </w:p>
     <w:p>
@@ -2505,23 +3558,47 @@
         <w:pStyle w:val="Code"/>
       </w:pPr>
       <w:r>
-        <w:t xml:space="preserve">                estate.ID = reader.GetInt32(0);</w:t>
-      </w:r>
-    </w:p>
-    <w:p>
-      <w:pPr>
-        <w:pStyle w:val="Code"/>
-      </w:pPr>
-      <w:r>
-        <w:t xml:space="preserve">                estate.Title=title;</w:t>
-      </w:r>
-    </w:p>
-    <w:p>
-      <w:pPr>
-        <w:pStyle w:val="Code"/>
-      </w:pPr>
-      <w:r>
-        <w:t xml:space="preserve">                estate.Kind=kind;</w:t>
+        <w:t xml:space="preserve">                estate.ID = </w:t>
+      </w:r>
+      <w:proofErr w:type="gramStart"/>
+      <w:r>
+        <w:t>reader.GetInt</w:t>
+      </w:r>
+      <w:proofErr w:type="gramEnd"/>
+      <w:r>
+        <w:t>32(0);</w:t>
+      </w:r>
+    </w:p>
+    <w:p>
+      <w:pPr>
+        <w:pStyle w:val="Code"/>
+      </w:pPr>
+      <w:r>
+        <w:t xml:space="preserve">                </w:t>
+      </w:r>
+      <w:proofErr w:type="gramStart"/>
+      <w:r>
+        <w:t>estate.Title</w:t>
+      </w:r>
+      <w:proofErr w:type="gramEnd"/>
+      <w:r>
+        <w:t>=title;</w:t>
+      </w:r>
+    </w:p>
+    <w:p>
+      <w:pPr>
+        <w:pStyle w:val="Code"/>
+      </w:pPr>
+      <w:r>
+        <w:t xml:space="preserve">                </w:t>
+      </w:r>
+      <w:proofErr w:type="gramStart"/>
+      <w:r>
+        <w:t>estate.Kind</w:t>
+      </w:r>
+      <w:proofErr w:type="gramEnd"/>
+      <w:r>
+        <w:t>=kind;</w:t>
       </w:r>
     </w:p>
     <w:p>
@@ -2530,7 +3607,15 @@
       </w:pPr>
       <w:r>
         <w:lastRenderedPageBreak/>
-        <w:t xml:space="preserve">                estate.Owner=owner;</w:t>
+        <w:t xml:space="preserve">                </w:t>
+      </w:r>
+      <w:proofErr w:type="gramStart"/>
+      <w:r>
+        <w:t>estate.Owner</w:t>
+      </w:r>
+      <w:proofErr w:type="gramEnd"/>
+      <w:r>
+        <w:t>=owner;</w:t>
       </w:r>
     </w:p>
     <w:p>
@@ -2546,7 +3631,15 @@
         <w:pStyle w:val="Code"/>
       </w:pPr>
       <w:r>
-        <w:t xml:space="preserve">            reader.Close();</w:t>
+        <w:t xml:space="preserve">            </w:t>
+      </w:r>
+      <w:proofErr w:type="gramStart"/>
+      <w:r>
+        <w:t>reader.Close</w:t>
+      </w:r>
+      <w:proofErr w:type="gramEnd"/>
+      <w:r>
+        <w:t>();</w:t>
       </w:r>
     </w:p>
     <w:p>
@@ -2570,7 +3663,15 @@
         <w:pStyle w:val="Code"/>
       </w:pPr>
       <w:r>
-        <w:t xml:space="preserve">        public void deleteEstate(int id)</w:t>
+        <w:t xml:space="preserve">        public void </w:t>
+      </w:r>
+      <w:proofErr w:type="gramStart"/>
+      <w:r>
+        <w:t>deleteEstate(</w:t>
+      </w:r>
+      <w:proofErr w:type="gramEnd"/>
+      <w:r>
+        <w:t>int id)</w:t>
       </w:r>
     </w:p>
     <w:p>
@@ -2594,15 +3695,31 @@
         <w:pStyle w:val="Code"/>
       </w:pPr>
       <w:r>
-        <w:t xml:space="preserve">            command = new MySqlCommand(query, connection);</w:t>
-      </w:r>
-    </w:p>
-    <w:p>
-      <w:pPr>
-        <w:pStyle w:val="Code"/>
-      </w:pPr>
-      <w:r>
-        <w:t xml:space="preserve">            command.ExecuteNonQuery();</w:t>
+        <w:t xml:space="preserve">            command = new </w:t>
+      </w:r>
+      <w:proofErr w:type="gramStart"/>
+      <w:r>
+        <w:t>MySqlCommand(</w:t>
+      </w:r>
+      <w:proofErr w:type="gramEnd"/>
+      <w:r>
+        <w:t>query, connection);</w:t>
+      </w:r>
+    </w:p>
+    <w:p>
+      <w:pPr>
+        <w:pStyle w:val="Code"/>
+      </w:pPr>
+      <w:r>
+        <w:t xml:space="preserve">            </w:t>
+      </w:r>
+      <w:proofErr w:type="gramStart"/>
+      <w:r>
+        <w:t>command.ExecuteNonQuery</w:t>
+      </w:r>
+      <w:proofErr w:type="gramEnd"/>
+      <w:r>
+        <w:t>();</w:t>
       </w:r>
     </w:p>
     <w:p>
@@ -2618,7 +3735,15 @@
         <w:pStyle w:val="Code"/>
       </w:pPr>
       <w:r>
-        <w:t xml:space="preserve">        public Meeting createMeeting(User sender,Estate target)</w:t>
+        <w:t xml:space="preserve">        public Meeting </w:t>
+      </w:r>
+      <w:proofErr w:type="gramStart"/>
+      <w:r>
+        <w:t>createMeeting(</w:t>
+      </w:r>
+      <w:proofErr w:type="gramEnd"/>
+      <w:r>
+        <w:t>User sender,Estate target)</w:t>
       </w:r>
     </w:p>
     <w:p>
@@ -2634,23 +3759,47 @@
         <w:pStyle w:val="Code"/>
       </w:pPr>
       <w:r>
-        <w:t xml:space="preserve">            query = $"INSERT INTO meeting (sender_id,target_id) VALUES ({sender.ID},{target.ID});";</w:t>
-      </w:r>
-    </w:p>
-    <w:p>
-      <w:pPr>
-        <w:pStyle w:val="Code"/>
-      </w:pPr>
-      <w:r>
-        <w:t xml:space="preserve">            command = new MySqlCommand(query, connection);</w:t>
-      </w:r>
-    </w:p>
-    <w:p>
-      <w:pPr>
-        <w:pStyle w:val="Code"/>
-      </w:pPr>
-      <w:r>
-        <w:t xml:space="preserve">            command.ExecuteNonQuery();</w:t>
+        <w:t xml:space="preserve">            query = $"INSERT INTO meeting (sender_</w:t>
+      </w:r>
+      <w:proofErr w:type="gramStart"/>
+      <w:r>
+        <w:t>id,target</w:t>
+      </w:r>
+      <w:proofErr w:type="gramEnd"/>
+      <w:r>
+        <w:t>_id) VALUES ({sender.ID},{target.ID});";</w:t>
+      </w:r>
+    </w:p>
+    <w:p>
+      <w:pPr>
+        <w:pStyle w:val="Code"/>
+      </w:pPr>
+      <w:r>
+        <w:t xml:space="preserve">            command = new </w:t>
+      </w:r>
+      <w:proofErr w:type="gramStart"/>
+      <w:r>
+        <w:t>MySqlCommand(</w:t>
+      </w:r>
+      <w:proofErr w:type="gramEnd"/>
+      <w:r>
+        <w:t>query, connection);</w:t>
+      </w:r>
+    </w:p>
+    <w:p>
+      <w:pPr>
+        <w:pStyle w:val="Code"/>
+      </w:pPr>
+      <w:r>
+        <w:t xml:space="preserve">            </w:t>
+      </w:r>
+      <w:proofErr w:type="gramStart"/>
+      <w:r>
+        <w:t>command.ExecuteNonQuery</w:t>
+      </w:r>
+      <w:proofErr w:type="gramEnd"/>
+      <w:r>
+        <w:t>();</w:t>
       </w:r>
     </w:p>
     <w:p>
@@ -2671,31 +3820,63 @@
         <w:pStyle w:val="Code"/>
       </w:pPr>
       <w:r>
-        <w:t xml:space="preserve">            command = new MySqlCommand(query, connection);</w:t>
-      </w:r>
-    </w:p>
-    <w:p>
-      <w:pPr>
-        <w:pStyle w:val="Code"/>
-      </w:pPr>
-      <w:r>
-        <w:t xml:space="preserve">            reader = command.ExecuteReader();</w:t>
-      </w:r>
-    </w:p>
-    <w:p>
-      <w:pPr>
-        <w:pStyle w:val="Code"/>
-      </w:pPr>
-      <w:r>
-        <w:t xml:space="preserve">            var meeting = new Meeting();</w:t>
-      </w:r>
-    </w:p>
-    <w:p>
-      <w:pPr>
-        <w:pStyle w:val="Code"/>
-      </w:pPr>
-      <w:r>
-        <w:t xml:space="preserve">            while (reader.Read())</w:t>
+        <w:t xml:space="preserve">            command = new </w:t>
+      </w:r>
+      <w:proofErr w:type="gramStart"/>
+      <w:r>
+        <w:t>MySqlCommand(</w:t>
+      </w:r>
+      <w:proofErr w:type="gramEnd"/>
+      <w:r>
+        <w:t>query, connection);</w:t>
+      </w:r>
+    </w:p>
+    <w:p>
+      <w:pPr>
+        <w:pStyle w:val="Code"/>
+      </w:pPr>
+      <w:r>
+        <w:t xml:space="preserve">            reader = </w:t>
+      </w:r>
+      <w:proofErr w:type="gramStart"/>
+      <w:r>
+        <w:t>command.ExecuteReader</w:t>
+      </w:r>
+      <w:proofErr w:type="gramEnd"/>
+      <w:r>
+        <w:t>();</w:t>
+      </w:r>
+    </w:p>
+    <w:p>
+      <w:pPr>
+        <w:pStyle w:val="Code"/>
+      </w:pPr>
+      <w:r>
+        <w:t xml:space="preserve">            var meeting = new </w:t>
+      </w:r>
+      <w:proofErr w:type="gramStart"/>
+      <w:r>
+        <w:t>Meeting(</w:t>
+      </w:r>
+      <w:proofErr w:type="gramEnd"/>
+      <w:r>
+        <w:t>);</w:t>
+      </w:r>
+    </w:p>
+    <w:p>
+      <w:pPr>
+        <w:pStyle w:val="Code"/>
+      </w:pPr>
+      <w:r>
+        <w:t xml:space="preserve">            while (</w:t>
+      </w:r>
+      <w:proofErr w:type="gramStart"/>
+      <w:r>
+        <w:t>reader.Read</w:t>
+      </w:r>
+      <w:proofErr w:type="gramEnd"/>
+      <w:r>
+        <w:t>())</w:t>
       </w:r>
     </w:p>
     <w:p>
@@ -2711,39 +3892,79 @@
         <w:pStyle w:val="Code"/>
       </w:pPr>
       <w:r>
-        <w:t xml:space="preserve">                meeting.ID = reader.GetInt32(0);</w:t>
-      </w:r>
-    </w:p>
-    <w:p>
-      <w:pPr>
-        <w:pStyle w:val="Code"/>
-      </w:pPr>
-      <w:r>
-        <w:t xml:space="preserve">                meeting.Score=null;</w:t>
-      </w:r>
-    </w:p>
-    <w:p>
-      <w:pPr>
-        <w:pStyle w:val="Code"/>
-      </w:pPr>
-      <w:r>
-        <w:t xml:space="preserve">                meeting.Status=MeetingStatus.Wait;</w:t>
-      </w:r>
-    </w:p>
-    <w:p>
-      <w:pPr>
-        <w:pStyle w:val="Code"/>
-      </w:pPr>
-      <w:r>
-        <w:t xml:space="preserve">                meeting.Sender=sender;</w:t>
-      </w:r>
-    </w:p>
-    <w:p>
-      <w:pPr>
-        <w:pStyle w:val="Code"/>
-      </w:pPr>
-      <w:r>
-        <w:t xml:space="preserve">                meeting.Target=target;</w:t>
+        <w:t xml:space="preserve">                meeting.ID = </w:t>
+      </w:r>
+      <w:proofErr w:type="gramStart"/>
+      <w:r>
+        <w:t>reader.GetInt</w:t>
+      </w:r>
+      <w:proofErr w:type="gramEnd"/>
+      <w:r>
+        <w:t>32(0);</w:t>
+      </w:r>
+    </w:p>
+    <w:p>
+      <w:pPr>
+        <w:pStyle w:val="Code"/>
+      </w:pPr>
+      <w:r>
+        <w:t xml:space="preserve">                </w:t>
+      </w:r>
+      <w:proofErr w:type="gramStart"/>
+      <w:r>
+        <w:t>meeting.Score</w:t>
+      </w:r>
+      <w:proofErr w:type="gramEnd"/>
+      <w:r>
+        <w:t>=null;</w:t>
+      </w:r>
+    </w:p>
+    <w:p>
+      <w:pPr>
+        <w:pStyle w:val="Code"/>
+      </w:pPr>
+      <w:r>
+        <w:t xml:space="preserve">                </w:t>
+      </w:r>
+      <w:proofErr w:type="gramStart"/>
+      <w:r>
+        <w:t>meeting.Status=MeetingStatus.Wait</w:t>
+      </w:r>
+      <w:proofErr w:type="gramEnd"/>
+      <w:r>
+        <w:t>;</w:t>
+      </w:r>
+    </w:p>
+    <w:p>
+      <w:pPr>
+        <w:pStyle w:val="Code"/>
+      </w:pPr>
+      <w:r>
+        <w:t xml:space="preserve">                </w:t>
+      </w:r>
+      <w:proofErr w:type="gramStart"/>
+      <w:r>
+        <w:t>meeting.Sender</w:t>
+      </w:r>
+      <w:proofErr w:type="gramEnd"/>
+      <w:r>
+        <w:t>=sender;</w:t>
+      </w:r>
+    </w:p>
+    <w:p>
+      <w:pPr>
+        <w:pStyle w:val="Code"/>
+      </w:pPr>
+      <w:r>
+        <w:t xml:space="preserve">                </w:t>
+      </w:r>
+      <w:proofErr w:type="gramStart"/>
+      <w:r>
+        <w:t>meeting.Target</w:t>
+      </w:r>
+      <w:proofErr w:type="gramEnd"/>
+      <w:r>
+        <w:t>=target;</w:t>
       </w:r>
     </w:p>
     <w:p>
@@ -2759,7 +3980,15 @@
         <w:pStyle w:val="Code"/>
       </w:pPr>
       <w:r>
-        <w:t xml:space="preserve">            reader.Close();</w:t>
+        <w:t xml:space="preserve">            </w:t>
+      </w:r>
+      <w:proofErr w:type="gramStart"/>
+      <w:r>
+        <w:t>reader.Close</w:t>
+      </w:r>
+      <w:proofErr w:type="gramEnd"/>
+      <w:r>
+        <w:t>();</w:t>
       </w:r>
     </w:p>
     <w:p>
@@ -2783,71 +4012,143 @@
         <w:pStyle w:val="Code"/>
       </w:pPr>
       <w:r>
-        <w:t xml:space="preserve">        public List&lt;Meeting&gt; getAllMeetings(){</w:t>
-      </w:r>
-    </w:p>
-    <w:p>
-      <w:pPr>
-        <w:pStyle w:val="Code"/>
-      </w:pPr>
-      <w:r>
-        <w:t xml:space="preserve">            query=$"SELECT id,sender_id,target_id,score,status FROM meeting;";</w:t>
-      </w:r>
-    </w:p>
-    <w:p>
-      <w:pPr>
-        <w:pStyle w:val="Code"/>
-      </w:pPr>
-      <w:r>
-        <w:t xml:space="preserve">            command=new MySqlCommand(query,connection);</w:t>
-      </w:r>
-    </w:p>
-    <w:p>
-      <w:pPr>
-        <w:pStyle w:val="Code"/>
-      </w:pPr>
-      <w:r>
-        <w:t xml:space="preserve">            reader=command.ExecuteReader();</w:t>
-      </w:r>
-    </w:p>
-    <w:p>
-      <w:pPr>
-        <w:pStyle w:val="Code"/>
-      </w:pPr>
-      <w:r>
-        <w:t xml:space="preserve">            var meetings=new List&lt;Meeting&gt;();</w:t>
-      </w:r>
-    </w:p>
-    <w:p>
-      <w:pPr>
-        <w:pStyle w:val="Code"/>
-      </w:pPr>
-      <w:r>
-        <w:t xml:space="preserve">            var senders=new List&lt;int&gt;();</w:t>
-      </w:r>
-    </w:p>
-    <w:p>
-      <w:pPr>
-        <w:pStyle w:val="Code"/>
-      </w:pPr>
-      <w:r>
-        <w:t xml:space="preserve">            var targets=new List&lt;int&gt;();</w:t>
-      </w:r>
-    </w:p>
-    <w:p>
-      <w:pPr>
-        <w:pStyle w:val="Code"/>
-      </w:pPr>
-      <w:r>
-        <w:t xml:space="preserve">            while (reader.Read()){</w:t>
-      </w:r>
-    </w:p>
-    <w:p>
-      <w:pPr>
-        <w:pStyle w:val="Code"/>
-      </w:pPr>
-      <w:r>
-        <w:t xml:space="preserve">                var meeting=new Meeting();</w:t>
+        <w:t xml:space="preserve">        public List&lt;Meeting&gt; </w:t>
+      </w:r>
+      <w:proofErr w:type="gramStart"/>
+      <w:r>
+        <w:t>getAllMeetings(</w:t>
+      </w:r>
+      <w:proofErr w:type="gramEnd"/>
+      <w:r>
+        <w:t>){</w:t>
+      </w:r>
+    </w:p>
+    <w:p>
+      <w:pPr>
+        <w:pStyle w:val="Code"/>
+      </w:pPr>
+      <w:r>
+        <w:t xml:space="preserve">            query=$"SELECT </w:t>
+      </w:r>
+      <w:proofErr w:type="gramStart"/>
+      <w:r>
+        <w:t>id,sender</w:t>
+      </w:r>
+      <w:proofErr w:type="gramEnd"/>
+      <w:r>
+        <w:t>_id,target_id,score,status FROM meeting;";</w:t>
+      </w:r>
+    </w:p>
+    <w:p>
+      <w:pPr>
+        <w:pStyle w:val="Code"/>
+      </w:pPr>
+      <w:r>
+        <w:t xml:space="preserve">            command=new MySqlCommand(</w:t>
+      </w:r>
+      <w:proofErr w:type="gramStart"/>
+      <w:r>
+        <w:t>query,connection</w:t>
+      </w:r>
+      <w:proofErr w:type="gramEnd"/>
+      <w:r>
+        <w:t>);</w:t>
+      </w:r>
+    </w:p>
+    <w:p>
+      <w:pPr>
+        <w:pStyle w:val="Code"/>
+      </w:pPr>
+      <w:r>
+        <w:t xml:space="preserve">            reader=</w:t>
+      </w:r>
+      <w:proofErr w:type="gramStart"/>
+      <w:r>
+        <w:t>command.ExecuteReader</w:t>
+      </w:r>
+      <w:proofErr w:type="gramEnd"/>
+      <w:r>
+        <w:t>();</w:t>
+      </w:r>
+    </w:p>
+    <w:p>
+      <w:pPr>
+        <w:pStyle w:val="Code"/>
+      </w:pPr>
+      <w:r>
+        <w:t xml:space="preserve">            var meetings=new List&lt;Meeting</w:t>
+      </w:r>
+      <w:proofErr w:type="gramStart"/>
+      <w:r>
+        <w:t>&gt;(</w:t>
+      </w:r>
+      <w:proofErr w:type="gramEnd"/>
+      <w:r>
+        <w:t>);</w:t>
+      </w:r>
+    </w:p>
+    <w:p>
+      <w:pPr>
+        <w:pStyle w:val="Code"/>
+      </w:pPr>
+      <w:r>
+        <w:t xml:space="preserve">            var senders=new List&lt;int</w:t>
+      </w:r>
+      <w:proofErr w:type="gramStart"/>
+      <w:r>
+        <w:t>&gt;(</w:t>
+      </w:r>
+      <w:proofErr w:type="gramEnd"/>
+      <w:r>
+        <w:t>);</w:t>
+      </w:r>
+    </w:p>
+    <w:p>
+      <w:pPr>
+        <w:pStyle w:val="Code"/>
+      </w:pPr>
+      <w:r>
+        <w:t xml:space="preserve">            var targets=new List&lt;int</w:t>
+      </w:r>
+      <w:proofErr w:type="gramStart"/>
+      <w:r>
+        <w:t>&gt;(</w:t>
+      </w:r>
+      <w:proofErr w:type="gramEnd"/>
+      <w:r>
+        <w:t>);</w:t>
+      </w:r>
+    </w:p>
+    <w:p>
+      <w:pPr>
+        <w:pStyle w:val="Code"/>
+      </w:pPr>
+      <w:r>
+        <w:t xml:space="preserve">            while (</w:t>
+      </w:r>
+      <w:proofErr w:type="gramStart"/>
+      <w:r>
+        <w:t>reader.Read</w:t>
+      </w:r>
+      <w:proofErr w:type="gramEnd"/>
+      <w:r>
+        <w:t>()){</w:t>
+      </w:r>
+    </w:p>
+    <w:p>
+      <w:pPr>
+        <w:pStyle w:val="Code"/>
+      </w:pPr>
+      <w:r>
+        <w:t xml:space="preserve">                var meeting=new </w:t>
+      </w:r>
+      <w:proofErr w:type="gramStart"/>
+      <w:r>
+        <w:t>Meeting(</w:t>
+      </w:r>
+      <w:proofErr w:type="gramEnd"/>
+      <w:r>
+        <w:t>);</w:t>
       </w:r>
     </w:p>
     <w:p>
@@ -2863,39 +4164,79 @@
         <w:pStyle w:val="Code"/>
       </w:pPr>
       <w:r>
-        <w:t xml:space="preserve">                senders.Add(reader.GetInt32(1));</w:t>
-      </w:r>
-    </w:p>
-    <w:p>
-      <w:pPr>
-        <w:pStyle w:val="Code"/>
-      </w:pPr>
-      <w:r>
-        <w:t xml:space="preserve">                targets.Add(reader.GetInt32(2));</w:t>
-      </w:r>
-    </w:p>
-    <w:p>
-      <w:pPr>
-        <w:pStyle w:val="Code"/>
-      </w:pPr>
-      <w:r>
-        <w:t xml:space="preserve">                meeting.Score=reader.GetString(3);</w:t>
-      </w:r>
-    </w:p>
-    <w:p>
-      <w:pPr>
-        <w:pStyle w:val="Code"/>
-      </w:pPr>
-      <w:r>
-        <w:t xml:space="preserve">                meeting.Status=reader.GetString(4);</w:t>
-      </w:r>
-    </w:p>
-    <w:p>
-      <w:pPr>
-        <w:pStyle w:val="Code"/>
-      </w:pPr>
-      <w:r>
-        <w:t xml:space="preserve">                meetings.Add(meeting);</w:t>
+        <w:t xml:space="preserve">                </w:t>
+      </w:r>
+      <w:proofErr w:type="gramStart"/>
+      <w:r>
+        <w:t>senders.Add</w:t>
+      </w:r>
+      <w:proofErr w:type="gramEnd"/>
+      <w:r>
+        <w:t>(reader.GetInt32(1));</w:t>
+      </w:r>
+    </w:p>
+    <w:p>
+      <w:pPr>
+        <w:pStyle w:val="Code"/>
+      </w:pPr>
+      <w:r>
+        <w:t xml:space="preserve">                </w:t>
+      </w:r>
+      <w:proofErr w:type="gramStart"/>
+      <w:r>
+        <w:t>targets.Add</w:t>
+      </w:r>
+      <w:proofErr w:type="gramEnd"/>
+      <w:r>
+        <w:t>(reader.GetInt32(2));</w:t>
+      </w:r>
+    </w:p>
+    <w:p>
+      <w:pPr>
+        <w:pStyle w:val="Code"/>
+      </w:pPr>
+      <w:r>
+        <w:t xml:space="preserve">                </w:t>
+      </w:r>
+      <w:proofErr w:type="gramStart"/>
+      <w:r>
+        <w:t>meeting.Score=reader.GetString</w:t>
+      </w:r>
+      <w:proofErr w:type="gramEnd"/>
+      <w:r>
+        <w:t>(3);</w:t>
+      </w:r>
+    </w:p>
+    <w:p>
+      <w:pPr>
+        <w:pStyle w:val="Code"/>
+      </w:pPr>
+      <w:r>
+        <w:t xml:space="preserve">                </w:t>
+      </w:r>
+      <w:proofErr w:type="gramStart"/>
+      <w:r>
+        <w:t>meeting.Status=reader.GetString</w:t>
+      </w:r>
+      <w:proofErr w:type="gramEnd"/>
+      <w:r>
+        <w:t>(4);</w:t>
+      </w:r>
+    </w:p>
+    <w:p>
+      <w:pPr>
+        <w:pStyle w:val="Code"/>
+      </w:pPr>
+      <w:r>
+        <w:t xml:space="preserve">                </w:t>
+      </w:r>
+      <w:proofErr w:type="gramStart"/>
+      <w:r>
+        <w:t>meetings.Add</w:t>
+      </w:r>
+      <w:proofErr w:type="gramEnd"/>
+      <w:r>
+        <w:t>(meeting);</w:t>
       </w:r>
     </w:p>
     <w:p>
@@ -2911,47 +4252,95 @@
         <w:pStyle w:val="Code"/>
       </w:pPr>
       <w:r>
-        <w:t xml:space="preserve">            reader.Close();</w:t>
-      </w:r>
-    </w:p>
-    <w:p>
-      <w:pPr>
-        <w:pStyle w:val="Code"/>
-      </w:pPr>
-      <w:r>
-        <w:t xml:space="preserve">            for (int i=0;i&lt;meetings.Count;i++){</w:t>
-      </w:r>
-    </w:p>
-    <w:p>
-      <w:pPr>
-        <w:pStyle w:val="Code"/>
-      </w:pPr>
-      <w:r>
-        <w:t xml:space="preserve">                var sender=this.getUserById(senders[i]);</w:t>
-      </w:r>
-    </w:p>
-    <w:p>
-      <w:pPr>
-        <w:pStyle w:val="Code"/>
-      </w:pPr>
-      <w:r>
-        <w:t xml:space="preserve">                var target=this.getEstateById(targets[i]);</w:t>
-      </w:r>
-    </w:p>
-    <w:p>
-      <w:pPr>
-        <w:pStyle w:val="Code"/>
-      </w:pPr>
-      <w:r>
-        <w:t xml:space="preserve">                meetings[i].Sender=sender;</w:t>
-      </w:r>
-    </w:p>
-    <w:p>
-      <w:pPr>
-        <w:pStyle w:val="Code"/>
-      </w:pPr>
-      <w:r>
-        <w:t xml:space="preserve">                meetings[i].Target=target;</w:t>
+        <w:t xml:space="preserve">            </w:t>
+      </w:r>
+      <w:proofErr w:type="gramStart"/>
+      <w:r>
+        <w:t>reader.Close</w:t>
+      </w:r>
+      <w:proofErr w:type="gramEnd"/>
+      <w:r>
+        <w:t>();</w:t>
+      </w:r>
+    </w:p>
+    <w:p>
+      <w:pPr>
+        <w:pStyle w:val="Code"/>
+      </w:pPr>
+      <w:r>
+        <w:t xml:space="preserve">            for (int i=</w:t>
+      </w:r>
+      <w:proofErr w:type="gramStart"/>
+      <w:r>
+        <w:t>0;i</w:t>
+      </w:r>
+      <w:proofErr w:type="gramEnd"/>
+      <w:r>
+        <w:t>&lt;meetings.Count;i++){</w:t>
+      </w:r>
+    </w:p>
+    <w:p>
+      <w:pPr>
+        <w:pStyle w:val="Code"/>
+      </w:pPr>
+      <w:r>
+        <w:t xml:space="preserve">                var sender=</w:t>
+      </w:r>
+      <w:proofErr w:type="gramStart"/>
+      <w:r>
+        <w:t>this.getUserById</w:t>
+      </w:r>
+      <w:proofErr w:type="gramEnd"/>
+      <w:r>
+        <w:t>(senders[i]);</w:t>
+      </w:r>
+    </w:p>
+    <w:p>
+      <w:pPr>
+        <w:pStyle w:val="Code"/>
+      </w:pPr>
+      <w:r>
+        <w:t xml:space="preserve">                var target=</w:t>
+      </w:r>
+      <w:proofErr w:type="gramStart"/>
+      <w:r>
+        <w:t>this.getEstateById</w:t>
+      </w:r>
+      <w:proofErr w:type="gramEnd"/>
+      <w:r>
+        <w:t>(targets[i]);</w:t>
+      </w:r>
+    </w:p>
+    <w:p>
+      <w:pPr>
+        <w:pStyle w:val="Code"/>
+      </w:pPr>
+      <w:r>
+        <w:t xml:space="preserve">                meetings[i</w:t>
+      </w:r>
+      <w:proofErr w:type="gramStart"/>
+      <w:r>
+        <w:t>].Sender</w:t>
+      </w:r>
+      <w:proofErr w:type="gramEnd"/>
+      <w:r>
+        <w:t>=sender;</w:t>
+      </w:r>
+    </w:p>
+    <w:p>
+      <w:pPr>
+        <w:pStyle w:val="Code"/>
+      </w:pPr>
+      <w:r>
+        <w:t xml:space="preserve">                meetings[i</w:t>
+      </w:r>
+      <w:proofErr w:type="gramStart"/>
+      <w:r>
+        <w:t>].Target</w:t>
+      </w:r>
+      <w:proofErr w:type="gramEnd"/>
+      <w:r>
+        <w:t>=target;</w:t>
       </w:r>
     </w:p>
     <w:p>
@@ -2984,7 +4373,15 @@
         <w:pStyle w:val="Code"/>
       </w:pPr>
       <w:r>
-        <w:t xml:space="preserve">        public List&lt;Meeting&gt; getOutgoingMeetings(User sender){</w:t>
+        <w:t xml:space="preserve">        public List&lt;Meeting&gt; </w:t>
+      </w:r>
+      <w:proofErr w:type="gramStart"/>
+      <w:r>
+        <w:t>getOutgoingMeetings(</w:t>
+      </w:r>
+      <w:proofErr w:type="gramEnd"/>
+      <w:r>
+        <w:t>User sender){</w:t>
       </w:r>
     </w:p>
     <w:p>
@@ -3008,24 +4405,42 @@
         <w:pStyle w:val="Code"/>
       </w:pPr>
       <w:r>
-        <w:t xml:space="preserve">            var filteredMeetings=new List&lt;Meeting&gt;();</w:t>
-      </w:r>
-    </w:p>
-    <w:p>
-      <w:pPr>
-        <w:pStyle w:val="Code"/>
-      </w:pPr>
-      <w:r>
-        <w:t xml:space="preserve">            foreach (var meeting in allMeetings){</w:t>
-      </w:r>
-    </w:p>
-    <w:p>
-      <w:pPr>
-        <w:pStyle w:val="Code"/>
-      </w:pPr>
-      <w:r>
-        <w:t xml:space="preserve">                if (meeting.Sender.ID==sender.ID){</w:t>
-      </w:r>
+        <w:t xml:space="preserve">            var filteredMeetings=new List&lt;Meeting</w:t>
+      </w:r>
+      <w:proofErr w:type="gramStart"/>
+      <w:r>
+        <w:t>&gt;(</w:t>
+      </w:r>
+      <w:proofErr w:type="gramEnd"/>
+      <w:r>
+        <w:t>);</w:t>
+      </w:r>
+    </w:p>
+    <w:p>
+      <w:pPr>
+        <w:pStyle w:val="Code"/>
+      </w:pPr>
+      <w:r>
+        <w:t xml:space="preserve">            foreach (var meeting in </w:t>
+      </w:r>
+      <w:proofErr w:type="gramStart"/>
+      <w:r>
+        <w:t>allMeetings){</w:t>
+      </w:r>
+      <w:proofErr w:type="gramEnd"/>
+    </w:p>
+    <w:p>
+      <w:pPr>
+        <w:pStyle w:val="Code"/>
+      </w:pPr>
+      <w:r>
+        <w:t xml:space="preserve">                if (</w:t>
+      </w:r>
+      <w:proofErr w:type="gramStart"/>
+      <w:r>
+        <w:t>meeting.Sender.ID==sender.ID){</w:t>
+      </w:r>
+      <w:proofErr w:type="gramEnd"/>
     </w:p>
     <w:p>
       <w:pPr>
@@ -3072,7 +4487,15 @@
         <w:pStyle w:val="Code"/>
       </w:pPr>
       <w:r>
-        <w:t xml:space="preserve">        public List&lt;Meeting&gt; getIncomingMeetings(User owner){</w:t>
+        <w:t xml:space="preserve">        public List&lt;Meeting&gt; </w:t>
+      </w:r>
+      <w:proofErr w:type="gramStart"/>
+      <w:r>
+        <w:t>getIncomingMeetings(</w:t>
+      </w:r>
+      <w:proofErr w:type="gramEnd"/>
+      <w:r>
+        <w:t>User owner){</w:t>
       </w:r>
     </w:p>
     <w:p>
@@ -3096,24 +4519,42 @@
         <w:pStyle w:val="Code"/>
       </w:pPr>
       <w:r>
-        <w:t xml:space="preserve">            var filteredMeetings=new List&lt;Meeting&gt;();</w:t>
-      </w:r>
-    </w:p>
-    <w:p>
-      <w:pPr>
-        <w:pStyle w:val="Code"/>
-      </w:pPr>
-      <w:r>
-        <w:t xml:space="preserve">            foreach (var meeting in allMeetings){</w:t>
-      </w:r>
-    </w:p>
-    <w:p>
-      <w:pPr>
-        <w:pStyle w:val="Code"/>
-      </w:pPr>
-      <w:r>
-        <w:t xml:space="preserve">                if (meeting.Target.Owner.ID==owner.ID){</w:t>
-      </w:r>
+        <w:t xml:space="preserve">            var filteredMeetings=new List&lt;Meeting</w:t>
+      </w:r>
+      <w:proofErr w:type="gramStart"/>
+      <w:r>
+        <w:t>&gt;(</w:t>
+      </w:r>
+      <w:proofErr w:type="gramEnd"/>
+      <w:r>
+        <w:t>);</w:t>
+      </w:r>
+    </w:p>
+    <w:p>
+      <w:pPr>
+        <w:pStyle w:val="Code"/>
+      </w:pPr>
+      <w:r>
+        <w:t xml:space="preserve">            foreach (var meeting in </w:t>
+      </w:r>
+      <w:proofErr w:type="gramStart"/>
+      <w:r>
+        <w:t>allMeetings){</w:t>
+      </w:r>
+      <w:proofErr w:type="gramEnd"/>
+    </w:p>
+    <w:p>
+      <w:pPr>
+        <w:pStyle w:val="Code"/>
+      </w:pPr>
+      <w:r>
+        <w:t xml:space="preserve">                if (</w:t>
+      </w:r>
+      <w:proofErr w:type="gramStart"/>
+      <w:r>
+        <w:t>meeting.Target.Owner.ID==owner.ID){</w:t>
+      </w:r>
+      <w:proofErr w:type="gramEnd"/>
     </w:p>
     <w:p>
       <w:pPr>
@@ -3160,31 +4601,63 @@
         <w:pStyle w:val="Code"/>
       </w:pPr>
       <w:r>
-        <w:t xml:space="preserve">        public void updateMeeting(int id, string score, string status, User sender, Estate target){</w:t>
-      </w:r>
-    </w:p>
-    <w:p>
-      <w:pPr>
-        <w:pStyle w:val="Code"/>
-      </w:pPr>
-      <w:r>
-        <w:t xml:space="preserve">            query = $"UPDATE meeting SET score='{score}',status='{status}',sender_id={sender.ID},target_id={target.ID} WHERE id={id};";</w:t>
-      </w:r>
-    </w:p>
-    <w:p>
-      <w:pPr>
-        <w:pStyle w:val="Code"/>
-      </w:pPr>
-      <w:r>
-        <w:t xml:space="preserve">            command = new MySqlCommand(query, connection);</w:t>
-      </w:r>
-    </w:p>
-    <w:p>
-      <w:pPr>
-        <w:pStyle w:val="Code"/>
-      </w:pPr>
-      <w:r>
-        <w:t xml:space="preserve">            command.ExecuteNonQuery();</w:t>
+        <w:t xml:space="preserve">        public void </w:t>
+      </w:r>
+      <w:proofErr w:type="gramStart"/>
+      <w:r>
+        <w:t>updateMeeting(</w:t>
+      </w:r>
+      <w:proofErr w:type="gramEnd"/>
+      <w:r>
+        <w:t>int id, string score, string status, User sender, Estate target){</w:t>
+      </w:r>
+    </w:p>
+    <w:p>
+      <w:pPr>
+        <w:pStyle w:val="Code"/>
+      </w:pPr>
+      <w:r>
+        <w:t xml:space="preserve">            query = $"UPDATE meeting SET score='{score}</w:t>
+      </w:r>
+      <w:proofErr w:type="gramStart"/>
+      <w:r>
+        <w:t>',status</w:t>
+      </w:r>
+      <w:proofErr w:type="gramEnd"/>
+      <w:r>
+        <w:t>='{status}',sender_id={sender.ID},target_id={target.ID} WHERE id={id};";</w:t>
+      </w:r>
+    </w:p>
+    <w:p>
+      <w:pPr>
+        <w:pStyle w:val="Code"/>
+      </w:pPr>
+      <w:r>
+        <w:t xml:space="preserve">            command = new </w:t>
+      </w:r>
+      <w:proofErr w:type="gramStart"/>
+      <w:r>
+        <w:t>MySqlCommand(</w:t>
+      </w:r>
+      <w:proofErr w:type="gramEnd"/>
+      <w:r>
+        <w:t>query, connection);</w:t>
+      </w:r>
+    </w:p>
+    <w:p>
+      <w:pPr>
+        <w:pStyle w:val="Code"/>
+      </w:pPr>
+      <w:r>
+        <w:t xml:space="preserve">            </w:t>
+      </w:r>
+      <w:proofErr w:type="gramStart"/>
+      <w:r>
+        <w:t>command.ExecuteNonQuery</w:t>
+      </w:r>
+      <w:proofErr w:type="gramEnd"/>
+      <w:r>
+        <w:t>();</w:t>
       </w:r>
     </w:p>
     <w:p>
@@ -3200,7 +4673,15 @@
         <w:pStyle w:val="Code"/>
       </w:pPr>
       <w:r>
-        <w:t xml:space="preserve">        public Meeting getMeetingById(int id)</w:t>
+        <w:t xml:space="preserve">        public Meeting </w:t>
+      </w:r>
+      <w:proofErr w:type="gramStart"/>
+      <w:r>
+        <w:t>getMeetingById(</w:t>
+      </w:r>
+      <w:proofErr w:type="gramEnd"/>
+      <w:r>
+        <w:t>int id)</w:t>
       </w:r>
     </w:p>
     <w:p>
@@ -3216,31 +4697,63 @@
         <w:pStyle w:val="Code"/>
       </w:pPr>
       <w:r>
-        <w:t xml:space="preserve">            query = $"SELECT id,score,status,sender_id,target_id FROM meeting WHERE id={id};";</w:t>
-      </w:r>
-    </w:p>
-    <w:p>
-      <w:pPr>
-        <w:pStyle w:val="Code"/>
-      </w:pPr>
-      <w:r>
-        <w:t xml:space="preserve">            command = new MySqlCommand(query, connection);</w:t>
-      </w:r>
-    </w:p>
-    <w:p>
-      <w:pPr>
-        <w:pStyle w:val="Code"/>
-      </w:pPr>
-      <w:r>
-        <w:t xml:space="preserve">            reader = command.ExecuteReader();</w:t>
-      </w:r>
-    </w:p>
-    <w:p>
-      <w:pPr>
-        <w:pStyle w:val="Code"/>
-      </w:pPr>
-      <w:r>
-        <w:t xml:space="preserve">            var meeting = new Meeting();</w:t>
+        <w:t xml:space="preserve">            query = $"SELECT </w:t>
+      </w:r>
+      <w:proofErr w:type="gramStart"/>
+      <w:r>
+        <w:t>id,score</w:t>
+      </w:r>
+      <w:proofErr w:type="gramEnd"/>
+      <w:r>
+        <w:t>,status,sender_id,target_id FROM meeting WHERE id={id};";</w:t>
+      </w:r>
+    </w:p>
+    <w:p>
+      <w:pPr>
+        <w:pStyle w:val="Code"/>
+      </w:pPr>
+      <w:r>
+        <w:t xml:space="preserve">            command = new </w:t>
+      </w:r>
+      <w:proofErr w:type="gramStart"/>
+      <w:r>
+        <w:t>MySqlCommand(</w:t>
+      </w:r>
+      <w:proofErr w:type="gramEnd"/>
+      <w:r>
+        <w:t>query, connection);</w:t>
+      </w:r>
+    </w:p>
+    <w:p>
+      <w:pPr>
+        <w:pStyle w:val="Code"/>
+      </w:pPr>
+      <w:r>
+        <w:t xml:space="preserve">            reader = </w:t>
+      </w:r>
+      <w:proofErr w:type="gramStart"/>
+      <w:r>
+        <w:t>command.ExecuteReader</w:t>
+      </w:r>
+      <w:proofErr w:type="gramEnd"/>
+      <w:r>
+        <w:t>();</w:t>
+      </w:r>
+    </w:p>
+    <w:p>
+      <w:pPr>
+        <w:pStyle w:val="Code"/>
+      </w:pPr>
+      <w:r>
+        <w:t xml:space="preserve">            var meeting = new </w:t>
+      </w:r>
+      <w:proofErr w:type="gramStart"/>
+      <w:r>
+        <w:t>Meeting(</w:t>
+      </w:r>
+      <w:proofErr w:type="gramEnd"/>
+      <w:r>
+        <w:t>);</w:t>
       </w:r>
     </w:p>
     <w:p>
@@ -3264,7 +4777,15 @@
         <w:pStyle w:val="Code"/>
       </w:pPr>
       <w:r>
-        <w:t xml:space="preserve">            while (reader.Read())</w:t>
+        <w:t xml:space="preserve">            while (</w:t>
+      </w:r>
+      <w:proofErr w:type="gramStart"/>
+      <w:r>
+        <w:t>reader.Read</w:t>
+      </w:r>
+      <w:proofErr w:type="gramEnd"/>
+      <w:r>
+        <w:t>())</w:t>
       </w:r>
     </w:p>
     <w:p>
@@ -3288,15 +4809,31 @@
         <w:pStyle w:val="Code"/>
       </w:pPr>
       <w:r>
-        <w:t xml:space="preserve">                meeting.Score=reader.GetString(1);</w:t>
-      </w:r>
-    </w:p>
-    <w:p>
-      <w:pPr>
-        <w:pStyle w:val="Code"/>
-      </w:pPr>
-      <w:r>
-        <w:t xml:space="preserve">                meeting.Status=reader.GetString(2);</w:t>
+        <w:t xml:space="preserve">                </w:t>
+      </w:r>
+      <w:proofErr w:type="gramStart"/>
+      <w:r>
+        <w:t>meeting.Score=reader.GetString</w:t>
+      </w:r>
+      <w:proofErr w:type="gramEnd"/>
+      <w:r>
+        <w:t>(1);</w:t>
+      </w:r>
+    </w:p>
+    <w:p>
+      <w:pPr>
+        <w:pStyle w:val="Code"/>
+      </w:pPr>
+      <w:r>
+        <w:t xml:space="preserve">                </w:t>
+      </w:r>
+      <w:proofErr w:type="gramStart"/>
+      <w:r>
+        <w:t>meeting.Status=reader.GetString</w:t>
+      </w:r>
+      <w:proofErr w:type="gramEnd"/>
+      <w:r>
+        <w:t>(2);</w:t>
       </w:r>
     </w:p>
     <w:p>
@@ -3328,23 +4865,47 @@
         <w:pStyle w:val="Code"/>
       </w:pPr>
       <w:r>
-        <w:t xml:space="preserve">            reader.Close();</w:t>
-      </w:r>
-    </w:p>
-    <w:p>
-      <w:pPr>
-        <w:pStyle w:val="Code"/>
-      </w:pPr>
-      <w:r>
-        <w:t xml:space="preserve">            meeting.Sender=this.getUserById(senderId);</w:t>
-      </w:r>
-    </w:p>
-    <w:p>
-      <w:pPr>
-        <w:pStyle w:val="Code"/>
-      </w:pPr>
-      <w:r>
-        <w:t xml:space="preserve">            meeting.Target=this.getEstateById(targetId);</w:t>
+        <w:t xml:space="preserve">            </w:t>
+      </w:r>
+      <w:proofErr w:type="gramStart"/>
+      <w:r>
+        <w:t>reader.Close</w:t>
+      </w:r>
+      <w:proofErr w:type="gramEnd"/>
+      <w:r>
+        <w:t>();</w:t>
+      </w:r>
+    </w:p>
+    <w:p>
+      <w:pPr>
+        <w:pStyle w:val="Code"/>
+      </w:pPr>
+      <w:r>
+        <w:t xml:space="preserve">            </w:t>
+      </w:r>
+      <w:proofErr w:type="gramStart"/>
+      <w:r>
+        <w:t>meeting.Sender=this.getUserById</w:t>
+      </w:r>
+      <w:proofErr w:type="gramEnd"/>
+      <w:r>
+        <w:t>(senderId);</w:t>
+      </w:r>
+    </w:p>
+    <w:p>
+      <w:pPr>
+        <w:pStyle w:val="Code"/>
+      </w:pPr>
+      <w:r>
+        <w:t xml:space="preserve">            </w:t>
+      </w:r>
+      <w:proofErr w:type="gramStart"/>
+      <w:r>
+        <w:t>meeting.Target=this.getEstateById</w:t>
+      </w:r>
+      <w:proofErr w:type="gramEnd"/>
+      <w:r>
+        <w:t>(targetId);</w:t>
       </w:r>
     </w:p>
     <w:p>
@@ -3368,7 +4929,15 @@
         <w:pStyle w:val="Code"/>
       </w:pPr>
       <w:r>
-        <w:t xml:space="preserve">        public List&lt;Meeting&gt; getMeetingsByTargetId(int id)</w:t>
+        <w:t xml:space="preserve">        public List&lt;Meeting&gt; </w:t>
+      </w:r>
+      <w:proofErr w:type="gramStart"/>
+      <w:r>
+        <w:t>getMeetingsByTargetId(</w:t>
+      </w:r>
+      <w:proofErr w:type="gramEnd"/>
+      <w:r>
+        <w:t>int id)</w:t>
       </w:r>
     </w:p>
     <w:p>
@@ -3384,15 +4953,31 @@
         <w:pStyle w:val="Code"/>
       </w:pPr>
       <w:r>
-        <w:t xml:space="preserve">            query = $"SELECT id,score,status,sender_id,target_id FROM meeting WHERE target_id={id};";</w:t>
-      </w:r>
-    </w:p>
-    <w:p>
-      <w:pPr>
-        <w:pStyle w:val="Code"/>
-      </w:pPr>
-      <w:r>
-        <w:t xml:space="preserve">            command = new MySqlCommand(query, connection);</w:t>
+        <w:t xml:space="preserve">            query = $"SELECT </w:t>
+      </w:r>
+      <w:proofErr w:type="gramStart"/>
+      <w:r>
+        <w:t>id,score</w:t>
+      </w:r>
+      <w:proofErr w:type="gramEnd"/>
+      <w:r>
+        <w:t>,status,sender_id,target_id FROM meeting WHERE target_id={id};";</w:t>
+      </w:r>
+    </w:p>
+    <w:p>
+      <w:pPr>
+        <w:pStyle w:val="Code"/>
+      </w:pPr>
+      <w:r>
+        <w:t xml:space="preserve">            command = new </w:t>
+      </w:r>
+      <w:proofErr w:type="gramStart"/>
+      <w:r>
+        <w:t>MySqlCommand(</w:t>
+      </w:r>
+      <w:proofErr w:type="gramEnd"/>
+      <w:r>
+        <w:t>query, connection);</w:t>
       </w:r>
     </w:p>
     <w:p>
@@ -3401,31 +4986,63 @@
       </w:pPr>
       <w:r>
         <w:lastRenderedPageBreak/>
-        <w:t xml:space="preserve">            reader = command.ExecuteReader();</w:t>
-      </w:r>
-    </w:p>
-    <w:p>
-      <w:pPr>
-        <w:pStyle w:val="Code"/>
-      </w:pPr>
-      <w:r>
-        <w:t xml:space="preserve">            var meetings = new List&lt;Meeting&gt;();</w:t>
-      </w:r>
-    </w:p>
-    <w:p>
-      <w:pPr>
-        <w:pStyle w:val="Code"/>
-      </w:pPr>
-      <w:r>
-        <w:t xml:space="preserve">            var senders=new List&lt;int&gt;();</w:t>
-      </w:r>
-    </w:p>
-    <w:p>
-      <w:pPr>
-        <w:pStyle w:val="Code"/>
-      </w:pPr>
-      <w:r>
-        <w:t xml:space="preserve">            while (reader.Read())</w:t>
+        <w:t xml:space="preserve">            reader = </w:t>
+      </w:r>
+      <w:proofErr w:type="gramStart"/>
+      <w:r>
+        <w:t>command.ExecuteReader</w:t>
+      </w:r>
+      <w:proofErr w:type="gramEnd"/>
+      <w:r>
+        <w:t>();</w:t>
+      </w:r>
+    </w:p>
+    <w:p>
+      <w:pPr>
+        <w:pStyle w:val="Code"/>
+      </w:pPr>
+      <w:r>
+        <w:t xml:space="preserve">            var meetings = new List&lt;Meeting</w:t>
+      </w:r>
+      <w:proofErr w:type="gramStart"/>
+      <w:r>
+        <w:t>&gt;(</w:t>
+      </w:r>
+      <w:proofErr w:type="gramEnd"/>
+      <w:r>
+        <w:t>);</w:t>
+      </w:r>
+    </w:p>
+    <w:p>
+      <w:pPr>
+        <w:pStyle w:val="Code"/>
+      </w:pPr>
+      <w:r>
+        <w:t xml:space="preserve">            var senders=new List&lt;int</w:t>
+      </w:r>
+      <w:proofErr w:type="gramStart"/>
+      <w:r>
+        <w:t>&gt;(</w:t>
+      </w:r>
+      <w:proofErr w:type="gramEnd"/>
+      <w:r>
+        <w:t>);</w:t>
+      </w:r>
+    </w:p>
+    <w:p>
+      <w:pPr>
+        <w:pStyle w:val="Code"/>
+      </w:pPr>
+      <w:r>
+        <w:t xml:space="preserve">            while (</w:t>
+      </w:r>
+      <w:proofErr w:type="gramStart"/>
+      <w:r>
+        <w:t>reader.Read</w:t>
+      </w:r>
+      <w:proofErr w:type="gramEnd"/>
+      <w:r>
+        <w:t>())</w:t>
       </w:r>
     </w:p>
     <w:p>
@@ -3441,7 +5058,15 @@
         <w:pStyle w:val="Code"/>
       </w:pPr>
       <w:r>
-        <w:t xml:space="preserve">                var meeting=new Meeting();</w:t>
+        <w:t xml:space="preserve">                var meeting=new </w:t>
+      </w:r>
+      <w:proofErr w:type="gramStart"/>
+      <w:r>
+        <w:t>Meeting(</w:t>
+      </w:r>
+      <w:proofErr w:type="gramEnd"/>
+      <w:r>
+        <w:t>);</w:t>
       </w:r>
     </w:p>
     <w:p>
@@ -3457,23 +5082,47 @@
         <w:pStyle w:val="Code"/>
       </w:pPr>
       <w:r>
-        <w:t xml:space="preserve">                meeting.Score=reader.GetString(1);</w:t>
-      </w:r>
-    </w:p>
-    <w:p>
-      <w:pPr>
-        <w:pStyle w:val="Code"/>
-      </w:pPr>
-      <w:r>
-        <w:t xml:space="preserve">                meeting.Status=reader.GetString(2);</w:t>
-      </w:r>
-    </w:p>
-    <w:p>
-      <w:pPr>
-        <w:pStyle w:val="Code"/>
-      </w:pPr>
-      <w:r>
-        <w:t xml:space="preserve">                senders.Add(reader.GetInt32(3));</w:t>
+        <w:t xml:space="preserve">                </w:t>
+      </w:r>
+      <w:proofErr w:type="gramStart"/>
+      <w:r>
+        <w:t>meeting.Score=reader.GetString</w:t>
+      </w:r>
+      <w:proofErr w:type="gramEnd"/>
+      <w:r>
+        <w:t>(1);</w:t>
+      </w:r>
+    </w:p>
+    <w:p>
+      <w:pPr>
+        <w:pStyle w:val="Code"/>
+      </w:pPr>
+      <w:r>
+        <w:t xml:space="preserve">                </w:t>
+      </w:r>
+      <w:proofErr w:type="gramStart"/>
+      <w:r>
+        <w:t>meeting.Status=reader.GetString</w:t>
+      </w:r>
+      <w:proofErr w:type="gramEnd"/>
+      <w:r>
+        <w:t>(2);</w:t>
+      </w:r>
+    </w:p>
+    <w:p>
+      <w:pPr>
+        <w:pStyle w:val="Code"/>
+      </w:pPr>
+      <w:r>
+        <w:t xml:space="preserve">                </w:t>
+      </w:r>
+      <w:proofErr w:type="gramStart"/>
+      <w:r>
+        <w:t>senders.Add</w:t>
+      </w:r>
+      <w:proofErr w:type="gramEnd"/>
+      <w:r>
+        <w:t>(reader.GetInt32(3));</w:t>
       </w:r>
     </w:p>
     <w:p>
@@ -3489,39 +5138,79 @@
         <w:pStyle w:val="Code"/>
       </w:pPr>
       <w:r>
-        <w:t xml:space="preserve">            reader.Close();</w:t>
-      </w:r>
-    </w:p>
-    <w:p>
-      <w:pPr>
-        <w:pStyle w:val="Code"/>
-      </w:pPr>
-      <w:r>
-        <w:t xml:space="preserve">            var target=this.getEstateById(id);</w:t>
-      </w:r>
-    </w:p>
-    <w:p>
-      <w:pPr>
-        <w:pStyle w:val="Code"/>
-      </w:pPr>
-      <w:r>
-        <w:t xml:space="preserve">            for (int i=0;i&lt;meetings.Count;i++){</w:t>
-      </w:r>
-    </w:p>
-    <w:p>
-      <w:pPr>
-        <w:pStyle w:val="Code"/>
-      </w:pPr>
-      <w:r>
-        <w:t xml:space="preserve">                meetings[i].Target=target;</w:t>
-      </w:r>
-    </w:p>
-    <w:p>
-      <w:pPr>
-        <w:pStyle w:val="Code"/>
-      </w:pPr>
-      <w:r>
-        <w:t xml:space="preserve">                meetings[i].Sender=this.getUserById(senders[i]);</w:t>
+        <w:t xml:space="preserve">            </w:t>
+      </w:r>
+      <w:proofErr w:type="gramStart"/>
+      <w:r>
+        <w:t>reader.Close</w:t>
+      </w:r>
+      <w:proofErr w:type="gramEnd"/>
+      <w:r>
+        <w:t>();</w:t>
+      </w:r>
+    </w:p>
+    <w:p>
+      <w:pPr>
+        <w:pStyle w:val="Code"/>
+      </w:pPr>
+      <w:r>
+        <w:t xml:space="preserve">            var target=</w:t>
+      </w:r>
+      <w:proofErr w:type="gramStart"/>
+      <w:r>
+        <w:t>this.getEstateById</w:t>
+      </w:r>
+      <w:proofErr w:type="gramEnd"/>
+      <w:r>
+        <w:t>(id);</w:t>
+      </w:r>
+    </w:p>
+    <w:p>
+      <w:pPr>
+        <w:pStyle w:val="Code"/>
+      </w:pPr>
+      <w:r>
+        <w:t xml:space="preserve">            for (int i=</w:t>
+      </w:r>
+      <w:proofErr w:type="gramStart"/>
+      <w:r>
+        <w:t>0;i</w:t>
+      </w:r>
+      <w:proofErr w:type="gramEnd"/>
+      <w:r>
+        <w:t>&lt;meetings.Count;i++){</w:t>
+      </w:r>
+    </w:p>
+    <w:p>
+      <w:pPr>
+        <w:pStyle w:val="Code"/>
+      </w:pPr>
+      <w:r>
+        <w:t xml:space="preserve">                meetings[i</w:t>
+      </w:r>
+      <w:proofErr w:type="gramStart"/>
+      <w:r>
+        <w:t>].Target</w:t>
+      </w:r>
+      <w:proofErr w:type="gramEnd"/>
+      <w:r>
+        <w:t>=target;</w:t>
+      </w:r>
+    </w:p>
+    <w:p>
+      <w:pPr>
+        <w:pStyle w:val="Code"/>
+      </w:pPr>
+      <w:r>
+        <w:t xml:space="preserve">                meetings[i</w:t>
+      </w:r>
+      <w:proofErr w:type="gramStart"/>
+      <w:r>
+        <w:t>].Sender=this.getUserById</w:t>
+      </w:r>
+      <w:proofErr w:type="gramEnd"/>
+      <w:r>
+        <w:t>(senders[i]);</w:t>
       </w:r>
     </w:p>
     <w:p>
@@ -3577,7 +5266,15 @@
         <w:pStyle w:val="Code"/>
       </w:pPr>
       <w:r>
-        <w:t xml:space="preserve">        static void Main(string[] args)</w:t>
+        <w:t xml:space="preserve">        static void Main(</w:t>
+      </w:r>
+      <w:proofErr w:type="gramStart"/>
+      <w:r>
+        <w:t>string[</w:t>
+      </w:r>
+      <w:proofErr w:type="gramEnd"/>
+      <w:r>
+        <w:t>] args)</w:t>
       </w:r>
     </w:p>
     <w:p>
@@ -3593,7 +5290,15 @@
         <w:pStyle w:val="Code"/>
       </w:pPr>
       <w:r>
-        <w:t xml:space="preserve">            const string connectionString = "uid=root;pwd=1313;host=localhost;port=3306;database=fr_data";</w:t>
+        <w:t xml:space="preserve">            const string connectionString = "uid=</w:t>
+      </w:r>
+      <w:proofErr w:type="gramStart"/>
+      <w:r>
+        <w:t>root;pwd</w:t>
+      </w:r>
+      <w:proofErr w:type="gramEnd"/>
+      <w:r>
+        <w:t>=1313;host=localhost;port=3306;database=fr_data";</w:t>
       </w:r>
     </w:p>
     <w:p>
@@ -3617,23 +5322,47 @@
         <w:pStyle w:val="Code"/>
       </w:pPr>
       <w:r>
-        <w:t xml:space="preserve">            var helper=new Helper();</w:t>
-      </w:r>
-    </w:p>
-    <w:p>
-      <w:pPr>
-        <w:pStyle w:val="Code"/>
-      </w:pPr>
-      <w:r>
-        <w:t xml:space="preserve">            connection.Open();</w:t>
-      </w:r>
-    </w:p>
-    <w:p>
-      <w:pPr>
-        <w:pStyle w:val="Code"/>
-      </w:pPr>
-      <w:r>
-        <w:t xml:space="preserve">            var session = new Session();</w:t>
+        <w:t xml:space="preserve">            var helper=new </w:t>
+      </w:r>
+      <w:proofErr w:type="gramStart"/>
+      <w:r>
+        <w:t>Helper(</w:t>
+      </w:r>
+      <w:proofErr w:type="gramEnd"/>
+      <w:r>
+        <w:t>);</w:t>
+      </w:r>
+    </w:p>
+    <w:p>
+      <w:pPr>
+        <w:pStyle w:val="Code"/>
+      </w:pPr>
+      <w:r>
+        <w:t xml:space="preserve">            </w:t>
+      </w:r>
+      <w:proofErr w:type="gramStart"/>
+      <w:r>
+        <w:t>connection.Open</w:t>
+      </w:r>
+      <w:proofErr w:type="gramEnd"/>
+      <w:r>
+        <w:t>();</w:t>
+      </w:r>
+    </w:p>
+    <w:p>
+      <w:pPr>
+        <w:pStyle w:val="Code"/>
+      </w:pPr>
+      <w:r>
+        <w:t xml:space="preserve">            var session = new </w:t>
+      </w:r>
+      <w:proofErr w:type="gramStart"/>
+      <w:r>
+        <w:t>Session(</w:t>
+      </w:r>
+      <w:proofErr w:type="gramEnd"/>
+      <w:r>
+        <w:t>);</w:t>
       </w:r>
     </w:p>
     <w:p>
@@ -3673,7 +5402,15 @@
         <w:pStyle w:val="Code"/>
       </w:pPr>
       <w:r>
-        <w:t xml:space="preserve">                if (!session.Entered)</w:t>
+        <w:t xml:space="preserve">                if </w:t>
+      </w:r>
+      <w:proofErr w:type="gramStart"/>
+      <w:r>
+        <w:t>(!session</w:t>
+      </w:r>
+      <w:proofErr w:type="gramEnd"/>
+      <w:r>
+        <w:t>.Entered)</w:t>
       </w:r>
     </w:p>
     <w:p>
@@ -3705,15 +5442,31 @@
         <w:pStyle w:val="Code"/>
       </w:pPr>
       <w:r>
-        <w:t xml:space="preserve">                    User foundUser = database.getUserByName(userName);</w:t>
-      </w:r>
-    </w:p>
-    <w:p>
-      <w:pPr>
-        <w:pStyle w:val="Code"/>
-      </w:pPr>
-      <w:r>
-        <w:t xml:space="preserve">                    if (foundUser!=null)</w:t>
+        <w:t xml:space="preserve">                    User foundUser = </w:t>
+      </w:r>
+      <w:proofErr w:type="gramStart"/>
+      <w:r>
+        <w:t>database.getUserByName</w:t>
+      </w:r>
+      <w:proofErr w:type="gramEnd"/>
+      <w:r>
+        <w:t>(userName);</w:t>
+      </w:r>
+    </w:p>
+    <w:p>
+      <w:pPr>
+        <w:pStyle w:val="Code"/>
+      </w:pPr>
+      <w:r>
+        <w:t xml:space="preserve">                    if (</w:t>
+      </w:r>
+      <w:proofErr w:type="gramStart"/>
+      <w:r>
+        <w:t>foundUser!=</w:t>
+      </w:r>
+      <w:proofErr w:type="gramEnd"/>
+      <w:r>
+        <w:t>null)</w:t>
       </w:r>
     </w:p>
     <w:p>
@@ -3729,7 +5482,15 @@
         <w:pStyle w:val="Code"/>
       </w:pPr>
       <w:r>
-        <w:t xml:space="preserve">                        session.Client = foundUser;</w:t>
+        <w:t xml:space="preserve">                        </w:t>
+      </w:r>
+      <w:proofErr w:type="gramStart"/>
+      <w:r>
+        <w:t>session.Client</w:t>
+      </w:r>
+      <w:proofErr w:type="gramEnd"/>
+      <w:r>
+        <w:t xml:space="preserve"> = foundUser;</w:t>
       </w:r>
     </w:p>
     <w:p>
@@ -3761,7 +5522,15 @@
         <w:pStyle w:val="Code"/>
       </w:pPr>
       <w:r>
-        <w:t xml:space="preserve">                        session.Client = database.createUser(userName);</w:t>
+        <w:t xml:space="preserve">                        </w:t>
+      </w:r>
+      <w:proofErr w:type="gramStart"/>
+      <w:r>
+        <w:t>session.Client</w:t>
+      </w:r>
+      <w:proofErr w:type="gramEnd"/>
+      <w:r>
+        <w:t xml:space="preserve"> = database.createUser(userName);</w:t>
       </w:r>
     </w:p>
     <w:p>
@@ -3777,7 +5546,15 @@
         <w:pStyle w:val="Code"/>
       </w:pPr>
       <w:r>
-        <w:t xml:space="preserve">                    session.Entered=true;</w:t>
+        <w:t xml:space="preserve">                    </w:t>
+      </w:r>
+      <w:proofErr w:type="gramStart"/>
+      <w:r>
+        <w:t>session.Entered</w:t>
+      </w:r>
+      <w:proofErr w:type="gramEnd"/>
+      <w:r>
+        <w:t>=true;</w:t>
       </w:r>
     </w:p>
     <w:p>
@@ -3906,7 +5683,15 @@
         <w:pStyle w:val="Code"/>
       </w:pPr>
       <w:r>
-        <w:t xml:space="preserve">                        point = int.Parse(choice);</w:t>
+        <w:t xml:space="preserve">                        point = </w:t>
+      </w:r>
+      <w:proofErr w:type="gramStart"/>
+      <w:r>
+        <w:t>int.Parse</w:t>
+      </w:r>
+      <w:proofErr w:type="gramEnd"/>
+      <w:r>
+        <w:t>(choice);</w:t>
       </w:r>
     </w:p>
     <w:p>
@@ -4028,15 +5813,31 @@
         <w:pStyle w:val="Code"/>
       </w:pPr>
       <w:r>
-        <w:t xml:space="preserve">                        string userStatus = session.getUserStatusString();</w:t>
-      </w:r>
-    </w:p>
-    <w:p>
-      <w:pPr>
-        <w:pStyle w:val="Code"/>
-      </w:pPr>
-      <w:r>
-        <w:t xml:space="preserve">                        Console.WriteLine($"User name: {session.Client.Name}\nUser status: {userStatus}");</w:t>
+        <w:t xml:space="preserve">                        string userStatus = </w:t>
+      </w:r>
+      <w:proofErr w:type="gramStart"/>
+      <w:r>
+        <w:t>session.getUserStatusString</w:t>
+      </w:r>
+      <w:proofErr w:type="gramEnd"/>
+      <w:r>
+        <w:t>();</w:t>
+      </w:r>
+    </w:p>
+    <w:p>
+      <w:pPr>
+        <w:pStyle w:val="Code"/>
+      </w:pPr>
+      <w:r>
+        <w:t xml:space="preserve">                        Console.WriteLine($"User name: {</w:t>
+      </w:r>
+      <w:proofErr w:type="gramStart"/>
+      <w:r>
+        <w:t>session.Client.Name</w:t>
+      </w:r>
+      <w:proofErr w:type="gramEnd"/>
+      <w:r>
+        <w:t>}\nUser status: {userStatus}");</w:t>
       </w:r>
     </w:p>
     <w:p>
@@ -4057,15 +5858,31 @@
         <w:pStyle w:val="Code"/>
       </w:pPr>
       <w:r>
-        <w:t xml:space="preserve">                        var estates = database.getEstatesByOwnerId(session.Client.ID);</w:t>
-      </w:r>
-    </w:p>
-    <w:p>
-      <w:pPr>
-        <w:pStyle w:val="Code"/>
-      </w:pPr>
-      <w:r>
-        <w:t xml:space="preserve">                        if (estates.Count &gt; 0)</w:t>
+        <w:t xml:space="preserve">                        var estates = </w:t>
+      </w:r>
+      <w:proofErr w:type="gramStart"/>
+      <w:r>
+        <w:t>database.getEstatesByOwnerId</w:t>
+      </w:r>
+      <w:proofErr w:type="gramEnd"/>
+      <w:r>
+        <w:t>(session.Client.ID);</w:t>
+      </w:r>
+    </w:p>
+    <w:p>
+      <w:pPr>
+        <w:pStyle w:val="Code"/>
+      </w:pPr>
+      <w:r>
+        <w:t xml:space="preserve">                        if (</w:t>
+      </w:r>
+      <w:proofErr w:type="gramStart"/>
+      <w:r>
+        <w:t>estates.Count</w:t>
+      </w:r>
+      <w:proofErr w:type="gramEnd"/>
+      <w:r>
+        <w:t xml:space="preserve"> &gt; 0)</w:t>
       </w:r>
     </w:p>
     <w:p>
@@ -4081,7 +5898,15 @@
         <w:pStyle w:val="Code"/>
       </w:pPr>
       <w:r>
-        <w:t xml:space="preserve">                            Console.WriteLine($"Owned property ({estates.Count})");</w:t>
+        <w:t xml:space="preserve">                            Console.WriteLine($"Owned property ({</w:t>
+      </w:r>
+      <w:proofErr w:type="gramStart"/>
+      <w:r>
+        <w:t>estates.Count</w:t>
+      </w:r>
+      <w:proofErr w:type="gramEnd"/>
+      <w:r>
+        <w:t>})");</w:t>
       </w:r>
     </w:p>
     <w:p>
@@ -4105,7 +5930,15 @@
         <w:pStyle w:val="Code"/>
       </w:pPr>
       <w:r>
-        <w:t xml:space="preserve">                                Console.WriteLine($"{estate.ID}. {estate.Title} of kind {estate.Kind} owned by {estate.Owner.Name}");</w:t>
+        <w:t xml:space="preserve">                                Console.WriteLine($"{estate.ID}. {</w:t>
+      </w:r>
+      <w:proofErr w:type="gramStart"/>
+      <w:r>
+        <w:t>estate.Title</w:t>
+      </w:r>
+      <w:proofErr w:type="gramEnd"/>
+      <w:r>
+        <w:t>} of kind {estate.Kind} owned by {estate.Owner.Name}");</w:t>
       </w:r>
     </w:p>
     <w:p>
@@ -4137,7 +5970,15 @@
         <w:pStyle w:val="Code"/>
       </w:pPr>
       <w:r>
-        <w:t xml:space="preserve">                        var incomingMeetings = database.getIncomingMeetings(session.Client);</w:t>
+        <w:t xml:space="preserve">                        var incomingMeetings = </w:t>
+      </w:r>
+      <w:proofErr w:type="gramStart"/>
+      <w:r>
+        <w:t>database.getIncomingMeetings</w:t>
+      </w:r>
+      <w:proofErr w:type="gramEnd"/>
+      <w:r>
+        <w:t>(session.Client);</w:t>
       </w:r>
     </w:p>
     <w:p>
@@ -4185,7 +6026,15 @@
         <w:pStyle w:val="Code"/>
       </w:pPr>
       <w:r>
-        <w:t xml:space="preserve">                                Console.WriteLine($"{meeting.ID}. For {meeting.Target.Title} by {meeting.Sender.Name} rated {meeting.Score} status {meeting.Status}");</w:t>
+        <w:t xml:space="preserve">                                Console.WriteLine($"{meeting.ID}. For {</w:t>
+      </w:r>
+      <w:proofErr w:type="gramStart"/>
+      <w:r>
+        <w:t>meeting.Target.Title</w:t>
+      </w:r>
+      <w:proofErr w:type="gramEnd"/>
+      <w:r>
+        <w:t>} by {meeting.Sender.Name} rated {meeting.Score} status {meeting.Status}");</w:t>
       </w:r>
     </w:p>
     <w:p>
@@ -4217,7 +6066,15 @@
         <w:pStyle w:val="Code"/>
       </w:pPr>
       <w:r>
-        <w:t xml:space="preserve">                        var outgoingMeetings = database.getOutgoingMeetings(session.Client);</w:t>
+        <w:t xml:space="preserve">                        var outgoingMeetings = </w:t>
+      </w:r>
+      <w:proofErr w:type="gramStart"/>
+      <w:r>
+        <w:t>database.getOutgoingMeetings</w:t>
+      </w:r>
+      <w:proofErr w:type="gramEnd"/>
+      <w:r>
+        <w:t>(session.Client);</w:t>
       </w:r>
     </w:p>
     <w:p>
@@ -4266,7 +6123,15 @@
         <w:pStyle w:val="Code"/>
       </w:pPr>
       <w:r>
-        <w:t xml:space="preserve">                                Console.WriteLine($"{meeting.ID}. For {meeting.Target.Title} to {meeting.Target.Owner.Name} rated {meeting.Score} status {meeting.Status}");</w:t>
+        <w:t xml:space="preserve">                                Console.WriteLine($"{meeting.ID}. For {</w:t>
+      </w:r>
+      <w:proofErr w:type="gramStart"/>
+      <w:r>
+        <w:t>meeting.Target.Title</w:t>
+      </w:r>
+      <w:proofErr w:type="gramEnd"/>
+      <w:r>
+        <w:t>} to {meeting.Target.Owner.Name} rated {meeting.Score} status {meeting.Status}");</w:t>
       </w:r>
     </w:p>
     <w:p>
@@ -4335,7 +6200,15 @@
         <w:pStyle w:val="Code"/>
       </w:pPr>
       <w:r>
-        <w:t xml:space="preserve">                            point = int.Parse(choice);</w:t>
+        <w:t xml:space="preserve">                            point = </w:t>
+      </w:r>
+      <w:proofErr w:type="gramStart"/>
+      <w:r>
+        <w:t>int.Parse</w:t>
+      </w:r>
+      <w:proofErr w:type="gramEnd"/>
+      <w:r>
+        <w:t>(choice);</w:t>
       </w:r>
     </w:p>
     <w:p>
@@ -4428,15 +6301,31 @@
         <w:pStyle w:val="Code"/>
       </w:pPr>
       <w:r>
-        <w:t xml:space="preserve">                            session.Client.Name = newName;</w:t>
-      </w:r>
-    </w:p>
-    <w:p>
-      <w:pPr>
-        <w:pStyle w:val="Code"/>
-      </w:pPr>
-      <w:r>
-        <w:t xml:space="preserve">                            database.updateUser(session.Client);</w:t>
+        <w:t xml:space="preserve">                            </w:t>
+      </w:r>
+      <w:proofErr w:type="gramStart"/>
+      <w:r>
+        <w:t>session.Client.Name</w:t>
+      </w:r>
+      <w:proofErr w:type="gramEnd"/>
+      <w:r>
+        <w:t xml:space="preserve"> = newName;</w:t>
+      </w:r>
+    </w:p>
+    <w:p>
+      <w:pPr>
+        <w:pStyle w:val="Code"/>
+      </w:pPr>
+      <w:r>
+        <w:t xml:space="preserve">                            </w:t>
+      </w:r>
+      <w:proofErr w:type="gramStart"/>
+      <w:r>
+        <w:t>database.updateUser</w:t>
+      </w:r>
+      <w:proofErr w:type="gramEnd"/>
+      <w:r>
+        <w:t>(session.Client);</w:t>
       </w:r>
     </w:p>
     <w:p>
@@ -4468,7 +6357,15 @@
         <w:pStyle w:val="Code"/>
       </w:pPr>
       <w:r>
-        <w:t xml:space="preserve">                            if (session.Client.Admin == 1)</w:t>
+        <w:t xml:space="preserve">                            if (</w:t>
+      </w:r>
+      <w:proofErr w:type="gramStart"/>
+      <w:r>
+        <w:t>session.Client.Admin</w:t>
+      </w:r>
+      <w:proofErr w:type="gramEnd"/>
+      <w:r>
+        <w:t xml:space="preserve"> == 1)</w:t>
       </w:r>
     </w:p>
     <w:p>
@@ -4484,7 +6381,15 @@
         <w:pStyle w:val="Code"/>
       </w:pPr>
       <w:r>
-        <w:t xml:space="preserve">                                session.Client.Admin = 0;</w:t>
+        <w:t xml:space="preserve">                                </w:t>
+      </w:r>
+      <w:proofErr w:type="gramStart"/>
+      <w:r>
+        <w:t>session.Client.Admin</w:t>
+      </w:r>
+      <w:proofErr w:type="gramEnd"/>
+      <w:r>
+        <w:t xml:space="preserve"> = 0;</w:t>
       </w:r>
     </w:p>
     <w:p>
@@ -4516,7 +6421,15 @@
         <w:pStyle w:val="Code"/>
       </w:pPr>
       <w:r>
-        <w:t xml:space="preserve">                                session.Client.Admin = 1;</w:t>
+        <w:t xml:space="preserve">                                </w:t>
+      </w:r>
+      <w:proofErr w:type="gramStart"/>
+      <w:r>
+        <w:t>session.Client.Admin</w:t>
+      </w:r>
+      <w:proofErr w:type="gramEnd"/>
+      <w:r>
+        <w:t xml:space="preserve"> = 1;</w:t>
       </w:r>
     </w:p>
     <w:p>
@@ -4532,7 +6445,15 @@
         <w:pStyle w:val="Code"/>
       </w:pPr>
       <w:r>
-        <w:t xml:space="preserve">                            database.updateUser(session.Client);</w:t>
+        <w:t xml:space="preserve">                            </w:t>
+      </w:r>
+      <w:proofErr w:type="gramStart"/>
+      <w:r>
+        <w:t>database.updateUser</w:t>
+      </w:r>
+      <w:proofErr w:type="gramEnd"/>
+      <w:r>
+        <w:t>(session.Client);</w:t>
       </w:r>
     </w:p>
     <w:p>
@@ -4609,15 +6530,31 @@
         <w:pStyle w:val="Code"/>
       </w:pPr>
       <w:r>
-        <w:t xml:space="preserve">                        var estates=database.getAvailableEstates(session.Client);</w:t>
-      </w:r>
-    </w:p>
-    <w:p>
-      <w:pPr>
-        <w:pStyle w:val="Code"/>
-      </w:pPr>
-      <w:r>
-        <w:t xml:space="preserve">                        if (estates.Count &lt; 1)</w:t>
+        <w:t xml:space="preserve">                        var estates=</w:t>
+      </w:r>
+      <w:proofErr w:type="gramStart"/>
+      <w:r>
+        <w:t>database.getAvailableEstates</w:t>
+      </w:r>
+      <w:proofErr w:type="gramEnd"/>
+      <w:r>
+        <w:t>(session.Client);</w:t>
+      </w:r>
+    </w:p>
+    <w:p>
+      <w:pPr>
+        <w:pStyle w:val="Code"/>
+      </w:pPr>
+      <w:r>
+        <w:t xml:space="preserve">                        if (</w:t>
+      </w:r>
+      <w:proofErr w:type="gramStart"/>
+      <w:r>
+        <w:t>estates.Count</w:t>
+      </w:r>
+      <w:proofErr w:type="gramEnd"/>
+      <w:r>
+        <w:t xml:space="preserve"> &lt; 1)</w:t>
       </w:r>
     </w:p>
     <w:p>
@@ -4658,15 +6595,31 @@
         <w:pStyle w:val="Code"/>
       </w:pPr>
       <w:r>
-        <w:t xml:space="preserve">                        Console.WriteLine($"Available estates ({estates.Count})");</w:t>
-      </w:r>
-    </w:p>
-    <w:p>
-      <w:pPr>
-        <w:pStyle w:val="Code"/>
-      </w:pPr>
-      <w:r>
-        <w:t xml:space="preserve">                        foreach(var estate in estates)</w:t>
+        <w:t xml:space="preserve">                        Console.WriteLine($"Available estates ({</w:t>
+      </w:r>
+      <w:proofErr w:type="gramStart"/>
+      <w:r>
+        <w:t>estates.Count</w:t>
+      </w:r>
+      <w:proofErr w:type="gramEnd"/>
+      <w:r>
+        <w:t>})");</w:t>
+      </w:r>
+    </w:p>
+    <w:p>
+      <w:pPr>
+        <w:pStyle w:val="Code"/>
+      </w:pPr>
+      <w:r>
+        <w:t xml:space="preserve">                        </w:t>
+      </w:r>
+      <w:proofErr w:type="gramStart"/>
+      <w:r>
+        <w:t>foreach(</w:t>
+      </w:r>
+      <w:proofErr w:type="gramEnd"/>
+      <w:r>
+        <w:t>var estate in estates)</w:t>
       </w:r>
     </w:p>
     <w:p>
@@ -4682,7 +6635,15 @@
         <w:pStyle w:val="Code"/>
       </w:pPr>
       <w:r>
-        <w:t xml:space="preserve">                            Console.WriteLine($"{estate.ID}. {estate.Title} of kind {estate.Kind} owned by {estate.Owner.Name}");</w:t>
+        <w:t xml:space="preserve">                            Console.WriteLine($"{estate.ID}. {</w:t>
+      </w:r>
+      <w:proofErr w:type="gramStart"/>
+      <w:r>
+        <w:t>estate.Title</w:t>
+      </w:r>
+      <w:proofErr w:type="gramEnd"/>
+      <w:r>
+        <w:t>} of kind {estate.Kind} owned by {estate.Owner.Name}");</w:t>
       </w:r>
     </w:p>
     <w:p>
@@ -4743,7 +6704,15 @@
         <w:pStyle w:val="Code"/>
       </w:pPr>
       <w:r>
-        <w:t xml:space="preserve">                            estateId = int.Parse(choice);</w:t>
+        <w:t xml:space="preserve">                            estateId = </w:t>
+      </w:r>
+      <w:proofErr w:type="gramStart"/>
+      <w:r>
+        <w:t>int.Parse</w:t>
+      </w:r>
+      <w:proofErr w:type="gramEnd"/>
+      <w:r>
+        <w:t>(choice);</w:t>
       </w:r>
     </w:p>
     <w:p>
@@ -4804,23 +6773,47 @@
         <w:pStyle w:val="Code"/>
       </w:pPr>
       <w:r>
-        <w:t xml:space="preserve">                        var selectedEstate = database.getEstateById(estateId);</w:t>
-      </w:r>
-    </w:p>
-    <w:p>
-      <w:pPr>
-        <w:pStyle w:val="Code"/>
-      </w:pPr>
-      <w:r>
-        <w:t xml:space="preserve">                        selectedEstate.Owner = session.Client;</w:t>
-      </w:r>
-    </w:p>
-    <w:p>
-      <w:pPr>
-        <w:pStyle w:val="Code"/>
-      </w:pPr>
-      <w:r>
-        <w:t xml:space="preserve">                        database.updateEstate(selectedEstate);</w:t>
+        <w:t xml:space="preserve">                        var selectedEstate = </w:t>
+      </w:r>
+      <w:proofErr w:type="gramStart"/>
+      <w:r>
+        <w:t>database.getEstateById</w:t>
+      </w:r>
+      <w:proofErr w:type="gramEnd"/>
+      <w:r>
+        <w:t>(estateId);</w:t>
+      </w:r>
+    </w:p>
+    <w:p>
+      <w:pPr>
+        <w:pStyle w:val="Code"/>
+      </w:pPr>
+      <w:r>
+        <w:t xml:space="preserve">                        selectedEstate.Owner = </w:t>
+      </w:r>
+      <w:proofErr w:type="gramStart"/>
+      <w:r>
+        <w:t>session.Client</w:t>
+      </w:r>
+      <w:proofErr w:type="gramEnd"/>
+      <w:r>
+        <w:t>;</w:t>
+      </w:r>
+    </w:p>
+    <w:p>
+      <w:pPr>
+        <w:pStyle w:val="Code"/>
+      </w:pPr>
+      <w:r>
+        <w:t xml:space="preserve">                        </w:t>
+      </w:r>
+      <w:proofErr w:type="gramStart"/>
+      <w:r>
+        <w:t>database.updateEstate</w:t>
+      </w:r>
+      <w:proofErr w:type="gramEnd"/>
+      <w:r>
+        <w:t>(selectedEstate);</w:t>
       </w:r>
     </w:p>
     <w:p>
@@ -4897,7 +6890,15 @@
         <w:pStyle w:val="Code"/>
       </w:pPr>
       <w:r>
-        <w:t xml:space="preserve">                        if (session.Client.Admin==1){</w:t>
+        <w:t xml:space="preserve">                        if (</w:t>
+      </w:r>
+      <w:proofErr w:type="gramStart"/>
+      <w:r>
+        <w:t>session.Client.Admin</w:t>
+      </w:r>
+      <w:proofErr w:type="gramEnd"/>
+      <w:r>
+        <w:t>==1){</w:t>
       </w:r>
     </w:p>
     <w:p>
@@ -4921,8 +6922,13 @@
         <w:pStyle w:val="Code"/>
       </w:pPr>
       <w:r>
-        <w:t xml:space="preserve">                        else{</w:t>
-      </w:r>
+        <w:t xml:space="preserve">                        </w:t>
+      </w:r>
+      <w:proofErr w:type="gramStart"/>
+      <w:r>
+        <w:t>else{</w:t>
+      </w:r>
+      <w:proofErr w:type="gramEnd"/>
     </w:p>
     <w:p>
       <w:pPr>
@@ -4953,7 +6959,15 @@
         <w:pStyle w:val="Code"/>
       </w:pPr>
       <w:r>
-        <w:t xml:space="preserve">                        if (helper.checkEstateKind(kind)==false){</w:t>
+        <w:t xml:space="preserve">                        if (</w:t>
+      </w:r>
+      <w:proofErr w:type="gramStart"/>
+      <w:r>
+        <w:t>helper.checkEstateKind</w:t>
+      </w:r>
+      <w:proofErr w:type="gramEnd"/>
+      <w:r>
+        <w:t>(kind)==false){</w:t>
       </w:r>
     </w:p>
     <w:p>
@@ -4985,7 +6999,15 @@
         <w:pStyle w:val="Code"/>
       </w:pPr>
       <w:r>
-        <w:t xml:space="preserve">                        else if (kind==EstateKind.New &amp;&amp; session.Client.Admin==0){</w:t>
+        <w:t xml:space="preserve">                        else if (kind==EstateKind.New &amp;&amp; </w:t>
+      </w:r>
+      <w:proofErr w:type="gramStart"/>
+      <w:r>
+        <w:t>session.Client.Admin</w:t>
+      </w:r>
+      <w:proofErr w:type="gramEnd"/>
+      <w:r>
+        <w:t>==0){</w:t>
       </w:r>
     </w:p>
     <w:p>
@@ -5017,7 +7039,15 @@
         <w:pStyle w:val="Code"/>
       </w:pPr>
       <w:r>
-        <w:t xml:space="preserve">                        var estate = database.createEstate(title, kind, session.Client);</w:t>
+        <w:t xml:space="preserve">                        var estate = </w:t>
+      </w:r>
+      <w:proofErr w:type="gramStart"/>
+      <w:r>
+        <w:t>database.createEstate</w:t>
+      </w:r>
+      <w:proofErr w:type="gramEnd"/>
+      <w:r>
+        <w:t>(title, kind, session.Client);</w:t>
       </w:r>
     </w:p>
     <w:p>
@@ -5095,7 +7125,15 @@
         <w:pStyle w:val="Code"/>
       </w:pPr>
       <w:r>
-        <w:t xml:space="preserve">                        var estates = database.getEstatesByOwnerId(session.Client.ID);</w:t>
+        <w:t xml:space="preserve">                        var estates = </w:t>
+      </w:r>
+      <w:proofErr w:type="gramStart"/>
+      <w:r>
+        <w:t>database.getEstatesByOwnerId</w:t>
+      </w:r>
+      <w:proofErr w:type="gramEnd"/>
+      <w:r>
+        <w:t>(session.Client.ID);</w:t>
       </w:r>
     </w:p>
     <w:p>
@@ -5119,7 +7157,15 @@
         <w:pStyle w:val="Code"/>
       </w:pPr>
       <w:r>
-        <w:t xml:space="preserve">                            Console.WriteLine($"{e.ID}. {e.Title} of kind {e.Kind} owned by {e.Owner.Name}");</w:t>
+        <w:t xml:space="preserve">                            Console.WriteLine($"{e.ID}. {</w:t>
+      </w:r>
+      <w:proofErr w:type="gramStart"/>
+      <w:r>
+        <w:t>e.Title</w:t>
+      </w:r>
+      <w:proofErr w:type="gramEnd"/>
+      <w:r>
+        <w:t>} of kind {e.Kind} owned by {e.Owner.Name}");</w:t>
       </w:r>
     </w:p>
     <w:p>
@@ -5164,8 +7210,13 @@
         <w:pStyle w:val="Code"/>
       </w:pPr>
       <w:r>
-        <w:t xml:space="preserve">                        try{</w:t>
-      </w:r>
+        <w:t xml:space="preserve">                        </w:t>
+      </w:r>
+      <w:proofErr w:type="gramStart"/>
+      <w:r>
+        <w:t>try{</w:t>
+      </w:r>
+      <w:proofErr w:type="gramEnd"/>
     </w:p>
     <w:p>
       <w:pPr>
@@ -5180,8 +7231,13 @@
         <w:pStyle w:val="Code"/>
       </w:pPr>
       <w:r>
-        <w:t xml:space="preserve">                        } catch (Exception e){</w:t>
-      </w:r>
+        <w:t xml:space="preserve">                        } catch (Exception </w:t>
+      </w:r>
+      <w:proofErr w:type="gramStart"/>
+      <w:r>
+        <w:t>e){</w:t>
+      </w:r>
+      <w:proofErr w:type="gramEnd"/>
     </w:p>
     <w:p>
       <w:pPr>
@@ -5204,7 +7260,15 @@
         <w:pStyle w:val="Code"/>
       </w:pPr>
       <w:r>
-        <w:t xml:space="preserve">                        var estate=database.getEstateById(estateId);</w:t>
+        <w:t xml:space="preserve">                        var estate=</w:t>
+      </w:r>
+      <w:proofErr w:type="gramStart"/>
+      <w:r>
+        <w:t>database.getEstateById</w:t>
+      </w:r>
+      <w:proofErr w:type="gramEnd"/>
+      <w:r>
+        <w:t>(estateId);</w:t>
       </w:r>
     </w:p>
     <w:p>
@@ -5233,24 +7297,42 @@
         <w:pStyle w:val="Code"/>
       </w:pPr>
       <w:r>
-        <w:t xml:space="preserve">                        try{</w:t>
-      </w:r>
-    </w:p>
-    <w:p>
-      <w:pPr>
-        <w:pStyle w:val="Code"/>
-      </w:pPr>
-      <w:r>
-        <w:t xml:space="preserve">                            point=int.Parse(choice);</w:t>
-      </w:r>
-    </w:p>
-    <w:p>
-      <w:pPr>
-        <w:pStyle w:val="Code"/>
-      </w:pPr>
-      <w:r>
-        <w:t xml:space="preserve">                        } catch (Exception e){</w:t>
-      </w:r>
+        <w:t xml:space="preserve">                        </w:t>
+      </w:r>
+      <w:proofErr w:type="gramStart"/>
+      <w:r>
+        <w:t>try{</w:t>
+      </w:r>
+      <w:proofErr w:type="gramEnd"/>
+    </w:p>
+    <w:p>
+      <w:pPr>
+        <w:pStyle w:val="Code"/>
+      </w:pPr>
+      <w:r>
+        <w:t xml:space="preserve">                            point=</w:t>
+      </w:r>
+      <w:proofErr w:type="gramStart"/>
+      <w:r>
+        <w:t>int.Parse</w:t>
+      </w:r>
+      <w:proofErr w:type="gramEnd"/>
+      <w:r>
+        <w:t>(choice);</w:t>
+      </w:r>
+    </w:p>
+    <w:p>
+      <w:pPr>
+        <w:pStyle w:val="Code"/>
+      </w:pPr>
+      <w:r>
+        <w:t xml:space="preserve">                        } catch (Exception </w:t>
+      </w:r>
+      <w:proofErr w:type="gramStart"/>
+      <w:r>
+        <w:t>e){</w:t>
+      </w:r>
+      <w:proofErr w:type="gramEnd"/>
     </w:p>
     <w:p>
       <w:pPr>
@@ -5278,8 +7360,13 @@
         <w:pStyle w:val="Code"/>
       </w:pPr>
       <w:r>
-        <w:t xml:space="preserve">                        if (point==1){</w:t>
-      </w:r>
+        <w:t xml:space="preserve">                        if (point==</w:t>
+      </w:r>
+      <w:proofErr w:type="gramStart"/>
+      <w:r>
+        <w:t>1){</w:t>
+      </w:r>
+      <w:proofErr w:type="gramEnd"/>
     </w:p>
     <w:p>
       <w:pPr>
@@ -5302,7 +7389,15 @@
         <w:pStyle w:val="Code"/>
       </w:pPr>
       <w:r>
-        <w:t xml:space="preserve">                            estate.Title=newTitle;</w:t>
+        <w:t xml:space="preserve">                            </w:t>
+      </w:r>
+      <w:proofErr w:type="gramStart"/>
+      <w:r>
+        <w:t>estate.Title</w:t>
+      </w:r>
+      <w:proofErr w:type="gramEnd"/>
+      <w:r>
+        <w:t>=newTitle;</w:t>
       </w:r>
     </w:p>
     <w:p>
@@ -5318,15 +7413,28 @@
         <w:pStyle w:val="Code"/>
       </w:pPr>
       <w:r>
-        <w:t xml:space="preserve">                        else if (point==2){</w:t>
-      </w:r>
-    </w:p>
-    <w:p>
-      <w:pPr>
-        <w:pStyle w:val="Code"/>
-      </w:pPr>
-      <w:r>
-        <w:t xml:space="preserve">                            if (session.Client.Admin==0){</w:t>
+        <w:t xml:space="preserve">                        else if (point==</w:t>
+      </w:r>
+      <w:proofErr w:type="gramStart"/>
+      <w:r>
+        <w:t>2){</w:t>
+      </w:r>
+      <w:proofErr w:type="gramEnd"/>
+    </w:p>
+    <w:p>
+      <w:pPr>
+        <w:pStyle w:val="Code"/>
+      </w:pPr>
+      <w:r>
+        <w:t xml:space="preserve">                            if (</w:t>
+      </w:r>
+      <w:proofErr w:type="gramStart"/>
+      <w:r>
+        <w:t>session.Client.Admin</w:t>
+      </w:r>
+      <w:proofErr w:type="gramEnd"/>
+      <w:r>
+        <w:t>==0){</w:t>
       </w:r>
     </w:p>
     <w:p>
@@ -5374,7 +7482,15 @@
         <w:pStyle w:val="Code"/>
       </w:pPr>
       <w:r>
-        <w:t xml:space="preserve">                            estate.Kind = newKind;</w:t>
+        <w:t xml:space="preserve">                            </w:t>
+      </w:r>
+      <w:proofErr w:type="gramStart"/>
+      <w:r>
+        <w:t>estate.Kind</w:t>
+      </w:r>
+      <w:proofErr w:type="gramEnd"/>
+      <w:r>
+        <w:t xml:space="preserve"> = newKind;</w:t>
       </w:r>
     </w:p>
     <w:p>
@@ -5390,7 +7506,15 @@
         <w:pStyle w:val="Code"/>
       </w:pPr>
       <w:r>
-        <w:t xml:space="preserve">                        database.updateEstate(estate);</w:t>
+        <w:t xml:space="preserve">                        </w:t>
+      </w:r>
+      <w:proofErr w:type="gramStart"/>
+      <w:r>
+        <w:t>database.updateEstate</w:t>
+      </w:r>
+      <w:proofErr w:type="gramEnd"/>
+      <w:r>
+        <w:t>(estate);</w:t>
       </w:r>
     </w:p>
     <w:p>
@@ -5451,7 +7575,15 @@
         <w:pStyle w:val="Code"/>
       </w:pPr>
       <w:r>
-        <w:t xml:space="preserve">                        var estates = database.getEstatesByOwnerId(session.Client.ID);</w:t>
+        <w:t xml:space="preserve">                        var estates = </w:t>
+      </w:r>
+      <w:proofErr w:type="gramStart"/>
+      <w:r>
+        <w:t>database.getEstatesByOwnerId</w:t>
+      </w:r>
+      <w:proofErr w:type="gramEnd"/>
+      <w:r>
+        <w:t>(session.Client.ID);</w:t>
       </w:r>
     </w:p>
     <w:p>
@@ -5475,7 +7607,15 @@
         <w:pStyle w:val="Code"/>
       </w:pPr>
       <w:r>
-        <w:t xml:space="preserve">                            Console.WriteLine($"{e.ID}. {e.Title} of kind {e.Kind} owned by {e.Owner.Name}");</w:t>
+        <w:t xml:space="preserve">                            Console.WriteLine($"{e.ID}. {</w:t>
+      </w:r>
+      <w:proofErr w:type="gramStart"/>
+      <w:r>
+        <w:t>e.Title</w:t>
+      </w:r>
+      <w:proofErr w:type="gramEnd"/>
+      <w:r>
+        <w:t>} of kind {e.Kind} owned by {e.Owner.Name}");</w:t>
       </w:r>
     </w:p>
     <w:p>
@@ -5536,7 +7676,15 @@
         <w:pStyle w:val="Code"/>
       </w:pPr>
       <w:r>
-        <w:t xml:space="preserve">                            estateId = int.Parse(estateIdString);</w:t>
+        <w:t xml:space="preserve">                            estateId = </w:t>
+      </w:r>
+      <w:proofErr w:type="gramStart"/>
+      <w:r>
+        <w:t>int.Parse</w:t>
+      </w:r>
+      <w:proofErr w:type="gramEnd"/>
+      <w:r>
+        <w:t>(estateIdString);</w:t>
       </w:r>
     </w:p>
     <w:p>
@@ -5589,7 +7737,15 @@
         <w:pStyle w:val="Code"/>
       </w:pPr>
       <w:r>
-        <w:t xml:space="preserve">                        database.deleteEstate(estateId);</w:t>
+        <w:t xml:space="preserve">                        </w:t>
+      </w:r>
+      <w:proofErr w:type="gramStart"/>
+      <w:r>
+        <w:t>database.deleteEstate</w:t>
+      </w:r>
+      <w:proofErr w:type="gramEnd"/>
+      <w:r>
+        <w:t>(estateId);</w:t>
       </w:r>
     </w:p>
     <w:p>
@@ -5658,15 +7814,31 @@
         <w:pStyle w:val="Code"/>
       </w:pPr>
       <w:r>
-        <w:t xml:space="preserve">                        var estates = database.getAvailableEstates(session.Client);</w:t>
-      </w:r>
-    </w:p>
-    <w:p>
-      <w:pPr>
-        <w:pStyle w:val="Code"/>
-      </w:pPr>
-      <w:r>
-        <w:t xml:space="preserve">                        if (estates.Count &lt; 1)</w:t>
+        <w:t xml:space="preserve">                        var estates = </w:t>
+      </w:r>
+      <w:proofErr w:type="gramStart"/>
+      <w:r>
+        <w:t>database.getAvailableEstates</w:t>
+      </w:r>
+      <w:proofErr w:type="gramEnd"/>
+      <w:r>
+        <w:t>(session.Client);</w:t>
+      </w:r>
+    </w:p>
+    <w:p>
+      <w:pPr>
+        <w:pStyle w:val="Code"/>
+      </w:pPr>
+      <w:r>
+        <w:t xml:space="preserve">                        if (</w:t>
+      </w:r>
+      <w:proofErr w:type="gramStart"/>
+      <w:r>
+        <w:t>estates.Count</w:t>
+      </w:r>
+      <w:proofErr w:type="gramEnd"/>
+      <w:r>
+        <w:t xml:space="preserve"> &lt; 1)</w:t>
       </w:r>
     </w:p>
     <w:p>
@@ -5706,7 +7878,15 @@
         <w:pStyle w:val="Code"/>
       </w:pPr>
       <w:r>
-        <w:t xml:space="preserve">                        Console.WriteLine($"Available estates ({estates.Count})");</w:t>
+        <w:t xml:space="preserve">                        Console.WriteLine($"Available estates ({</w:t>
+      </w:r>
+      <w:proofErr w:type="gramStart"/>
+      <w:r>
+        <w:t>estates.Count</w:t>
+      </w:r>
+      <w:proofErr w:type="gramEnd"/>
+      <w:r>
+        <w:t>})");</w:t>
       </w:r>
     </w:p>
     <w:p>
@@ -5730,7 +7910,15 @@
         <w:pStyle w:val="Code"/>
       </w:pPr>
       <w:r>
-        <w:t xml:space="preserve">                            Console.WriteLine($"{e.ID}. {e.Title} of kind {e.Kind} owned by {e.Owner.Name}");</w:t>
+        <w:t xml:space="preserve">                            Console.WriteLine($"{e.ID}. {</w:t>
+      </w:r>
+      <w:proofErr w:type="gramStart"/>
+      <w:r>
+        <w:t>e.Title</w:t>
+      </w:r>
+      <w:proofErr w:type="gramEnd"/>
+      <w:r>
+        <w:t>} of kind {e.Kind} owned by {e.Owner.Name}");</w:t>
       </w:r>
     </w:p>
     <w:p>
@@ -5775,15 +7963,28 @@
         <w:pStyle w:val="Code"/>
       </w:pPr>
       <w:r>
-        <w:t xml:space="preserve">                        try{</w:t>
-      </w:r>
-    </w:p>
-    <w:p>
-      <w:pPr>
-        <w:pStyle w:val="Code"/>
-      </w:pPr>
-      <w:r>
-        <w:t xml:space="preserve">                            estateId = int.Parse(choice);</w:t>
+        <w:t xml:space="preserve">                        </w:t>
+      </w:r>
+      <w:proofErr w:type="gramStart"/>
+      <w:r>
+        <w:t>try{</w:t>
+      </w:r>
+      <w:proofErr w:type="gramEnd"/>
+    </w:p>
+    <w:p>
+      <w:pPr>
+        <w:pStyle w:val="Code"/>
+      </w:pPr>
+      <w:r>
+        <w:t xml:space="preserve">                            estateId = </w:t>
+      </w:r>
+      <w:proofErr w:type="gramStart"/>
+      <w:r>
+        <w:t>int.Parse</w:t>
+      </w:r>
+      <w:proofErr w:type="gramEnd"/>
+      <w:r>
+        <w:t>(choice);</w:t>
       </w:r>
     </w:p>
     <w:p>
@@ -5815,15 +8016,31 @@
         <w:pStyle w:val="Code"/>
       </w:pPr>
       <w:r>
-        <w:t xml:space="preserve">                        var estate=database.getEstateById(estateId);</w:t>
-      </w:r>
-    </w:p>
-    <w:p>
-      <w:pPr>
-        <w:pStyle w:val="Code"/>
-      </w:pPr>
-      <w:r>
-        <w:t xml:space="preserve">                        database.createMeeting(session.Client,estate);</w:t>
+        <w:t xml:space="preserve">                        var estate=</w:t>
+      </w:r>
+      <w:proofErr w:type="gramStart"/>
+      <w:r>
+        <w:t>database.getEstateById</w:t>
+      </w:r>
+      <w:proofErr w:type="gramEnd"/>
+      <w:r>
+        <w:t>(estateId);</w:t>
+      </w:r>
+    </w:p>
+    <w:p>
+      <w:pPr>
+        <w:pStyle w:val="Code"/>
+      </w:pPr>
+      <w:r>
+        <w:t xml:space="preserve">                        </w:t>
+      </w:r>
+      <w:proofErr w:type="gramStart"/>
+      <w:r>
+        <w:t>database.createMeeting</w:t>
+      </w:r>
+      <w:proofErr w:type="gramEnd"/>
+      <w:r>
+        <w:t>(session.Client,estate);</w:t>
       </w:r>
     </w:p>
     <w:p>
@@ -5864,7 +8081,15 @@
         <w:pStyle w:val="Code"/>
       </w:pPr>
       <w:r>
-        <w:t xml:space="preserve">                        // get all meetings where sender_id==client and status is Done </w:t>
+        <w:t xml:space="preserve">                        // get all meetings where sender_id==client and status </w:t>
+      </w:r>
+      <w:proofErr w:type="gramStart"/>
+      <w:r>
+        <w:t>is</w:t>
+      </w:r>
+      <w:proofErr w:type="gramEnd"/>
+      <w:r>
+        <w:t xml:space="preserve"> Done </w:t>
       </w:r>
     </w:p>
     <w:p>
@@ -5893,15 +8118,31 @@
         <w:pStyle w:val="Code"/>
       </w:pPr>
       <w:r>
-        <w:t xml:space="preserve">                        var foundMeetings = database.getOutgoingMeetings(session.Client);</w:t>
-      </w:r>
-    </w:p>
-    <w:p>
-      <w:pPr>
-        <w:pStyle w:val="Code"/>
-      </w:pPr>
-      <w:r>
-        <w:t xml:space="preserve">                        var meetings = new List&lt;Meeting&gt;();</w:t>
+        <w:t xml:space="preserve">                        var foundMeetings = </w:t>
+      </w:r>
+      <w:proofErr w:type="gramStart"/>
+      <w:r>
+        <w:t>database.getOutgoingMeetings</w:t>
+      </w:r>
+      <w:proofErr w:type="gramEnd"/>
+      <w:r>
+        <w:t>(session.Client);</w:t>
+      </w:r>
+    </w:p>
+    <w:p>
+      <w:pPr>
+        <w:pStyle w:val="Code"/>
+      </w:pPr>
+      <w:r>
+        <w:t xml:space="preserve">                        var meetings = new List&lt;Meeting</w:t>
+      </w:r>
+      <w:proofErr w:type="gramStart"/>
+      <w:r>
+        <w:t>&gt;(</w:t>
+      </w:r>
+      <w:proofErr w:type="gramEnd"/>
+      <w:r>
+        <w:t>);</w:t>
       </w:r>
     </w:p>
     <w:p>
@@ -5925,7 +8166,15 @@
         <w:pStyle w:val="Code"/>
       </w:pPr>
       <w:r>
-        <w:t xml:space="preserve">                            if (m.Status == MeetingStatus.Done)</w:t>
+        <w:t xml:space="preserve">                            if (</w:t>
+      </w:r>
+      <w:proofErr w:type="gramStart"/>
+      <w:r>
+        <w:t>m.Status</w:t>
+      </w:r>
+      <w:proofErr w:type="gramEnd"/>
+      <w:r>
+        <w:t xml:space="preserve"> == MeetingStatus.Done)</w:t>
       </w:r>
     </w:p>
     <w:p>
@@ -5941,7 +8190,15 @@
         <w:pStyle w:val="Code"/>
       </w:pPr>
       <w:r>
-        <w:t xml:space="preserve">                                meetings.Add(m);</w:t>
+        <w:t xml:space="preserve">                                </w:t>
+      </w:r>
+      <w:proofErr w:type="gramStart"/>
+      <w:r>
+        <w:t>meetings.Add</w:t>
+      </w:r>
+      <w:proofErr w:type="gramEnd"/>
+      <w:r>
+        <w:t>(m);</w:t>
       </w:r>
     </w:p>
     <w:p>
@@ -5965,7 +8222,15 @@
         <w:pStyle w:val="Code"/>
       </w:pPr>
       <w:r>
-        <w:t xml:space="preserve">                        if (meetings.Count &lt; 1)</w:t>
+        <w:t xml:space="preserve">                        if (</w:t>
+      </w:r>
+      <w:proofErr w:type="gramStart"/>
+      <w:r>
+        <w:t>meetings.Count</w:t>
+      </w:r>
+      <w:proofErr w:type="gramEnd"/>
+      <w:r>
+        <w:t xml:space="preserve"> &lt; 1)</w:t>
       </w:r>
     </w:p>
     <w:p>
@@ -6021,7 +8286,15 @@
         <w:pStyle w:val="Code"/>
       </w:pPr>
       <w:r>
-        <w:t xml:space="preserve">                            Console.WriteLine($"{m.ID}. For {m.Target.Title} to {m.Target.Owner.Name} rated {m.Score} status {m.Status}");</w:t>
+        <w:t xml:space="preserve">                            Console.WriteLine($"{m.ID}. For {</w:t>
+      </w:r>
+      <w:proofErr w:type="gramStart"/>
+      <w:r>
+        <w:t>m.Target.Title</w:t>
+      </w:r>
+      <w:proofErr w:type="gramEnd"/>
+      <w:r>
+        <w:t>} to {m.Target.Owner.Name} rated {m.Score} status {m.Status}");</w:t>
       </w:r>
     </w:p>
     <w:p>
@@ -6082,7 +8355,15 @@
         <w:pStyle w:val="Code"/>
       </w:pPr>
       <w:r>
-        <w:t xml:space="preserve">                            meetingId = int.Parse(response);</w:t>
+        <w:t xml:space="preserve">                            meetingId = </w:t>
+      </w:r>
+      <w:proofErr w:type="gramStart"/>
+      <w:r>
+        <w:t>int.Parse</w:t>
+      </w:r>
+      <w:proofErr w:type="gramEnd"/>
+      <w:r>
+        <w:t>(response);</w:t>
       </w:r>
     </w:p>
     <w:p>
@@ -6143,7 +8424,15 @@
         <w:pStyle w:val="Code"/>
       </w:pPr>
       <w:r>
-        <w:t xml:space="preserve">                        if (helper.checkMeetingScore(meetingScore) == false)</w:t>
+        <w:t xml:space="preserve">                        if (</w:t>
+      </w:r>
+      <w:proofErr w:type="gramStart"/>
+      <w:r>
+        <w:t>helper.checkMeetingScore</w:t>
+      </w:r>
+      <w:proofErr w:type="gramEnd"/>
+      <w:r>
+        <w:t>(meetingScore) == false)</w:t>
       </w:r>
     </w:p>
     <w:p>
@@ -6183,23 +8472,47 @@
         <w:pStyle w:val="Code"/>
       </w:pPr>
       <w:r>
-        <w:t xml:space="preserve">                        var meeting = database.getMeetingById(meetingId);</w:t>
-      </w:r>
-    </w:p>
-    <w:p>
-      <w:pPr>
-        <w:pStyle w:val="Code"/>
-      </w:pPr>
-      <w:r>
-        <w:t xml:space="preserve">                        meeting.Score = meetingScore;</w:t>
-      </w:r>
-    </w:p>
-    <w:p>
-      <w:pPr>
-        <w:pStyle w:val="Code"/>
-      </w:pPr>
-      <w:r>
-        <w:t xml:space="preserve">                        database.updateMeeting(meeting.ID,meeting.Score,meeting.Status,meeting.Sender,meeting.Target);</w:t>
+        <w:t xml:space="preserve">                        var meeting = </w:t>
+      </w:r>
+      <w:proofErr w:type="gramStart"/>
+      <w:r>
+        <w:t>database.getMeetingById</w:t>
+      </w:r>
+      <w:proofErr w:type="gramEnd"/>
+      <w:r>
+        <w:t>(meetingId);</w:t>
+      </w:r>
+    </w:p>
+    <w:p>
+      <w:pPr>
+        <w:pStyle w:val="Code"/>
+      </w:pPr>
+      <w:r>
+        <w:t xml:space="preserve">                        </w:t>
+      </w:r>
+      <w:proofErr w:type="gramStart"/>
+      <w:r>
+        <w:t>meeting.Score</w:t>
+      </w:r>
+      <w:proofErr w:type="gramEnd"/>
+      <w:r>
+        <w:t xml:space="preserve"> = meetingScore;</w:t>
+      </w:r>
+    </w:p>
+    <w:p>
+      <w:pPr>
+        <w:pStyle w:val="Code"/>
+      </w:pPr>
+      <w:r>
+        <w:t xml:space="preserve">                        </w:t>
+      </w:r>
+      <w:proofErr w:type="gramStart"/>
+      <w:r>
+        <w:t>database.updateMeeting</w:t>
+      </w:r>
+      <w:proofErr w:type="gramEnd"/>
+      <w:r>
+        <w:t>(meeting.ID,meeting.Score,meeting.Status,meeting.Sender,meeting.Target);</w:t>
       </w:r>
     </w:p>
     <w:p>
@@ -6216,8 +8529,13 @@
         <w:pStyle w:val="Code"/>
       </w:pPr>
       <w:r>
-        <w:t xml:space="preserve">                    else if (point==8){</w:t>
-      </w:r>
+        <w:t xml:space="preserve">                    else if (point==</w:t>
+      </w:r>
+      <w:proofErr w:type="gramStart"/>
+      <w:r>
+        <w:t>8){</w:t>
+      </w:r>
+      <w:proofErr w:type="gramEnd"/>
     </w:p>
     <w:p>
       <w:pPr>
@@ -6285,7 +8603,15 @@
         <w:pStyle w:val="Code"/>
       </w:pPr>
       <w:r>
-        <w:t xml:space="preserve">                            point = int.Parse(choice);</w:t>
+        <w:t xml:space="preserve">                            point = </w:t>
+      </w:r>
+      <w:proofErr w:type="gramStart"/>
+      <w:r>
+        <w:t>int.Parse</w:t>
+      </w:r>
+      <w:proofErr w:type="gramEnd"/>
+      <w:r>
+        <w:t>(choice);</w:t>
       </w:r>
     </w:p>
     <w:p>
@@ -6354,7 +8680,15 @@
         <w:pStyle w:val="Code"/>
       </w:pPr>
       <w:r>
-        <w:t xml:space="preserve">                            var incomingMeetings = database.getIncomingMeetings(session.Client);</w:t>
+        <w:t xml:space="preserve">                            var incomingMeetings = </w:t>
+      </w:r>
+      <w:proofErr w:type="gramStart"/>
+      <w:r>
+        <w:t>database.getIncomingMeetings</w:t>
+      </w:r>
+      <w:proofErr w:type="gramEnd"/>
+      <w:r>
+        <w:t>(session.Client);</w:t>
       </w:r>
     </w:p>
     <w:p>
@@ -6402,7 +8736,15 @@
         <w:pStyle w:val="Code"/>
       </w:pPr>
       <w:r>
-        <w:t xml:space="preserve">                                    Console.WriteLine($"{m.ID}. For {m.Target.Title} by {m.Sender.Name} rated {m.Score} status {m.Status}");</w:t>
+        <w:t xml:space="preserve">                                    Console.WriteLine($"{m.ID}. For {</w:t>
+      </w:r>
+      <w:proofErr w:type="gramStart"/>
+      <w:r>
+        <w:t>m.Target.Title</w:t>
+      </w:r>
+      <w:proofErr w:type="gramEnd"/>
+      <w:r>
+        <w:t>} by {m.Sender.Name} rated {m.Score} status {m.Status}");</w:t>
       </w:r>
     </w:p>
     <w:p>
@@ -6466,7 +8808,15 @@
         <w:pStyle w:val="Code"/>
       </w:pPr>
       <w:r>
-        <w:t xml:space="preserve">                            var estates = database.getEstatesByOwnerId(session.Client.ID);</w:t>
+        <w:t xml:space="preserve">                            var estates = </w:t>
+      </w:r>
+      <w:proofErr w:type="gramStart"/>
+      <w:r>
+        <w:t>database.getEstatesByOwnerId</w:t>
+      </w:r>
+      <w:proofErr w:type="gramEnd"/>
+      <w:r>
+        <w:t>(session.Client.ID);</w:t>
       </w:r>
     </w:p>
     <w:p>
@@ -6490,7 +8840,15 @@
         <w:pStyle w:val="Code"/>
       </w:pPr>
       <w:r>
-        <w:t xml:space="preserve">                                Console.WriteLine($"{e.ID}. {e.Title} of kind {e.Kind} owned by {e.Owner.Name}");</w:t>
+        <w:t xml:space="preserve">                                Console.WriteLine($"{e.ID}. {</w:t>
+      </w:r>
+      <w:proofErr w:type="gramStart"/>
+      <w:r>
+        <w:t>e.Title</w:t>
+      </w:r>
+      <w:proofErr w:type="gramEnd"/>
+      <w:r>
+        <w:t>} of kind {e.Kind} owned by {e.Owner.Name}");</w:t>
       </w:r>
     </w:p>
     <w:p>
@@ -6546,7 +8904,15 @@
         <w:pStyle w:val="Code"/>
       </w:pPr>
       <w:r>
-        <w:t xml:space="preserve">                                estateId = int.Parse(estateIdString);</w:t>
+        <w:t xml:space="preserve">                                estateId = </w:t>
+      </w:r>
+      <w:proofErr w:type="gramStart"/>
+      <w:r>
+        <w:t>int.Parse</w:t>
+      </w:r>
+      <w:proofErr w:type="gramEnd"/>
+      <w:r>
+        <w:t>(estateIdString);</w:t>
       </w:r>
     </w:p>
     <w:p>
@@ -6592,15 +8958,31 @@
       </w:pPr>
       <w:r>
         <w:lastRenderedPageBreak/>
-        <w:t xml:space="preserve">                            var incomingMeetings = database.getMeetingsByTargetId(estateId);</w:t>
-      </w:r>
-    </w:p>
-    <w:p>
-      <w:pPr>
-        <w:pStyle w:val="Code"/>
-      </w:pPr>
-      <w:r>
-        <w:t xml:space="preserve">                            var estate = database.getEstateById(estateId);</w:t>
+        <w:t xml:space="preserve">                            var incomingMeetings = </w:t>
+      </w:r>
+      <w:proofErr w:type="gramStart"/>
+      <w:r>
+        <w:t>database.getMeetingsByTargetId</w:t>
+      </w:r>
+      <w:proofErr w:type="gramEnd"/>
+      <w:r>
+        <w:t>(estateId);</w:t>
+      </w:r>
+    </w:p>
+    <w:p>
+      <w:pPr>
+        <w:pStyle w:val="Code"/>
+      </w:pPr>
+      <w:r>
+        <w:t xml:space="preserve">                            var estate = </w:t>
+      </w:r>
+      <w:proofErr w:type="gramStart"/>
+      <w:r>
+        <w:t>database.getEstateById</w:t>
+      </w:r>
+      <w:proofErr w:type="gramEnd"/>
+      <w:r>
+        <w:t>(estateId);</w:t>
       </w:r>
     </w:p>
     <w:p>
@@ -6624,7 +9006,15 @@
         <w:pStyle w:val="Code"/>
       </w:pPr>
       <w:r>
-        <w:t xml:space="preserve">                                Console.WriteLine($"Incoming meetings for {estate.Title} ({incomingMeetings.Count})");</w:t>
+        <w:t xml:space="preserve">                                Console.WriteLine($"Incoming meetings for {</w:t>
+      </w:r>
+      <w:proofErr w:type="gramStart"/>
+      <w:r>
+        <w:t>estate.Title</w:t>
+      </w:r>
+      <w:proofErr w:type="gramEnd"/>
+      <w:r>
+        <w:t>} ({incomingMeetings.Count})");</w:t>
       </w:r>
     </w:p>
     <w:p>
@@ -6648,7 +9038,15 @@
         <w:pStyle w:val="Code"/>
       </w:pPr>
       <w:r>
-        <w:t xml:space="preserve">                                    Console.WriteLine($"{m.ID}. By {m.Sender.Name} rated {m.Score} status {m.Status}");</w:t>
+        <w:t xml:space="preserve">                                    Console.WriteLine($"{m.ID}. By {</w:t>
+      </w:r>
+      <w:proofErr w:type="gramStart"/>
+      <w:r>
+        <w:t>m.Sender.Name</w:t>
+      </w:r>
+      <w:proofErr w:type="gramEnd"/>
+      <w:r>
+        <w:t>} rated {m.Score} status {m.Status}");</w:t>
       </w:r>
     </w:p>
     <w:p>
@@ -6757,7 +9155,15 @@
         <w:pStyle w:val="Code"/>
       </w:pPr>
       <w:r>
-        <w:t xml:space="preserve">                            meetingId = int.Parse(choice);</w:t>
+        <w:t xml:space="preserve">                            meetingId = </w:t>
+      </w:r>
+      <w:proofErr w:type="gramStart"/>
+      <w:r>
+        <w:t>int.Parse</w:t>
+      </w:r>
+      <w:proofErr w:type="gramEnd"/>
+      <w:r>
+        <w:t>(choice);</w:t>
       </w:r>
     </w:p>
     <w:p>
@@ -6797,7 +9203,15 @@
         <w:pStyle w:val="Code"/>
       </w:pPr>
       <w:r>
-        <w:t xml:space="preserve">                        var meeting = database.getMeetingById(meetingId);</w:t>
+        <w:t xml:space="preserve">                        var meeting = </w:t>
+      </w:r>
+      <w:proofErr w:type="gramStart"/>
+      <w:r>
+        <w:t>database.getMeetingById</w:t>
+      </w:r>
+      <w:proofErr w:type="gramEnd"/>
+      <w:r>
+        <w:t>(meetingId);</w:t>
       </w:r>
     </w:p>
     <w:p>
@@ -6826,7 +9240,15 @@
         <w:pStyle w:val="Code"/>
       </w:pPr>
       <w:r>
-        <w:t xml:space="preserve">                        if (helper.checkMeetingStatus(status) == false)</w:t>
+        <w:t xml:space="preserve">                        if (</w:t>
+      </w:r>
+      <w:proofErr w:type="gramStart"/>
+      <w:r>
+        <w:t>helper.checkMeetingStatus</w:t>
+      </w:r>
+      <w:proofErr w:type="gramEnd"/>
+      <w:r>
+        <w:t>(status) == false)</w:t>
       </w:r>
     </w:p>
     <w:p>
@@ -6866,15 +9288,31 @@
         <w:pStyle w:val="Code"/>
       </w:pPr>
       <w:r>
-        <w:t xml:space="preserve">                        meeting.Status = status;</w:t>
-      </w:r>
-    </w:p>
-    <w:p>
-      <w:pPr>
-        <w:pStyle w:val="Code"/>
-      </w:pPr>
-      <w:r>
-        <w:t xml:space="preserve">                        database.updateMeeting(meeting.ID, meeting.Score, meeting.Status, meeting.Sender, meeting.Target);</w:t>
+        <w:t xml:space="preserve">                        </w:t>
+      </w:r>
+      <w:proofErr w:type="gramStart"/>
+      <w:r>
+        <w:t>meeting.Status</w:t>
+      </w:r>
+      <w:proofErr w:type="gramEnd"/>
+      <w:r>
+        <w:t xml:space="preserve"> = status;</w:t>
+      </w:r>
+    </w:p>
+    <w:p>
+      <w:pPr>
+        <w:pStyle w:val="Code"/>
+      </w:pPr>
+      <w:r>
+        <w:t xml:space="preserve">                        </w:t>
+      </w:r>
+      <w:proofErr w:type="gramStart"/>
+      <w:r>
+        <w:t>database.updateMeeting</w:t>
+      </w:r>
+      <w:proofErr w:type="gramEnd"/>
+      <w:r>
+        <w:t>(meeting.ID, meeting.Score, meeting.Status, meeting.Sender, meeting.Target);</w:t>
       </w:r>
     </w:p>
     <w:p>
@@ -6946,7 +9384,15 @@
         <w:pStyle w:val="Code"/>
       </w:pPr>
       <w:r>
-        <w:t xml:space="preserve">            connection.Close();</w:t>
+        <w:t xml:space="preserve">            </w:t>
+      </w:r>
+      <w:proofErr w:type="gramStart"/>
+      <w:r>
+        <w:t>connection.Close</w:t>
+      </w:r>
+      <w:proofErr w:type="gramEnd"/>
+      <w:r>
+        <w:t>();</w:t>
       </w:r>
     </w:p>
     <w:p>
@@ -7423,12 +9869,15 @@
         </w:rPr>
       </w:pPr>
       <w:r>
+        <w:rPr>
+          <w:lang w:val="en-US"/>
+        </w:rPr>
         <w:lastRenderedPageBreak/>
         <w:drawing>
-          <wp:inline distT="0" distB="0" distL="0" distR="0" wp14:anchorId="29B987EA" wp14:editId="4D9FF2ED">
-            <wp:extent cx="5731510" cy="4940935"/>
+          <wp:inline distT="0" distB="0" distL="0" distR="0" wp14:anchorId="2D826EC1" wp14:editId="79264AE8">
+            <wp:extent cx="5731510" cy="5372100"/>
             <wp:effectExtent l="0" t="0" r="2540" b="0"/>
-            <wp:docPr id="1667742783" name="Рисунок 1" descr="Зображення, що містить текст, знімок екрана, Шрифт, документ&#10;&#10;Автоматично згенерований опис"/>
+            <wp:docPr id="1393633027" name="Рисунок 1" descr="Зображення, що містить текст, знімок екрана, Шрифт, документ&#10;&#10;Автоматично згенерований опис"/>
             <wp:cNvGraphicFramePr>
               <a:graphicFrameLocks xmlns:a="http://schemas.openxmlformats.org/drawingml/2006/main" noChangeAspect="1"/>
             </wp:cNvGraphicFramePr>
@@ -7436,11 +9885,11 @@
               <a:graphicData uri="http://schemas.openxmlformats.org/drawingml/2006/picture">
                 <pic:pic xmlns:pic="http://schemas.openxmlformats.org/drawingml/2006/picture">
                   <pic:nvPicPr>
-                    <pic:cNvPr id="336333818" name="Рисунок 1" descr="Зображення, що містить текст, знімок екрана, Шрифт, документ&#10;&#10;Автоматично згенерований опис"/>
+                    <pic:cNvPr id="1393633027" name="Рисунок 1" descr="Зображення, що містить текст, знімок екрана, Шрифт, документ&#10;&#10;Автоматично згенерований опис"/>
                     <pic:cNvPicPr/>
                   </pic:nvPicPr>
                   <pic:blipFill>
-                    <a:blip r:embed="rId8"/>
+                    <a:blip r:embed="rId9"/>
                     <a:stretch>
                       <a:fillRect/>
                     </a:stretch>
@@ -7448,7 +9897,7 @@
                   <pic:spPr>
                     <a:xfrm>
                       <a:off x="0" y="0"/>
-                      <a:ext cx="5731510" cy="4940935"/>
+                      <a:ext cx="5731510" cy="5372100"/>
                     </a:xfrm>
                     <a:prstGeom prst="rect">
                       <a:avLst/>
@@ -7472,7 +9921,19 @@
         <w:t>4</w:t>
       </w:r>
       <w:r>
-        <w:t xml:space="preserve"> – Вхід існуючого користувача, купівля нового оголошення та перегляд його у профілі</w:t>
+        <w:t xml:space="preserve"> – Вхід користувача, </w:t>
+      </w:r>
+      <w:r>
+        <w:t xml:space="preserve">зміна деталей </w:t>
+      </w:r>
+      <w:r>
+        <w:t>оголошення</w:t>
+      </w:r>
+      <w:r>
+        <w:t xml:space="preserve">, </w:t>
+      </w:r>
+      <w:r>
+        <w:t>перегляд його у профілі</w:t>
       </w:r>
     </w:p>
     <w:p>
@@ -7508,7 +9969,89 @@
     </w:p>
     <w:p>
       <w:pPr>
+        <w:pStyle w:val="P"/>
+      </w:pPr>
+    </w:p>
+    <w:p>
+      <w:pPr>
+        <w:pStyle w:val="IMG"/>
+        <w:rPr>
+          <w:lang w:val="en-US"/>
+        </w:rPr>
+      </w:pPr>
+      <w:r>
+        <w:rPr>
+          <w:lang w:val="en-US"/>
+        </w:rPr>
+        <w:lastRenderedPageBreak/>
+        <w:drawing>
+          <wp:inline distT="0" distB="0" distL="0" distR="0" wp14:anchorId="33035C79" wp14:editId="383DFB2F">
+            <wp:extent cx="5731510" cy="4665345"/>
+            <wp:effectExtent l="0" t="0" r="2540" b="1905"/>
+            <wp:docPr id="313471759" name="Рисунок 1" descr="Зображення, що містить текст, знімок екрана, Шрифт, документ&#10;&#10;Автоматично згенерований опис"/>
+            <wp:cNvGraphicFramePr>
+              <a:graphicFrameLocks xmlns:a="http://schemas.openxmlformats.org/drawingml/2006/main" noChangeAspect="1"/>
+            </wp:cNvGraphicFramePr>
+            <a:graphic xmlns:a="http://schemas.openxmlformats.org/drawingml/2006/main">
+              <a:graphicData uri="http://schemas.openxmlformats.org/drawingml/2006/picture">
+                <pic:pic xmlns:pic="http://schemas.openxmlformats.org/drawingml/2006/picture">
+                  <pic:nvPicPr>
+                    <pic:cNvPr id="313471759" name="Рисунок 1" descr="Зображення, що містить текст, знімок екрана, Шрифт, документ&#10;&#10;Автоматично згенерований опис"/>
+                    <pic:cNvPicPr/>
+                  </pic:nvPicPr>
+                  <pic:blipFill>
+                    <a:blip r:embed="rId10"/>
+                    <a:stretch>
+                      <a:fillRect/>
+                    </a:stretch>
+                  </pic:blipFill>
+                  <pic:spPr>
+                    <a:xfrm>
+                      <a:off x="0" y="0"/>
+                      <a:ext cx="5731510" cy="4665345"/>
+                    </a:xfrm>
+                    <a:prstGeom prst="rect">
+                      <a:avLst/>
+                    </a:prstGeom>
+                  </pic:spPr>
+                </pic:pic>
+              </a:graphicData>
+            </a:graphic>
+          </wp:inline>
+        </w:drawing>
+      </w:r>
+    </w:p>
+    <w:p>
+      <w:pPr>
+        <w:pStyle w:val="IMG"/>
+      </w:pPr>
+      <w:r>
+        <w:t>Рисунок 2.</w:t>
+      </w:r>
+      <w:r>
+        <w:t>5</w:t>
+      </w:r>
+      <w:r>
+        <w:t xml:space="preserve"> – Вхід користувача, зміна деталей оголошення, перегляд </w:t>
+      </w:r>
+      <w:r>
+        <w:t xml:space="preserve">наявних </w:t>
+      </w:r>
+      <w:r>
+        <w:t>у профілі</w:t>
+      </w:r>
+    </w:p>
+    <w:p>
+      <w:pPr>
+        <w:pStyle w:val="P"/>
+      </w:pPr>
+    </w:p>
+    <w:p>
+      <w:pPr>
         <w:pStyle w:val="H3"/>
+        <w:rPr>
+          <w:lang w:val="en-US"/>
+        </w:rPr>
       </w:pPr>
       <w:r>
         <w:t>2.</w:t>
@@ -7534,80 +10077,6 @@
       <w:r>
         <w:t>призначає зустріч на оголошення</w:t>
       </w:r>
-    </w:p>
-    <w:p>
-      <w:pPr>
-        <w:pStyle w:val="H3"/>
-      </w:pPr>
-      <w:r>
-        <w:t>2.</w:t>
-      </w:r>
-      <w:r>
-        <w:t>6</w:t>
-      </w:r>
-      <w:r>
-        <w:t xml:space="preserve"> Сценарій </w:t>
-      </w:r>
-      <w:r>
-        <w:t>6</w:t>
-      </w:r>
-      <w:r>
-        <w:t xml:space="preserve"> –</w:t>
-      </w:r>
-      <w:r>
-        <w:t xml:space="preserve"> К</w:t>
-      </w:r>
-      <w:r>
-        <w:t>ористувач</w:t>
-      </w:r>
-      <w:r>
-        <w:t>-власник змінює статус зустрічі</w:t>
-      </w:r>
-    </w:p>
-    <w:p>
-      <w:pPr>
-        <w:pStyle w:val="H3"/>
-      </w:pPr>
-      <w:r>
-        <w:t>2.</w:t>
-      </w:r>
-      <w:r>
-        <w:t>7</w:t>
-      </w:r>
-      <w:r>
-        <w:t xml:space="preserve"> Сценарій </w:t>
-      </w:r>
-      <w:r>
-        <w:t>7</w:t>
-      </w:r>
-      <w:r>
-        <w:t xml:space="preserve"> – Новий користувач </w:t>
-      </w:r>
-      <w:r>
-        <w:t>змінює оцінку зустрічі</w:t>
-      </w:r>
-    </w:p>
-    <w:p>
-      <w:pPr>
-        <w:pStyle w:val="P"/>
-        <w:ind w:firstLine="0"/>
-      </w:pPr>
-    </w:p>
-    <w:p>
-      <w:pPr>
-        <w:pStyle w:val="H2"/>
-      </w:pPr>
-      <w:r>
-        <w:t xml:space="preserve">3 </w:t>
-      </w:r>
-      <w:r>
-        <w:t>Аналіз результатів</w:t>
-      </w:r>
-    </w:p>
-    <w:p>
-      <w:pPr>
-        <w:pStyle w:val="P"/>
-      </w:pPr>
     </w:p>
     <w:p>
       <w:pPr>
@@ -7616,8 +10085,328 @@
           <w:lang w:val="en-US"/>
         </w:rPr>
       </w:pPr>
-      <w:r>
+    </w:p>
+    <w:p>
+      <w:pPr>
+        <w:pStyle w:val="IMG"/>
+        <w:rPr>
+          <w:lang w:val="en-US"/>
+        </w:rPr>
+      </w:pPr>
+      <w:r>
+        <w:rPr>
+          <w:lang w:val="en-US"/>
+        </w:rPr>
         <w:lastRenderedPageBreak/>
+        <w:drawing>
+          <wp:inline distT="0" distB="0" distL="0" distR="0" wp14:anchorId="716EBE64" wp14:editId="7FCC2FD1">
+            <wp:extent cx="5731510" cy="4069715"/>
+            <wp:effectExtent l="0" t="0" r="2540" b="6985"/>
+            <wp:docPr id="2060974490" name="Рисунок 1" descr="Зображення, що містить текст, знімок екрана, Шрифт, документ&#10;&#10;Автоматично згенерований опис"/>
+            <wp:cNvGraphicFramePr>
+              <a:graphicFrameLocks xmlns:a="http://schemas.openxmlformats.org/drawingml/2006/main" noChangeAspect="1"/>
+            </wp:cNvGraphicFramePr>
+            <a:graphic xmlns:a="http://schemas.openxmlformats.org/drawingml/2006/main">
+              <a:graphicData uri="http://schemas.openxmlformats.org/drawingml/2006/picture">
+                <pic:pic xmlns:pic="http://schemas.openxmlformats.org/drawingml/2006/picture">
+                  <pic:nvPicPr>
+                    <pic:cNvPr id="2060974490" name="Рисунок 1" descr="Зображення, що містить текст, знімок екрана, Шрифт, документ&#10;&#10;Автоматично згенерований опис"/>
+                    <pic:cNvPicPr/>
+                  </pic:nvPicPr>
+                  <pic:blipFill>
+                    <a:blip r:embed="rId11"/>
+                    <a:stretch>
+                      <a:fillRect/>
+                    </a:stretch>
+                  </pic:blipFill>
+                  <pic:spPr>
+                    <a:xfrm>
+                      <a:off x="0" y="0"/>
+                      <a:ext cx="5731510" cy="4069715"/>
+                    </a:xfrm>
+                    <a:prstGeom prst="rect">
+                      <a:avLst/>
+                    </a:prstGeom>
+                  </pic:spPr>
+                </pic:pic>
+              </a:graphicData>
+            </a:graphic>
+          </wp:inline>
+        </w:drawing>
+      </w:r>
+    </w:p>
+    <w:p>
+      <w:pPr>
+        <w:pStyle w:val="IMG"/>
+        <w:rPr>
+          <w:lang w:val="en-US"/>
+        </w:rPr>
+      </w:pPr>
+      <w:r>
+        <w:t>Рисунок 2.</w:t>
+      </w:r>
+      <w:r>
+        <w:rPr>
+          <w:lang w:val="en-US"/>
+        </w:rPr>
+        <w:t>6</w:t>
+      </w:r>
+      <w:r>
+        <w:t xml:space="preserve"> – Вхід користувача, </w:t>
+      </w:r>
+      <w:r>
+        <w:t>призначення зустрічі, перегляд у профілі</w:t>
+      </w:r>
+    </w:p>
+    <w:p>
+      <w:pPr>
+        <w:pStyle w:val="P"/>
+        <w:rPr>
+          <w:lang w:val="en-US"/>
+        </w:rPr>
+      </w:pPr>
+    </w:p>
+    <w:p>
+      <w:pPr>
+        <w:pStyle w:val="H3"/>
+      </w:pPr>
+      <w:r>
+        <w:t>2.</w:t>
+      </w:r>
+      <w:r>
+        <w:t>6</w:t>
+      </w:r>
+      <w:r>
+        <w:t xml:space="preserve"> Сценарій </w:t>
+      </w:r>
+      <w:r>
+        <w:t>6</w:t>
+      </w:r>
+      <w:r>
+        <w:t xml:space="preserve"> –</w:t>
+      </w:r>
+      <w:r>
+        <w:t xml:space="preserve"> К</w:t>
+      </w:r>
+      <w:r>
+        <w:t>ористувач</w:t>
+      </w:r>
+      <w:r>
+        <w:t>-власник змінює статус зустрічі</w:t>
+      </w:r>
+    </w:p>
+    <w:p>
+      <w:pPr>
+        <w:pStyle w:val="P"/>
+      </w:pPr>
+    </w:p>
+    <w:p>
+      <w:pPr>
+        <w:pStyle w:val="IMG"/>
+        <w:rPr>
+          <w:lang w:val="en-US"/>
+        </w:rPr>
+      </w:pPr>
+      <w:r>
+        <w:rPr>
+          <w:lang w:val="en-US"/>
+        </w:rPr>
+        <w:lastRenderedPageBreak/>
+        <w:drawing>
+          <wp:inline distT="0" distB="0" distL="0" distR="0" wp14:anchorId="1A844DDF" wp14:editId="32B59149">
+            <wp:extent cx="5731510" cy="5415280"/>
+            <wp:effectExtent l="0" t="0" r="2540" b="0"/>
+            <wp:docPr id="900274473" name="Рисунок 1" descr="Зображення, що містить текст, знімок екрана, Шрифт, документ&#10;&#10;Автоматично згенерований опис"/>
+            <wp:cNvGraphicFramePr>
+              <a:graphicFrameLocks xmlns:a="http://schemas.openxmlformats.org/drawingml/2006/main" noChangeAspect="1"/>
+            </wp:cNvGraphicFramePr>
+            <a:graphic xmlns:a="http://schemas.openxmlformats.org/drawingml/2006/main">
+              <a:graphicData uri="http://schemas.openxmlformats.org/drawingml/2006/picture">
+                <pic:pic xmlns:pic="http://schemas.openxmlformats.org/drawingml/2006/picture">
+                  <pic:nvPicPr>
+                    <pic:cNvPr id="900274473" name="Рисунок 1" descr="Зображення, що містить текст, знімок екрана, Шрифт, документ&#10;&#10;Автоматично згенерований опис"/>
+                    <pic:cNvPicPr/>
+                  </pic:nvPicPr>
+                  <pic:blipFill>
+                    <a:blip r:embed="rId12"/>
+                    <a:stretch>
+                      <a:fillRect/>
+                    </a:stretch>
+                  </pic:blipFill>
+                  <pic:spPr>
+                    <a:xfrm>
+                      <a:off x="0" y="0"/>
+                      <a:ext cx="5731510" cy="5415280"/>
+                    </a:xfrm>
+                    <a:prstGeom prst="rect">
+                      <a:avLst/>
+                    </a:prstGeom>
+                  </pic:spPr>
+                </pic:pic>
+              </a:graphicData>
+            </a:graphic>
+          </wp:inline>
+        </w:drawing>
+      </w:r>
+    </w:p>
+    <w:p>
+      <w:pPr>
+        <w:pStyle w:val="IMG"/>
+        <w:rPr>
+          <w:lang w:val="en-US"/>
+        </w:rPr>
+      </w:pPr>
+      <w:r>
+        <w:t>Рисунок 2.</w:t>
+      </w:r>
+      <w:r>
+        <w:t>7</w:t>
+      </w:r>
+      <w:r>
+        <w:t xml:space="preserve"> – Вхід користувача, </w:t>
+      </w:r>
+      <w:r>
+        <w:t>зміна статусу зустрічі</w:t>
+      </w:r>
+      <w:r>
+        <w:t>, перегляд у профілі</w:t>
+      </w:r>
+    </w:p>
+    <w:p>
+      <w:pPr>
+        <w:pStyle w:val="P"/>
+      </w:pPr>
+    </w:p>
+    <w:p>
+      <w:pPr>
+        <w:pStyle w:val="H3"/>
+      </w:pPr>
+      <w:r>
+        <w:t>2.</w:t>
+      </w:r>
+      <w:r>
+        <w:t>7</w:t>
+      </w:r>
+      <w:r>
+        <w:t xml:space="preserve"> Сценарій </w:t>
+      </w:r>
+      <w:r>
+        <w:t>7</w:t>
+      </w:r>
+      <w:r>
+        <w:t xml:space="preserve"> – Новий користувач </w:t>
+      </w:r>
+      <w:r>
+        <w:t>змінює оцінку зустрічі</w:t>
+      </w:r>
+    </w:p>
+    <w:p>
+      <w:pPr>
+        <w:pStyle w:val="P"/>
+      </w:pPr>
+    </w:p>
+    <w:p>
+      <w:pPr>
+        <w:pStyle w:val="IMG"/>
+        <w:rPr>
+          <w:lang w:val="en-US"/>
+        </w:rPr>
+      </w:pPr>
+      <w:r>
+        <w:rPr>
+          <w:lang w:val="en-US"/>
+        </w:rPr>
+        <w:lastRenderedPageBreak/>
+        <w:drawing>
+          <wp:inline distT="0" distB="0" distL="0" distR="0" wp14:anchorId="7AEB45F7" wp14:editId="21F94A31">
+            <wp:extent cx="5731510" cy="3952240"/>
+            <wp:effectExtent l="0" t="0" r="2540" b="0"/>
+            <wp:docPr id="992972316" name="Рисунок 1" descr="Зображення, що містить текст, знімок екрана, Шрифт, документ&#10;&#10;Автоматично згенерований опис"/>
+            <wp:cNvGraphicFramePr>
+              <a:graphicFrameLocks xmlns:a="http://schemas.openxmlformats.org/drawingml/2006/main" noChangeAspect="1"/>
+            </wp:cNvGraphicFramePr>
+            <a:graphic xmlns:a="http://schemas.openxmlformats.org/drawingml/2006/main">
+              <a:graphicData uri="http://schemas.openxmlformats.org/drawingml/2006/picture">
+                <pic:pic xmlns:pic="http://schemas.openxmlformats.org/drawingml/2006/picture">
+                  <pic:nvPicPr>
+                    <pic:cNvPr id="992972316" name="Рисунок 1" descr="Зображення, що містить текст, знімок екрана, Шрифт, документ&#10;&#10;Автоматично згенерований опис"/>
+                    <pic:cNvPicPr/>
+                  </pic:nvPicPr>
+                  <pic:blipFill>
+                    <a:blip r:embed="rId13"/>
+                    <a:stretch>
+                      <a:fillRect/>
+                    </a:stretch>
+                  </pic:blipFill>
+                  <pic:spPr>
+                    <a:xfrm>
+                      <a:off x="0" y="0"/>
+                      <a:ext cx="5731510" cy="3952240"/>
+                    </a:xfrm>
+                    <a:prstGeom prst="rect">
+                      <a:avLst/>
+                    </a:prstGeom>
+                  </pic:spPr>
+                </pic:pic>
+              </a:graphicData>
+            </a:graphic>
+          </wp:inline>
+        </w:drawing>
+      </w:r>
+    </w:p>
+    <w:p>
+      <w:pPr>
+        <w:pStyle w:val="IMG"/>
+        <w:rPr>
+          <w:lang w:val="en-US"/>
+        </w:rPr>
+      </w:pPr>
+      <w:r>
+        <w:t>Рисунок 2.</w:t>
+      </w:r>
+      <w:r>
+        <w:t>8</w:t>
+      </w:r>
+      <w:r>
+        <w:t xml:space="preserve"> – Вхід користувача, зміна </w:t>
+      </w:r>
+      <w:r>
+        <w:t xml:space="preserve">оцінки </w:t>
+      </w:r>
+      <w:r>
+        <w:t>зустрічі, перегляд у профілі</w:t>
+      </w:r>
+    </w:p>
+    <w:p>
+      <w:pPr>
+        <w:pStyle w:val="P"/>
+        <w:ind w:firstLine="0"/>
+      </w:pPr>
+    </w:p>
+    <w:p>
+      <w:pPr>
+        <w:pStyle w:val="H2"/>
+      </w:pPr>
+      <w:r>
+        <w:t xml:space="preserve">3 </w:t>
+      </w:r>
+      <w:r>
+        <w:t>Аналіз результатів</w:t>
+      </w:r>
+    </w:p>
+    <w:p>
+      <w:pPr>
+        <w:pStyle w:val="P"/>
+      </w:pPr>
+    </w:p>
+    <w:p>
+      <w:pPr>
+        <w:pStyle w:val="P"/>
+        <w:rPr>
+          <w:lang w:val="en-US"/>
+        </w:rPr>
+      </w:pPr>
+      <w:r>
         <w:t>По виконанню програми благодаттю Господа нашого Ісуса Христа було виявлено що застосунок працює коректно і всі функції виконуються успішно: Алилуя!</w:t>
       </w:r>
     </w:p>
